--- a/report/words/group report/鋼球運動機構.docx
+++ b/report/words/group report/鋼球運動機構.docx
@@ -3057,32 +3057,285 @@
           <w:szCs w:val="40"/>
         </w:rPr>
       </w:pPr>
+    </w:p>
+    <w:p>
+      <w:pPr>
+        <w:rPr>
+          <w:rFonts w:ascii="標楷體" w:eastAsia="標楷體" w:hAnsi="標楷體" w:cs="標楷體"/>
+          <w:sz w:val="40"/>
+          <w:szCs w:val="40"/>
+        </w:rPr>
+      </w:pPr>
+    </w:p>
+    <w:p>
+      <w:pPr>
+        <w:rPr>
+          <w:rFonts w:ascii="標楷體" w:eastAsia="標楷體" w:hAnsi="標楷體" w:cs="標楷體" w:hint="eastAsia"/>
+          <w:sz w:val="40"/>
+          <w:szCs w:val="40"/>
+        </w:rPr>
+      </w:pPr>
+    </w:p>
+    <w:p>
+      <w:pPr>
+        <w:jc w:val="center"/>
+        <w:rPr>
+          <w:rFonts w:ascii="標楷體" w:eastAsia="標楷體" w:hAnsi="標楷體" w:cs="標楷體"/>
+          <w:sz w:val="60"/>
+          <w:szCs w:val="60"/>
+        </w:rPr>
+      </w:pPr>
+    </w:p>
+    <w:p>
+      <w:pPr>
+        <w:jc w:val="center"/>
+        <w:outlineLvl w:val="1"/>
+        <w:rPr>
+          <w:rFonts w:ascii="標楷體" w:eastAsia="標楷體" w:hAnsi="標楷體" w:cs="標楷體"/>
+          <w:sz w:val="60"/>
+          <w:szCs w:val="60"/>
+        </w:rPr>
+      </w:pPr>
+      <w:proofErr w:type="gramStart"/>
+      <w:r>
+        <w:rPr>
+          <w:rFonts w:ascii="標楷體" w:eastAsia="標楷體" w:hAnsi="標楷體" w:cs="標楷體" w:hint="eastAsia"/>
+          <w:sz w:val="60"/>
+          <w:szCs w:val="60"/>
+        </w:rPr>
+        <w:t>陳崴(</w:t>
+      </w:r>
+      <w:proofErr w:type="gramEnd"/>
+      <w:r>
+        <w:rPr>
+          <w:rFonts w:ascii="標楷體" w:eastAsia="標楷體" w:hAnsi="標楷體" w:cs="標楷體" w:hint="eastAsia"/>
+          <w:sz w:val="60"/>
+          <w:szCs w:val="60"/>
+        </w:rPr>
+        <w:t>40523132)的軌道設計</w:t>
+      </w:r>
+    </w:p>
+    <w:p>
+      <w:pPr>
+        <w:jc w:val="center"/>
+        <w:rPr>
+          <w:rFonts w:ascii="標楷體" w:eastAsia="標楷體" w:hAnsi="標楷體" w:cs="標楷體"/>
+          <w:sz w:val="60"/>
+          <w:szCs w:val="60"/>
+        </w:rPr>
+      </w:pPr>
+      <w:r>
+        <w:rPr>
+          <w:rFonts w:ascii="標楷體" w:eastAsia="標楷體" w:hAnsi="標楷體" w:cs="標楷體"/>
+          <w:noProof/>
+          <w:sz w:val="60"/>
+          <w:szCs w:val="60"/>
+        </w:rPr>
+        <w:drawing>
+          <wp:inline distT="0" distB="0" distL="0" distR="0">
+            <wp:extent cx="5733415" cy="3223260"/>
+            <wp:effectExtent l="0" t="0" r="635" b="0"/>
+            <wp:docPr id="6" name="圖片 6"/>
+            <wp:cNvGraphicFramePr>
+              <a:graphicFrameLocks xmlns:a="http://schemas.openxmlformats.org/drawingml/2006/main" noChangeAspect="1"/>
+            </wp:cNvGraphicFramePr>
+            <a:graphic xmlns:a="http://schemas.openxmlformats.org/drawingml/2006/main">
+              <a:graphicData uri="http://schemas.openxmlformats.org/drawingml/2006/picture">
+                <pic:pic xmlns:pic="http://schemas.openxmlformats.org/drawingml/2006/picture">
+                  <pic:nvPicPr>
+                    <pic:cNvPr id="6" name="chrome_2018-01-07_20-53-51.png"/>
+                    <pic:cNvPicPr/>
+                  </pic:nvPicPr>
+                  <pic:blipFill>
+                    <a:blip r:embed="rId9">
+                      <a:extLst>
+                        <a:ext uri="{28A0092B-C50C-407E-A947-70E740481C1C}">
+                          <a14:useLocalDpi xmlns:a14="http://schemas.microsoft.com/office/drawing/2010/main" val="0"/>
+                        </a:ext>
+                      </a:extLst>
+                    </a:blip>
+                    <a:stretch>
+                      <a:fillRect/>
+                    </a:stretch>
+                  </pic:blipFill>
+                  <pic:spPr>
+                    <a:xfrm>
+                      <a:off x="0" y="0"/>
+                      <a:ext cx="5733415" cy="3223260"/>
+                    </a:xfrm>
+                    <a:prstGeom prst="rect">
+                      <a:avLst/>
+                    </a:prstGeom>
+                  </pic:spPr>
+                </pic:pic>
+              </a:graphicData>
+            </a:graphic>
+          </wp:inline>
+        </w:drawing>
+      </w:r>
+    </w:p>
+    <w:p>
+      <w:pPr>
+        <w:jc w:val="center"/>
+        <w:rPr>
+          <w:rFonts w:ascii="標楷體" w:eastAsia="標楷體" w:hAnsi="標楷體" w:cs="標楷體"/>
+          <w:sz w:val="60"/>
+          <w:szCs w:val="60"/>
+        </w:rPr>
+      </w:pPr>
+    </w:p>
+    <w:p>
+      <w:pPr>
+        <w:jc w:val="center"/>
+        <w:rPr>
+          <w:rFonts w:ascii="標楷體" w:eastAsia="標楷體" w:hAnsi="標楷體" w:cs="標楷體" w:hint="eastAsia"/>
+          <w:sz w:val="60"/>
+          <w:szCs w:val="60"/>
+        </w:rPr>
+      </w:pPr>
+      <w:r>
+        <w:rPr>
+          <w:rFonts w:ascii="標楷體" w:eastAsia="標楷體" w:hAnsi="標楷體" w:cs="標楷體" w:hint="eastAsia"/>
+          <w:sz w:val="60"/>
+          <w:szCs w:val="60"/>
+        </w:rPr>
+        <w:t>組合完成展示</w:t>
+      </w:r>
+    </w:p>
+    <w:p>
+      <w:pPr>
+        <w:jc w:val="center"/>
+        <w:rPr>
+          <w:rFonts w:ascii="標楷體" w:eastAsia="標楷體" w:hAnsi="標楷體" w:cs="標楷體"/>
+          <w:sz w:val="60"/>
+          <w:szCs w:val="60"/>
+        </w:rPr>
+      </w:pPr>
+      <w:r>
+        <w:rPr>
+          <w:rFonts w:ascii="標楷體" w:eastAsia="標楷體" w:hAnsi="標楷體" w:cs="標楷體"/>
+          <w:noProof/>
+          <w:sz w:val="60"/>
+          <w:szCs w:val="60"/>
+        </w:rPr>
+        <w:drawing>
+          <wp:inline distT="0" distB="0" distL="0" distR="0" wp14:anchorId="1EE9E49B" wp14:editId="0DF3C3F6">
+            <wp:extent cx="5733415" cy="3223260"/>
+            <wp:effectExtent l="0" t="0" r="635" b="0"/>
+            <wp:docPr id="5" name="圖片 5"/>
+            <wp:cNvGraphicFramePr>
+              <a:graphicFrameLocks xmlns:a="http://schemas.openxmlformats.org/drawingml/2006/main" noChangeAspect="1"/>
+            </wp:cNvGraphicFramePr>
+            <a:graphic xmlns:a="http://schemas.openxmlformats.org/drawingml/2006/main">
+              <a:graphicData uri="http://schemas.openxmlformats.org/drawingml/2006/picture">
+                <pic:pic xmlns:pic="http://schemas.openxmlformats.org/drawingml/2006/picture">
+                  <pic:nvPicPr>
+                    <pic:cNvPr id="5" name="chrome_2018-01-07_20-53-35.png"/>
+                    <pic:cNvPicPr/>
+                  </pic:nvPicPr>
+                  <pic:blipFill>
+                    <a:blip r:embed="rId10">
+                      <a:extLst>
+                        <a:ext uri="{28A0092B-C50C-407E-A947-70E740481C1C}">
+                          <a14:useLocalDpi xmlns:a14="http://schemas.microsoft.com/office/drawing/2010/main" val="0"/>
+                        </a:ext>
+                      </a:extLst>
+                    </a:blip>
+                    <a:stretch>
+                      <a:fillRect/>
+                    </a:stretch>
+                  </pic:blipFill>
+                  <pic:spPr>
+                    <a:xfrm>
+                      <a:off x="0" y="0"/>
+                      <a:ext cx="5733415" cy="3223260"/>
+                    </a:xfrm>
+                    <a:prstGeom prst="rect">
+                      <a:avLst/>
+                    </a:prstGeom>
+                  </pic:spPr>
+                </pic:pic>
+              </a:graphicData>
+            </a:graphic>
+          </wp:inline>
+        </w:drawing>
+      </w:r>
+    </w:p>
+    <w:p>
+      <w:pPr>
+        <w:jc w:val="center"/>
+        <w:rPr>
+          <w:rFonts w:ascii="標楷體" w:eastAsia="標楷體" w:hAnsi="標楷體" w:cs="標楷體"/>
+          <w:sz w:val="60"/>
+          <w:szCs w:val="60"/>
+        </w:rPr>
+      </w:pPr>
+    </w:p>
+    <w:p>
+      <w:pPr>
+        <w:jc w:val="center"/>
+        <w:rPr>
+          <w:rFonts w:ascii="標楷體" w:eastAsia="標楷體" w:hAnsi="標楷體" w:cs="標楷體"/>
+          <w:sz w:val="60"/>
+          <w:szCs w:val="60"/>
+        </w:rPr>
+      </w:pPr>
+      <w:r>
+        <w:rPr>
+          <w:rFonts w:ascii="標楷體" w:eastAsia="標楷體" w:hAnsi="標楷體" w:cs="標楷體" w:hint="eastAsia"/>
+          <w:sz w:val="60"/>
+          <w:szCs w:val="60"/>
+        </w:rPr>
+        <w:t>郝冠儒(40523123)的軌道設計</w:t>
+      </w:r>
       <w:bookmarkStart w:id="14" w:name="_GoBack"/>
       <w:bookmarkEnd w:id="14"/>
     </w:p>
     <w:p>
       <w:pPr>
-        <w:rPr>
-          <w:rFonts w:ascii="標楷體" w:eastAsia="標楷體" w:hAnsi="標楷體" w:cs="標楷體"/>
-          <w:sz w:val="40"/>
-          <w:szCs w:val="40"/>
-        </w:rPr>
-      </w:pPr>
-    </w:p>
-    <w:p>
-      <w:pPr>
+        <w:jc w:val="center"/>
+        <w:rPr>
+          <w:rFonts w:ascii="標楷體" w:eastAsia="標楷體" w:hAnsi="標楷體" w:cs="標楷體"/>
+          <w:sz w:val="60"/>
+          <w:szCs w:val="60"/>
+        </w:rPr>
+      </w:pPr>
+    </w:p>
+    <w:p>
+      <w:pPr>
+        <w:jc w:val="center"/>
+        <w:rPr>
+          <w:rFonts w:ascii="標楷體" w:eastAsia="標楷體" w:hAnsi="標楷體" w:cs="標楷體"/>
+          <w:sz w:val="60"/>
+          <w:szCs w:val="60"/>
+        </w:rPr>
+      </w:pPr>
+    </w:p>
+    <w:p>
+      <w:pPr>
+        <w:jc w:val="center"/>
+        <w:rPr>
+          <w:rFonts w:ascii="標楷體" w:eastAsia="標楷體" w:hAnsi="標楷體" w:cs="標楷體"/>
+          <w:sz w:val="60"/>
+          <w:szCs w:val="60"/>
+        </w:rPr>
+      </w:pPr>
+    </w:p>
+    <w:p>
+      <w:pPr>
+        <w:jc w:val="center"/>
+        <w:rPr>
+          <w:rFonts w:ascii="標楷體" w:eastAsia="標楷體" w:hAnsi="標楷體" w:cs="標楷體"/>
+          <w:sz w:val="60"/>
+          <w:szCs w:val="60"/>
+        </w:rPr>
+      </w:pPr>
+    </w:p>
+    <w:p>
+      <w:pPr>
+        <w:jc w:val="center"/>
         <w:rPr>
           <w:rFonts w:ascii="標楷體" w:eastAsia="標楷體" w:hAnsi="標楷體" w:cs="標楷體" w:hint="eastAsia"/>
-          <w:sz w:val="40"/>
-          <w:szCs w:val="40"/>
-        </w:rPr>
-      </w:pPr>
-    </w:p>
-    <w:p>
-      <w:pPr>
-        <w:jc w:val="center"/>
-        <w:rPr>
-          <w:rFonts w:ascii="標楷體" w:eastAsia="標楷體" w:hAnsi="標楷體" w:cs="標楷體"/>
           <w:sz w:val="60"/>
           <w:szCs w:val="60"/>
         </w:rPr>
@@ -4787,7 +5040,7 @@
 </file>
 
 <file path=customXml/itemProps1.xml><?xml version="1.0" encoding="utf-8"?>
-<ds:datastoreItem xmlns:ds="http://schemas.openxmlformats.org/officeDocument/2006/customXml" ds:itemID="{859F54F1-170F-4AC9-9857-A094D6658C94}">
+<ds:datastoreItem xmlns:ds="http://schemas.openxmlformats.org/officeDocument/2006/customXml" ds:itemID="{1A6F1398-D6BE-4697-BA3B-69123F9C5F7B}">
   <ds:schemaRefs>
     <ds:schemaRef ds:uri="http://schemas.openxmlformats.org/officeDocument/2006/bibliography"/>
   </ds:schemaRefs>

--- a/report/words/group report/鋼球運動機構.docx
+++ b/report/words/group report/鋼球運動機構.docx
@@ -82,23 +82,7 @@
           <w:sz w:val="48"/>
           <w:szCs w:val="48"/>
         </w:rPr>
-        <w:t>電腦輔助設計實習</w:t>
-      </w:r>
-      <w:r>
-        <w:rPr>
-          <w:rFonts w:ascii="標楷體" w:eastAsia="標楷體" w:hAnsi="標楷體" w:cs="標楷體"/>
-          <w:sz w:val="48"/>
-          <w:szCs w:val="48"/>
-        </w:rPr>
-        <w:t xml:space="preserve"> ag4 </w:t>
-      </w:r>
-      <w:r>
-        <w:rPr>
-          <w:rFonts w:ascii="標楷體" w:eastAsia="標楷體" w:hAnsi="標楷體" w:cs="標楷體"/>
-          <w:sz w:val="48"/>
-          <w:szCs w:val="48"/>
-        </w:rPr>
-        <w:t>期末報告</w:t>
+        <w:t>電腦輔助設計實習 ag4 期末報告</w:t>
       </w:r>
     </w:p>
     <w:p>
@@ -145,31 +129,7 @@
           <w:sz w:val="36"/>
           <w:szCs w:val="36"/>
         </w:rPr>
-        <w:t>作品</w:t>
-      </w:r>
-      <w:r>
-        <w:rPr>
-          <w:rFonts w:ascii="標楷體" w:eastAsia="標楷體" w:hAnsi="標楷體" w:cs="標楷體"/>
-          <w:sz w:val="36"/>
-          <w:szCs w:val="36"/>
-        </w:rPr>
-        <w:t xml:space="preserve">: </w:t>
-      </w:r>
-      <w:r>
-        <w:rPr>
-          <w:rFonts w:ascii="標楷體" w:eastAsia="標楷體" w:hAnsi="標楷體" w:cs="標楷體"/>
-          <w:sz w:val="36"/>
-          <w:szCs w:val="36"/>
-        </w:rPr>
-        <w:t>鋼球運動機構設計</w:t>
-      </w:r>
-      <w:r>
-        <w:rPr>
-          <w:rFonts w:ascii="標楷體" w:eastAsia="標楷體" w:hAnsi="標楷體" w:cs="標楷體"/>
-          <w:sz w:val="36"/>
-          <w:szCs w:val="36"/>
-        </w:rPr>
-        <w:t xml:space="preserve"> marble machine design</w:t>
+        <w:t>作品: 鋼球運動機構設計 marble machine design</w:t>
       </w:r>
     </w:p>
     <w:p>
@@ -205,39 +165,7 @@
           <w:sz w:val="36"/>
           <w:szCs w:val="36"/>
         </w:rPr>
-        <w:t>組員</w:t>
-      </w:r>
-      <w:r>
-        <w:rPr>
-          <w:rFonts w:ascii="標楷體" w:eastAsia="標楷體" w:hAnsi="標楷體" w:cs="標楷體"/>
-          <w:sz w:val="36"/>
-          <w:szCs w:val="36"/>
-        </w:rPr>
-        <w:t xml:space="preserve">:          </w:t>
-      </w:r>
-      <w:r>
-        <w:rPr>
-          <w:rFonts w:ascii="標楷體" w:eastAsia="標楷體" w:hAnsi="標楷體" w:cs="標楷體"/>
-          <w:sz w:val="36"/>
-          <w:szCs w:val="36"/>
-        </w:rPr>
-        <w:t>設計二甲</w:t>
-      </w:r>
-      <w:r>
-        <w:rPr>
-          <w:rFonts w:ascii="標楷體" w:eastAsia="標楷體" w:hAnsi="標楷體" w:cs="標楷體"/>
-          <w:sz w:val="36"/>
-          <w:szCs w:val="36"/>
-        </w:rPr>
-        <w:t xml:space="preserve">   40523122   </w:t>
-      </w:r>
-      <w:r>
-        <w:rPr>
-          <w:rFonts w:ascii="標楷體" w:eastAsia="標楷體" w:hAnsi="標楷體" w:cs="標楷體"/>
-          <w:sz w:val="36"/>
-          <w:szCs w:val="36"/>
-        </w:rPr>
-        <w:t>紀錦川</w:t>
+        <w:t>組員:          設計二甲   40523122   紀錦川</w:t>
       </w:r>
     </w:p>
     <w:p>
@@ -255,31 +183,7 @@
           <w:sz w:val="36"/>
           <w:szCs w:val="36"/>
         </w:rPr>
-        <w:t xml:space="preserve">       </w:t>
-      </w:r>
-      <w:r>
-        <w:rPr>
-          <w:rFonts w:ascii="標楷體" w:eastAsia="標楷體" w:hAnsi="標楷體" w:cs="標楷體"/>
-          <w:sz w:val="36"/>
-          <w:szCs w:val="36"/>
-        </w:rPr>
-        <w:t>設計二甲</w:t>
-      </w:r>
-      <w:r>
-        <w:rPr>
-          <w:rFonts w:ascii="標楷體" w:eastAsia="標楷體" w:hAnsi="標楷體" w:cs="標楷體"/>
-          <w:sz w:val="36"/>
-          <w:szCs w:val="36"/>
-        </w:rPr>
-        <w:t xml:space="preserve">   40523123   </w:t>
-      </w:r>
-      <w:r>
-        <w:rPr>
-          <w:rFonts w:ascii="標楷體" w:eastAsia="標楷體" w:hAnsi="標楷體" w:cs="標楷體"/>
-          <w:sz w:val="36"/>
-          <w:szCs w:val="36"/>
-        </w:rPr>
-        <w:t>郝冠儒</w:t>
+        <w:t xml:space="preserve">       設計二甲   40523123   郝冠儒</w:t>
       </w:r>
     </w:p>
     <w:p>
@@ -297,31 +201,7 @@
           <w:sz w:val="36"/>
           <w:szCs w:val="36"/>
         </w:rPr>
-        <w:t xml:space="preserve">       </w:t>
-      </w:r>
-      <w:r>
-        <w:rPr>
-          <w:rFonts w:ascii="標楷體" w:eastAsia="標楷體" w:hAnsi="標楷體" w:cs="標楷體"/>
-          <w:sz w:val="36"/>
-          <w:szCs w:val="36"/>
-        </w:rPr>
-        <w:t>設計二甲</w:t>
-      </w:r>
-      <w:r>
-        <w:rPr>
-          <w:rFonts w:ascii="標楷體" w:eastAsia="標楷體" w:hAnsi="標楷體" w:cs="標楷體"/>
-          <w:sz w:val="36"/>
-          <w:szCs w:val="36"/>
-        </w:rPr>
-        <w:t xml:space="preserve">   40523124   </w:t>
-      </w:r>
-      <w:r>
-        <w:rPr>
-          <w:rFonts w:ascii="標楷體" w:eastAsia="標楷體" w:hAnsi="標楷體" w:cs="標楷體"/>
-          <w:sz w:val="36"/>
-          <w:szCs w:val="36"/>
-        </w:rPr>
-        <w:t>張安德</w:t>
+        <w:t xml:space="preserve">       設計二甲   40523124   張安德</w:t>
       </w:r>
     </w:p>
     <w:p>
@@ -339,23 +219,7 @@
           <w:sz w:val="36"/>
           <w:szCs w:val="36"/>
         </w:rPr>
-        <w:t xml:space="preserve">       </w:t>
-      </w:r>
-      <w:r>
-        <w:rPr>
-          <w:rFonts w:ascii="標楷體" w:eastAsia="標楷體" w:hAnsi="標楷體" w:cs="標楷體"/>
-          <w:sz w:val="36"/>
-          <w:szCs w:val="36"/>
-        </w:rPr>
-        <w:t>設計二甲</w:t>
-      </w:r>
-      <w:r>
-        <w:rPr>
-          <w:rFonts w:ascii="標楷體" w:eastAsia="標楷體" w:hAnsi="標楷體" w:cs="標楷體"/>
-          <w:sz w:val="36"/>
-          <w:szCs w:val="36"/>
-        </w:rPr>
-        <w:t xml:space="preserve">   40523131   </w:t>
+        <w:t xml:space="preserve">       設計二甲   40523131   </w:t>
       </w:r>
       <w:r>
         <w:rPr>
@@ -397,47 +261,7 @@
           <w:sz w:val="36"/>
           <w:szCs w:val="36"/>
         </w:rPr>
-        <w:t xml:space="preserve">       </w:t>
-      </w:r>
-      <w:r>
-        <w:rPr>
-          <w:rFonts w:ascii="標楷體" w:eastAsia="標楷體" w:hAnsi="標楷體" w:cs="標楷體"/>
-          <w:sz w:val="36"/>
-          <w:szCs w:val="36"/>
-        </w:rPr>
-        <w:t>設計二甲</w:t>
-      </w:r>
-      <w:r>
-        <w:rPr>
-          <w:rFonts w:ascii="標楷體" w:eastAsia="標楷體" w:hAnsi="標楷體" w:cs="標楷體"/>
-          <w:sz w:val="36"/>
-          <w:szCs w:val="36"/>
-        </w:rPr>
-        <w:t xml:space="preserve">   40523132   </w:t>
-      </w:r>
-      <w:r>
-        <w:rPr>
-          <w:rFonts w:ascii="標楷體" w:eastAsia="標楷體" w:hAnsi="標楷體" w:cs="標楷體"/>
-          <w:sz w:val="36"/>
-          <w:szCs w:val="36"/>
-        </w:rPr>
-        <w:t>陳</w:t>
-      </w:r>
-      <w:r>
-        <w:rPr>
-          <w:rFonts w:ascii="標楷體" w:eastAsia="標楷體" w:hAnsi="標楷體" w:cs="標楷體"/>
-          <w:sz w:val="36"/>
-          <w:szCs w:val="36"/>
-        </w:rPr>
-        <w:t xml:space="preserve">  </w:t>
-      </w:r>
-      <w:r>
-        <w:rPr>
-          <w:rFonts w:ascii="標楷體" w:eastAsia="標楷體" w:hAnsi="標楷體" w:cs="標楷體"/>
-          <w:sz w:val="36"/>
-          <w:szCs w:val="36"/>
-        </w:rPr>
-        <w:t>崴</w:t>
+        <w:t xml:space="preserve">       設計二甲   40523132   陳  崴</w:t>
       </w:r>
     </w:p>
     <w:p>
@@ -455,31 +279,7 @@
           <w:sz w:val="36"/>
           <w:szCs w:val="36"/>
         </w:rPr>
-        <w:t xml:space="preserve">       </w:t>
-      </w:r>
-      <w:r>
-        <w:rPr>
-          <w:rFonts w:ascii="標楷體" w:eastAsia="標楷體" w:hAnsi="標楷體" w:cs="標楷體"/>
-          <w:sz w:val="36"/>
-          <w:szCs w:val="36"/>
-        </w:rPr>
-        <w:t>設計二甲</w:t>
-      </w:r>
-      <w:r>
-        <w:rPr>
-          <w:rFonts w:ascii="標楷體" w:eastAsia="標楷體" w:hAnsi="標楷體" w:cs="標楷體"/>
-          <w:sz w:val="36"/>
-          <w:szCs w:val="36"/>
-        </w:rPr>
-        <w:t xml:space="preserve">   40523133   </w:t>
-      </w:r>
-      <w:r>
-        <w:rPr>
-          <w:rFonts w:ascii="標楷體" w:eastAsia="標楷體" w:hAnsi="標楷體" w:cs="標楷體"/>
-          <w:sz w:val="36"/>
-          <w:szCs w:val="36"/>
-        </w:rPr>
-        <w:t>陳銘志</w:t>
+        <w:t xml:space="preserve">       設計二甲   40523133   陳銘志</w:t>
       </w:r>
     </w:p>
     <w:p>
@@ -525,23 +325,7 @@
           <w:sz w:val="36"/>
           <w:szCs w:val="36"/>
         </w:rPr>
-        <w:t>指導老師</w:t>
-      </w:r>
-      <w:r>
-        <w:rPr>
-          <w:rFonts w:ascii="標楷體" w:eastAsia="標楷體" w:hAnsi="標楷體" w:cs="標楷體"/>
-          <w:sz w:val="36"/>
-          <w:szCs w:val="36"/>
-        </w:rPr>
-        <w:t xml:space="preserve">: </w:t>
-      </w:r>
-      <w:r>
-        <w:rPr>
-          <w:rFonts w:ascii="標楷體" w:eastAsia="標楷體" w:hAnsi="標楷體" w:cs="標楷體"/>
-          <w:sz w:val="36"/>
-          <w:szCs w:val="36"/>
-        </w:rPr>
-        <w:t>嚴家銘</w:t>
+        <w:t>指導老師: 嚴家銘</w:t>
       </w:r>
     </w:p>
     <w:p>
@@ -582,42 +366,40 @@
           <w:rFonts w:cstheme="minorBidi"/>
           <w:noProof/>
           <w:kern w:val="2"/>
-          <w:sz w:val="52"/>
+          <w:sz w:val="72"/>
+        </w:rPr>
+      </w:pPr>
+      <w:r>
+        <w:rPr>
+          <w:rFonts w:ascii="標楷體" w:eastAsia="標楷體" w:hAnsi="標楷體" w:cs="標楷體"/>
+          <w:sz w:val="200"/>
           <w:szCs w:val="52"/>
         </w:rPr>
-      </w:pPr>
-      <w:r>
-        <w:rPr>
-          <w:rFonts w:ascii="標楷體" w:eastAsia="標楷體" w:hAnsi="標楷體" w:cs="標楷體"/>
-          <w:sz w:val="52"/>
+        <w:fldChar w:fldCharType="begin"/>
+      </w:r>
+      <w:r>
+        <w:rPr>
+          <w:rFonts w:ascii="標楷體" w:eastAsia="標楷體" w:hAnsi="標楷體" w:cs="標楷體"/>
+          <w:sz w:val="200"/>
           <w:szCs w:val="52"/>
         </w:rPr>
-        <w:fldChar w:fldCharType="begin"/>
-      </w:r>
-      <w:r>
-        <w:rPr>
-          <w:rFonts w:ascii="標楷體" w:eastAsia="標楷體" w:hAnsi="標楷體" w:cs="標楷體"/>
-          <w:sz w:val="52"/>
+        <w:instrText xml:space="preserve"> TOC \o "1-3" \h \z \u </w:instrText>
+      </w:r>
+      <w:r>
+        <w:rPr>
+          <w:rFonts w:ascii="標楷體" w:eastAsia="標楷體" w:hAnsi="標楷體" w:cs="標楷體"/>
+          <w:sz w:val="200"/>
           <w:szCs w:val="52"/>
         </w:rPr>
-        <w:instrText xml:space="preserve"> TOC \o "1-3" \h \z \u </w:instrText>
-      </w:r>
-      <w:r>
-        <w:rPr>
-          <w:rFonts w:ascii="標楷體" w:eastAsia="標楷體" w:hAnsi="標楷體" w:cs="標楷體"/>
-          <w:sz w:val="52"/>
-          <w:szCs w:val="52"/>
-        </w:rPr>
         <w:fldChar w:fldCharType="separate"/>
       </w:r>
-      <w:hyperlink w:anchor="_Toc503105514" w:history="1">
+      <w:hyperlink w:anchor="_Toc503207729" w:history="1">
         <w:r>
           <w:rPr>
             <w:rStyle w:val="a6"/>
             <w:rFonts w:ascii="標楷體" w:eastAsia="標楷體" w:hAnsi="標楷體" w:cs="標楷體" w:hint="eastAsia"/>
             <w:noProof/>
-            <w:sz w:val="52"/>
-            <w:szCs w:val="52"/>
+            <w:sz w:val="56"/>
           </w:rPr>
           <w:t>摘要</w:t>
         </w:r>
@@ -625,8 +407,7 @@
           <w:rPr>
             <w:noProof/>
             <w:webHidden/>
-            <w:sz w:val="52"/>
-            <w:szCs w:val="52"/>
+            <w:sz w:val="56"/>
           </w:rPr>
           <w:tab/>
         </w:r>
@@ -634,8 +415,7 @@
           <w:rPr>
             <w:noProof/>
             <w:webHidden/>
-            <w:sz w:val="52"/>
-            <w:szCs w:val="52"/>
+            <w:sz w:val="56"/>
           </w:rPr>
           <w:fldChar w:fldCharType="begin"/>
         </w:r>
@@ -643,25 +423,22 @@
           <w:rPr>
             <w:noProof/>
             <w:webHidden/>
-            <w:sz w:val="52"/>
-            <w:szCs w:val="52"/>
-          </w:rPr>
-          <w:instrText xml:space="preserve"> PAGEREF _Toc503105514 \h </w:instrText>
-        </w:r>
-        <w:r>
-          <w:rPr>
-            <w:noProof/>
-            <w:webHidden/>
-            <w:sz w:val="52"/>
-            <w:szCs w:val="52"/>
-          </w:rPr>
-        </w:r>
-        <w:r>
-          <w:rPr>
-            <w:noProof/>
-            <w:webHidden/>
-            <w:sz w:val="52"/>
-            <w:szCs w:val="52"/>
+            <w:sz w:val="56"/>
+          </w:rPr>
+          <w:instrText xml:space="preserve"> PAGEREF _Toc503207729 \h </w:instrText>
+        </w:r>
+        <w:r>
+          <w:rPr>
+            <w:noProof/>
+            <w:webHidden/>
+            <w:sz w:val="56"/>
+          </w:rPr>
+        </w:r>
+        <w:r>
+          <w:rPr>
+            <w:noProof/>
+            <w:webHidden/>
+            <w:sz w:val="56"/>
           </w:rPr>
           <w:fldChar w:fldCharType="separate"/>
         </w:r>
@@ -669,8 +446,7 @@
           <w:rPr>
             <w:noProof/>
             <w:webHidden/>
-            <w:sz w:val="52"/>
-            <w:szCs w:val="52"/>
+            <w:sz w:val="56"/>
           </w:rPr>
           <w:t>3</w:t>
         </w:r>
@@ -678,8 +454,7 @@
           <w:rPr>
             <w:noProof/>
             <w:webHidden/>
-            <w:sz w:val="52"/>
-            <w:szCs w:val="52"/>
+            <w:sz w:val="56"/>
           </w:rPr>
           <w:fldChar w:fldCharType="end"/>
         </w:r>
@@ -695,18 +470,16 @@
           <w:rFonts w:cstheme="minorBidi"/>
           <w:noProof/>
           <w:kern w:val="2"/>
-          <w:sz w:val="52"/>
-          <w:szCs w:val="52"/>
-        </w:rPr>
-      </w:pPr>
-      <w:hyperlink w:anchor="_Toc503105515" w:history="1">
+          <w:sz w:val="72"/>
+        </w:rPr>
+      </w:pPr>
+      <w:hyperlink w:anchor="_Toc503207730" w:history="1">
         <w:r>
           <w:rPr>
             <w:rStyle w:val="a6"/>
             <w:rFonts w:ascii="標楷體" w:eastAsia="標楷體" w:hAnsi="標楷體" w:cs="標楷體" w:hint="eastAsia"/>
             <w:noProof/>
-            <w:sz w:val="52"/>
-            <w:szCs w:val="52"/>
+            <w:sz w:val="56"/>
           </w:rPr>
           <w:t>前言</w:t>
         </w:r>
@@ -714,8 +487,7 @@
           <w:rPr>
             <w:noProof/>
             <w:webHidden/>
-            <w:sz w:val="52"/>
-            <w:szCs w:val="52"/>
+            <w:sz w:val="56"/>
           </w:rPr>
           <w:tab/>
         </w:r>
@@ -723,8 +495,7 @@
           <w:rPr>
             <w:noProof/>
             <w:webHidden/>
-            <w:sz w:val="52"/>
-            <w:szCs w:val="52"/>
+            <w:sz w:val="56"/>
           </w:rPr>
           <w:fldChar w:fldCharType="begin"/>
         </w:r>
@@ -732,25 +503,22 @@
           <w:rPr>
             <w:noProof/>
             <w:webHidden/>
-            <w:sz w:val="52"/>
-            <w:szCs w:val="52"/>
-          </w:rPr>
-          <w:instrText xml:space="preserve"> PAGEREF _Toc503105515 \h </w:instrText>
-        </w:r>
-        <w:r>
-          <w:rPr>
-            <w:noProof/>
-            <w:webHidden/>
-            <w:sz w:val="52"/>
-            <w:szCs w:val="52"/>
-          </w:rPr>
-        </w:r>
-        <w:r>
-          <w:rPr>
-            <w:noProof/>
-            <w:webHidden/>
-            <w:sz w:val="52"/>
-            <w:szCs w:val="52"/>
+            <w:sz w:val="56"/>
+          </w:rPr>
+          <w:instrText xml:space="preserve"> PAGEREF _Toc503207730 \h </w:instrText>
+        </w:r>
+        <w:r>
+          <w:rPr>
+            <w:noProof/>
+            <w:webHidden/>
+            <w:sz w:val="56"/>
+          </w:rPr>
+        </w:r>
+        <w:r>
+          <w:rPr>
+            <w:noProof/>
+            <w:webHidden/>
+            <w:sz w:val="56"/>
           </w:rPr>
           <w:fldChar w:fldCharType="separate"/>
         </w:r>
@@ -758,8 +526,7 @@
           <w:rPr>
             <w:noProof/>
             <w:webHidden/>
-            <w:sz w:val="52"/>
-            <w:szCs w:val="52"/>
+            <w:sz w:val="56"/>
           </w:rPr>
           <w:t>4</w:t>
         </w:r>
@@ -767,8 +534,7 @@
           <w:rPr>
             <w:noProof/>
             <w:webHidden/>
-            <w:sz w:val="52"/>
-            <w:szCs w:val="52"/>
+            <w:sz w:val="56"/>
           </w:rPr>
           <w:fldChar w:fldCharType="end"/>
         </w:r>
@@ -784,18 +550,16 @@
           <w:rFonts w:cstheme="minorBidi"/>
           <w:noProof/>
           <w:kern w:val="2"/>
-          <w:sz w:val="52"/>
-          <w:szCs w:val="52"/>
-        </w:rPr>
-      </w:pPr>
-      <w:hyperlink w:anchor="_Toc503105516" w:history="1">
+          <w:sz w:val="72"/>
+        </w:rPr>
+      </w:pPr>
+      <w:hyperlink w:anchor="_Toc503207731" w:history="1">
         <w:r>
           <w:rPr>
             <w:rStyle w:val="a6"/>
             <w:rFonts w:ascii="標楷體" w:eastAsia="標楷體" w:hAnsi="標楷體" w:cs="標楷體" w:hint="eastAsia"/>
             <w:noProof/>
-            <w:sz w:val="52"/>
-            <w:szCs w:val="52"/>
+            <w:sz w:val="56"/>
           </w:rPr>
           <w:t>一、創作動機及背景</w:t>
         </w:r>
@@ -803,8 +567,7 @@
           <w:rPr>
             <w:noProof/>
             <w:webHidden/>
-            <w:sz w:val="52"/>
-            <w:szCs w:val="52"/>
+            <w:sz w:val="56"/>
           </w:rPr>
           <w:tab/>
         </w:r>
@@ -812,8 +575,7 @@
           <w:rPr>
             <w:noProof/>
             <w:webHidden/>
-            <w:sz w:val="52"/>
-            <w:szCs w:val="52"/>
+            <w:sz w:val="56"/>
           </w:rPr>
           <w:fldChar w:fldCharType="begin"/>
         </w:r>
@@ -821,25 +583,22 @@
           <w:rPr>
             <w:noProof/>
             <w:webHidden/>
-            <w:sz w:val="52"/>
-            <w:szCs w:val="52"/>
-          </w:rPr>
-          <w:instrText xml:space="preserve"> PAGEREF _Toc503105516 \h </w:instrText>
-        </w:r>
-        <w:r>
-          <w:rPr>
-            <w:noProof/>
-            <w:webHidden/>
-            <w:sz w:val="52"/>
-            <w:szCs w:val="52"/>
-          </w:rPr>
-        </w:r>
-        <w:r>
-          <w:rPr>
-            <w:noProof/>
-            <w:webHidden/>
-            <w:sz w:val="52"/>
-            <w:szCs w:val="52"/>
+            <w:sz w:val="56"/>
+          </w:rPr>
+          <w:instrText xml:space="preserve"> PAGEREF _Toc503207731 \h </w:instrText>
+        </w:r>
+        <w:r>
+          <w:rPr>
+            <w:noProof/>
+            <w:webHidden/>
+            <w:sz w:val="56"/>
+          </w:rPr>
+        </w:r>
+        <w:r>
+          <w:rPr>
+            <w:noProof/>
+            <w:webHidden/>
+            <w:sz w:val="56"/>
           </w:rPr>
           <w:fldChar w:fldCharType="separate"/>
         </w:r>
@@ -847,8 +606,7 @@
           <w:rPr>
             <w:noProof/>
             <w:webHidden/>
-            <w:sz w:val="52"/>
-            <w:szCs w:val="52"/>
+            <w:sz w:val="56"/>
           </w:rPr>
           <w:t>4</w:t>
         </w:r>
@@ -856,8 +614,7 @@
           <w:rPr>
             <w:noProof/>
             <w:webHidden/>
-            <w:sz w:val="52"/>
-            <w:szCs w:val="52"/>
+            <w:sz w:val="56"/>
           </w:rPr>
           <w:fldChar w:fldCharType="end"/>
         </w:r>
@@ -873,18 +630,16 @@
           <w:rFonts w:cstheme="minorBidi"/>
           <w:noProof/>
           <w:kern w:val="2"/>
-          <w:sz w:val="52"/>
-          <w:szCs w:val="52"/>
-        </w:rPr>
-      </w:pPr>
-      <w:hyperlink w:anchor="_Toc503105517" w:history="1">
+          <w:sz w:val="72"/>
+        </w:rPr>
+      </w:pPr>
+      <w:hyperlink w:anchor="_Toc503207732" w:history="1">
         <w:r>
           <w:rPr>
             <w:rStyle w:val="a6"/>
             <w:rFonts w:ascii="標楷體" w:eastAsia="標楷體" w:hAnsi="標楷體" w:cs="標楷體" w:hint="eastAsia"/>
             <w:noProof/>
-            <w:sz w:val="52"/>
-            <w:szCs w:val="52"/>
+            <w:sz w:val="56"/>
           </w:rPr>
           <w:t>二、報告架構</w:t>
         </w:r>
@@ -892,8 +647,7 @@
           <w:rPr>
             <w:noProof/>
             <w:webHidden/>
-            <w:sz w:val="52"/>
-            <w:szCs w:val="52"/>
+            <w:sz w:val="56"/>
           </w:rPr>
           <w:tab/>
         </w:r>
@@ -901,8 +655,7 @@
           <w:rPr>
             <w:noProof/>
             <w:webHidden/>
-            <w:sz w:val="52"/>
-            <w:szCs w:val="52"/>
+            <w:sz w:val="56"/>
           </w:rPr>
           <w:fldChar w:fldCharType="begin"/>
         </w:r>
@@ -910,25 +663,22 @@
           <w:rPr>
             <w:noProof/>
             <w:webHidden/>
-            <w:sz w:val="52"/>
-            <w:szCs w:val="52"/>
-          </w:rPr>
-          <w:instrText xml:space="preserve"> PAGEREF _Toc503105517 \h </w:instrText>
-        </w:r>
-        <w:r>
-          <w:rPr>
-            <w:noProof/>
-            <w:webHidden/>
-            <w:sz w:val="52"/>
-            <w:szCs w:val="52"/>
-          </w:rPr>
-        </w:r>
-        <w:r>
-          <w:rPr>
-            <w:noProof/>
-            <w:webHidden/>
-            <w:sz w:val="52"/>
-            <w:szCs w:val="52"/>
+            <w:sz w:val="56"/>
+          </w:rPr>
+          <w:instrText xml:space="preserve"> PAGEREF _Toc503207732 \h </w:instrText>
+        </w:r>
+        <w:r>
+          <w:rPr>
+            <w:noProof/>
+            <w:webHidden/>
+            <w:sz w:val="56"/>
+          </w:rPr>
+        </w:r>
+        <w:r>
+          <w:rPr>
+            <w:noProof/>
+            <w:webHidden/>
+            <w:sz w:val="56"/>
           </w:rPr>
           <w:fldChar w:fldCharType="separate"/>
         </w:r>
@@ -936,8 +686,7 @@
           <w:rPr>
             <w:noProof/>
             <w:webHidden/>
-            <w:sz w:val="52"/>
-            <w:szCs w:val="52"/>
+            <w:sz w:val="56"/>
           </w:rPr>
           <w:t>4</w:t>
         </w:r>
@@ -945,8 +694,7 @@
           <w:rPr>
             <w:noProof/>
             <w:webHidden/>
-            <w:sz w:val="52"/>
-            <w:szCs w:val="52"/>
+            <w:sz w:val="56"/>
           </w:rPr>
           <w:fldChar w:fldCharType="end"/>
         </w:r>
@@ -962,18 +710,16 @@
           <w:rFonts w:cstheme="minorBidi"/>
           <w:noProof/>
           <w:kern w:val="2"/>
-          <w:sz w:val="52"/>
-          <w:szCs w:val="52"/>
-        </w:rPr>
-      </w:pPr>
-      <w:hyperlink w:anchor="_Toc503105518" w:history="1">
+          <w:sz w:val="72"/>
+        </w:rPr>
+      </w:pPr>
+      <w:hyperlink w:anchor="_Toc503207733" w:history="1">
         <w:r>
           <w:rPr>
             <w:rStyle w:val="a6"/>
             <w:rFonts w:ascii="標楷體" w:eastAsia="標楷體" w:hAnsi="標楷體" w:cs="標楷體" w:hint="eastAsia"/>
             <w:noProof/>
-            <w:sz w:val="52"/>
-            <w:szCs w:val="52"/>
+            <w:sz w:val="56"/>
           </w:rPr>
           <w:t>內文</w:t>
         </w:r>
@@ -981,8 +727,7 @@
           <w:rPr>
             <w:noProof/>
             <w:webHidden/>
-            <w:sz w:val="52"/>
-            <w:szCs w:val="52"/>
+            <w:sz w:val="56"/>
           </w:rPr>
           <w:tab/>
         </w:r>
@@ -990,8 +735,7 @@
           <w:rPr>
             <w:noProof/>
             <w:webHidden/>
-            <w:sz w:val="52"/>
-            <w:szCs w:val="52"/>
+            <w:sz w:val="56"/>
           </w:rPr>
           <w:fldChar w:fldCharType="begin"/>
         </w:r>
@@ -999,25 +743,22 @@
           <w:rPr>
             <w:noProof/>
             <w:webHidden/>
-            <w:sz w:val="52"/>
-            <w:szCs w:val="52"/>
-          </w:rPr>
-          <w:instrText xml:space="preserve"> PAGEREF _Toc503105518 \h </w:instrText>
-        </w:r>
-        <w:r>
-          <w:rPr>
-            <w:noProof/>
-            <w:webHidden/>
-            <w:sz w:val="52"/>
-            <w:szCs w:val="52"/>
-          </w:rPr>
-        </w:r>
-        <w:r>
-          <w:rPr>
-            <w:noProof/>
-            <w:webHidden/>
-            <w:sz w:val="52"/>
-            <w:szCs w:val="52"/>
+            <w:sz w:val="56"/>
+          </w:rPr>
+          <w:instrText xml:space="preserve"> PAGEREF _Toc503207733 \h </w:instrText>
+        </w:r>
+        <w:r>
+          <w:rPr>
+            <w:noProof/>
+            <w:webHidden/>
+            <w:sz w:val="56"/>
+          </w:rPr>
+        </w:r>
+        <w:r>
+          <w:rPr>
+            <w:noProof/>
+            <w:webHidden/>
+            <w:sz w:val="56"/>
           </w:rPr>
           <w:fldChar w:fldCharType="separate"/>
         </w:r>
@@ -1025,8 +766,7 @@
           <w:rPr>
             <w:noProof/>
             <w:webHidden/>
-            <w:sz w:val="52"/>
-            <w:szCs w:val="52"/>
+            <w:sz w:val="56"/>
           </w:rPr>
           <w:t>5</w:t>
         </w:r>
@@ -1034,8 +774,7 @@
           <w:rPr>
             <w:noProof/>
             <w:webHidden/>
-            <w:sz w:val="52"/>
-            <w:szCs w:val="52"/>
+            <w:sz w:val="56"/>
           </w:rPr>
           <w:fldChar w:fldCharType="end"/>
         </w:r>
@@ -1051,18 +790,16 @@
           <w:rFonts w:cstheme="minorBidi"/>
           <w:noProof/>
           <w:kern w:val="2"/>
-          <w:sz w:val="52"/>
-          <w:szCs w:val="52"/>
-        </w:rPr>
-      </w:pPr>
-      <w:hyperlink w:anchor="_Toc503105519" w:history="1">
+          <w:sz w:val="72"/>
+        </w:rPr>
+      </w:pPr>
+      <w:hyperlink w:anchor="_Toc503207734" w:history="1">
         <w:r>
           <w:rPr>
             <w:rStyle w:val="a6"/>
             <w:rFonts w:ascii="標楷體" w:eastAsia="標楷體" w:hAnsi="標楷體" w:cs="標楷體" w:hint="eastAsia"/>
             <w:noProof/>
-            <w:sz w:val="52"/>
-            <w:szCs w:val="52"/>
+            <w:sz w:val="56"/>
           </w:rPr>
           <w:t>設計一</w:t>
         </w:r>
@@ -1070,8 +807,7 @@
           <w:rPr>
             <w:noProof/>
             <w:webHidden/>
-            <w:sz w:val="52"/>
-            <w:szCs w:val="52"/>
+            <w:sz w:val="56"/>
           </w:rPr>
           <w:tab/>
         </w:r>
@@ -1079,8 +815,7 @@
           <w:rPr>
             <w:noProof/>
             <w:webHidden/>
-            <w:sz w:val="52"/>
-            <w:szCs w:val="52"/>
+            <w:sz w:val="56"/>
           </w:rPr>
           <w:fldChar w:fldCharType="begin"/>
         </w:r>
@@ -1088,25 +823,22 @@
           <w:rPr>
             <w:noProof/>
             <w:webHidden/>
-            <w:sz w:val="52"/>
-            <w:szCs w:val="52"/>
-          </w:rPr>
-          <w:instrText xml:space="preserve"> PAGEREF _Toc503105519 \h </w:instrText>
-        </w:r>
-        <w:r>
-          <w:rPr>
-            <w:noProof/>
-            <w:webHidden/>
-            <w:sz w:val="52"/>
-            <w:szCs w:val="52"/>
-          </w:rPr>
-        </w:r>
-        <w:r>
-          <w:rPr>
-            <w:noProof/>
-            <w:webHidden/>
-            <w:sz w:val="52"/>
-            <w:szCs w:val="52"/>
+            <w:sz w:val="56"/>
+          </w:rPr>
+          <w:instrText xml:space="preserve"> PAGEREF _Toc503207734 \h </w:instrText>
+        </w:r>
+        <w:r>
+          <w:rPr>
+            <w:noProof/>
+            <w:webHidden/>
+            <w:sz w:val="56"/>
+          </w:rPr>
+        </w:r>
+        <w:r>
+          <w:rPr>
+            <w:noProof/>
+            <w:webHidden/>
+            <w:sz w:val="56"/>
           </w:rPr>
           <w:fldChar w:fldCharType="separate"/>
         </w:r>
@@ -1114,8 +846,7 @@
           <w:rPr>
             <w:noProof/>
             <w:webHidden/>
-            <w:sz w:val="52"/>
-            <w:szCs w:val="52"/>
+            <w:sz w:val="56"/>
           </w:rPr>
           <w:t>5</w:t>
         </w:r>
@@ -1123,8 +854,7 @@
           <w:rPr>
             <w:noProof/>
             <w:webHidden/>
-            <w:sz w:val="52"/>
-            <w:szCs w:val="52"/>
+            <w:sz w:val="56"/>
           </w:rPr>
           <w:fldChar w:fldCharType="end"/>
         </w:r>
@@ -1140,18 +870,16 @@
           <w:rFonts w:cstheme="minorBidi"/>
           <w:noProof/>
           <w:kern w:val="2"/>
-          <w:sz w:val="52"/>
-          <w:szCs w:val="52"/>
-        </w:rPr>
-      </w:pPr>
-      <w:hyperlink w:anchor="_Toc503105520" w:history="1">
+          <w:sz w:val="72"/>
+        </w:rPr>
+      </w:pPr>
+      <w:hyperlink w:anchor="_Toc503207735" w:history="1">
         <w:r>
           <w:rPr>
             <w:rStyle w:val="a6"/>
             <w:rFonts w:ascii="標楷體" w:eastAsia="標楷體" w:hAnsi="標楷體" w:cs="標楷體" w:hint="eastAsia"/>
             <w:noProof/>
-            <w:sz w:val="52"/>
-            <w:szCs w:val="52"/>
+            <w:sz w:val="56"/>
           </w:rPr>
           <w:t>設計二</w:t>
         </w:r>
@@ -1159,8 +887,7 @@
           <w:rPr>
             <w:noProof/>
             <w:webHidden/>
-            <w:sz w:val="52"/>
-            <w:szCs w:val="52"/>
+            <w:sz w:val="56"/>
           </w:rPr>
           <w:tab/>
         </w:r>
@@ -1168,8 +895,7 @@
           <w:rPr>
             <w:noProof/>
             <w:webHidden/>
-            <w:sz w:val="52"/>
-            <w:szCs w:val="52"/>
+            <w:sz w:val="56"/>
           </w:rPr>
           <w:fldChar w:fldCharType="begin"/>
         </w:r>
@@ -1177,25 +903,22 @@
           <w:rPr>
             <w:noProof/>
             <w:webHidden/>
-            <w:sz w:val="52"/>
-            <w:szCs w:val="52"/>
-          </w:rPr>
-          <w:instrText xml:space="preserve"> PAGEREF _Toc503105520 \h </w:instrText>
-        </w:r>
-        <w:r>
-          <w:rPr>
-            <w:noProof/>
-            <w:webHidden/>
-            <w:sz w:val="52"/>
-            <w:szCs w:val="52"/>
-          </w:rPr>
-        </w:r>
-        <w:r>
-          <w:rPr>
-            <w:noProof/>
-            <w:webHidden/>
-            <w:sz w:val="52"/>
-            <w:szCs w:val="52"/>
+            <w:sz w:val="56"/>
+          </w:rPr>
+          <w:instrText xml:space="preserve"> PAGEREF _Toc503207735 \h </w:instrText>
+        </w:r>
+        <w:r>
+          <w:rPr>
+            <w:noProof/>
+            <w:webHidden/>
+            <w:sz w:val="56"/>
+          </w:rPr>
+        </w:r>
+        <w:r>
+          <w:rPr>
+            <w:noProof/>
+            <w:webHidden/>
+            <w:sz w:val="56"/>
           </w:rPr>
           <w:fldChar w:fldCharType="separate"/>
         </w:r>
@@ -1203,17 +926,300 @@
           <w:rPr>
             <w:noProof/>
             <w:webHidden/>
-            <w:sz w:val="52"/>
-            <w:szCs w:val="52"/>
-          </w:rPr>
-          <w:t>6</w:t>
-        </w:r>
-        <w:r>
-          <w:rPr>
-            <w:noProof/>
-            <w:webHidden/>
-            <w:sz w:val="52"/>
-            <w:szCs w:val="52"/>
+            <w:sz w:val="56"/>
+          </w:rPr>
+          <w:t>7</w:t>
+        </w:r>
+        <w:r>
+          <w:rPr>
+            <w:noProof/>
+            <w:webHidden/>
+            <w:sz w:val="56"/>
+          </w:rPr>
+          <w:fldChar w:fldCharType="end"/>
+        </w:r>
+      </w:hyperlink>
+    </w:p>
+    <w:p>
+      <w:pPr>
+        <w:pStyle w:val="20"/>
+        <w:tabs>
+          <w:tab w:val="right" w:leader="dot" w:pos="9019"/>
+        </w:tabs>
+        <w:rPr>
+          <w:rFonts w:cstheme="minorBidi"/>
+          <w:noProof/>
+          <w:kern w:val="2"/>
+          <w:sz w:val="72"/>
+        </w:rPr>
+      </w:pPr>
+      <w:hyperlink w:anchor="_Toc503207736" w:history="1">
+        <w:r>
+          <w:rPr>
+            <w:rStyle w:val="a6"/>
+            <w:rFonts w:ascii="標楷體" w:eastAsia="標楷體" w:hAnsi="標楷體" w:cs="標楷體" w:hint="eastAsia"/>
+            <w:noProof/>
+            <w:sz w:val="56"/>
+          </w:rPr>
+          <w:t>陳崴</w:t>
+        </w:r>
+        <w:r>
+          <w:rPr>
+            <w:rStyle w:val="a6"/>
+            <w:rFonts w:ascii="標楷體" w:eastAsia="標楷體" w:hAnsi="標楷體" w:cs="標楷體"/>
+            <w:noProof/>
+            <w:sz w:val="56"/>
+          </w:rPr>
+          <w:t>(40523132)</w:t>
+        </w:r>
+        <w:r>
+          <w:rPr>
+            <w:rStyle w:val="a6"/>
+            <w:rFonts w:ascii="標楷體" w:eastAsia="標楷體" w:hAnsi="標楷體" w:cs="標楷體" w:hint="eastAsia"/>
+            <w:noProof/>
+            <w:sz w:val="56"/>
+          </w:rPr>
+          <w:t>的軌道設計</w:t>
+        </w:r>
+        <w:r>
+          <w:rPr>
+            <w:noProof/>
+            <w:webHidden/>
+            <w:sz w:val="56"/>
+          </w:rPr>
+          <w:tab/>
+        </w:r>
+        <w:r>
+          <w:rPr>
+            <w:noProof/>
+            <w:webHidden/>
+            <w:sz w:val="56"/>
+          </w:rPr>
+          <w:fldChar w:fldCharType="begin"/>
+        </w:r>
+        <w:r>
+          <w:rPr>
+            <w:noProof/>
+            <w:webHidden/>
+            <w:sz w:val="56"/>
+          </w:rPr>
+          <w:instrText xml:space="preserve"> PAGEREF _Toc503207736 \h </w:instrText>
+        </w:r>
+        <w:r>
+          <w:rPr>
+            <w:noProof/>
+            <w:webHidden/>
+            <w:sz w:val="56"/>
+          </w:rPr>
+        </w:r>
+        <w:r>
+          <w:rPr>
+            <w:noProof/>
+            <w:webHidden/>
+            <w:sz w:val="56"/>
+          </w:rPr>
+          <w:fldChar w:fldCharType="separate"/>
+        </w:r>
+        <w:r>
+          <w:rPr>
+            <w:noProof/>
+            <w:webHidden/>
+            <w:sz w:val="56"/>
+          </w:rPr>
+          <w:t>9</w:t>
+        </w:r>
+        <w:r>
+          <w:rPr>
+            <w:noProof/>
+            <w:webHidden/>
+            <w:sz w:val="56"/>
+          </w:rPr>
+          <w:fldChar w:fldCharType="end"/>
+        </w:r>
+      </w:hyperlink>
+    </w:p>
+    <w:p>
+      <w:pPr>
+        <w:pStyle w:val="20"/>
+        <w:tabs>
+          <w:tab w:val="right" w:leader="dot" w:pos="9019"/>
+        </w:tabs>
+        <w:rPr>
+          <w:rFonts w:cstheme="minorBidi"/>
+          <w:noProof/>
+          <w:kern w:val="2"/>
+          <w:sz w:val="72"/>
+        </w:rPr>
+      </w:pPr>
+      <w:hyperlink w:anchor="_Toc503207737" w:history="1">
+        <w:r>
+          <w:rPr>
+            <w:rStyle w:val="a6"/>
+            <w:rFonts w:ascii="標楷體" w:eastAsia="標楷體" w:hAnsi="標楷體" w:cs="標楷體" w:hint="eastAsia"/>
+            <w:noProof/>
+            <w:sz w:val="56"/>
+          </w:rPr>
+          <w:t>郝冠儒</w:t>
+        </w:r>
+        <w:r>
+          <w:rPr>
+            <w:rStyle w:val="a6"/>
+            <w:rFonts w:ascii="標楷體" w:eastAsia="標楷體" w:hAnsi="標楷體" w:cs="標楷體"/>
+            <w:noProof/>
+            <w:sz w:val="56"/>
+          </w:rPr>
+          <w:t>(40523123)</w:t>
+        </w:r>
+        <w:r>
+          <w:rPr>
+            <w:rStyle w:val="a6"/>
+            <w:rFonts w:ascii="標楷體" w:eastAsia="標楷體" w:hAnsi="標楷體" w:cs="標楷體" w:hint="eastAsia"/>
+            <w:noProof/>
+            <w:sz w:val="56"/>
+          </w:rPr>
+          <w:t>的軌道設計</w:t>
+        </w:r>
+        <w:r>
+          <w:rPr>
+            <w:noProof/>
+            <w:webHidden/>
+            <w:sz w:val="56"/>
+          </w:rPr>
+          <w:tab/>
+        </w:r>
+        <w:r>
+          <w:rPr>
+            <w:noProof/>
+            <w:webHidden/>
+            <w:sz w:val="56"/>
+          </w:rPr>
+          <w:fldChar w:fldCharType="begin"/>
+        </w:r>
+        <w:r>
+          <w:rPr>
+            <w:noProof/>
+            <w:webHidden/>
+            <w:sz w:val="56"/>
+          </w:rPr>
+          <w:instrText xml:space="preserve"> PAGEREF _Toc503207737 \h </w:instrText>
+        </w:r>
+        <w:r>
+          <w:rPr>
+            <w:noProof/>
+            <w:webHidden/>
+            <w:sz w:val="56"/>
+          </w:rPr>
+        </w:r>
+        <w:r>
+          <w:rPr>
+            <w:noProof/>
+            <w:webHidden/>
+            <w:sz w:val="56"/>
+          </w:rPr>
+          <w:fldChar w:fldCharType="separate"/>
+        </w:r>
+        <w:r>
+          <w:rPr>
+            <w:noProof/>
+            <w:webHidden/>
+            <w:sz w:val="56"/>
+          </w:rPr>
+          <w:t>10</w:t>
+        </w:r>
+        <w:r>
+          <w:rPr>
+            <w:noProof/>
+            <w:webHidden/>
+            <w:sz w:val="56"/>
+          </w:rPr>
+          <w:fldChar w:fldCharType="end"/>
+        </w:r>
+      </w:hyperlink>
+    </w:p>
+    <w:p>
+      <w:pPr>
+        <w:pStyle w:val="20"/>
+        <w:tabs>
+          <w:tab w:val="right" w:leader="dot" w:pos="9019"/>
+        </w:tabs>
+        <w:rPr>
+          <w:rFonts w:cstheme="minorBidi"/>
+          <w:noProof/>
+          <w:kern w:val="2"/>
+          <w:sz w:val="72"/>
+        </w:rPr>
+      </w:pPr>
+      <w:hyperlink w:anchor="_Toc503207738" w:history="1">
+        <w:r>
+          <w:rPr>
+            <w:rStyle w:val="a6"/>
+            <w:rFonts w:ascii="標楷體" w:eastAsia="標楷體" w:hAnsi="標楷體" w:cs="標楷體"/>
+            <w:noProof/>
+            <w:sz w:val="56"/>
+          </w:rPr>
+          <w:t>V-rep</w:t>
+        </w:r>
+        <w:r>
+          <w:rPr>
+            <w:rStyle w:val="a6"/>
+            <w:rFonts w:ascii="標楷體" w:eastAsia="標楷體" w:hAnsi="標楷體" w:cs="標楷體" w:hint="eastAsia"/>
+            <w:noProof/>
+            <w:sz w:val="56"/>
+          </w:rPr>
+          <w:t>模擬</w:t>
+        </w:r>
+        <w:r>
+          <w:rPr>
+            <w:noProof/>
+            <w:webHidden/>
+            <w:sz w:val="56"/>
+          </w:rPr>
+          <w:tab/>
+        </w:r>
+        <w:r>
+          <w:rPr>
+            <w:noProof/>
+            <w:webHidden/>
+            <w:sz w:val="56"/>
+          </w:rPr>
+          <w:fldChar w:fldCharType="begin"/>
+        </w:r>
+        <w:r>
+          <w:rPr>
+            <w:noProof/>
+            <w:webHidden/>
+            <w:sz w:val="56"/>
+          </w:rPr>
+          <w:instrText xml:space="preserve"> PAGEREF _Toc503207738 \h </w:instrText>
+        </w:r>
+        <w:r>
+          <w:rPr>
+            <w:noProof/>
+            <w:webHidden/>
+            <w:sz w:val="56"/>
+          </w:rPr>
+        </w:r>
+        <w:r>
+          <w:rPr>
+            <w:noProof/>
+            <w:webHidden/>
+            <w:sz w:val="56"/>
+          </w:rPr>
+          <w:fldChar w:fldCharType="separate"/>
+        </w:r>
+        <w:r>
+          <w:rPr>
+            <w:noProof/>
+            <w:webHidden/>
+            <w:sz w:val="56"/>
+          </w:rPr>
+          <w:t>11</w:t>
+        </w:r>
+        <w:r>
+          <w:rPr>
+            <w:noProof/>
+            <w:webHidden/>
+            <w:sz w:val="56"/>
           </w:rPr>
           <w:fldChar w:fldCharType="end"/>
         </w:r>
@@ -1229,351 +1235,866 @@
           <w:rFonts w:cstheme="minorBidi"/>
           <w:noProof/>
           <w:kern w:val="2"/>
+          <w:sz w:val="72"/>
+        </w:rPr>
+      </w:pPr>
+      <w:hyperlink w:anchor="_Toc503207739" w:history="1">
+        <w:r>
+          <w:rPr>
+            <w:rStyle w:val="a6"/>
+            <w:rFonts w:ascii="標楷體" w:eastAsia="標楷體" w:hAnsi="標楷體" w:cs="標楷體" w:hint="eastAsia"/>
+            <w:noProof/>
+            <w:sz w:val="56"/>
+          </w:rPr>
+          <w:t>討論</w:t>
+        </w:r>
+        <w:r>
+          <w:rPr>
+            <w:noProof/>
+            <w:webHidden/>
+            <w:sz w:val="56"/>
+          </w:rPr>
+          <w:tab/>
+        </w:r>
+        <w:r>
+          <w:rPr>
+            <w:noProof/>
+            <w:webHidden/>
+            <w:sz w:val="56"/>
+          </w:rPr>
+          <w:fldChar w:fldCharType="begin"/>
+        </w:r>
+        <w:r>
+          <w:rPr>
+            <w:noProof/>
+            <w:webHidden/>
+            <w:sz w:val="56"/>
+          </w:rPr>
+          <w:instrText xml:space="preserve"> PAGEREF _Toc503207739 \h </w:instrText>
+        </w:r>
+        <w:r>
+          <w:rPr>
+            <w:noProof/>
+            <w:webHidden/>
+            <w:sz w:val="56"/>
+          </w:rPr>
+        </w:r>
+        <w:r>
+          <w:rPr>
+            <w:noProof/>
+            <w:webHidden/>
+            <w:sz w:val="56"/>
+          </w:rPr>
+          <w:fldChar w:fldCharType="separate"/>
+        </w:r>
+        <w:r>
+          <w:rPr>
+            <w:noProof/>
+            <w:webHidden/>
+            <w:sz w:val="56"/>
+          </w:rPr>
+          <w:t>14</w:t>
+        </w:r>
+        <w:r>
+          <w:rPr>
+            <w:noProof/>
+            <w:webHidden/>
+            <w:sz w:val="56"/>
+          </w:rPr>
+          <w:fldChar w:fldCharType="end"/>
+        </w:r>
+      </w:hyperlink>
+    </w:p>
+    <w:p>
+      <w:pPr>
+        <w:jc w:val="center"/>
+        <w:outlineLvl w:val="0"/>
+        <w:rPr>
+          <w:rFonts w:ascii="標楷體" w:eastAsia="標楷體" w:hAnsi="標楷體" w:cs="標楷體"/>
+          <w:sz w:val="60"/>
+          <w:szCs w:val="60"/>
+        </w:rPr>
+      </w:pPr>
+      <w:r>
+        <w:rPr>
+          <w:rFonts w:ascii="標楷體" w:eastAsia="標楷體" w:hAnsi="標楷體" w:cs="標楷體"/>
+          <w:sz w:val="200"/>
+          <w:szCs w:val="52"/>
+        </w:rPr>
+        <w:fldChar w:fldCharType="end"/>
+      </w:r>
+      <w:bookmarkStart w:id="0" w:name="_GoBack"/>
+      <w:bookmarkEnd w:id="0"/>
+    </w:p>
+    <w:p>
+      <w:pPr>
+        <w:rPr>
+          <w:rFonts w:ascii="標楷體" w:eastAsia="標楷體" w:hAnsi="標楷體" w:cs="標楷體" w:hint="eastAsia"/>
+          <w:sz w:val="40"/>
+          <w:szCs w:val="40"/>
+        </w:rPr>
+      </w:pPr>
+    </w:p>
+    <w:p>
+      <w:pPr>
+        <w:jc w:val="center"/>
+        <w:outlineLvl w:val="0"/>
+        <w:rPr>
+          <w:rFonts w:ascii="標楷體" w:eastAsia="標楷體" w:hAnsi="標楷體" w:cs="標楷體"/>
+          <w:sz w:val="72"/>
+          <w:szCs w:val="96"/>
+        </w:rPr>
+      </w:pPr>
+      <w:bookmarkStart w:id="1" w:name="_Toc503105337"/>
+      <w:bookmarkStart w:id="2" w:name="_Toc503207729"/>
+      <w:r>
+        <w:rPr>
+          <w:rFonts w:ascii="標楷體" w:eastAsia="標楷體" w:hAnsi="標楷體" w:cs="標楷體"/>
+          <w:sz w:val="72"/>
+          <w:szCs w:val="96"/>
+        </w:rPr>
+        <w:lastRenderedPageBreak/>
+        <w:t>摘要</w:t>
+      </w:r>
+      <w:bookmarkEnd w:id="1"/>
+      <w:bookmarkEnd w:id="2"/>
+    </w:p>
+    <w:p>
+      <w:pPr>
+        <w:jc w:val="center"/>
+        <w:outlineLvl w:val="0"/>
+        <w:rPr>
+          <w:rFonts w:ascii="標楷體" w:eastAsia="標楷體" w:hAnsi="標楷體" w:cs="標楷體"/>
+          <w:sz w:val="44"/>
+          <w:szCs w:val="96"/>
+        </w:rPr>
+      </w:pPr>
+    </w:p>
+    <w:p>
+      <w:pPr>
+        <w:spacing w:line="360" w:lineRule="auto"/>
+        <w:rPr>
+          <w:rFonts w:ascii="標楷體" w:eastAsia="標楷體" w:hAnsi="標楷體" w:cs="標楷體"/>
+          <w:sz w:val="36"/>
+          <w:szCs w:val="36"/>
+        </w:rPr>
+      </w:pPr>
+      <w:r>
+        <w:rPr>
+          <w:rFonts w:ascii="標楷體" w:eastAsia="標楷體" w:hAnsi="標楷體" w:cs="標楷體"/>
+          <w:sz w:val="36"/>
+          <w:szCs w:val="36"/>
+        </w:rPr>
+        <w:t>這次的主題是要我們設計出一台鋼球運動系統</w:t>
+      </w:r>
+      <w:r>
+        <w:rPr>
+          <w:rFonts w:ascii="標楷體" w:eastAsia="標楷體" w:hAnsi="標楷體" w:cs="標楷體" w:hint="eastAsia"/>
+          <w:sz w:val="36"/>
+          <w:szCs w:val="36"/>
+        </w:rPr>
+        <w:t>，</w:t>
+      </w:r>
+      <w:r>
+        <w:rPr>
+          <w:rFonts w:ascii="標楷體" w:eastAsia="標楷體" w:hAnsi="標楷體" w:cs="標楷體" w:hint="eastAsia"/>
+          <w:sz w:val="36"/>
+          <w:szCs w:val="36"/>
+        </w:rPr>
+        <w:t>目標為將一個鋼球經過設計後的軌道</w:t>
+      </w:r>
+      <w:proofErr w:type="gramStart"/>
+      <w:r>
+        <w:rPr>
+          <w:rFonts w:ascii="標楷體" w:eastAsia="標楷體" w:hAnsi="標楷體" w:cs="標楷體" w:hint="eastAsia"/>
+          <w:sz w:val="36"/>
+          <w:szCs w:val="36"/>
+        </w:rPr>
+        <w:t>及抬球</w:t>
+      </w:r>
+      <w:proofErr w:type="gramEnd"/>
+      <w:r>
+        <w:rPr>
+          <w:rFonts w:ascii="標楷體" w:eastAsia="標楷體" w:hAnsi="標楷體" w:cs="標楷體" w:hint="eastAsia"/>
+          <w:sz w:val="36"/>
+          <w:szCs w:val="36"/>
+        </w:rPr>
+        <w:t>機構，形成一系列循環，另外還要求加入模組化設計，最終成品由3D列印呈現，將會充滿個人風格。</w:t>
+      </w:r>
+      <w:r>
+        <w:rPr>
+          <w:rFonts w:ascii="標楷體" w:eastAsia="標楷體" w:hAnsi="標楷體" w:cs="標楷體"/>
+          <w:sz w:val="36"/>
+          <w:szCs w:val="36"/>
+        </w:rPr>
+        <w:t>一開始先從網路上</w:t>
+      </w:r>
+      <w:r>
+        <w:rPr>
+          <w:rFonts w:ascii="標楷體" w:eastAsia="標楷體" w:hAnsi="標楷體" w:cs="標楷體" w:hint="eastAsia"/>
+          <w:sz w:val="36"/>
+          <w:szCs w:val="36"/>
+        </w:rPr>
+        <w:t>參考可以</w:t>
+      </w:r>
+      <w:r>
+        <w:rPr>
+          <w:rFonts w:ascii="標楷體" w:eastAsia="標楷體" w:hAnsi="標楷體" w:cs="標楷體"/>
+          <w:sz w:val="36"/>
+          <w:szCs w:val="36"/>
+        </w:rPr>
+        <w:t>使用的</w:t>
+      </w:r>
+      <w:r>
+        <w:rPr>
+          <w:rFonts w:ascii="標楷體" w:eastAsia="標楷體" w:hAnsi="標楷體" w:cs="標楷體" w:hint="eastAsia"/>
+          <w:sz w:val="36"/>
+          <w:szCs w:val="36"/>
+        </w:rPr>
+        <w:t>範例</w:t>
+      </w:r>
+      <w:r>
+        <w:rPr>
+          <w:rFonts w:ascii="標楷體" w:eastAsia="標楷體" w:hAnsi="標楷體" w:cs="標楷體"/>
+          <w:sz w:val="36"/>
+          <w:szCs w:val="36"/>
+        </w:rPr>
+        <w:t>或是</w:t>
+      </w:r>
+      <w:r>
+        <w:rPr>
+          <w:rFonts w:ascii="標楷體" w:eastAsia="標楷體" w:hAnsi="標楷體" w:cs="標楷體" w:hint="eastAsia"/>
+          <w:sz w:val="36"/>
+          <w:szCs w:val="36"/>
+        </w:rPr>
+        <w:t>由</w:t>
+      </w:r>
+      <w:r>
+        <w:rPr>
+          <w:rFonts w:ascii="標楷體" w:eastAsia="標楷體" w:hAnsi="標楷體" w:cs="標楷體"/>
+          <w:sz w:val="36"/>
+          <w:szCs w:val="36"/>
+        </w:rPr>
+        <w:t>組員</w:t>
+      </w:r>
+      <w:r>
+        <w:rPr>
+          <w:rFonts w:ascii="標楷體" w:eastAsia="標楷體" w:hAnsi="標楷體" w:cs="標楷體" w:hint="eastAsia"/>
+          <w:sz w:val="36"/>
+          <w:szCs w:val="36"/>
+        </w:rPr>
+        <w:t>討論</w:t>
+      </w:r>
+      <w:r>
+        <w:rPr>
+          <w:rFonts w:ascii="標楷體" w:eastAsia="標楷體" w:hAnsi="標楷體" w:cs="標楷體"/>
+          <w:sz w:val="36"/>
+          <w:szCs w:val="36"/>
+        </w:rPr>
+        <w:t>想</w:t>
+      </w:r>
+      <w:r>
+        <w:rPr>
+          <w:rFonts w:ascii="標楷體" w:eastAsia="標楷體" w:hAnsi="標楷體" w:cs="標楷體" w:hint="eastAsia"/>
+          <w:sz w:val="36"/>
+          <w:szCs w:val="36"/>
+        </w:rPr>
+        <w:t>出</w:t>
+      </w:r>
+      <w:r>
+        <w:rPr>
+          <w:rFonts w:ascii="標楷體" w:eastAsia="標楷體" w:hAnsi="標楷體" w:cs="標楷體"/>
+          <w:sz w:val="36"/>
+          <w:szCs w:val="36"/>
+        </w:rPr>
+        <w:t>一個機構</w:t>
+      </w:r>
+      <w:r>
+        <w:rPr>
+          <w:rFonts w:ascii="標楷體" w:eastAsia="標楷體" w:hAnsi="標楷體" w:cs="標楷體" w:hint="eastAsia"/>
+          <w:sz w:val="36"/>
+          <w:szCs w:val="36"/>
+        </w:rPr>
+        <w:t>，</w:t>
+      </w:r>
+      <w:r>
+        <w:rPr>
+          <w:rFonts w:ascii="標楷體" w:eastAsia="標楷體" w:hAnsi="標楷體" w:cs="標楷體"/>
+          <w:sz w:val="36"/>
+          <w:szCs w:val="36"/>
+        </w:rPr>
+        <w:t>之後利</w:t>
+      </w:r>
+      <w:r>
+        <w:rPr>
+          <w:rFonts w:ascii="標楷體" w:eastAsia="標楷體" w:hAnsi="標楷體" w:cs="標楷體" w:hint="eastAsia"/>
+          <w:sz w:val="36"/>
+          <w:szCs w:val="36"/>
+        </w:rPr>
+        <w:t>用簡單的繪圖軟體</w:t>
+      </w:r>
+      <w:proofErr w:type="gramStart"/>
+      <w:r>
+        <w:rPr>
+          <w:rFonts w:ascii="標楷體" w:eastAsia="標楷體" w:hAnsi="標楷體" w:cs="標楷體" w:hint="eastAsia"/>
+          <w:sz w:val="36"/>
+          <w:szCs w:val="36"/>
+        </w:rPr>
+        <w:t>—</w:t>
+      </w:r>
+      <w:proofErr w:type="spellStart"/>
+      <w:proofErr w:type="gramEnd"/>
+      <w:r>
+        <w:rPr>
+          <w:rFonts w:ascii="標楷體" w:eastAsia="標楷體" w:hAnsi="標楷體" w:cs="標楷體"/>
+          <w:sz w:val="36"/>
+          <w:szCs w:val="36"/>
+        </w:rPr>
+        <w:t>solvespace</w:t>
+      </w:r>
+      <w:proofErr w:type="spellEnd"/>
+      <w:r>
+        <w:rPr>
+          <w:rFonts w:ascii="標楷體" w:eastAsia="標楷體" w:hAnsi="標楷體" w:cs="標楷體"/>
+          <w:sz w:val="36"/>
+          <w:szCs w:val="36"/>
+        </w:rPr>
+        <w:t>畫出連桿</w:t>
+      </w:r>
+      <w:r>
+        <w:rPr>
+          <w:rFonts w:ascii="標楷體" w:eastAsia="標楷體" w:hAnsi="標楷體" w:cs="標楷體" w:hint="eastAsia"/>
+          <w:sz w:val="36"/>
+          <w:szCs w:val="36"/>
+        </w:rPr>
+        <w:t>、連接點、</w:t>
+      </w:r>
+      <w:proofErr w:type="gramStart"/>
+      <w:r>
+        <w:rPr>
+          <w:rFonts w:ascii="標楷體" w:eastAsia="標楷體" w:hAnsi="標楷體" w:cs="標楷體" w:hint="eastAsia"/>
+          <w:sz w:val="36"/>
+          <w:szCs w:val="36"/>
+        </w:rPr>
+        <w:t>抬球移動</w:t>
+      </w:r>
+      <w:proofErr w:type="gramEnd"/>
+      <w:r>
+        <w:rPr>
+          <w:rFonts w:ascii="標楷體" w:eastAsia="標楷體" w:hAnsi="標楷體" w:cs="標楷體" w:hint="eastAsia"/>
+          <w:sz w:val="36"/>
+          <w:szCs w:val="36"/>
+        </w:rPr>
+        <w:t>路徑、各式尺寸</w:t>
+      </w:r>
+      <w:r>
+        <w:rPr>
+          <w:rFonts w:ascii="標楷體" w:eastAsia="標楷體" w:hAnsi="標楷體" w:cs="標楷體" w:hint="eastAsia"/>
+          <w:sz w:val="36"/>
+          <w:szCs w:val="36"/>
+        </w:rPr>
+        <w:t>，</w:t>
+      </w:r>
+      <w:r>
+        <w:rPr>
+          <w:rFonts w:ascii="標楷體" w:eastAsia="標楷體" w:hAnsi="標楷體" w:cs="標楷體"/>
+          <w:sz w:val="36"/>
+          <w:szCs w:val="36"/>
+        </w:rPr>
+        <w:t>再利用</w:t>
+      </w:r>
+      <w:r>
+        <w:rPr>
+          <w:rFonts w:ascii="標楷體" w:eastAsia="標楷體" w:hAnsi="標楷體" w:cs="標楷體" w:hint="eastAsia"/>
+          <w:sz w:val="36"/>
+          <w:szCs w:val="36"/>
+        </w:rPr>
+        <w:t>網路繪圖</w:t>
+      </w:r>
+      <w:r>
+        <w:rPr>
+          <w:rFonts w:ascii="標楷體" w:eastAsia="標楷體" w:hAnsi="標楷體" w:cs="標楷體" w:hint="eastAsia"/>
+          <w:sz w:val="36"/>
+          <w:szCs w:val="36"/>
+        </w:rPr>
+        <w:t>程式</w:t>
+      </w:r>
+      <w:proofErr w:type="spellStart"/>
+      <w:r>
+        <w:rPr>
+          <w:rFonts w:ascii="標楷體" w:eastAsia="標楷體" w:hAnsi="標楷體" w:cs="標楷體"/>
+          <w:sz w:val="36"/>
+          <w:szCs w:val="36"/>
+        </w:rPr>
+        <w:t>Onshape</w:t>
+      </w:r>
+      <w:proofErr w:type="spellEnd"/>
+      <w:r>
+        <w:rPr>
+          <w:rFonts w:ascii="標楷體" w:eastAsia="標楷體" w:hAnsi="標楷體" w:cs="標楷體" w:hint="eastAsia"/>
+          <w:sz w:val="36"/>
+          <w:szCs w:val="36"/>
+        </w:rPr>
+        <w:t>進行共享協同，以及我們常用的</w:t>
+      </w:r>
+      <w:proofErr w:type="spellStart"/>
+      <w:r>
+        <w:rPr>
+          <w:rFonts w:ascii="標楷體" w:eastAsia="標楷體" w:hAnsi="標楷體" w:cs="標楷體" w:hint="eastAsia"/>
+          <w:sz w:val="36"/>
+          <w:szCs w:val="36"/>
+        </w:rPr>
+        <w:t>Solidworks</w:t>
+      </w:r>
+      <w:proofErr w:type="spellEnd"/>
+      <w:r>
+        <w:rPr>
+          <w:rFonts w:ascii="標楷體" w:eastAsia="標楷體" w:hAnsi="標楷體" w:cs="標楷體" w:hint="eastAsia"/>
+          <w:sz w:val="36"/>
+          <w:szCs w:val="36"/>
+        </w:rPr>
+        <w:t>、Inventor實際</w:t>
+      </w:r>
+      <w:r>
+        <w:rPr>
+          <w:rFonts w:ascii="標楷體" w:eastAsia="標楷體" w:hAnsi="標楷體" w:cs="標楷體"/>
+          <w:sz w:val="36"/>
+          <w:szCs w:val="36"/>
+        </w:rPr>
+        <w:t>畫出各個機構與</w:t>
+      </w:r>
+      <w:r>
+        <w:rPr>
+          <w:rFonts w:ascii="標楷體" w:eastAsia="標楷體" w:hAnsi="標楷體" w:cs="標楷體" w:hint="eastAsia"/>
+          <w:sz w:val="36"/>
+          <w:szCs w:val="36"/>
+        </w:rPr>
+        <w:t>每</w:t>
+      </w:r>
+      <w:proofErr w:type="gramStart"/>
+      <w:r>
+        <w:rPr>
+          <w:rFonts w:ascii="標楷體" w:eastAsia="標楷體" w:hAnsi="標楷體" w:cs="標楷體" w:hint="eastAsia"/>
+          <w:sz w:val="36"/>
+          <w:szCs w:val="36"/>
+        </w:rPr>
+        <w:t>個</w:t>
+      </w:r>
+      <w:proofErr w:type="gramEnd"/>
+      <w:r>
+        <w:rPr>
+          <w:rFonts w:ascii="標楷體" w:eastAsia="標楷體" w:hAnsi="標楷體" w:cs="標楷體" w:hint="eastAsia"/>
+          <w:sz w:val="36"/>
+          <w:szCs w:val="36"/>
+        </w:rPr>
+        <w:t>組員設計的</w:t>
+      </w:r>
+      <w:r>
+        <w:rPr>
+          <w:rFonts w:ascii="標楷體" w:eastAsia="標楷體" w:hAnsi="標楷體" w:cs="標楷體"/>
+          <w:sz w:val="36"/>
+          <w:szCs w:val="36"/>
+        </w:rPr>
+        <w:t>軌道立體圖</w:t>
+      </w:r>
+      <w:r>
+        <w:rPr>
+          <w:rFonts w:ascii="標楷體" w:eastAsia="標楷體" w:hAnsi="標楷體" w:cs="標楷體" w:hint="eastAsia"/>
+          <w:sz w:val="36"/>
+          <w:szCs w:val="36"/>
+        </w:rPr>
+        <w:t>，</w:t>
+      </w:r>
+      <w:r>
+        <w:rPr>
+          <w:rFonts w:ascii="標楷體" w:eastAsia="標楷體" w:hAnsi="標楷體" w:cs="標楷體" w:hint="eastAsia"/>
+          <w:sz w:val="36"/>
+          <w:szCs w:val="36"/>
+        </w:rPr>
+        <w:t>最後在V</w:t>
+      </w:r>
+      <w:r>
+        <w:rPr>
+          <w:rFonts w:ascii="標楷體" w:eastAsia="標楷體" w:hAnsi="標楷體" w:cs="標楷體"/>
+          <w:sz w:val="36"/>
+          <w:szCs w:val="36"/>
+        </w:rPr>
+        <w:t>-rep</w:t>
+      </w:r>
+      <w:r>
+        <w:rPr>
+          <w:rFonts w:ascii="標楷體" w:eastAsia="標楷體" w:hAnsi="標楷體" w:cs="標楷體" w:hint="eastAsia"/>
+          <w:sz w:val="36"/>
+          <w:szCs w:val="36"/>
+        </w:rPr>
+        <w:t>中</w:t>
+      </w:r>
+      <w:proofErr w:type="gramStart"/>
+      <w:r>
+        <w:rPr>
+          <w:rFonts w:ascii="標楷體" w:eastAsia="標楷體" w:hAnsi="標楷體" w:cs="標楷體" w:hint="eastAsia"/>
+          <w:sz w:val="36"/>
+          <w:szCs w:val="36"/>
+        </w:rPr>
+        <w:t>載入抬球機構</w:t>
+      </w:r>
+      <w:proofErr w:type="gramEnd"/>
+      <w:r>
+        <w:rPr>
+          <w:rFonts w:ascii="標楷體" w:eastAsia="標楷體" w:hAnsi="標楷體" w:cs="標楷體" w:hint="eastAsia"/>
+          <w:sz w:val="36"/>
+          <w:szCs w:val="36"/>
+        </w:rPr>
+        <w:t>本體，將組員們的軌道一個一個接入進行模擬，在模擬中想必會遇見錯誤，小組組員將其解決便是最後目標</w:t>
+      </w:r>
+      <w:r>
+        <w:rPr>
+          <w:rFonts w:ascii="標楷體" w:eastAsia="標楷體" w:hAnsi="標楷體" w:cs="標楷體"/>
+          <w:sz w:val="36"/>
+          <w:szCs w:val="36"/>
+        </w:rPr>
+        <w:t>。</w:t>
+      </w:r>
+    </w:p>
+    <w:p>
+      <w:pPr>
+        <w:rPr>
+          <w:rFonts w:ascii="標楷體" w:eastAsia="標楷體" w:hAnsi="標楷體" w:cs="標楷體"/>
+          <w:sz w:val="36"/>
+          <w:szCs w:val="36"/>
+        </w:rPr>
+      </w:pPr>
+    </w:p>
+    <w:p>
+      <w:pPr>
+        <w:rPr>
+          <w:rFonts w:ascii="標楷體" w:eastAsia="標楷體" w:hAnsi="標楷體" w:cs="標楷體"/>
+          <w:sz w:val="40"/>
+          <w:szCs w:val="40"/>
+        </w:rPr>
+      </w:pPr>
+    </w:p>
+    <w:p>
+      <w:pPr>
+        <w:rPr>
+          <w:rFonts w:ascii="標楷體" w:eastAsia="標楷體" w:hAnsi="標楷體" w:cs="標楷體"/>
+          <w:sz w:val="40"/>
+          <w:szCs w:val="40"/>
+        </w:rPr>
+      </w:pPr>
+    </w:p>
+    <w:p>
+      <w:pPr>
+        <w:rPr>
+          <w:rFonts w:ascii="標楷體" w:eastAsia="標楷體" w:hAnsi="標楷體" w:cs="標楷體"/>
+          <w:sz w:val="40"/>
+          <w:szCs w:val="40"/>
+        </w:rPr>
+      </w:pPr>
+    </w:p>
+    <w:p>
+      <w:pPr>
+        <w:rPr>
+          <w:rFonts w:ascii="標楷體" w:eastAsia="標楷體" w:hAnsi="標楷體" w:cs="標楷體"/>
+          <w:sz w:val="40"/>
+          <w:szCs w:val="40"/>
+        </w:rPr>
+      </w:pPr>
+    </w:p>
+    <w:p>
+      <w:pPr>
+        <w:rPr>
+          <w:rFonts w:ascii="標楷體" w:eastAsia="標楷體" w:hAnsi="標楷體" w:cs="標楷體" w:hint="eastAsia"/>
+          <w:sz w:val="48"/>
+          <w:szCs w:val="48"/>
+        </w:rPr>
+      </w:pPr>
+    </w:p>
+    <w:p>
+      <w:pPr>
+        <w:jc w:val="center"/>
+        <w:outlineLvl w:val="0"/>
+        <w:rPr>
+          <w:rFonts w:ascii="標楷體" w:eastAsia="標楷體" w:hAnsi="標楷體" w:cs="標楷體"/>
+          <w:sz w:val="72"/>
+          <w:szCs w:val="96"/>
+        </w:rPr>
+      </w:pPr>
+      <w:bookmarkStart w:id="3" w:name="_Toc503105338"/>
+      <w:bookmarkStart w:id="4" w:name="_Toc503207730"/>
+      <w:r>
+        <w:rPr>
+          <w:rFonts w:ascii="標楷體" w:eastAsia="標楷體" w:hAnsi="標楷體" w:cs="標楷體"/>
+          <w:sz w:val="72"/>
+          <w:szCs w:val="96"/>
+        </w:rPr>
+        <w:lastRenderedPageBreak/>
+        <w:t>前言</w:t>
+      </w:r>
+      <w:bookmarkEnd w:id="3"/>
+      <w:bookmarkEnd w:id="4"/>
+    </w:p>
+    <w:p>
+      <w:pPr>
+        <w:spacing w:line="360" w:lineRule="auto"/>
+        <w:rPr>
+          <w:rFonts w:ascii="標楷體" w:eastAsia="標楷體" w:hAnsi="標楷體" w:cs="標楷體"/>
+          <w:sz w:val="36"/>
+          <w:szCs w:val="36"/>
+        </w:rPr>
+      </w:pPr>
+    </w:p>
+    <w:p>
+      <w:pPr>
+        <w:outlineLvl w:val="1"/>
+        <w:rPr>
+          <w:rFonts w:ascii="標楷體" w:eastAsia="標楷體" w:hAnsi="標楷體" w:cs="標楷體"/>
           <w:sz w:val="52"/>
           <w:szCs w:val="52"/>
         </w:rPr>
       </w:pPr>
-      <w:hyperlink w:anchor="_Toc503105521" w:history="1">
-        <w:r>
-          <w:rPr>
-            <w:rStyle w:val="a6"/>
-            <w:rFonts w:ascii="標楷體" w:eastAsia="標楷體" w:hAnsi="標楷體" w:cs="標楷體" w:hint="eastAsia"/>
-            <w:noProof/>
-            <w:sz w:val="52"/>
-            <w:szCs w:val="52"/>
-          </w:rPr>
-          <w:t>結論</w:t>
-        </w:r>
-        <w:r>
-          <w:rPr>
-            <w:noProof/>
-            <w:webHidden/>
-            <w:sz w:val="52"/>
-            <w:szCs w:val="52"/>
-          </w:rPr>
-          <w:tab/>
-        </w:r>
-        <w:r>
-          <w:rPr>
-            <w:noProof/>
-            <w:webHidden/>
-            <w:sz w:val="52"/>
-            <w:szCs w:val="52"/>
-          </w:rPr>
-          <w:fldChar w:fldCharType="begin"/>
-        </w:r>
-        <w:r>
-          <w:rPr>
-            <w:noProof/>
-            <w:webHidden/>
-            <w:sz w:val="52"/>
-            <w:szCs w:val="52"/>
-          </w:rPr>
-          <w:instrText xml:space="preserve"> PAGEREF _Toc503105521 \h </w:instrText>
-        </w:r>
-        <w:r>
-          <w:rPr>
-            <w:noProof/>
-            <w:webHidden/>
-            <w:sz w:val="52"/>
-            <w:szCs w:val="52"/>
-          </w:rPr>
-        </w:r>
-        <w:r>
-          <w:rPr>
-            <w:noProof/>
-            <w:webHidden/>
-            <w:sz w:val="52"/>
-            <w:szCs w:val="52"/>
-          </w:rPr>
-          <w:fldChar w:fldCharType="separate"/>
-        </w:r>
-        <w:r>
-          <w:rPr>
-            <w:noProof/>
-            <w:webHidden/>
-            <w:sz w:val="52"/>
-            <w:szCs w:val="52"/>
-          </w:rPr>
-          <w:t>8</w:t>
-        </w:r>
-        <w:r>
-          <w:rPr>
-            <w:noProof/>
-            <w:webHidden/>
-            <w:sz w:val="52"/>
-            <w:szCs w:val="52"/>
-          </w:rPr>
-          <w:fldChar w:fldCharType="end"/>
-        </w:r>
-      </w:hyperlink>
-    </w:p>
-    <w:p>
-      <w:pPr>
-        <w:pStyle w:val="10"/>
-        <w:tabs>
-          <w:tab w:val="right" w:leader="dot" w:pos="9019"/>
-        </w:tabs>
-        <w:rPr>
-          <w:rFonts w:cstheme="minorBidi"/>
-          <w:noProof/>
-          <w:kern w:val="2"/>
+      <w:bookmarkStart w:id="5" w:name="_Toc503105339"/>
+      <w:bookmarkStart w:id="6" w:name="_Toc503207731"/>
+      <w:r>
+        <w:rPr>
+          <w:rFonts w:ascii="標楷體" w:eastAsia="標楷體" w:hAnsi="標楷體" w:cs="標楷體"/>
           <w:sz w:val="52"/>
           <w:szCs w:val="52"/>
         </w:rPr>
-      </w:pPr>
-      <w:hyperlink w:anchor="_Toc503105522" w:history="1">
-        <w:r>
-          <w:rPr>
-            <w:rStyle w:val="a6"/>
-            <w:rFonts w:ascii="標楷體" w:eastAsia="標楷體" w:hAnsi="標楷體" w:cs="標楷體" w:hint="eastAsia"/>
-            <w:noProof/>
-            <w:sz w:val="52"/>
-            <w:szCs w:val="52"/>
-          </w:rPr>
-          <w:t>討論</w:t>
-        </w:r>
-        <w:r>
-          <w:rPr>
-            <w:noProof/>
-            <w:webHidden/>
-            <w:sz w:val="52"/>
-            <w:szCs w:val="52"/>
-          </w:rPr>
-          <w:tab/>
-        </w:r>
-        <w:r>
-          <w:rPr>
-            <w:noProof/>
-            <w:webHidden/>
-            <w:sz w:val="52"/>
-            <w:szCs w:val="52"/>
-          </w:rPr>
-          <w:fldChar w:fldCharType="begin"/>
-        </w:r>
-        <w:r>
-          <w:rPr>
-            <w:noProof/>
-            <w:webHidden/>
-            <w:sz w:val="52"/>
-            <w:szCs w:val="52"/>
-          </w:rPr>
-          <w:instrText xml:space="preserve"> PAGEREF _Toc503105522 \h </w:instrText>
-        </w:r>
-        <w:r>
-          <w:rPr>
-            <w:noProof/>
-            <w:webHidden/>
-            <w:sz w:val="52"/>
-            <w:szCs w:val="52"/>
-          </w:rPr>
-        </w:r>
-        <w:r>
-          <w:rPr>
-            <w:noProof/>
-            <w:webHidden/>
-            <w:sz w:val="52"/>
-            <w:szCs w:val="52"/>
-          </w:rPr>
-          <w:fldChar w:fldCharType="separate"/>
-        </w:r>
-        <w:r>
-          <w:rPr>
-            <w:noProof/>
-            <w:webHidden/>
-            <w:sz w:val="52"/>
-            <w:szCs w:val="52"/>
-          </w:rPr>
-          <w:t>9</w:t>
-        </w:r>
-        <w:r>
-          <w:rPr>
-            <w:noProof/>
-            <w:webHidden/>
-            <w:sz w:val="52"/>
-            <w:szCs w:val="52"/>
-          </w:rPr>
-          <w:fldChar w:fldCharType="end"/>
-        </w:r>
-      </w:hyperlink>
-    </w:p>
-    <w:p>
-      <w:pPr>
-        <w:pStyle w:val="10"/>
-        <w:tabs>
-          <w:tab w:val="right" w:leader="dot" w:pos="9019"/>
-        </w:tabs>
-        <w:rPr>
-          <w:rFonts w:cstheme="minorBidi"/>
-          <w:noProof/>
-          <w:kern w:val="2"/>
+        <w:t>一、創作動機及背景</w:t>
+      </w:r>
+      <w:bookmarkEnd w:id="5"/>
+      <w:bookmarkEnd w:id="6"/>
+    </w:p>
+    <w:p>
+      <w:pPr>
+        <w:spacing w:line="360" w:lineRule="auto"/>
+        <w:rPr>
+          <w:rFonts w:ascii="標楷體" w:eastAsia="標楷體" w:hAnsi="標楷體" w:cs="標楷體"/>
+          <w:sz w:val="36"/>
+          <w:szCs w:val="28"/>
+        </w:rPr>
+      </w:pPr>
+      <w:r>
+        <w:rPr>
+          <w:rFonts w:ascii="標楷體" w:eastAsia="標楷體" w:hAnsi="標楷體" w:cs="標楷體"/>
+          <w:sz w:val="36"/>
+          <w:szCs w:val="28"/>
+        </w:rPr>
+        <w:t>此作品是利用簡單的機構做出可運行的鋼球系統，我們會介紹我們是如何設計，如何找出理想</w:t>
+      </w:r>
+      <w:proofErr w:type="gramStart"/>
+      <w:r>
+        <w:rPr>
+          <w:rFonts w:ascii="標楷體" w:eastAsia="標楷體" w:hAnsi="標楷體" w:cs="標楷體"/>
+          <w:sz w:val="36"/>
+          <w:szCs w:val="28"/>
+        </w:rPr>
+        <w:t>的抬球機構</w:t>
+      </w:r>
+      <w:proofErr w:type="gramEnd"/>
+      <w:r>
+        <w:rPr>
+          <w:rFonts w:ascii="標楷體" w:eastAsia="標楷體" w:hAnsi="標楷體" w:cs="標楷體"/>
+          <w:sz w:val="36"/>
+          <w:szCs w:val="28"/>
+        </w:rPr>
+        <w:t>，如何利用簡單的繪圖軟體</w:t>
+      </w:r>
+      <w:proofErr w:type="gramStart"/>
+      <w:r>
+        <w:rPr>
+          <w:rFonts w:ascii="標楷體" w:eastAsia="標楷體" w:hAnsi="標楷體" w:cs="標楷體"/>
+          <w:sz w:val="36"/>
+          <w:szCs w:val="28"/>
+        </w:rPr>
+        <w:t>設計出鋼球</w:t>
+      </w:r>
+      <w:proofErr w:type="gramEnd"/>
+      <w:r>
+        <w:rPr>
+          <w:rFonts w:ascii="標楷體" w:eastAsia="標楷體" w:hAnsi="標楷體" w:cs="標楷體"/>
+          <w:sz w:val="36"/>
+          <w:szCs w:val="28"/>
+        </w:rPr>
+        <w:t>系統。</w:t>
+      </w:r>
+    </w:p>
+    <w:p>
+      <w:pPr>
+        <w:outlineLvl w:val="1"/>
+        <w:rPr>
+          <w:rFonts w:ascii="標楷體" w:eastAsia="標楷體" w:hAnsi="標楷體" w:cs="標楷體"/>
           <w:sz w:val="52"/>
-          <w:szCs w:val="52"/>
-        </w:rPr>
-      </w:pPr>
-      <w:hyperlink w:anchor="_Toc503105523" w:history="1">
-        <w:r>
-          <w:rPr>
-            <w:rStyle w:val="a6"/>
-            <w:rFonts w:ascii="標楷體" w:eastAsia="標楷體" w:hAnsi="標楷體" w:cs="標楷體" w:hint="eastAsia"/>
-            <w:noProof/>
-            <w:sz w:val="52"/>
-            <w:szCs w:val="52"/>
-          </w:rPr>
-          <w:t>參考</w:t>
-        </w:r>
-        <w:r>
-          <w:rPr>
-            <w:noProof/>
-            <w:webHidden/>
-            <w:sz w:val="52"/>
-            <w:szCs w:val="52"/>
-          </w:rPr>
-          <w:tab/>
-        </w:r>
-        <w:r>
-          <w:rPr>
-            <w:noProof/>
-            <w:webHidden/>
-            <w:sz w:val="52"/>
-            <w:szCs w:val="52"/>
-          </w:rPr>
-          <w:fldChar w:fldCharType="begin"/>
-        </w:r>
-        <w:r>
-          <w:rPr>
-            <w:noProof/>
-            <w:webHidden/>
-            <w:sz w:val="52"/>
-            <w:szCs w:val="52"/>
-          </w:rPr>
-          <w:instrText xml:space="preserve"> PAGEREF _Toc503105523 \h </w:instrText>
-        </w:r>
-        <w:r>
-          <w:rPr>
-            <w:noProof/>
-            <w:webHidden/>
-            <w:sz w:val="52"/>
-            <w:szCs w:val="52"/>
-          </w:rPr>
-        </w:r>
-        <w:r>
-          <w:rPr>
-            <w:noProof/>
-            <w:webHidden/>
-            <w:sz w:val="52"/>
-            <w:szCs w:val="52"/>
-          </w:rPr>
-          <w:fldChar w:fldCharType="separate"/>
-        </w:r>
-        <w:r>
-          <w:rPr>
-            <w:noProof/>
-            <w:webHidden/>
-            <w:sz w:val="52"/>
-            <w:szCs w:val="52"/>
-          </w:rPr>
-          <w:t>10</w:t>
-        </w:r>
-        <w:r>
-          <w:rPr>
-            <w:noProof/>
-            <w:webHidden/>
-            <w:sz w:val="52"/>
-            <w:szCs w:val="52"/>
-          </w:rPr>
-          <w:fldChar w:fldCharType="end"/>
-        </w:r>
-      </w:hyperlink>
-    </w:p>
-    <w:p>
-      <w:pPr>
-        <w:pStyle w:val="10"/>
-        <w:tabs>
-          <w:tab w:val="right" w:leader="dot" w:pos="9019"/>
-        </w:tabs>
-        <w:rPr>
-          <w:rFonts w:cstheme="minorBidi"/>
-          <w:noProof/>
-          <w:kern w:val="2"/>
+          <w:szCs w:val="44"/>
+        </w:rPr>
+      </w:pPr>
+      <w:bookmarkStart w:id="7" w:name="_Toc503105340"/>
+      <w:bookmarkStart w:id="8" w:name="_Toc503207732"/>
+      <w:r>
+        <w:rPr>
+          <w:rFonts w:ascii="標楷體" w:eastAsia="標楷體" w:hAnsi="標楷體" w:cs="標楷體"/>
           <w:sz w:val="52"/>
-          <w:szCs w:val="52"/>
-        </w:rPr>
-      </w:pPr>
-      <w:hyperlink w:anchor="_Toc503105524" w:history="1">
-        <w:r>
-          <w:rPr>
-            <w:rStyle w:val="a6"/>
-            <w:rFonts w:ascii="標楷體" w:eastAsia="標楷體" w:hAnsi="標楷體" w:cs="標楷體" w:hint="eastAsia"/>
-            <w:noProof/>
-            <w:sz w:val="52"/>
-            <w:szCs w:val="52"/>
-          </w:rPr>
-          <w:t>附錄</w:t>
-        </w:r>
-        <w:r>
-          <w:rPr>
-            <w:noProof/>
-            <w:webHidden/>
-            <w:sz w:val="52"/>
-            <w:szCs w:val="52"/>
-          </w:rPr>
-          <w:tab/>
-        </w:r>
-        <w:r>
-          <w:rPr>
-            <w:noProof/>
-            <w:webHidden/>
-            <w:sz w:val="52"/>
-            <w:szCs w:val="52"/>
-          </w:rPr>
-          <w:fldChar w:fldCharType="begin"/>
-        </w:r>
-        <w:r>
-          <w:rPr>
-            <w:noProof/>
-            <w:webHidden/>
-            <w:sz w:val="52"/>
-            <w:szCs w:val="52"/>
-          </w:rPr>
-          <w:instrText xml:space="preserve"> PAGEREF _Toc503105524 \h </w:instrText>
-        </w:r>
-        <w:r>
-          <w:rPr>
-            <w:noProof/>
-            <w:webHidden/>
-            <w:sz w:val="52"/>
-            <w:szCs w:val="52"/>
-          </w:rPr>
-        </w:r>
-        <w:r>
-          <w:rPr>
-            <w:noProof/>
-            <w:webHidden/>
-            <w:sz w:val="52"/>
-            <w:szCs w:val="52"/>
-          </w:rPr>
-          <w:fldChar w:fldCharType="separate"/>
-        </w:r>
-        <w:r>
-          <w:rPr>
-            <w:noProof/>
-            <w:webHidden/>
-            <w:sz w:val="52"/>
-            <w:szCs w:val="52"/>
-          </w:rPr>
-          <w:t>11</w:t>
-        </w:r>
-        <w:r>
-          <w:rPr>
-            <w:noProof/>
-            <w:webHidden/>
-            <w:sz w:val="52"/>
-            <w:szCs w:val="52"/>
-          </w:rPr>
-          <w:fldChar w:fldCharType="end"/>
-        </w:r>
-      </w:hyperlink>
+          <w:szCs w:val="44"/>
+        </w:rPr>
+        <w:t>二、報告架構</w:t>
+      </w:r>
+      <w:bookmarkEnd w:id="7"/>
+      <w:bookmarkEnd w:id="8"/>
+    </w:p>
+    <w:p>
+      <w:pPr>
+        <w:spacing w:line="360" w:lineRule="auto"/>
+        <w:rPr>
+          <w:rFonts w:ascii="標楷體" w:eastAsia="標楷體" w:hAnsi="標楷體" w:cs="標楷體"/>
+          <w:sz w:val="36"/>
+          <w:szCs w:val="28"/>
+        </w:rPr>
+      </w:pPr>
+      <w:r>
+        <w:rPr>
+          <w:rFonts w:ascii="標楷體" w:eastAsia="標楷體" w:hAnsi="標楷體" w:cs="標楷體"/>
+          <w:sz w:val="36"/>
+          <w:szCs w:val="28"/>
+        </w:rPr>
+        <w:t>此報告架構如下</w:t>
+      </w:r>
+      <w:r>
+        <w:rPr>
+          <w:rFonts w:ascii="標楷體" w:eastAsia="標楷體" w:hAnsi="標楷體" w:cs="標楷體" w:hint="eastAsia"/>
+          <w:sz w:val="36"/>
+          <w:szCs w:val="28"/>
+        </w:rPr>
+        <w:t>：</w:t>
+      </w:r>
+      <w:r>
+        <w:rPr>
+          <w:rFonts w:ascii="標楷體" w:eastAsia="標楷體" w:hAnsi="標楷體" w:cs="標楷體"/>
+          <w:sz w:val="36"/>
+          <w:szCs w:val="28"/>
+        </w:rPr>
+        <w:t>第一章摘要</w:t>
+      </w:r>
+      <w:r>
+        <w:rPr>
+          <w:rFonts w:ascii="標楷體" w:eastAsia="標楷體" w:hAnsi="標楷體" w:cs="標楷體" w:hint="eastAsia"/>
+          <w:sz w:val="36"/>
+          <w:szCs w:val="28"/>
+        </w:rPr>
+        <w:t>、</w:t>
+      </w:r>
+      <w:r>
+        <w:rPr>
+          <w:rFonts w:ascii="標楷體" w:eastAsia="標楷體" w:hAnsi="標楷體" w:cs="標楷體"/>
+          <w:sz w:val="36"/>
+          <w:szCs w:val="28"/>
+        </w:rPr>
+        <w:t>第二章前言</w:t>
+      </w:r>
+      <w:r>
+        <w:rPr>
+          <w:rFonts w:ascii="標楷體" w:eastAsia="標楷體" w:hAnsi="標楷體" w:cs="標楷體" w:hint="eastAsia"/>
+          <w:sz w:val="36"/>
+          <w:szCs w:val="28"/>
+        </w:rPr>
+        <w:t>、</w:t>
+      </w:r>
+      <w:r>
+        <w:rPr>
+          <w:rFonts w:ascii="標楷體" w:eastAsia="標楷體" w:hAnsi="標楷體" w:cs="標楷體"/>
+          <w:sz w:val="36"/>
+          <w:szCs w:val="28"/>
+        </w:rPr>
+        <w:t>第三章為主要介紹本次作品的製作過程與遇到的各種問題，和利用那些工具來輔助我們製作.</w:t>
+      </w:r>
+      <w:r>
+        <w:rPr>
+          <w:rFonts w:ascii="標楷體" w:eastAsia="標楷體" w:hAnsi="標楷體" w:cs="標楷體"/>
+          <w:sz w:val="36"/>
+          <w:szCs w:val="28"/>
+        </w:rPr>
+        <w:t>第四章為整理這次的設計來結論出本作品的可用</w:t>
+      </w:r>
+      <w:r>
+        <w:rPr>
+          <w:rFonts w:ascii="標楷體" w:eastAsia="標楷體" w:hAnsi="標楷體" w:cs="標楷體" w:hint="eastAsia"/>
+          <w:sz w:val="36"/>
+          <w:szCs w:val="28"/>
+        </w:rPr>
+        <w:t>性</w:t>
+      </w:r>
+      <w:r>
+        <w:rPr>
+          <w:rFonts w:ascii="標楷體" w:eastAsia="標楷體" w:hAnsi="標楷體" w:cs="標楷體"/>
+          <w:sz w:val="36"/>
+          <w:szCs w:val="28"/>
+        </w:rPr>
+        <w:t>.第五章為最後的問題討論與成果建議。</w:t>
+      </w:r>
+    </w:p>
+    <w:p>
+      <w:pPr>
+        <w:spacing w:line="360" w:lineRule="auto"/>
+        <w:rPr>
+          <w:rFonts w:ascii="標楷體" w:eastAsia="標楷體" w:hAnsi="標楷體" w:cs="標楷體"/>
+          <w:sz w:val="36"/>
+          <w:szCs w:val="36"/>
+        </w:rPr>
+      </w:pPr>
+    </w:p>
+    <w:p>
+      <w:pPr>
+        <w:rPr>
+          <w:rFonts w:ascii="標楷體" w:eastAsia="標楷體" w:hAnsi="標楷體" w:cs="標楷體"/>
+          <w:sz w:val="36"/>
+          <w:szCs w:val="36"/>
+        </w:rPr>
+      </w:pPr>
+    </w:p>
+    <w:p>
+      <w:pPr>
+        <w:rPr>
+          <w:rFonts w:ascii="標楷體" w:eastAsia="標楷體" w:hAnsi="標楷體" w:cs="標楷體"/>
+          <w:sz w:val="40"/>
+          <w:szCs w:val="40"/>
+        </w:rPr>
+      </w:pPr>
+    </w:p>
+    <w:p>
+      <w:pPr>
+        <w:rPr>
+          <w:rFonts w:ascii="標楷體" w:eastAsia="標楷體" w:hAnsi="標楷體" w:cs="標楷體"/>
+          <w:sz w:val="40"/>
+          <w:szCs w:val="40"/>
+        </w:rPr>
+      </w:pPr>
+    </w:p>
+    <w:p>
+      <w:pPr>
+        <w:rPr>
+          <w:rFonts w:ascii="標楷體" w:eastAsia="標楷體" w:hAnsi="標楷體" w:cs="標楷體"/>
+          <w:sz w:val="40"/>
+          <w:szCs w:val="40"/>
+        </w:rPr>
+      </w:pPr>
+    </w:p>
+    <w:p>
+      <w:pPr>
+        <w:rPr>
+          <w:rFonts w:ascii="標楷體" w:eastAsia="標楷體" w:hAnsi="標楷體" w:cs="標楷體"/>
+          <w:sz w:val="40"/>
+          <w:szCs w:val="40"/>
+        </w:rPr>
+      </w:pPr>
+    </w:p>
+    <w:p>
+      <w:pPr>
+        <w:rPr>
+          <w:rFonts w:ascii="標楷體" w:eastAsia="標楷體" w:hAnsi="標楷體" w:cs="標楷體"/>
+          <w:sz w:val="60"/>
+          <w:szCs w:val="60"/>
+        </w:rPr>
+      </w:pPr>
     </w:p>
     <w:p>
       <w:pPr>
@@ -1581,738 +2102,12 @@
         <w:outlineLvl w:val="0"/>
         <w:rPr>
           <w:rFonts w:ascii="標楷體" w:eastAsia="標楷體" w:hAnsi="標楷體" w:cs="標楷體"/>
-          <w:sz w:val="60"/>
-          <w:szCs w:val="60"/>
-        </w:rPr>
-      </w:pPr>
-      <w:r>
-        <w:rPr>
-          <w:rFonts w:ascii="標楷體" w:eastAsia="標楷體" w:hAnsi="標楷體" w:cs="標楷體"/>
-          <w:sz w:val="52"/>
-          <w:szCs w:val="52"/>
-        </w:rPr>
-        <w:fldChar w:fldCharType="end"/>
-      </w:r>
-    </w:p>
-    <w:p>
-      <w:pPr>
-        <w:rPr>
-          <w:rFonts w:ascii="標楷體" w:eastAsia="標楷體" w:hAnsi="標楷體" w:cs="標楷體"/>
-          <w:sz w:val="40"/>
-          <w:szCs w:val="40"/>
-        </w:rPr>
-      </w:pPr>
-    </w:p>
-    <w:p>
-      <w:pPr>
-        <w:rPr>
-          <w:rFonts w:ascii="標楷體" w:eastAsia="標楷體" w:hAnsi="標楷體" w:cs="標楷體" w:hint="eastAsia"/>
-          <w:sz w:val="40"/>
-          <w:szCs w:val="40"/>
-        </w:rPr>
-      </w:pPr>
-    </w:p>
-    <w:p>
-      <w:pPr>
-        <w:jc w:val="center"/>
-        <w:outlineLvl w:val="0"/>
-        <w:rPr>
-          <w:rFonts w:ascii="標楷體" w:eastAsia="標楷體" w:hAnsi="標楷體" w:cs="標楷體"/>
-          <w:sz w:val="72"/>
-          <w:szCs w:val="96"/>
-        </w:rPr>
-      </w:pPr>
-      <w:bookmarkStart w:id="0" w:name="_Toc503105337"/>
-      <w:bookmarkStart w:id="1" w:name="_Toc503105514"/>
-      <w:r>
-        <w:rPr>
-          <w:rFonts w:ascii="標楷體" w:eastAsia="標楷體" w:hAnsi="標楷體" w:cs="標楷體"/>
-          <w:sz w:val="72"/>
-          <w:szCs w:val="96"/>
-        </w:rPr>
-        <w:lastRenderedPageBreak/>
-        <w:t>摘要</w:t>
-      </w:r>
-      <w:bookmarkEnd w:id="0"/>
-      <w:bookmarkEnd w:id="1"/>
-    </w:p>
-    <w:p>
-      <w:pPr>
-        <w:jc w:val="center"/>
-        <w:outlineLvl w:val="0"/>
-        <w:rPr>
-          <w:rFonts w:ascii="標楷體" w:eastAsia="標楷體" w:hAnsi="標楷體" w:cs="標楷體" w:hint="eastAsia"/>
-          <w:sz w:val="44"/>
-          <w:szCs w:val="96"/>
-        </w:rPr>
-      </w:pPr>
-    </w:p>
-    <w:p>
-      <w:pPr>
-        <w:spacing w:line="360" w:lineRule="auto"/>
-        <w:rPr>
-          <w:rFonts w:ascii="標楷體" w:eastAsia="標楷體" w:hAnsi="標楷體" w:cs="標楷體"/>
-          <w:sz w:val="36"/>
-          <w:szCs w:val="36"/>
-        </w:rPr>
-      </w:pPr>
-      <w:r>
-        <w:rPr>
-          <w:rFonts w:ascii="標楷體" w:eastAsia="標楷體" w:hAnsi="標楷體" w:cs="標楷體"/>
-          <w:sz w:val="36"/>
-          <w:szCs w:val="36"/>
-        </w:rPr>
-        <w:t>這次的主題是要我們設計出一台鋼球運動系統</w:t>
-      </w:r>
-      <w:r>
-        <w:rPr>
-          <w:rFonts w:ascii="標楷體" w:eastAsia="標楷體" w:hAnsi="標楷體" w:cs="標楷體"/>
-          <w:sz w:val="36"/>
-          <w:szCs w:val="36"/>
-        </w:rPr>
-        <w:t>,</w:t>
-      </w:r>
-      <w:r>
-        <w:rPr>
-          <w:rFonts w:ascii="標楷體" w:eastAsia="標楷體" w:hAnsi="標楷體" w:cs="標楷體"/>
-          <w:sz w:val="36"/>
-          <w:szCs w:val="36"/>
-        </w:rPr>
-        <w:t>一開</w:t>
-      </w:r>
-    </w:p>
-    <w:p>
-      <w:pPr>
-        <w:spacing w:line="360" w:lineRule="auto"/>
-        <w:rPr>
-          <w:rFonts w:ascii="標楷體" w:eastAsia="標楷體" w:hAnsi="標楷體" w:cs="標楷體"/>
-          <w:sz w:val="36"/>
-          <w:szCs w:val="36"/>
-        </w:rPr>
-      </w:pPr>
-      <w:r>
-        <w:rPr>
-          <w:rFonts w:ascii="標楷體" w:eastAsia="標楷體" w:hAnsi="標楷體" w:cs="標楷體"/>
-          <w:sz w:val="36"/>
-          <w:szCs w:val="36"/>
-        </w:rPr>
-        <w:t>始先從網路上尋找要使用的機構或是自己組員想</w:t>
-      </w:r>
-      <w:proofErr w:type="gramStart"/>
-      <w:r>
-        <w:rPr>
-          <w:rFonts w:ascii="標楷體" w:eastAsia="標楷體" w:hAnsi="標楷體" w:cs="標楷體"/>
-          <w:sz w:val="36"/>
-          <w:szCs w:val="36"/>
-        </w:rPr>
-        <w:t>一</w:t>
-      </w:r>
-      <w:proofErr w:type="gramEnd"/>
-    </w:p>
-    <w:p>
-      <w:pPr>
-        <w:spacing w:line="360" w:lineRule="auto"/>
-        <w:rPr>
-          <w:rFonts w:ascii="標楷體" w:eastAsia="標楷體" w:hAnsi="標楷體" w:cs="標楷體"/>
-          <w:sz w:val="36"/>
-          <w:szCs w:val="36"/>
-        </w:rPr>
-      </w:pPr>
-      <w:proofErr w:type="gramStart"/>
-      <w:r>
-        <w:rPr>
-          <w:rFonts w:ascii="標楷體" w:eastAsia="標楷體" w:hAnsi="標楷體" w:cs="標楷體"/>
-          <w:sz w:val="36"/>
-          <w:szCs w:val="36"/>
-        </w:rPr>
-        <w:t>個</w:t>
-      </w:r>
-      <w:proofErr w:type="gramEnd"/>
-      <w:r>
-        <w:rPr>
-          <w:rFonts w:ascii="標楷體" w:eastAsia="標楷體" w:hAnsi="標楷體" w:cs="標楷體"/>
-          <w:sz w:val="36"/>
-          <w:szCs w:val="36"/>
-        </w:rPr>
-        <w:t>機構</w:t>
-      </w:r>
-      <w:r>
-        <w:rPr>
-          <w:rFonts w:ascii="標楷體" w:eastAsia="標楷體" w:hAnsi="標楷體" w:cs="標楷體"/>
-          <w:sz w:val="36"/>
-          <w:szCs w:val="36"/>
-        </w:rPr>
-        <w:t>,</w:t>
-      </w:r>
-      <w:r>
-        <w:rPr>
-          <w:rFonts w:ascii="標楷體" w:eastAsia="標楷體" w:hAnsi="標楷體" w:cs="標楷體"/>
-          <w:sz w:val="36"/>
-          <w:szCs w:val="36"/>
-        </w:rPr>
-        <w:t>之後利用</w:t>
-      </w:r>
-      <w:proofErr w:type="spellStart"/>
-      <w:r>
-        <w:rPr>
-          <w:rFonts w:ascii="標楷體" w:eastAsia="標楷體" w:hAnsi="標楷體" w:cs="標楷體"/>
-          <w:sz w:val="36"/>
-          <w:szCs w:val="36"/>
-        </w:rPr>
-        <w:t>solvespace</w:t>
-      </w:r>
-      <w:proofErr w:type="spellEnd"/>
-      <w:r>
-        <w:rPr>
-          <w:rFonts w:ascii="標楷體" w:eastAsia="標楷體" w:hAnsi="標楷體" w:cs="標楷體"/>
-          <w:sz w:val="36"/>
-          <w:szCs w:val="36"/>
-        </w:rPr>
-        <w:t>畫出一些連桿尺寸</w:t>
-      </w:r>
-      <w:r>
-        <w:rPr>
-          <w:rFonts w:ascii="標楷體" w:eastAsia="標楷體" w:hAnsi="標楷體" w:cs="標楷體"/>
-          <w:sz w:val="36"/>
-          <w:szCs w:val="36"/>
-        </w:rPr>
-        <w:t>,</w:t>
-      </w:r>
-      <w:r>
-        <w:rPr>
-          <w:rFonts w:ascii="標楷體" w:eastAsia="標楷體" w:hAnsi="標楷體" w:cs="標楷體"/>
-          <w:sz w:val="36"/>
-          <w:szCs w:val="36"/>
-        </w:rPr>
-        <w:t>再</w:t>
-      </w:r>
-    </w:p>
-    <w:p>
-      <w:pPr>
-        <w:spacing w:line="360" w:lineRule="auto"/>
-        <w:rPr>
-          <w:rFonts w:ascii="標楷體" w:eastAsia="標楷體" w:hAnsi="標楷體" w:cs="標楷體"/>
-          <w:sz w:val="36"/>
-          <w:szCs w:val="36"/>
-        </w:rPr>
-      </w:pPr>
-      <w:r>
-        <w:rPr>
-          <w:rFonts w:ascii="標楷體" w:eastAsia="標楷體" w:hAnsi="標楷體" w:cs="標楷體"/>
-          <w:sz w:val="36"/>
-          <w:szCs w:val="36"/>
-        </w:rPr>
-        <w:t>利用</w:t>
-      </w:r>
-      <w:proofErr w:type="spellStart"/>
-      <w:r>
-        <w:rPr>
-          <w:rFonts w:ascii="標楷體" w:eastAsia="標楷體" w:hAnsi="標楷體" w:cs="標楷體"/>
-          <w:sz w:val="36"/>
-          <w:szCs w:val="36"/>
-        </w:rPr>
-        <w:t>Onshape</w:t>
-      </w:r>
-      <w:proofErr w:type="spellEnd"/>
-      <w:r>
-        <w:rPr>
-          <w:rFonts w:ascii="標楷體" w:eastAsia="標楷體" w:hAnsi="標楷體" w:cs="標楷體"/>
-          <w:sz w:val="36"/>
-          <w:szCs w:val="36"/>
-        </w:rPr>
-        <w:t>畫出各個機構與軌道的立體圖</w:t>
-      </w:r>
-      <w:r>
-        <w:rPr>
-          <w:rFonts w:ascii="標楷體" w:eastAsia="標楷體" w:hAnsi="標楷體" w:cs="標楷體"/>
-          <w:sz w:val="36"/>
-          <w:szCs w:val="36"/>
-        </w:rPr>
-        <w:t>,</w:t>
-      </w:r>
-      <w:r>
-        <w:rPr>
-          <w:rFonts w:ascii="標楷體" w:eastAsia="標楷體" w:hAnsi="標楷體" w:cs="標楷體"/>
-          <w:sz w:val="36"/>
-          <w:szCs w:val="36"/>
-        </w:rPr>
-        <w:t>之後利</w:t>
-      </w:r>
-    </w:p>
-    <w:p>
-      <w:pPr>
-        <w:spacing w:line="360" w:lineRule="auto"/>
-        <w:rPr>
-          <w:rFonts w:ascii="標楷體" w:eastAsia="標楷體" w:hAnsi="標楷體" w:cs="標楷體"/>
-          <w:sz w:val="36"/>
-          <w:szCs w:val="36"/>
-        </w:rPr>
-      </w:pPr>
-      <w:r>
-        <w:rPr>
-          <w:rFonts w:ascii="標楷體" w:eastAsia="標楷體" w:hAnsi="標楷體" w:cs="標楷體"/>
-          <w:sz w:val="36"/>
-          <w:szCs w:val="36"/>
-        </w:rPr>
-        <w:t>用</w:t>
-      </w:r>
-      <w:r>
-        <w:rPr>
-          <w:rFonts w:ascii="標楷體" w:eastAsia="標楷體" w:hAnsi="標楷體" w:cs="標楷體"/>
-          <w:sz w:val="36"/>
-          <w:szCs w:val="36"/>
-        </w:rPr>
-        <w:t>v-rep</w:t>
-      </w:r>
-      <w:r>
-        <w:rPr>
-          <w:rFonts w:ascii="標楷體" w:eastAsia="標楷體" w:hAnsi="標楷體" w:cs="標楷體"/>
-          <w:sz w:val="36"/>
-          <w:szCs w:val="36"/>
-        </w:rPr>
-        <w:t>模擬球與軌道之間的運動。</w:t>
-      </w:r>
-    </w:p>
-    <w:p>
-      <w:pPr>
-        <w:rPr>
-          <w:rFonts w:ascii="標楷體" w:eastAsia="標楷體" w:hAnsi="標楷體" w:cs="標楷體"/>
-          <w:sz w:val="36"/>
-          <w:szCs w:val="36"/>
-        </w:rPr>
-      </w:pPr>
-    </w:p>
-    <w:p>
-      <w:pPr>
-        <w:rPr>
-          <w:rFonts w:ascii="標楷體" w:eastAsia="標楷體" w:hAnsi="標楷體" w:cs="標楷體"/>
-          <w:sz w:val="40"/>
-          <w:szCs w:val="40"/>
-        </w:rPr>
-      </w:pPr>
-    </w:p>
-    <w:p>
-      <w:pPr>
-        <w:rPr>
-          <w:rFonts w:ascii="標楷體" w:eastAsia="標楷體" w:hAnsi="標楷體" w:cs="標楷體"/>
-          <w:sz w:val="40"/>
-          <w:szCs w:val="40"/>
-        </w:rPr>
-      </w:pPr>
-    </w:p>
-    <w:p>
-      <w:pPr>
-        <w:rPr>
-          <w:rFonts w:ascii="標楷體" w:eastAsia="標楷體" w:hAnsi="標楷體" w:cs="標楷體"/>
-          <w:sz w:val="40"/>
-          <w:szCs w:val="40"/>
-        </w:rPr>
-      </w:pPr>
-    </w:p>
-    <w:p>
-      <w:pPr>
-        <w:rPr>
-          <w:rFonts w:ascii="標楷體" w:eastAsia="標楷體" w:hAnsi="標楷體" w:cs="標楷體"/>
-          <w:sz w:val="40"/>
-          <w:szCs w:val="40"/>
-        </w:rPr>
-      </w:pPr>
-    </w:p>
-    <w:p>
-      <w:pPr>
-        <w:rPr>
-          <w:rFonts w:ascii="標楷體" w:eastAsia="標楷體" w:hAnsi="標楷體" w:cs="標楷體"/>
-          <w:sz w:val="40"/>
-          <w:szCs w:val="40"/>
-        </w:rPr>
-      </w:pPr>
-    </w:p>
-    <w:p>
-      <w:pPr>
-        <w:rPr>
-          <w:rFonts w:ascii="標楷體" w:eastAsia="標楷體" w:hAnsi="標楷體" w:cs="標楷體"/>
-          <w:sz w:val="40"/>
-          <w:szCs w:val="40"/>
-        </w:rPr>
-      </w:pPr>
-    </w:p>
-    <w:p>
-      <w:pPr>
-        <w:rPr>
-          <w:rFonts w:ascii="標楷體" w:eastAsia="標楷體" w:hAnsi="標楷體" w:cs="標楷體"/>
-          <w:sz w:val="40"/>
-          <w:szCs w:val="40"/>
-        </w:rPr>
-      </w:pPr>
-    </w:p>
-    <w:p>
-      <w:pPr>
-        <w:rPr>
-          <w:rFonts w:ascii="標楷體" w:eastAsia="標楷體" w:hAnsi="標楷體" w:cs="標楷體"/>
-          <w:sz w:val="40"/>
-          <w:szCs w:val="40"/>
-        </w:rPr>
-      </w:pPr>
-    </w:p>
-    <w:p>
-      <w:pPr>
-        <w:rPr>
-          <w:rFonts w:ascii="標楷體" w:eastAsia="標楷體" w:hAnsi="標楷體" w:cs="標楷體"/>
-          <w:sz w:val="40"/>
-          <w:szCs w:val="40"/>
-        </w:rPr>
-      </w:pPr>
-    </w:p>
-    <w:p>
-      <w:pPr>
-        <w:rPr>
-          <w:rFonts w:ascii="標楷體" w:eastAsia="標楷體" w:hAnsi="標楷體" w:cs="標楷體"/>
-          <w:sz w:val="40"/>
-          <w:szCs w:val="40"/>
-        </w:rPr>
-      </w:pPr>
-    </w:p>
-    <w:p>
-      <w:pPr>
-        <w:rPr>
-          <w:rFonts w:ascii="標楷體" w:eastAsia="標楷體" w:hAnsi="標楷體" w:cs="標楷體"/>
-          <w:sz w:val="40"/>
-          <w:szCs w:val="40"/>
-        </w:rPr>
-      </w:pPr>
-    </w:p>
-    <w:p>
-      <w:pPr>
-        <w:rPr>
-          <w:rFonts w:ascii="標楷體" w:eastAsia="標楷體" w:hAnsi="標楷體" w:cs="標楷體"/>
-          <w:sz w:val="40"/>
-          <w:szCs w:val="40"/>
-        </w:rPr>
-      </w:pPr>
-    </w:p>
-    <w:p>
-      <w:pPr>
-        <w:rPr>
-          <w:rFonts w:ascii="標楷體" w:eastAsia="標楷體" w:hAnsi="標楷體" w:cs="標楷體" w:hint="eastAsia"/>
-          <w:sz w:val="48"/>
-          <w:szCs w:val="48"/>
-        </w:rPr>
-      </w:pPr>
-    </w:p>
-    <w:p>
-      <w:pPr>
-        <w:jc w:val="center"/>
-        <w:outlineLvl w:val="0"/>
-        <w:rPr>
-          <w:rFonts w:ascii="標楷體" w:eastAsia="標楷體" w:hAnsi="標楷體" w:cs="標楷體"/>
-          <w:sz w:val="72"/>
-          <w:szCs w:val="96"/>
-        </w:rPr>
-      </w:pPr>
-      <w:bookmarkStart w:id="2" w:name="_Toc503105338"/>
-      <w:bookmarkStart w:id="3" w:name="_Toc503105515"/>
-      <w:r>
-        <w:rPr>
-          <w:rFonts w:ascii="標楷體" w:eastAsia="標楷體" w:hAnsi="標楷體" w:cs="標楷體"/>
-          <w:sz w:val="72"/>
-          <w:szCs w:val="96"/>
-        </w:rPr>
-        <w:lastRenderedPageBreak/>
-        <w:t>前言</w:t>
-      </w:r>
-      <w:bookmarkEnd w:id="2"/>
-      <w:bookmarkEnd w:id="3"/>
-    </w:p>
-    <w:p>
-      <w:pPr>
-        <w:spacing w:line="360" w:lineRule="auto"/>
-        <w:rPr>
-          <w:rFonts w:ascii="標楷體" w:eastAsia="標楷體" w:hAnsi="標楷體" w:cs="標楷體"/>
-          <w:sz w:val="36"/>
-          <w:szCs w:val="36"/>
-        </w:rPr>
-      </w:pPr>
-    </w:p>
-    <w:p>
-      <w:pPr>
-        <w:outlineLvl w:val="1"/>
-        <w:rPr>
-          <w:rFonts w:ascii="標楷體" w:eastAsia="標楷體" w:hAnsi="標楷體" w:cs="標楷體"/>
-          <w:sz w:val="52"/>
-          <w:szCs w:val="52"/>
-        </w:rPr>
-      </w:pPr>
-      <w:bookmarkStart w:id="4" w:name="_Toc503105339"/>
-      <w:bookmarkStart w:id="5" w:name="_Toc503105516"/>
-      <w:r>
-        <w:rPr>
-          <w:rFonts w:ascii="標楷體" w:eastAsia="標楷體" w:hAnsi="標楷體" w:cs="標楷體"/>
-          <w:sz w:val="52"/>
-          <w:szCs w:val="52"/>
-        </w:rPr>
-        <w:t>一、創作動機及背景</w:t>
-      </w:r>
-      <w:bookmarkEnd w:id="4"/>
-      <w:bookmarkEnd w:id="5"/>
-    </w:p>
-    <w:p>
-      <w:pPr>
-        <w:spacing w:line="360" w:lineRule="auto"/>
-        <w:rPr>
-          <w:rFonts w:ascii="標楷體" w:eastAsia="標楷體" w:hAnsi="標楷體" w:cs="標楷體"/>
-          <w:sz w:val="36"/>
-          <w:szCs w:val="28"/>
-        </w:rPr>
-      </w:pPr>
-      <w:r>
-        <w:rPr>
-          <w:rFonts w:ascii="標楷體" w:eastAsia="標楷體" w:hAnsi="標楷體" w:cs="標楷體"/>
-          <w:sz w:val="36"/>
-          <w:szCs w:val="28"/>
-        </w:rPr>
-        <w:t>此作品是利用簡單的機構做出可運行的鋼球系統，我們會介紹我們是如何設計，如何找出理想</w:t>
-      </w:r>
-      <w:proofErr w:type="gramStart"/>
-      <w:r>
-        <w:rPr>
-          <w:rFonts w:ascii="標楷體" w:eastAsia="標楷體" w:hAnsi="標楷體" w:cs="標楷體"/>
-          <w:sz w:val="36"/>
-          <w:szCs w:val="28"/>
-        </w:rPr>
-        <w:t>的抬球機構</w:t>
-      </w:r>
-      <w:proofErr w:type="gramEnd"/>
-      <w:r>
-        <w:rPr>
-          <w:rFonts w:ascii="標楷體" w:eastAsia="標楷體" w:hAnsi="標楷體" w:cs="標楷體"/>
-          <w:sz w:val="36"/>
-          <w:szCs w:val="28"/>
-        </w:rPr>
-        <w:t>，如何利用簡單的繪圖軟體</w:t>
-      </w:r>
-      <w:proofErr w:type="gramStart"/>
-      <w:r>
-        <w:rPr>
-          <w:rFonts w:ascii="標楷體" w:eastAsia="標楷體" w:hAnsi="標楷體" w:cs="標楷體"/>
-          <w:sz w:val="36"/>
-          <w:szCs w:val="28"/>
-        </w:rPr>
-        <w:t>設計出鋼球</w:t>
-      </w:r>
-      <w:proofErr w:type="gramEnd"/>
-      <w:r>
-        <w:rPr>
-          <w:rFonts w:ascii="標楷體" w:eastAsia="標楷體" w:hAnsi="標楷體" w:cs="標楷體"/>
-          <w:sz w:val="36"/>
-          <w:szCs w:val="28"/>
-        </w:rPr>
-        <w:t>系統。</w:t>
-      </w:r>
-    </w:p>
-    <w:p>
-      <w:pPr>
-        <w:outlineLvl w:val="1"/>
-        <w:rPr>
-          <w:rFonts w:ascii="標楷體" w:eastAsia="標楷體" w:hAnsi="標楷體" w:cs="標楷體"/>
-          <w:sz w:val="52"/>
-          <w:szCs w:val="44"/>
-        </w:rPr>
-      </w:pPr>
-      <w:bookmarkStart w:id="6" w:name="_Toc503105340"/>
-      <w:bookmarkStart w:id="7" w:name="_Toc503105517"/>
-      <w:r>
-        <w:rPr>
-          <w:rFonts w:ascii="標楷體" w:eastAsia="標楷體" w:hAnsi="標楷體" w:cs="標楷體"/>
-          <w:sz w:val="52"/>
-          <w:szCs w:val="44"/>
-        </w:rPr>
-        <w:t>二、報告架構</w:t>
-      </w:r>
-      <w:bookmarkEnd w:id="6"/>
-      <w:bookmarkEnd w:id="7"/>
-    </w:p>
-    <w:p>
-      <w:pPr>
-        <w:spacing w:line="360" w:lineRule="auto"/>
-        <w:rPr>
-          <w:rFonts w:ascii="標楷體" w:eastAsia="標楷體" w:hAnsi="標楷體" w:cs="標楷體"/>
-          <w:sz w:val="36"/>
-          <w:szCs w:val="28"/>
-        </w:rPr>
-      </w:pPr>
-      <w:r>
-        <w:rPr>
-          <w:rFonts w:ascii="標楷體" w:eastAsia="標楷體" w:hAnsi="標楷體" w:cs="標楷體"/>
-          <w:sz w:val="36"/>
-          <w:szCs w:val="28"/>
-        </w:rPr>
-        <w:t>此報告架構如下</w:t>
-      </w:r>
-      <w:r>
-        <w:rPr>
-          <w:rFonts w:ascii="標楷體" w:eastAsia="標楷體" w:hAnsi="標楷體" w:cs="標楷體" w:hint="eastAsia"/>
-          <w:sz w:val="36"/>
-          <w:szCs w:val="28"/>
-        </w:rPr>
-        <w:t>：</w:t>
-      </w:r>
-      <w:r>
-        <w:rPr>
-          <w:rFonts w:ascii="標楷體" w:eastAsia="標楷體" w:hAnsi="標楷體" w:cs="標楷體"/>
-          <w:sz w:val="36"/>
-          <w:szCs w:val="28"/>
-        </w:rPr>
-        <w:t>第一章摘要</w:t>
-      </w:r>
-      <w:r>
-        <w:rPr>
-          <w:rFonts w:ascii="標楷體" w:eastAsia="標楷體" w:hAnsi="標楷體" w:cs="標楷體" w:hint="eastAsia"/>
-          <w:sz w:val="36"/>
-          <w:szCs w:val="28"/>
-        </w:rPr>
-        <w:t>、</w:t>
-      </w:r>
-      <w:r>
-        <w:rPr>
-          <w:rFonts w:ascii="標楷體" w:eastAsia="標楷體" w:hAnsi="標楷體" w:cs="標楷體"/>
-          <w:sz w:val="36"/>
-          <w:szCs w:val="28"/>
-        </w:rPr>
-        <w:t>第二章前言</w:t>
-      </w:r>
-      <w:r>
-        <w:rPr>
-          <w:rFonts w:ascii="標楷體" w:eastAsia="標楷體" w:hAnsi="標楷體" w:cs="標楷體" w:hint="eastAsia"/>
-          <w:sz w:val="36"/>
-          <w:szCs w:val="28"/>
-        </w:rPr>
-        <w:t>、</w:t>
-      </w:r>
-      <w:r>
-        <w:rPr>
-          <w:rFonts w:ascii="標楷體" w:eastAsia="標楷體" w:hAnsi="標楷體" w:cs="標楷體"/>
-          <w:sz w:val="36"/>
-          <w:szCs w:val="28"/>
-        </w:rPr>
-        <w:t>第三章為主要介紹本次作品的製作過程與遇到的各種問題，和利用那些工具來輔助我們製作</w:t>
-      </w:r>
-      <w:r>
-        <w:rPr>
-          <w:rFonts w:ascii="標楷體" w:eastAsia="標楷體" w:hAnsi="標楷體" w:cs="標楷體"/>
-          <w:sz w:val="36"/>
-          <w:szCs w:val="28"/>
-        </w:rPr>
-        <w:t>.</w:t>
-      </w:r>
-      <w:r>
-        <w:rPr>
-          <w:rFonts w:ascii="標楷體" w:eastAsia="標楷體" w:hAnsi="標楷體" w:cs="標楷體"/>
-          <w:sz w:val="36"/>
-          <w:szCs w:val="28"/>
-        </w:rPr>
-        <w:t>第四章為整理這次的設計來結論出本作品的可用</w:t>
-      </w:r>
-      <w:r>
-        <w:rPr>
-          <w:rFonts w:ascii="標楷體" w:eastAsia="標楷體" w:hAnsi="標楷體" w:cs="標楷體" w:hint="eastAsia"/>
-          <w:sz w:val="36"/>
-          <w:szCs w:val="28"/>
-        </w:rPr>
-        <w:t>性</w:t>
-      </w:r>
-      <w:r>
-        <w:rPr>
-          <w:rFonts w:ascii="標楷體" w:eastAsia="標楷體" w:hAnsi="標楷體" w:cs="標楷體"/>
-          <w:sz w:val="36"/>
-          <w:szCs w:val="28"/>
-        </w:rPr>
-        <w:t>.</w:t>
-      </w:r>
-      <w:r>
-        <w:rPr>
-          <w:rFonts w:ascii="標楷體" w:eastAsia="標楷體" w:hAnsi="標楷體" w:cs="標楷體"/>
-          <w:sz w:val="36"/>
-          <w:szCs w:val="28"/>
-        </w:rPr>
-        <w:t>第五章為最後的問題討論與成果建議。</w:t>
-      </w:r>
-    </w:p>
-    <w:p>
-      <w:pPr>
-        <w:spacing w:line="360" w:lineRule="auto"/>
-        <w:rPr>
-          <w:rFonts w:ascii="標楷體" w:eastAsia="標楷體" w:hAnsi="標楷體" w:cs="標楷體"/>
-          <w:sz w:val="36"/>
-          <w:szCs w:val="36"/>
-        </w:rPr>
-      </w:pPr>
-    </w:p>
-    <w:p>
-      <w:pPr>
-        <w:rPr>
-          <w:rFonts w:ascii="標楷體" w:eastAsia="標楷體" w:hAnsi="標楷體" w:cs="標楷體"/>
-          <w:sz w:val="36"/>
-          <w:szCs w:val="36"/>
-        </w:rPr>
-      </w:pPr>
-    </w:p>
-    <w:p>
-      <w:pPr>
-        <w:rPr>
-          <w:rFonts w:ascii="標楷體" w:eastAsia="標楷體" w:hAnsi="標楷體" w:cs="標楷體"/>
-          <w:sz w:val="40"/>
-          <w:szCs w:val="40"/>
-        </w:rPr>
-      </w:pPr>
-    </w:p>
-    <w:p>
-      <w:pPr>
-        <w:rPr>
-          <w:rFonts w:ascii="標楷體" w:eastAsia="標楷體" w:hAnsi="標楷體" w:cs="標楷體"/>
-          <w:sz w:val="40"/>
-          <w:szCs w:val="40"/>
-        </w:rPr>
-      </w:pPr>
-    </w:p>
-    <w:p>
-      <w:pPr>
-        <w:rPr>
-          <w:rFonts w:ascii="標楷體" w:eastAsia="標楷體" w:hAnsi="標楷體" w:cs="標楷體"/>
-          <w:sz w:val="40"/>
-          <w:szCs w:val="40"/>
-        </w:rPr>
-      </w:pPr>
-    </w:p>
-    <w:p>
-      <w:pPr>
-        <w:rPr>
-          <w:rFonts w:ascii="標楷體" w:eastAsia="標楷體" w:hAnsi="標楷體" w:cs="標楷體"/>
-          <w:sz w:val="40"/>
-          <w:szCs w:val="40"/>
-        </w:rPr>
-      </w:pPr>
-    </w:p>
-    <w:p>
-      <w:pPr>
-        <w:rPr>
-          <w:rFonts w:ascii="標楷體" w:eastAsia="標楷體" w:hAnsi="標楷體" w:cs="標楷體" w:hint="eastAsia"/>
-          <w:sz w:val="60"/>
-          <w:szCs w:val="60"/>
-        </w:rPr>
-      </w:pPr>
-    </w:p>
-    <w:p>
-      <w:pPr>
-        <w:jc w:val="center"/>
-        <w:outlineLvl w:val="0"/>
-        <w:rPr>
-          <w:rFonts w:ascii="標楷體" w:eastAsia="標楷體" w:hAnsi="標楷體" w:cs="標楷體"/>
           <w:sz w:val="72"/>
           <w:szCs w:val="48"/>
         </w:rPr>
       </w:pPr>
-      <w:bookmarkStart w:id="8" w:name="_Toc503105341"/>
-      <w:bookmarkStart w:id="9" w:name="_Toc503105518"/>
+      <w:bookmarkStart w:id="9" w:name="_Toc503105341"/>
+      <w:bookmarkStart w:id="10" w:name="_Toc503207733"/>
       <w:r>
         <w:rPr>
           <w:rFonts w:ascii="標楷體" w:eastAsia="標楷體" w:hAnsi="標楷體" w:cs="標楷體"/>
@@ -2322,20 +2117,20 @@
         <w:lastRenderedPageBreak/>
         <w:t>內文</w:t>
       </w:r>
-      <w:bookmarkEnd w:id="8"/>
       <w:bookmarkEnd w:id="9"/>
+      <w:bookmarkEnd w:id="10"/>
     </w:p>
     <w:p>
       <w:pPr>
         <w:outlineLvl w:val="1"/>
         <w:rPr>
-          <w:rFonts w:ascii="標楷體" w:eastAsia="標楷體" w:hAnsi="標楷體" w:cs="標楷體" w:hint="eastAsia"/>
+          <w:rFonts w:ascii="標楷體" w:eastAsia="標楷體" w:hAnsi="標楷體" w:cs="標楷體"/>
           <w:sz w:val="52"/>
           <w:szCs w:val="36"/>
         </w:rPr>
       </w:pPr>
-      <w:bookmarkStart w:id="10" w:name="_Toc503105342"/>
-      <w:bookmarkStart w:id="11" w:name="_Toc503105519"/>
+      <w:bookmarkStart w:id="11" w:name="_Toc503105342"/>
+      <w:bookmarkStart w:id="12" w:name="_Toc503207734"/>
       <w:r>
         <w:rPr>
           <w:rFonts w:ascii="標楷體" w:eastAsia="標楷體" w:hAnsi="標楷體" w:cs="標楷體"/>
@@ -2353,84 +2148,84 @@
         </w:rPr>
         <w:t>一</w:t>
       </w:r>
+      <w:bookmarkEnd w:id="12"/>
+      <w:proofErr w:type="gramEnd"/>
+    </w:p>
+    <w:p>
+      <w:pPr>
+        <w:rPr>
+          <w:rFonts w:ascii="標楷體" w:eastAsia="標楷體" w:hAnsi="標楷體" w:cs="標楷體"/>
+          <w:sz w:val="32"/>
+          <w:szCs w:val="28"/>
+        </w:rPr>
+      </w:pPr>
+      <w:r>
+        <w:rPr>
+          <w:rFonts w:ascii="標楷體" w:eastAsia="標楷體" w:hAnsi="標楷體" w:cs="標楷體"/>
+          <w:sz w:val="32"/>
+          <w:szCs w:val="28"/>
+        </w:rPr>
+        <w:t>一開始</w:t>
+      </w:r>
+      <w:r>
+        <w:rPr>
+          <w:rFonts w:ascii="標楷體" w:eastAsia="標楷體" w:hAnsi="標楷體" w:cs="標楷體" w:hint="eastAsia"/>
+          <w:sz w:val="32"/>
+          <w:szCs w:val="28"/>
+        </w:rPr>
+        <w:t>有人提出了第一個想法，雖然簡單但也讓我們的報告討論開始有第一步邁出</w:t>
+      </w:r>
+      <w:r>
+        <w:rPr>
+          <w:rFonts w:ascii="標楷體" w:eastAsia="標楷體" w:hAnsi="標楷體" w:cs="標楷體"/>
+          <w:sz w:val="32"/>
+          <w:szCs w:val="28"/>
+        </w:rPr>
+        <w:t>，此機構是利用</w:t>
+      </w:r>
+      <w:proofErr w:type="gramStart"/>
+      <w:r>
+        <w:rPr>
+          <w:rFonts w:ascii="標楷體" w:eastAsia="標楷體" w:hAnsi="標楷體" w:cs="標楷體"/>
+          <w:sz w:val="32"/>
+          <w:szCs w:val="28"/>
+        </w:rPr>
+        <w:t>兩塊</w:t>
+      </w:r>
+      <w:r>
+        <w:rPr>
+          <w:rFonts w:ascii="標楷體" w:eastAsia="標楷體" w:hAnsi="標楷體" w:cs="標楷體" w:hint="eastAsia"/>
+          <w:sz w:val="32"/>
+          <w:szCs w:val="28"/>
+        </w:rPr>
+        <w:t>梯</w:t>
+      </w:r>
+      <w:proofErr w:type="gramEnd"/>
+      <w:r>
+        <w:rPr>
+          <w:rFonts w:ascii="標楷體" w:eastAsia="標楷體" w:hAnsi="標楷體" w:cs="標楷體"/>
+          <w:sz w:val="32"/>
+          <w:szCs w:val="28"/>
+        </w:rPr>
+        <w:t>型的</w:t>
+      </w:r>
+      <w:r>
+        <w:rPr>
+          <w:rFonts w:ascii="標楷體" w:eastAsia="標楷體" w:hAnsi="標楷體" w:cs="標楷體" w:hint="eastAsia"/>
+          <w:sz w:val="32"/>
+          <w:szCs w:val="28"/>
+        </w:rPr>
+        <w:t>塊狀物向相反方向夾球，讓球受到兩個由下往上的力而向上移動</w:t>
+      </w:r>
+      <w:r>
+        <w:rPr>
+          <w:rFonts w:ascii="標楷體" w:eastAsia="標楷體" w:hAnsi="標楷體" w:cs="標楷體" w:hint="eastAsia"/>
+          <w:sz w:val="32"/>
+          <w:szCs w:val="28"/>
+        </w:rPr>
+        <w:t>。</w:t>
+      </w:r>
       <w:bookmarkEnd w:id="11"/>
-      <w:proofErr w:type="gramEnd"/>
-    </w:p>
-    <w:p>
-      <w:pPr>
-        <w:rPr>
-          <w:rFonts w:ascii="標楷體" w:eastAsia="標楷體" w:hAnsi="標楷體" w:cs="標楷體"/>
-          <w:sz w:val="32"/>
-          <w:szCs w:val="28"/>
-        </w:rPr>
-      </w:pPr>
-      <w:r>
-        <w:rPr>
-          <w:rFonts w:ascii="標楷體" w:eastAsia="標楷體" w:hAnsi="標楷體" w:cs="標楷體"/>
-          <w:sz w:val="32"/>
-          <w:szCs w:val="28"/>
-        </w:rPr>
-        <w:t>一開始</w:t>
-      </w:r>
-      <w:r>
-        <w:rPr>
-          <w:rFonts w:ascii="標楷體" w:eastAsia="標楷體" w:hAnsi="標楷體" w:cs="標楷體" w:hint="eastAsia"/>
-          <w:sz w:val="32"/>
-          <w:szCs w:val="28"/>
-        </w:rPr>
-        <w:t>有人提出了第一個想法，雖然簡單但也讓我們的報告討論開始有第一步邁出</w:t>
-      </w:r>
-      <w:r>
-        <w:rPr>
-          <w:rFonts w:ascii="標楷體" w:eastAsia="標楷體" w:hAnsi="標楷體" w:cs="標楷體"/>
-          <w:sz w:val="32"/>
-          <w:szCs w:val="28"/>
-        </w:rPr>
-        <w:t>，此機構是利用</w:t>
-      </w:r>
-      <w:proofErr w:type="gramStart"/>
-      <w:r>
-        <w:rPr>
-          <w:rFonts w:ascii="標楷體" w:eastAsia="標楷體" w:hAnsi="標楷體" w:cs="標楷體"/>
-          <w:sz w:val="32"/>
-          <w:szCs w:val="28"/>
-        </w:rPr>
-        <w:t>兩塊</w:t>
-      </w:r>
-      <w:r>
-        <w:rPr>
-          <w:rFonts w:ascii="標楷體" w:eastAsia="標楷體" w:hAnsi="標楷體" w:cs="標楷體" w:hint="eastAsia"/>
-          <w:sz w:val="32"/>
-          <w:szCs w:val="28"/>
-        </w:rPr>
-        <w:t>梯</w:t>
-      </w:r>
-      <w:proofErr w:type="gramEnd"/>
-      <w:r>
-        <w:rPr>
-          <w:rFonts w:ascii="標楷體" w:eastAsia="標楷體" w:hAnsi="標楷體" w:cs="標楷體"/>
-          <w:sz w:val="32"/>
-          <w:szCs w:val="28"/>
-        </w:rPr>
-        <w:t>型的</w:t>
-      </w:r>
-      <w:r>
-        <w:rPr>
-          <w:rFonts w:ascii="標楷體" w:eastAsia="標楷體" w:hAnsi="標楷體" w:cs="標楷體" w:hint="eastAsia"/>
-          <w:sz w:val="32"/>
-          <w:szCs w:val="28"/>
-        </w:rPr>
-        <w:t>塊狀物向相反方向夾球，讓球受到兩個由下往上的力而向上移動</w:t>
-      </w:r>
-      <w:r>
-        <w:rPr>
-          <w:rFonts w:ascii="標楷體" w:eastAsia="標楷體" w:hAnsi="標楷體" w:cs="標楷體" w:hint="eastAsia"/>
-          <w:sz w:val="32"/>
-          <w:szCs w:val="28"/>
-        </w:rPr>
-        <w:t>。</w:t>
-      </w:r>
-      <w:bookmarkEnd w:id="10"/>
     </w:p>
     <w:p>
       <w:pPr>
@@ -2449,7 +2244,7 @@
           <w:szCs w:val="36"/>
         </w:rPr>
         <w:drawing>
-          <wp:inline distT="114300" distB="114300" distL="114300" distR="114300">
+          <wp:inline distT="114300" distB="114300" distL="114300" distR="114300" wp14:anchorId="3B8BA1AE" wp14:editId="76C65751">
             <wp:extent cx="3810000" cy="5095875"/>
             <wp:effectExtent l="0" t="0" r="0" b="9525"/>
             <wp:docPr id="1" name="image5.jpg"/>
@@ -2514,25 +2309,155 @@
       <w:pPr>
         <w:rPr>
           <w:rFonts w:ascii="標楷體" w:eastAsia="標楷體" w:hAnsi="標楷體" w:cs="標楷體"/>
+          <w:sz w:val="32"/>
+          <w:szCs w:val="28"/>
+        </w:rPr>
+      </w:pPr>
+    </w:p>
+    <w:p>
+      <w:pPr>
+        <w:rPr>
+          <w:rFonts w:ascii="標楷體" w:eastAsia="標楷體" w:hAnsi="標楷體" w:cs="標楷體"/>
+          <w:sz w:val="32"/>
+          <w:szCs w:val="28"/>
+        </w:rPr>
+      </w:pPr>
+    </w:p>
+    <w:p>
+      <w:pPr>
+        <w:rPr>
+          <w:rFonts w:ascii="標楷體" w:eastAsia="標楷體" w:hAnsi="標楷體" w:cs="標楷體"/>
+          <w:sz w:val="32"/>
+          <w:szCs w:val="28"/>
+        </w:rPr>
+      </w:pPr>
+    </w:p>
+    <w:p>
+      <w:pPr>
+        <w:rPr>
+          <w:rFonts w:ascii="標楷體" w:eastAsia="標楷體" w:hAnsi="標楷體" w:cs="標楷體"/>
+          <w:sz w:val="32"/>
+          <w:szCs w:val="28"/>
+        </w:rPr>
+      </w:pPr>
+      <w:r>
+        <w:rPr>
+          <w:rFonts w:ascii="標楷體" w:eastAsia="標楷體" w:hAnsi="標楷體" w:cs="標楷體" w:hint="eastAsia"/>
+          <w:sz w:val="32"/>
+          <w:szCs w:val="28"/>
+        </w:rPr>
+        <w:lastRenderedPageBreak/>
+        <w:t>再來開始利用</w:t>
+      </w:r>
+      <w:proofErr w:type="spellStart"/>
+      <w:r>
+        <w:rPr>
+          <w:rFonts w:ascii="標楷體" w:eastAsia="標楷體" w:hAnsi="標楷體" w:cs="標楷體" w:hint="eastAsia"/>
+          <w:sz w:val="32"/>
+          <w:szCs w:val="28"/>
+        </w:rPr>
+        <w:t>Solvespace</w:t>
+      </w:r>
+      <w:proofErr w:type="spellEnd"/>
+      <w:r>
+        <w:rPr>
+          <w:rFonts w:ascii="標楷體" w:eastAsia="標楷體" w:hAnsi="標楷體" w:cs="標楷體" w:hint="eastAsia"/>
+          <w:sz w:val="32"/>
+          <w:szCs w:val="28"/>
+        </w:rPr>
+        <w:t>畫出大略形狀，在課堂上與組員們討論後，決定繼續往</w:t>
+      </w:r>
+      <w:proofErr w:type="spellStart"/>
+      <w:r>
+        <w:rPr>
+          <w:rFonts w:ascii="標楷體" w:eastAsia="標楷體" w:hAnsi="標楷體" w:cs="標楷體" w:hint="eastAsia"/>
+          <w:sz w:val="32"/>
+          <w:szCs w:val="28"/>
+        </w:rPr>
+        <w:t>Onshape</w:t>
+      </w:r>
+      <w:proofErr w:type="spellEnd"/>
+      <w:r>
+        <w:rPr>
+          <w:rFonts w:ascii="標楷體" w:eastAsia="標楷體" w:hAnsi="標楷體" w:cs="標楷體" w:hint="eastAsia"/>
+          <w:sz w:val="32"/>
+          <w:szCs w:val="28"/>
+        </w:rPr>
+        <w:t>畫出立體圖。</w:t>
+      </w:r>
+    </w:p>
+    <w:p>
+      <w:pPr>
+        <w:rPr>
+          <w:rFonts w:ascii="標楷體" w:eastAsia="標楷體" w:hAnsi="標楷體" w:cs="標楷體" w:hint="eastAsia"/>
+          <w:sz w:val="32"/>
+          <w:szCs w:val="28"/>
+        </w:rPr>
+      </w:pPr>
+    </w:p>
+    <w:p>
+      <w:pPr>
+        <w:rPr>
+          <w:rFonts w:ascii="標楷體" w:eastAsia="標楷體" w:hAnsi="標楷體" w:cs="標楷體"/>
           <w:sz w:val="28"/>
           <w:szCs w:val="28"/>
         </w:rPr>
       </w:pPr>
-    </w:p>
-    <w:p>
-      <w:pPr>
-        <w:rPr>
-          <w:rFonts w:ascii="標楷體" w:eastAsia="標楷體" w:hAnsi="標楷體" w:cs="標楷體"/>
+      <w:r>
+        <w:rPr>
+          <w:rFonts w:ascii="標楷體" w:eastAsia="標楷體" w:hAnsi="標楷體" w:cs="標楷體"/>
+          <w:sz w:val="28"/>
+          <w:szCs w:val="28"/>
+        </w:rPr>
+        <w:pict>
+          <v:shapetype id="_x0000_t75" coordsize="21600,21600" o:spt="75" o:preferrelative="t" path="m@4@5l@4@11@9@11@9@5xe" filled="f" stroked="f">
+            <v:stroke joinstyle="miter"/>
+            <v:formulas>
+              <v:f eqn="if lineDrawn pixelLineWidth 0"/>
+              <v:f eqn="sum @0 1 0"/>
+              <v:f eqn="sum 0 0 @1"/>
+              <v:f eqn="prod @2 1 2"/>
+              <v:f eqn="prod @3 21600 pixelWidth"/>
+              <v:f eqn="prod @3 21600 pixelHeight"/>
+              <v:f eqn="sum @0 0 1"/>
+              <v:f eqn="prod @6 1 2"/>
+              <v:f eqn="prod @7 21600 pixelWidth"/>
+              <v:f eqn="sum @8 21600 0"/>
+              <v:f eqn="prod @7 21600 pixelHeight"/>
+              <v:f eqn="sum @10 21600 0"/>
+            </v:formulas>
+            <v:path o:extrusionok="f" gradientshapeok="t" o:connecttype="rect"/>
+            <o:lock v:ext="edit" aspectratio="t"/>
+          </v:shapetype>
+          <v:shape id="_x0000_i1033" type="#_x0000_t75" style="width:450.75pt;height:238.5pt">
+            <v:imagedata r:id="rId6" o:title="solvespace2" cropbottom="3878f"/>
+          </v:shape>
+        </w:pict>
+      </w:r>
+    </w:p>
+    <w:p>
+      <w:pPr>
+        <w:rPr>
+          <w:rFonts w:ascii="標楷體" w:eastAsia="標楷體" w:hAnsi="標楷體" w:cs="標楷體" w:hint="eastAsia"/>
           <w:sz w:val="32"/>
           <w:szCs w:val="28"/>
         </w:rPr>
       </w:pPr>
-      <w:r>
+    </w:p>
+    <w:p>
+      <w:pPr>
         <w:rPr>
           <w:rFonts w:ascii="標楷體" w:eastAsia="標楷體" w:hAnsi="標楷體" w:cs="標楷體"/>
           <w:sz w:val="32"/>
           <w:szCs w:val="28"/>
         </w:rPr>
+      </w:pPr>
+      <w:r>
+        <w:rPr>
+          <w:rFonts w:ascii="標楷體" w:eastAsia="標楷體" w:hAnsi="標楷體" w:cs="標楷體"/>
+          <w:sz w:val="32"/>
+          <w:szCs w:val="28"/>
+        </w:rPr>
         <w:t>這是利用</w:t>
       </w:r>
       <w:proofErr w:type="spellStart"/>
@@ -2565,7 +2490,7 @@
     <w:p>
       <w:pPr>
         <w:rPr>
-          <w:rFonts w:ascii="標楷體" w:eastAsia="標楷體" w:hAnsi="標楷體" w:cs="標楷體" w:hint="eastAsia"/>
+          <w:rFonts w:ascii="標楷體" w:eastAsia="標楷體" w:hAnsi="標楷體" w:cs="標楷體"/>
           <w:sz w:val="32"/>
           <w:szCs w:val="28"/>
         </w:rPr>
@@ -2586,9 +2511,8 @@
           <w:sz w:val="40"/>
           <w:szCs w:val="40"/>
         </w:rPr>
-        <w:lastRenderedPageBreak/>
         <w:drawing>
-          <wp:inline distT="114300" distB="114300" distL="114300" distR="114300">
+          <wp:inline distT="114300" distB="114300" distL="114300" distR="114300" wp14:anchorId="3210A6BA" wp14:editId="43D9016A">
             <wp:extent cx="4900913" cy="2757488"/>
             <wp:effectExtent l="0" t="0" r="0" b="0"/>
             <wp:docPr id="3" name="image7.png"/>
@@ -2601,7 +2525,7 @@
                     <pic:cNvPicPr preferRelativeResize="0"/>
                   </pic:nvPicPr>
                   <pic:blipFill>
-                    <a:blip r:embed="rId6"/>
+                    <a:blip r:embed="rId7"/>
                     <a:srcRect/>
                     <a:stretch>
                       <a:fillRect/>
@@ -2636,7 +2560,7 @@
     <w:p>
       <w:pPr>
         <w:rPr>
-          <w:rFonts w:ascii="標楷體" w:eastAsia="標楷體" w:hAnsi="標楷體" w:cs="標楷體"/>
+          <w:rFonts w:ascii="標楷體" w:eastAsia="標楷體" w:hAnsi="標楷體" w:cs="標楷體" w:hint="eastAsia"/>
           <w:sz w:val="32"/>
           <w:szCs w:val="28"/>
         </w:rPr>
@@ -2716,89 +2640,81 @@
     </w:p>
     <w:p>
       <w:pPr>
-        <w:rPr>
-          <w:rFonts w:ascii="標楷體" w:eastAsia="標楷體" w:hAnsi="標楷體" w:cs="標楷體"/>
-          <w:sz w:val="40"/>
-          <w:szCs w:val="40"/>
-        </w:rPr>
-      </w:pPr>
-    </w:p>
-    <w:p>
-      <w:pPr>
         <w:outlineLvl w:val="1"/>
         <w:rPr>
-          <w:rFonts w:ascii="標楷體" w:eastAsia="標楷體" w:hAnsi="標楷體" w:cs="標楷體" w:hint="eastAsia"/>
+          <w:rFonts w:ascii="標楷體" w:eastAsia="標楷體" w:hAnsi="標楷體" w:cs="標楷體"/>
           <w:sz w:val="52"/>
           <w:szCs w:val="36"/>
         </w:rPr>
       </w:pPr>
-      <w:bookmarkStart w:id="12" w:name="_Toc503105343"/>
-      <w:bookmarkStart w:id="13" w:name="_Toc503105520"/>
+      <w:bookmarkStart w:id="13" w:name="_Toc503105343"/>
+      <w:bookmarkStart w:id="14" w:name="_Toc503207735"/>
       <w:r>
         <w:rPr>
           <w:rFonts w:ascii="標楷體" w:eastAsia="標楷體" w:hAnsi="標楷體" w:cs="標楷體"/>
           <w:sz w:val="52"/>
           <w:szCs w:val="36"/>
         </w:rPr>
+        <w:lastRenderedPageBreak/>
         <w:t>設計二</w:t>
       </w:r>
+      <w:bookmarkEnd w:id="14"/>
+    </w:p>
+    <w:p>
+      <w:pPr>
+        <w:rPr>
+          <w:rFonts w:ascii="標楷體" w:eastAsia="標楷體" w:hAnsi="標楷體" w:cs="標楷體"/>
+          <w:sz w:val="32"/>
+          <w:szCs w:val="28"/>
+        </w:rPr>
+      </w:pPr>
+      <w:r>
+        <w:rPr>
+          <w:rFonts w:ascii="標楷體" w:eastAsia="標楷體" w:hAnsi="標楷體" w:cs="標楷體" w:hint="eastAsia"/>
+          <w:sz w:val="32"/>
+          <w:szCs w:val="28"/>
+        </w:rPr>
+        <w:t>一番討論後，組員們</w:t>
+      </w:r>
+      <w:r>
+        <w:rPr>
+          <w:rFonts w:ascii="標楷體" w:eastAsia="標楷體" w:hAnsi="標楷體" w:cs="標楷體"/>
+          <w:sz w:val="32"/>
+          <w:szCs w:val="28"/>
+        </w:rPr>
+        <w:t>上網</w:t>
+      </w:r>
+      <w:r>
+        <w:rPr>
+          <w:rFonts w:ascii="標楷體" w:eastAsia="標楷體" w:hAnsi="標楷體" w:cs="標楷體" w:hint="eastAsia"/>
+          <w:sz w:val="32"/>
+          <w:szCs w:val="28"/>
+        </w:rPr>
+        <w:t>找尋</w:t>
+      </w:r>
+      <w:proofErr w:type="gramStart"/>
+      <w:r>
+        <w:rPr>
+          <w:rFonts w:ascii="標楷體" w:eastAsia="標楷體" w:hAnsi="標楷體" w:cs="標楷體"/>
+          <w:sz w:val="32"/>
+          <w:szCs w:val="28"/>
+        </w:rPr>
+        <w:t>另一個抬球機構</w:t>
+      </w:r>
+      <w:proofErr w:type="gramEnd"/>
+      <w:r>
+        <w:rPr>
+          <w:rFonts w:ascii="標楷體" w:eastAsia="標楷體" w:hAnsi="標楷體" w:cs="標楷體" w:hint="eastAsia"/>
+          <w:sz w:val="32"/>
+          <w:szCs w:val="28"/>
+        </w:rPr>
+        <w:t>：</w:t>
+      </w:r>
       <w:bookmarkEnd w:id="13"/>
     </w:p>
     <w:p>
       <w:pPr>
         <w:rPr>
-          <w:rFonts w:ascii="標楷體" w:eastAsia="標楷體" w:hAnsi="標楷體" w:cs="標楷體" w:hint="eastAsia"/>
-          <w:sz w:val="32"/>
-          <w:szCs w:val="28"/>
-        </w:rPr>
-      </w:pPr>
-      <w:r>
-        <w:rPr>
-          <w:rFonts w:ascii="標楷體" w:eastAsia="標楷體" w:hAnsi="標楷體" w:cs="標楷體" w:hint="eastAsia"/>
-          <w:sz w:val="32"/>
-          <w:szCs w:val="28"/>
-        </w:rPr>
-        <w:t>一番討論後，組員們</w:t>
-      </w:r>
-      <w:r>
-        <w:rPr>
-          <w:rFonts w:ascii="標楷體" w:eastAsia="標楷體" w:hAnsi="標楷體" w:cs="標楷體"/>
-          <w:sz w:val="32"/>
-          <w:szCs w:val="28"/>
-        </w:rPr>
-        <w:t>上網</w:t>
-      </w:r>
-      <w:r>
-        <w:rPr>
-          <w:rFonts w:ascii="標楷體" w:eastAsia="標楷體" w:hAnsi="標楷體" w:cs="標楷體" w:hint="eastAsia"/>
-          <w:sz w:val="32"/>
-          <w:szCs w:val="28"/>
-        </w:rPr>
-        <w:t>找尋</w:t>
-      </w:r>
-      <w:proofErr w:type="gramStart"/>
-      <w:r>
-        <w:rPr>
-          <w:rFonts w:ascii="標楷體" w:eastAsia="標楷體" w:hAnsi="標楷體" w:cs="標楷體"/>
-          <w:sz w:val="32"/>
-          <w:szCs w:val="28"/>
-        </w:rPr>
-        <w:t>另一個抬球機構</w:t>
-      </w:r>
-      <w:proofErr w:type="gramEnd"/>
-      <w:r>
-        <w:rPr>
-          <w:rFonts w:ascii="標楷體" w:eastAsia="標楷體" w:hAnsi="標楷體" w:cs="標楷體" w:hint="eastAsia"/>
-          <w:sz w:val="32"/>
-          <w:szCs w:val="28"/>
-        </w:rPr>
-        <w:t>：</w:t>
-      </w:r>
-      <w:bookmarkEnd w:id="12"/>
-    </w:p>
-    <w:p>
-      <w:pPr>
-        <w:rPr>
           <w:rFonts w:ascii="標楷體" w:eastAsia="標楷體" w:hAnsi="標楷體" w:cs="標楷體"/>
           <w:sz w:val="36"/>
           <w:szCs w:val="36"/>
@@ -2812,7 +2728,7 @@
           <w:szCs w:val="36"/>
         </w:rPr>
         <w:drawing>
-          <wp:inline distT="114300" distB="114300" distL="114300" distR="114300">
+          <wp:inline distT="114300" distB="114300" distL="114300" distR="114300" wp14:anchorId="77182329" wp14:editId="7409CC0F">
             <wp:extent cx="5734050" cy="3251200"/>
             <wp:effectExtent l="0" t="0" r="0" b="0"/>
             <wp:docPr id="4" name="image8.png"/>
@@ -2825,7 +2741,7 @@
                     <pic:cNvPicPr preferRelativeResize="0"/>
                   </pic:nvPicPr>
                   <pic:blipFill>
-                    <a:blip r:embed="rId7"/>
+                    <a:blip r:embed="rId8"/>
                     <a:srcRect/>
                     <a:stretch>
                       <a:fillRect/>
@@ -2919,6 +2835,115 @@
     <w:p>
       <w:pPr>
         <w:rPr>
+          <w:rFonts w:ascii="標楷體" w:eastAsia="標楷體" w:hAnsi="標楷體" w:cs="標楷體" w:hint="eastAsia"/>
+          <w:sz w:val="28"/>
+          <w:szCs w:val="28"/>
+        </w:rPr>
+      </w:pPr>
+      <w:r>
+        <w:rPr>
+          <w:rFonts w:ascii="標楷體" w:eastAsia="標楷體" w:hAnsi="標楷體" w:cs="標楷體" w:hint="eastAsia"/>
+          <w:sz w:val="28"/>
+          <w:szCs w:val="28"/>
+        </w:rPr>
+        <w:t>採取一樣的步驟，將圖畫進</w:t>
+      </w:r>
+      <w:proofErr w:type="spellStart"/>
+      <w:r>
+        <w:rPr>
+          <w:rFonts w:ascii="標楷體" w:eastAsia="標楷體" w:hAnsi="標楷體" w:cs="標楷體" w:hint="eastAsia"/>
+          <w:sz w:val="28"/>
+          <w:szCs w:val="28"/>
+        </w:rPr>
+        <w:t>Solvespace</w:t>
+      </w:r>
+      <w:proofErr w:type="spellEnd"/>
+      <w:r>
+        <w:rPr>
+          <w:rFonts w:ascii="標楷體" w:eastAsia="標楷體" w:hAnsi="標楷體" w:cs="標楷體" w:hint="eastAsia"/>
+          <w:sz w:val="28"/>
+          <w:szCs w:val="28"/>
+        </w:rPr>
+        <w:t>中進行討論：</w:t>
+      </w:r>
+    </w:p>
+    <w:p>
+      <w:pPr>
+        <w:rPr>
+          <w:rFonts w:ascii="標楷體" w:eastAsia="標楷體" w:hAnsi="標楷體" w:cs="標楷體"/>
+          <w:sz w:val="28"/>
+          <w:szCs w:val="28"/>
+        </w:rPr>
+      </w:pPr>
+      <w:r>
+        <w:rPr>
+          <w:rFonts w:ascii="標楷體" w:eastAsia="標楷體" w:hAnsi="標楷體" w:cs="標楷體"/>
+          <w:sz w:val="28"/>
+          <w:szCs w:val="28"/>
+        </w:rPr>
+        <w:pict>
+          <v:shape id="_x0000_i1034" type="#_x0000_t75" style="width:450.75pt;height:243pt">
+            <v:imagedata r:id="rId9" o:title="solvespace" cropbottom="2715f"/>
+          </v:shape>
+        </w:pict>
+      </w:r>
+    </w:p>
+    <w:p>
+      <w:pPr>
+        <w:rPr>
+          <w:rFonts w:ascii="標楷體" w:eastAsia="標楷體" w:hAnsi="標楷體" w:cs="標楷體"/>
+          <w:sz w:val="28"/>
+          <w:szCs w:val="28"/>
+        </w:rPr>
+      </w:pPr>
+    </w:p>
+    <w:p>
+      <w:pPr>
+        <w:rPr>
+          <w:rFonts w:ascii="標楷體" w:eastAsia="標楷體" w:hAnsi="標楷體" w:cs="標楷體" w:hint="eastAsia"/>
+          <w:sz w:val="28"/>
+          <w:szCs w:val="28"/>
+        </w:rPr>
+      </w:pPr>
+      <w:r>
+        <w:rPr>
+          <w:rFonts w:ascii="標楷體" w:eastAsia="標楷體" w:hAnsi="標楷體" w:cs="標楷體" w:hint="eastAsia"/>
+          <w:sz w:val="28"/>
+          <w:szCs w:val="28"/>
+        </w:rPr>
+        <w:t>在一番討論後，前往</w:t>
+      </w:r>
+      <w:proofErr w:type="spellStart"/>
+      <w:r>
+        <w:rPr>
+          <w:rFonts w:ascii="標楷體" w:eastAsia="標楷體" w:hAnsi="標楷體" w:cs="標楷體" w:hint="eastAsia"/>
+          <w:sz w:val="28"/>
+          <w:szCs w:val="28"/>
+        </w:rPr>
+        <w:t>Onshape</w:t>
+      </w:r>
+      <w:proofErr w:type="spellEnd"/>
+      <w:r>
+        <w:rPr>
+          <w:rFonts w:ascii="標楷體" w:eastAsia="標楷體" w:hAnsi="標楷體" w:cs="標楷體" w:hint="eastAsia"/>
+          <w:sz w:val="28"/>
+          <w:szCs w:val="28"/>
+        </w:rPr>
+        <w:t>將它畫出來：</w:t>
+      </w:r>
+    </w:p>
+    <w:p>
+      <w:pPr>
+        <w:rPr>
+          <w:rFonts w:ascii="標楷體" w:eastAsia="標楷體" w:hAnsi="標楷體" w:cs="標楷體"/>
+          <w:sz w:val="28"/>
+          <w:szCs w:val="28"/>
+        </w:rPr>
+      </w:pPr>
+    </w:p>
+    <w:p>
+      <w:pPr>
+        <w:rPr>
           <w:rFonts w:ascii="標楷體" w:eastAsia="標楷體" w:hAnsi="標楷體" w:cs="標楷體"/>
           <w:sz w:val="28"/>
           <w:szCs w:val="28"/>
@@ -2932,7 +2957,7 @@
           <w:szCs w:val="28"/>
         </w:rPr>
         <w:drawing>
-          <wp:inline distT="114300" distB="114300" distL="114300" distR="114300">
+          <wp:inline distT="114300" distB="114300" distL="114300" distR="114300" wp14:anchorId="36E65881" wp14:editId="3DDE2CD9">
             <wp:extent cx="5734050" cy="3225800"/>
             <wp:effectExtent l="0" t="0" r="0" b="0"/>
             <wp:docPr id="2" name="image6.png"/>
@@ -2945,7 +2970,7 @@
                     <pic:cNvPicPr preferRelativeResize="0"/>
                   </pic:nvPicPr>
                   <pic:blipFill>
-                    <a:blip r:embed="rId8"/>
+                    <a:blip r:embed="rId10"/>
                     <a:srcRect/>
                     <a:stretch>
                       <a:fillRect/>
@@ -2981,96 +3006,148 @@
       <w:pPr>
         <w:rPr>
           <w:rFonts w:ascii="標楷體" w:eastAsia="標楷體" w:hAnsi="標楷體" w:cs="標楷體"/>
-          <w:sz w:val="40"/>
-          <w:szCs w:val="40"/>
-        </w:rPr>
-      </w:pPr>
-    </w:p>
-    <w:p>
-      <w:pPr>
-        <w:rPr>
-          <w:rFonts w:ascii="標楷體" w:eastAsia="標楷體" w:hAnsi="標楷體" w:cs="標楷體"/>
-          <w:sz w:val="40"/>
-          <w:szCs w:val="40"/>
-        </w:rPr>
-      </w:pPr>
-    </w:p>
-    <w:p>
-      <w:pPr>
-        <w:rPr>
-          <w:rFonts w:ascii="標楷體" w:eastAsia="標楷體" w:hAnsi="標楷體" w:cs="標楷體"/>
-          <w:sz w:val="40"/>
-          <w:szCs w:val="40"/>
-        </w:rPr>
-      </w:pPr>
-    </w:p>
-    <w:p>
-      <w:pPr>
-        <w:rPr>
-          <w:rFonts w:ascii="標楷體" w:eastAsia="標楷體" w:hAnsi="標楷體" w:cs="標楷體"/>
-          <w:sz w:val="40"/>
-          <w:szCs w:val="40"/>
-        </w:rPr>
-      </w:pPr>
-    </w:p>
-    <w:p>
-      <w:pPr>
-        <w:rPr>
-          <w:rFonts w:ascii="標楷體" w:eastAsia="標楷體" w:hAnsi="標楷體" w:cs="標楷體"/>
-          <w:sz w:val="40"/>
-          <w:szCs w:val="40"/>
-        </w:rPr>
-      </w:pPr>
-    </w:p>
-    <w:p>
-      <w:pPr>
-        <w:rPr>
-          <w:rFonts w:ascii="標楷體" w:eastAsia="標楷體" w:hAnsi="標楷體" w:cs="標楷體"/>
-          <w:sz w:val="40"/>
-          <w:szCs w:val="40"/>
-        </w:rPr>
-      </w:pPr>
-    </w:p>
-    <w:p>
-      <w:pPr>
-        <w:rPr>
-          <w:rFonts w:ascii="標楷體" w:eastAsia="標楷體" w:hAnsi="標楷體" w:cs="標楷體"/>
-          <w:sz w:val="40"/>
-          <w:szCs w:val="40"/>
-        </w:rPr>
-      </w:pPr>
-    </w:p>
-    <w:p>
-      <w:pPr>
-        <w:rPr>
-          <w:rFonts w:ascii="標楷體" w:eastAsia="標楷體" w:hAnsi="標楷體" w:cs="標楷體"/>
-          <w:sz w:val="40"/>
-          <w:szCs w:val="40"/>
-        </w:rPr>
-      </w:pPr>
-    </w:p>
-    <w:p>
-      <w:pPr>
-        <w:rPr>
-          <w:rFonts w:ascii="標楷體" w:eastAsia="標楷體" w:hAnsi="標楷體" w:cs="標楷體" w:hint="eastAsia"/>
-          <w:sz w:val="40"/>
-          <w:szCs w:val="40"/>
-        </w:rPr>
-      </w:pPr>
-    </w:p>
-    <w:p>
-      <w:pPr>
-        <w:rPr>
-          <w:rFonts w:ascii="標楷體" w:eastAsia="標楷體" w:hAnsi="標楷體" w:cs="標楷體"/>
-          <w:sz w:val="40"/>
-          <w:szCs w:val="40"/>
-        </w:rPr>
-      </w:pPr>
-    </w:p>
-    <w:p>
-      <w:pPr>
-        <w:rPr>
-          <w:rFonts w:ascii="標楷體" w:eastAsia="標楷體" w:hAnsi="標楷體" w:cs="標楷體" w:hint="eastAsia"/>
+          <w:sz w:val="28"/>
+          <w:szCs w:val="28"/>
+        </w:rPr>
+      </w:pPr>
+      <w:r>
+        <w:rPr>
+          <w:rFonts w:ascii="標楷體" w:eastAsia="標楷體" w:hAnsi="標楷體" w:cs="標楷體" w:hint="eastAsia"/>
+          <w:sz w:val="28"/>
+          <w:szCs w:val="28"/>
+        </w:rPr>
+        <w:t>第二</w:t>
+      </w:r>
+      <w:proofErr w:type="gramStart"/>
+      <w:r>
+        <w:rPr>
+          <w:rFonts w:ascii="標楷體" w:eastAsia="標楷體" w:hAnsi="標楷體" w:cs="標楷體" w:hint="eastAsia"/>
+          <w:sz w:val="28"/>
+          <w:szCs w:val="28"/>
+        </w:rPr>
+        <w:t>個</w:t>
+      </w:r>
+      <w:proofErr w:type="gramEnd"/>
+      <w:r>
+        <w:rPr>
+          <w:rFonts w:ascii="標楷體" w:eastAsia="標楷體" w:hAnsi="標楷體" w:cs="標楷體" w:hint="eastAsia"/>
+          <w:sz w:val="28"/>
+          <w:szCs w:val="28"/>
+        </w:rPr>
+        <w:t>設計我們決定當作正式內容，如上圖。</w:t>
+      </w:r>
+    </w:p>
+    <w:p>
+      <w:pPr>
+        <w:rPr>
+          <w:rFonts w:ascii="標楷體" w:eastAsia="標楷體" w:hAnsi="標楷體" w:cs="標楷體"/>
+          <w:sz w:val="28"/>
+          <w:szCs w:val="28"/>
+        </w:rPr>
+      </w:pPr>
+      <w:r>
+        <w:rPr>
+          <w:rFonts w:ascii="標楷體" w:eastAsia="標楷體" w:hAnsi="標楷體" w:cs="標楷體" w:hint="eastAsia"/>
+          <w:sz w:val="28"/>
+          <w:szCs w:val="28"/>
+        </w:rPr>
+        <w:t>接下來由每</w:t>
+      </w:r>
+      <w:proofErr w:type="gramStart"/>
+      <w:r>
+        <w:rPr>
+          <w:rFonts w:ascii="標楷體" w:eastAsia="標楷體" w:hAnsi="標楷體" w:cs="標楷體" w:hint="eastAsia"/>
+          <w:sz w:val="28"/>
+          <w:szCs w:val="28"/>
+        </w:rPr>
+        <w:t>個</w:t>
+      </w:r>
+      <w:proofErr w:type="gramEnd"/>
+      <w:r>
+        <w:rPr>
+          <w:rFonts w:ascii="標楷體" w:eastAsia="標楷體" w:hAnsi="標楷體" w:cs="標楷體" w:hint="eastAsia"/>
+          <w:sz w:val="28"/>
+          <w:szCs w:val="28"/>
+        </w:rPr>
+        <w:t>組員將自己所作的模組軌道嵌進軌道的預留空間中。</w:t>
+      </w:r>
+    </w:p>
+    <w:p>
+      <w:pPr>
+        <w:rPr>
+          <w:rFonts w:ascii="標楷體" w:eastAsia="標楷體" w:hAnsi="標楷體" w:cs="標楷體"/>
+          <w:sz w:val="40"/>
+          <w:szCs w:val="40"/>
+        </w:rPr>
+      </w:pPr>
+    </w:p>
+    <w:p>
+      <w:pPr>
+        <w:rPr>
+          <w:rFonts w:ascii="標楷體" w:eastAsia="標楷體" w:hAnsi="標楷體" w:cs="標楷體"/>
+          <w:sz w:val="40"/>
+          <w:szCs w:val="40"/>
+        </w:rPr>
+      </w:pPr>
+    </w:p>
+    <w:p>
+      <w:pPr>
+        <w:rPr>
+          <w:rFonts w:ascii="標楷體" w:eastAsia="標楷體" w:hAnsi="標楷體" w:cs="標楷體"/>
+          <w:sz w:val="40"/>
+          <w:szCs w:val="40"/>
+        </w:rPr>
+      </w:pPr>
+    </w:p>
+    <w:p>
+      <w:pPr>
+        <w:rPr>
+          <w:rFonts w:ascii="標楷體" w:eastAsia="標楷體" w:hAnsi="標楷體" w:cs="標楷體"/>
+          <w:sz w:val="40"/>
+          <w:szCs w:val="40"/>
+        </w:rPr>
+      </w:pPr>
+    </w:p>
+    <w:p>
+      <w:pPr>
+        <w:rPr>
+          <w:rFonts w:ascii="標楷體" w:eastAsia="標楷體" w:hAnsi="標楷體" w:cs="標楷體"/>
+          <w:sz w:val="40"/>
+          <w:szCs w:val="40"/>
+        </w:rPr>
+      </w:pPr>
+    </w:p>
+    <w:p>
+      <w:pPr>
+        <w:rPr>
+          <w:rFonts w:ascii="標楷體" w:eastAsia="標楷體" w:hAnsi="標楷體" w:cs="標楷體"/>
+          <w:sz w:val="40"/>
+          <w:szCs w:val="40"/>
+        </w:rPr>
+      </w:pPr>
+    </w:p>
+    <w:p>
+      <w:pPr>
+        <w:rPr>
+          <w:rFonts w:ascii="標楷體" w:eastAsia="標楷體" w:hAnsi="標楷體" w:cs="標楷體"/>
+          <w:sz w:val="40"/>
+          <w:szCs w:val="40"/>
+        </w:rPr>
+      </w:pPr>
+    </w:p>
+    <w:p>
+      <w:pPr>
+        <w:rPr>
+          <w:rFonts w:ascii="標楷體" w:eastAsia="標楷體" w:hAnsi="標楷體" w:cs="標楷體"/>
+          <w:sz w:val="40"/>
+          <w:szCs w:val="40"/>
+        </w:rPr>
+      </w:pPr>
+    </w:p>
+    <w:p>
+      <w:pPr>
+        <w:rPr>
+          <w:rFonts w:ascii="標楷體" w:eastAsia="標楷體" w:hAnsi="標楷體" w:cs="標楷體"/>
           <w:sz w:val="40"/>
           <w:szCs w:val="40"/>
         </w:rPr>
@@ -3096,6 +3173,7 @@
           <w:szCs w:val="60"/>
         </w:rPr>
       </w:pPr>
+      <w:bookmarkStart w:id="15" w:name="_Toc503207736"/>
       <w:proofErr w:type="gramStart"/>
       <w:r>
         <w:rPr>
@@ -3103,6 +3181,7 @@
           <w:sz w:val="60"/>
           <w:szCs w:val="60"/>
         </w:rPr>
+        <w:lastRenderedPageBreak/>
         <w:t>陳崴(</w:t>
       </w:r>
       <w:proofErr w:type="gramEnd"/>
@@ -3114,6 +3193,7 @@
         </w:rPr>
         <w:t>40523132)的軌道設計</w:t>
       </w:r>
+      <w:bookmarkEnd w:id="15"/>
     </w:p>
     <w:p>
       <w:pPr>
@@ -3132,7 +3212,7 @@
           <w:szCs w:val="60"/>
         </w:rPr>
         <w:drawing>
-          <wp:inline distT="0" distB="0" distL="0" distR="0">
+          <wp:inline distT="0" distB="0" distL="0" distR="0" wp14:anchorId="0F6B4E76" wp14:editId="22ADBF3D">
             <wp:extent cx="5733415" cy="3223260"/>
             <wp:effectExtent l="0" t="0" r="635" b="0"/>
             <wp:docPr id="6" name="圖片 6"/>
@@ -3147,7 +3227,7 @@
                     <pic:cNvPicPr/>
                   </pic:nvPicPr>
                   <pic:blipFill>
-                    <a:blip r:embed="rId9">
+                    <a:blip r:embed="rId11">
                       <a:extLst>
                         <a:ext uri="{28A0092B-C50C-407E-A947-70E740481C1C}">
                           <a14:useLocalDpi xmlns:a14="http://schemas.microsoft.com/office/drawing/2010/main" val="0"/>
@@ -3188,7 +3268,7 @@
       <w:pPr>
         <w:jc w:val="center"/>
         <w:rPr>
-          <w:rFonts w:ascii="標楷體" w:eastAsia="標楷體" w:hAnsi="標楷體" w:cs="標楷體" w:hint="eastAsia"/>
+          <w:rFonts w:ascii="標楷體" w:eastAsia="標楷體" w:hAnsi="標楷體" w:cs="標楷體"/>
           <w:sz w:val="60"/>
           <w:szCs w:val="60"/>
         </w:rPr>
@@ -3219,7 +3299,7 @@
           <w:szCs w:val="60"/>
         </w:rPr>
         <w:drawing>
-          <wp:inline distT="0" distB="0" distL="0" distR="0" wp14:anchorId="1EE9E49B" wp14:editId="0DF3C3F6">
+          <wp:inline distT="0" distB="0" distL="0" distR="0" wp14:anchorId="7E8E4DBD" wp14:editId="34494FE9">
             <wp:extent cx="5733415" cy="3223260"/>
             <wp:effectExtent l="0" t="0" r="635" b="0"/>
             <wp:docPr id="5" name="圖片 5"/>
@@ -3234,7 +3314,7 @@
                     <pic:cNvPicPr/>
                   </pic:nvPicPr>
                   <pic:blipFill>
-                    <a:blip r:embed="rId10">
+                    <a:blip r:embed="rId12">
                       <a:extLst>
                         <a:ext uri="{28A0092B-C50C-407E-A947-70E740481C1C}">
                           <a14:useLocalDpi xmlns:a14="http://schemas.microsoft.com/office/drawing/2010/main" val="0"/>
@@ -3274,22 +3354,24 @@
     <w:p>
       <w:pPr>
         <w:jc w:val="center"/>
-        <w:rPr>
-          <w:rFonts w:ascii="標楷體" w:eastAsia="標楷體" w:hAnsi="標楷體" w:cs="標楷體"/>
-          <w:sz w:val="60"/>
-          <w:szCs w:val="60"/>
-        </w:rPr>
-      </w:pPr>
-      <w:r>
-        <w:rPr>
-          <w:rFonts w:ascii="標楷體" w:eastAsia="標楷體" w:hAnsi="標楷體" w:cs="標楷體" w:hint="eastAsia"/>
-          <w:sz w:val="60"/>
-          <w:szCs w:val="60"/>
-        </w:rPr>
+        <w:outlineLvl w:val="1"/>
+        <w:rPr>
+          <w:rFonts w:ascii="標楷體" w:eastAsia="標楷體" w:hAnsi="標楷體" w:cs="標楷體"/>
+          <w:sz w:val="60"/>
+          <w:szCs w:val="60"/>
+        </w:rPr>
+      </w:pPr>
+      <w:bookmarkStart w:id="16" w:name="_Toc503207737"/>
+      <w:r>
+        <w:rPr>
+          <w:rFonts w:ascii="標楷體" w:eastAsia="標楷體" w:hAnsi="標楷體" w:cs="標楷體" w:hint="eastAsia"/>
+          <w:sz w:val="60"/>
+          <w:szCs w:val="60"/>
+        </w:rPr>
+        <w:lastRenderedPageBreak/>
         <w:t>郝冠儒(40523123)的軌道設計</w:t>
       </w:r>
-      <w:bookmarkStart w:id="14" w:name="_GoBack"/>
-      <w:bookmarkEnd w:id="14"/>
+      <w:bookmarkEnd w:id="16"/>
     </w:p>
     <w:p>
       <w:pPr>
@@ -3300,6 +3382,18 @@
           <w:szCs w:val="60"/>
         </w:rPr>
       </w:pPr>
+      <w:r>
+        <w:rPr>
+          <w:rFonts w:ascii="標楷體" w:eastAsia="標楷體" w:hAnsi="標楷體" w:cs="標楷體"/>
+          <w:sz w:val="60"/>
+          <w:szCs w:val="60"/>
+        </w:rPr>
+        <w:pict>
+          <v:shape id="_x0000_i1027" type="#_x0000_t75" style="width:450pt;height:245.25pt">
+            <v:imagedata r:id="rId13" o:title="666"/>
+          </v:shape>
+        </w:pict>
+      </w:r>
     </w:p>
     <w:p>
       <w:pPr>
@@ -3320,6 +3414,14 @@
           <w:szCs w:val="60"/>
         </w:rPr>
       </w:pPr>
+      <w:r>
+        <w:rPr>
+          <w:rFonts w:ascii="標楷體" w:eastAsia="標楷體" w:hAnsi="標楷體" w:cs="標楷體" w:hint="eastAsia"/>
+          <w:sz w:val="60"/>
+          <w:szCs w:val="60"/>
+        </w:rPr>
+        <w:t>組合完成展示</w:t>
+      </w:r>
     </w:p>
     <w:p>
       <w:pPr>
@@ -3330,14 +3432,499 @@
           <w:szCs w:val="60"/>
         </w:rPr>
       </w:pPr>
+      <w:r>
+        <w:rPr>
+          <w:rFonts w:ascii="標楷體" w:eastAsia="標楷體" w:hAnsi="標楷體" w:cs="標楷體"/>
+          <w:sz w:val="60"/>
+          <w:szCs w:val="60"/>
+        </w:rPr>
+        <w:pict>
+          <v:shape id="_x0000_i1028" type="#_x0000_t75" style="width:450.75pt;height:246.75pt">
+            <v:imagedata r:id="rId14" o:title="777"/>
+          </v:shape>
+        </w:pict>
+      </w:r>
+    </w:p>
+    <w:p>
+      <w:pPr>
+        <w:rPr>
+          <w:rFonts w:ascii="標楷體" w:eastAsia="標楷體" w:hAnsi="標楷體" w:cs="標楷體"/>
+          <w:sz w:val="60"/>
+          <w:szCs w:val="60"/>
+        </w:rPr>
+      </w:pPr>
     </w:p>
     <w:p>
       <w:pPr>
         <w:jc w:val="center"/>
-        <w:rPr>
-          <w:rFonts w:ascii="標楷體" w:eastAsia="標楷體" w:hAnsi="標楷體" w:cs="標楷體" w:hint="eastAsia"/>
-          <w:sz w:val="60"/>
-          <w:szCs w:val="60"/>
+        <w:outlineLvl w:val="1"/>
+        <w:rPr>
+          <w:rFonts w:ascii="標楷體" w:eastAsia="標楷體" w:hAnsi="標楷體" w:cs="標楷體" w:hint="eastAsia"/>
+          <w:sz w:val="60"/>
+          <w:szCs w:val="60"/>
+        </w:rPr>
+      </w:pPr>
+      <w:bookmarkStart w:id="17" w:name="_Toc503207738"/>
+      <w:r>
+        <w:rPr>
+          <w:rFonts w:ascii="標楷體" w:eastAsia="標楷體" w:hAnsi="標楷體" w:cs="標楷體" w:hint="eastAsia"/>
+          <w:sz w:val="60"/>
+          <w:szCs w:val="60"/>
+        </w:rPr>
+        <w:lastRenderedPageBreak/>
+        <w:t>V-rep模擬</w:t>
+      </w:r>
+      <w:bookmarkEnd w:id="17"/>
+    </w:p>
+    <w:p>
+      <w:pPr>
+        <w:rPr>
+          <w:rFonts w:ascii="標楷體" w:eastAsia="標楷體" w:hAnsi="標楷體" w:cs="標楷體"/>
+          <w:sz w:val="60"/>
+          <w:szCs w:val="60"/>
+        </w:rPr>
+      </w:pPr>
+      <w:r>
+        <w:rPr>
+          <w:rFonts w:ascii="標楷體" w:eastAsia="標楷體" w:hAnsi="標楷體" w:cs="標楷體"/>
+          <w:sz w:val="60"/>
+          <w:szCs w:val="60"/>
+        </w:rPr>
+        <w:pict>
+          <v:shape id="_x0000_i1040" type="#_x0000_t75" style="width:450.75pt;height:243.75pt">
+            <v:imagedata r:id="rId15" o:title="888"/>
+          </v:shape>
+        </w:pict>
+      </w:r>
+    </w:p>
+    <w:p>
+      <w:pPr>
+        <w:jc w:val="center"/>
+        <w:rPr>
+          <w:rFonts w:ascii="標楷體" w:eastAsia="標楷體" w:hAnsi="標楷體" w:cs="標楷體"/>
+          <w:sz w:val="60"/>
+          <w:szCs w:val="60"/>
+        </w:rPr>
+      </w:pPr>
+      <w:bookmarkStart w:id="18" w:name="_Toc503105344"/>
+    </w:p>
+    <w:p>
+      <w:pPr>
+        <w:jc w:val="center"/>
+        <w:rPr>
+          <w:rFonts w:ascii="標楷體" w:eastAsia="標楷體" w:hAnsi="標楷體" w:cs="標楷體"/>
+          <w:sz w:val="60"/>
+          <w:szCs w:val="60"/>
+        </w:rPr>
+      </w:pPr>
+    </w:p>
+    <w:p>
+      <w:pPr>
+        <w:jc w:val="center"/>
+        <w:rPr>
+          <w:rFonts w:ascii="標楷體" w:eastAsia="標楷體" w:hAnsi="標楷體" w:cs="標楷體"/>
+          <w:sz w:val="60"/>
+          <w:szCs w:val="60"/>
+        </w:rPr>
+      </w:pPr>
+    </w:p>
+    <w:p>
+      <w:pPr>
+        <w:jc w:val="center"/>
+        <w:rPr>
+          <w:rFonts w:ascii="標楷體" w:eastAsia="標楷體" w:hAnsi="標楷體" w:cs="標楷體"/>
+          <w:sz w:val="60"/>
+          <w:szCs w:val="60"/>
+        </w:rPr>
+      </w:pPr>
+    </w:p>
+    <w:p>
+      <w:pPr>
+        <w:jc w:val="center"/>
+        <w:rPr>
+          <w:rFonts w:ascii="標楷體" w:eastAsia="標楷體" w:hAnsi="標楷體" w:cs="標楷體"/>
+          <w:sz w:val="60"/>
+          <w:szCs w:val="60"/>
+        </w:rPr>
+      </w:pPr>
+    </w:p>
+    <w:p>
+      <w:pPr>
+        <w:jc w:val="center"/>
+        <w:rPr>
+          <w:rFonts w:ascii="標楷體" w:eastAsia="標楷體" w:hAnsi="標楷體" w:cs="標楷體"/>
+          <w:sz w:val="60"/>
+          <w:szCs w:val="60"/>
+        </w:rPr>
+      </w:pPr>
+    </w:p>
+    <w:p>
+      <w:pPr>
+        <w:jc w:val="center"/>
+        <w:rPr>
+          <w:rFonts w:ascii="標楷體" w:eastAsia="標楷體" w:hAnsi="標楷體" w:cs="標楷體"/>
+          <w:sz w:val="60"/>
+          <w:szCs w:val="60"/>
+        </w:rPr>
+      </w:pPr>
+    </w:p>
+    <w:p>
+      <w:pPr>
+        <w:jc w:val="center"/>
+        <w:rPr>
+          <w:rFonts w:ascii="標楷體" w:eastAsia="標楷體" w:hAnsi="標楷體" w:cs="標楷體"/>
+          <w:sz w:val="60"/>
+          <w:szCs w:val="60"/>
+        </w:rPr>
+      </w:pPr>
+    </w:p>
+    <w:p>
+      <w:pPr>
+        <w:jc w:val="center"/>
+        <w:rPr>
+          <w:rFonts w:ascii="標楷體" w:eastAsia="標楷體" w:hAnsi="標楷體" w:cs="標楷體"/>
+          <w:sz w:val="60"/>
+          <w:szCs w:val="60"/>
+        </w:rPr>
+      </w:pPr>
+    </w:p>
+    <w:p>
+      <w:pPr>
+        <w:jc w:val="center"/>
+        <w:rPr>
+          <w:rFonts w:ascii="標楷體" w:eastAsia="標楷體" w:hAnsi="標楷體" w:cs="標楷體" w:hint="eastAsia"/>
+          <w:sz w:val="60"/>
+          <w:szCs w:val="60"/>
+        </w:rPr>
+      </w:pPr>
+      <w:r>
+        <w:rPr>
+          <w:rFonts w:ascii="標楷體" w:eastAsia="標楷體" w:hAnsi="標楷體" w:cs="標楷體" w:hint="eastAsia"/>
+          <w:sz w:val="60"/>
+          <w:szCs w:val="60"/>
+        </w:rPr>
+        <w:lastRenderedPageBreak/>
+        <w:t>Arduino伺服馬達控制</w:t>
+      </w:r>
+    </w:p>
+    <w:p>
+      <w:pPr>
+        <w:jc w:val="center"/>
+        <w:rPr>
+          <w:rFonts w:ascii="標楷體" w:eastAsia="標楷體" w:hAnsi="標楷體" w:cs="標楷體"/>
+          <w:sz w:val="60"/>
+          <w:szCs w:val="60"/>
+        </w:rPr>
+      </w:pPr>
+      <w:r>
+        <w:rPr>
+          <w:rFonts w:ascii="標楷體" w:eastAsia="標楷體" w:hAnsi="標楷體" w:cs="標楷體"/>
+          <w:sz w:val="60"/>
+          <w:szCs w:val="60"/>
+        </w:rPr>
+        <w:pict>
+          <v:shape id="_x0000_i1046" type="#_x0000_t75" style="width:450.75pt;height:246.75pt">
+            <v:imagedata r:id="rId16" o:title="999"/>
+          </v:shape>
+        </w:pict>
+      </w:r>
+    </w:p>
+    <w:p>
+      <w:pPr>
+        <w:jc w:val="center"/>
+        <w:rPr>
+          <w:rFonts w:ascii="標楷體" w:eastAsia="標楷體" w:hAnsi="標楷體" w:cs="標楷體"/>
+          <w:sz w:val="60"/>
+          <w:szCs w:val="60"/>
+        </w:rPr>
+      </w:pPr>
+    </w:p>
+    <w:p>
+      <w:pPr>
+        <w:jc w:val="center"/>
+        <w:rPr>
+          <w:rFonts w:ascii="標楷體" w:eastAsia="標楷體" w:hAnsi="標楷體" w:cs="標楷體"/>
+          <w:sz w:val="60"/>
+          <w:szCs w:val="60"/>
+        </w:rPr>
+      </w:pPr>
+    </w:p>
+    <w:p>
+      <w:pPr>
+        <w:jc w:val="center"/>
+        <w:rPr>
+          <w:rFonts w:ascii="標楷體" w:eastAsia="標楷體" w:hAnsi="標楷體" w:cs="標楷體"/>
+          <w:sz w:val="60"/>
+          <w:szCs w:val="60"/>
+        </w:rPr>
+      </w:pPr>
+    </w:p>
+    <w:p>
+      <w:pPr>
+        <w:jc w:val="center"/>
+        <w:rPr>
+          <w:rFonts w:ascii="標楷體" w:eastAsia="標楷體" w:hAnsi="標楷體" w:cs="標楷體"/>
+          <w:sz w:val="60"/>
+          <w:szCs w:val="60"/>
+        </w:rPr>
+      </w:pPr>
+    </w:p>
+    <w:p>
+      <w:pPr>
+        <w:jc w:val="center"/>
+        <w:rPr>
+          <w:rFonts w:ascii="標楷體" w:eastAsia="標楷體" w:hAnsi="標楷體" w:cs="標楷體"/>
+          <w:sz w:val="60"/>
+          <w:szCs w:val="60"/>
+        </w:rPr>
+      </w:pPr>
+    </w:p>
+    <w:p>
+      <w:pPr>
+        <w:jc w:val="center"/>
+        <w:rPr>
+          <w:rFonts w:ascii="標楷體" w:eastAsia="標楷體" w:hAnsi="標楷體" w:cs="標楷體"/>
+          <w:sz w:val="60"/>
+          <w:szCs w:val="60"/>
+        </w:rPr>
+      </w:pPr>
+    </w:p>
+    <w:p>
+      <w:pPr>
+        <w:jc w:val="center"/>
+        <w:rPr>
+          <w:rFonts w:ascii="標楷體" w:eastAsia="標楷體" w:hAnsi="標楷體" w:cs="標楷體"/>
+          <w:sz w:val="60"/>
+          <w:szCs w:val="60"/>
+        </w:rPr>
+      </w:pPr>
+    </w:p>
+    <w:p>
+      <w:pPr>
+        <w:jc w:val="center"/>
+        <w:rPr>
+          <w:rFonts w:ascii="標楷體" w:eastAsia="標楷體" w:hAnsi="標楷體" w:cs="標楷體"/>
+          <w:sz w:val="60"/>
+          <w:szCs w:val="60"/>
+        </w:rPr>
+      </w:pPr>
+    </w:p>
+    <w:p>
+      <w:pPr>
+        <w:jc w:val="center"/>
+        <w:rPr>
+          <w:rFonts w:ascii="標楷體" w:eastAsia="標楷體" w:hAnsi="標楷體" w:cs="標楷體" w:hint="eastAsia"/>
+          <w:sz w:val="60"/>
+          <w:szCs w:val="60"/>
+        </w:rPr>
+      </w:pPr>
+    </w:p>
+    <w:p>
+      <w:pPr>
+        <w:jc w:val="center"/>
+        <w:rPr>
+          <w:rFonts w:ascii="標楷體" w:eastAsia="標楷體" w:hAnsi="標楷體" w:cs="標楷體"/>
+          <w:sz w:val="40"/>
+          <w:szCs w:val="40"/>
+        </w:rPr>
+      </w:pPr>
+      <w:r>
+        <w:rPr>
+          <w:rFonts w:ascii="標楷體" w:eastAsia="標楷體" w:hAnsi="標楷體" w:cs="標楷體"/>
+          <w:sz w:val="60"/>
+          <w:szCs w:val="60"/>
+        </w:rPr>
+        <w:lastRenderedPageBreak/>
+        <w:t>結論</w:t>
+      </w:r>
+      <w:bookmarkEnd w:id="18"/>
+    </w:p>
+    <w:p>
+      <w:pPr>
+        <w:rPr>
+          <w:rFonts w:ascii="標楷體" w:eastAsia="標楷體" w:hAnsi="標楷體" w:cs="標楷體"/>
+          <w:sz w:val="40"/>
+          <w:szCs w:val="40"/>
+        </w:rPr>
+      </w:pPr>
+    </w:p>
+    <w:p>
+      <w:pPr>
+        <w:rPr>
+          <w:rFonts w:ascii="標楷體" w:eastAsia="標楷體" w:hAnsi="標楷體" w:cs="標楷體"/>
+          <w:sz w:val="40"/>
+          <w:szCs w:val="40"/>
+        </w:rPr>
+      </w:pPr>
+    </w:p>
+    <w:p>
+      <w:pPr>
+        <w:rPr>
+          <w:rFonts w:ascii="標楷體" w:eastAsia="標楷體" w:hAnsi="標楷體" w:cs="標楷體"/>
+          <w:sz w:val="40"/>
+          <w:szCs w:val="40"/>
+        </w:rPr>
+      </w:pPr>
+    </w:p>
+    <w:p>
+      <w:pPr>
+        <w:rPr>
+          <w:rFonts w:ascii="標楷體" w:eastAsia="標楷體" w:hAnsi="標楷體" w:cs="標楷體"/>
+          <w:sz w:val="40"/>
+          <w:szCs w:val="40"/>
+        </w:rPr>
+      </w:pPr>
+    </w:p>
+    <w:p>
+      <w:pPr>
+        <w:rPr>
+          <w:rFonts w:ascii="標楷體" w:eastAsia="標楷體" w:hAnsi="標楷體" w:cs="標楷體"/>
+          <w:sz w:val="40"/>
+          <w:szCs w:val="40"/>
+        </w:rPr>
+      </w:pPr>
+    </w:p>
+    <w:p>
+      <w:pPr>
+        <w:rPr>
+          <w:rFonts w:ascii="標楷體" w:eastAsia="標楷體" w:hAnsi="標楷體" w:cs="標楷體"/>
+          <w:sz w:val="40"/>
+          <w:szCs w:val="40"/>
+        </w:rPr>
+      </w:pPr>
+    </w:p>
+    <w:p>
+      <w:pPr>
+        <w:rPr>
+          <w:rFonts w:ascii="標楷體" w:eastAsia="標楷體" w:hAnsi="標楷體" w:cs="標楷體"/>
+          <w:sz w:val="40"/>
+          <w:szCs w:val="40"/>
+        </w:rPr>
+      </w:pPr>
+    </w:p>
+    <w:p>
+      <w:pPr>
+        <w:rPr>
+          <w:rFonts w:ascii="標楷體" w:eastAsia="標楷體" w:hAnsi="標楷體" w:cs="標楷體"/>
+          <w:sz w:val="40"/>
+          <w:szCs w:val="40"/>
+        </w:rPr>
+      </w:pPr>
+    </w:p>
+    <w:p>
+      <w:pPr>
+        <w:rPr>
+          <w:rFonts w:ascii="標楷體" w:eastAsia="標楷體" w:hAnsi="標楷體" w:cs="標楷體"/>
+          <w:sz w:val="40"/>
+          <w:szCs w:val="40"/>
+        </w:rPr>
+      </w:pPr>
+    </w:p>
+    <w:p>
+      <w:pPr>
+        <w:rPr>
+          <w:rFonts w:ascii="標楷體" w:eastAsia="標楷體" w:hAnsi="標楷體" w:cs="標楷體"/>
+          <w:sz w:val="40"/>
+          <w:szCs w:val="40"/>
+        </w:rPr>
+      </w:pPr>
+    </w:p>
+    <w:p>
+      <w:pPr>
+        <w:rPr>
+          <w:rFonts w:ascii="標楷體" w:eastAsia="標楷體" w:hAnsi="標楷體" w:cs="標楷體"/>
+          <w:sz w:val="40"/>
+          <w:szCs w:val="40"/>
+        </w:rPr>
+      </w:pPr>
+    </w:p>
+    <w:p>
+      <w:pPr>
+        <w:rPr>
+          <w:rFonts w:ascii="標楷體" w:eastAsia="標楷體" w:hAnsi="標楷體" w:cs="標楷體"/>
+          <w:sz w:val="40"/>
+          <w:szCs w:val="40"/>
+        </w:rPr>
+      </w:pPr>
+    </w:p>
+    <w:p>
+      <w:pPr>
+        <w:rPr>
+          <w:rFonts w:ascii="標楷體" w:eastAsia="標楷體" w:hAnsi="標楷體" w:cs="標楷體"/>
+          <w:sz w:val="40"/>
+          <w:szCs w:val="40"/>
+        </w:rPr>
+      </w:pPr>
+    </w:p>
+    <w:p>
+      <w:pPr>
+        <w:rPr>
+          <w:rFonts w:ascii="標楷體" w:eastAsia="標楷體" w:hAnsi="標楷體" w:cs="標楷體"/>
+          <w:sz w:val="40"/>
+          <w:szCs w:val="40"/>
+        </w:rPr>
+      </w:pPr>
+    </w:p>
+    <w:p>
+      <w:pPr>
+        <w:rPr>
+          <w:rFonts w:ascii="標楷體" w:eastAsia="標楷體" w:hAnsi="標楷體" w:cs="標楷體"/>
+          <w:sz w:val="40"/>
+          <w:szCs w:val="40"/>
+        </w:rPr>
+      </w:pPr>
+    </w:p>
+    <w:p>
+      <w:pPr>
+        <w:rPr>
+          <w:rFonts w:ascii="標楷體" w:eastAsia="標楷體" w:hAnsi="標楷體" w:cs="標楷體"/>
+          <w:sz w:val="40"/>
+          <w:szCs w:val="40"/>
+        </w:rPr>
+      </w:pPr>
+    </w:p>
+    <w:p>
+      <w:pPr>
+        <w:rPr>
+          <w:rFonts w:ascii="標楷體" w:eastAsia="標楷體" w:hAnsi="標楷體" w:cs="標楷體"/>
+          <w:sz w:val="40"/>
+          <w:szCs w:val="40"/>
+        </w:rPr>
+      </w:pPr>
+    </w:p>
+    <w:p>
+      <w:pPr>
+        <w:rPr>
+          <w:rFonts w:ascii="標楷體" w:eastAsia="標楷體" w:hAnsi="標楷體" w:cs="標楷體"/>
+          <w:sz w:val="40"/>
+          <w:szCs w:val="40"/>
+        </w:rPr>
+      </w:pPr>
+    </w:p>
+    <w:p>
+      <w:pPr>
+        <w:rPr>
+          <w:rFonts w:ascii="標楷體" w:eastAsia="標楷體" w:hAnsi="標楷體" w:cs="標楷體"/>
+          <w:sz w:val="40"/>
+          <w:szCs w:val="40"/>
+        </w:rPr>
+      </w:pPr>
+    </w:p>
+    <w:p>
+      <w:pPr>
+        <w:rPr>
+          <w:rFonts w:ascii="標楷體" w:eastAsia="標楷體" w:hAnsi="標楷體" w:cs="標楷體"/>
+          <w:sz w:val="40"/>
+          <w:szCs w:val="40"/>
+        </w:rPr>
+      </w:pPr>
+    </w:p>
+    <w:p>
+      <w:pPr>
+        <w:rPr>
+          <w:rFonts w:ascii="標楷體" w:eastAsia="標楷體" w:hAnsi="標楷體" w:cs="標楷體"/>
+          <w:sz w:val="40"/>
+          <w:szCs w:val="40"/>
         </w:rPr>
       </w:pPr>
     </w:p>
@@ -3351,221 +3938,8 @@
           <w:szCs w:val="40"/>
         </w:rPr>
       </w:pPr>
-      <w:bookmarkStart w:id="15" w:name="_Toc503105344"/>
-      <w:bookmarkStart w:id="16" w:name="_Toc503105521"/>
-      <w:r>
-        <w:rPr>
-          <w:rFonts w:ascii="標楷體" w:eastAsia="標楷體" w:hAnsi="標楷體" w:cs="標楷體"/>
-          <w:sz w:val="60"/>
-          <w:szCs w:val="60"/>
-        </w:rPr>
-        <w:lastRenderedPageBreak/>
-        <w:t>結論</w:t>
-      </w:r>
-      <w:bookmarkEnd w:id="15"/>
-      <w:bookmarkEnd w:id="16"/>
-    </w:p>
-    <w:p>
-      <w:pPr>
-        <w:rPr>
-          <w:rFonts w:ascii="標楷體" w:eastAsia="標楷體" w:hAnsi="標楷體" w:cs="標楷體"/>
-          <w:sz w:val="40"/>
-          <w:szCs w:val="40"/>
-        </w:rPr>
-      </w:pPr>
-    </w:p>
-    <w:p>
-      <w:pPr>
-        <w:rPr>
-          <w:rFonts w:ascii="標楷體" w:eastAsia="標楷體" w:hAnsi="標楷體" w:cs="標楷體"/>
-          <w:sz w:val="40"/>
-          <w:szCs w:val="40"/>
-        </w:rPr>
-      </w:pPr>
-    </w:p>
-    <w:p>
-      <w:pPr>
-        <w:rPr>
-          <w:rFonts w:ascii="標楷體" w:eastAsia="標楷體" w:hAnsi="標楷體" w:cs="標楷體"/>
-          <w:sz w:val="40"/>
-          <w:szCs w:val="40"/>
-        </w:rPr>
-      </w:pPr>
-    </w:p>
-    <w:p>
-      <w:pPr>
-        <w:rPr>
-          <w:rFonts w:ascii="標楷體" w:eastAsia="標楷體" w:hAnsi="標楷體" w:cs="標楷體"/>
-          <w:sz w:val="40"/>
-          <w:szCs w:val="40"/>
-        </w:rPr>
-      </w:pPr>
-    </w:p>
-    <w:p>
-      <w:pPr>
-        <w:rPr>
-          <w:rFonts w:ascii="標楷體" w:eastAsia="標楷體" w:hAnsi="標楷體" w:cs="標楷體"/>
-          <w:sz w:val="40"/>
-          <w:szCs w:val="40"/>
-        </w:rPr>
-      </w:pPr>
-    </w:p>
-    <w:p>
-      <w:pPr>
-        <w:rPr>
-          <w:rFonts w:ascii="標楷體" w:eastAsia="標楷體" w:hAnsi="標楷體" w:cs="標楷體"/>
-          <w:sz w:val="40"/>
-          <w:szCs w:val="40"/>
-        </w:rPr>
-      </w:pPr>
-    </w:p>
-    <w:p>
-      <w:pPr>
-        <w:rPr>
-          <w:rFonts w:ascii="標楷體" w:eastAsia="標楷體" w:hAnsi="標楷體" w:cs="標楷體"/>
-          <w:sz w:val="40"/>
-          <w:szCs w:val="40"/>
-        </w:rPr>
-      </w:pPr>
-    </w:p>
-    <w:p>
-      <w:pPr>
-        <w:rPr>
-          <w:rFonts w:ascii="標楷體" w:eastAsia="標楷體" w:hAnsi="標楷體" w:cs="標楷體"/>
-          <w:sz w:val="40"/>
-          <w:szCs w:val="40"/>
-        </w:rPr>
-      </w:pPr>
-    </w:p>
-    <w:p>
-      <w:pPr>
-        <w:rPr>
-          <w:rFonts w:ascii="標楷體" w:eastAsia="標楷體" w:hAnsi="標楷體" w:cs="標楷體"/>
-          <w:sz w:val="40"/>
-          <w:szCs w:val="40"/>
-        </w:rPr>
-      </w:pPr>
-    </w:p>
-    <w:p>
-      <w:pPr>
-        <w:rPr>
-          <w:rFonts w:ascii="標楷體" w:eastAsia="標楷體" w:hAnsi="標楷體" w:cs="標楷體"/>
-          <w:sz w:val="40"/>
-          <w:szCs w:val="40"/>
-        </w:rPr>
-      </w:pPr>
-    </w:p>
-    <w:p>
-      <w:pPr>
-        <w:rPr>
-          <w:rFonts w:ascii="標楷體" w:eastAsia="標楷體" w:hAnsi="標楷體" w:cs="標楷體"/>
-          <w:sz w:val="40"/>
-          <w:szCs w:val="40"/>
-        </w:rPr>
-      </w:pPr>
-    </w:p>
-    <w:p>
-      <w:pPr>
-        <w:rPr>
-          <w:rFonts w:ascii="標楷體" w:eastAsia="標楷體" w:hAnsi="標楷體" w:cs="標楷體"/>
-          <w:sz w:val="40"/>
-          <w:szCs w:val="40"/>
-        </w:rPr>
-      </w:pPr>
-    </w:p>
-    <w:p>
-      <w:pPr>
-        <w:rPr>
-          <w:rFonts w:ascii="標楷體" w:eastAsia="標楷體" w:hAnsi="標楷體" w:cs="標楷體"/>
-          <w:sz w:val="40"/>
-          <w:szCs w:val="40"/>
-        </w:rPr>
-      </w:pPr>
-    </w:p>
-    <w:p>
-      <w:pPr>
-        <w:rPr>
-          <w:rFonts w:ascii="標楷體" w:eastAsia="標楷體" w:hAnsi="標楷體" w:cs="標楷體"/>
-          <w:sz w:val="40"/>
-          <w:szCs w:val="40"/>
-        </w:rPr>
-      </w:pPr>
-    </w:p>
-    <w:p>
-      <w:pPr>
-        <w:rPr>
-          <w:rFonts w:ascii="標楷體" w:eastAsia="標楷體" w:hAnsi="標楷體" w:cs="標楷體"/>
-          <w:sz w:val="40"/>
-          <w:szCs w:val="40"/>
-        </w:rPr>
-      </w:pPr>
-    </w:p>
-    <w:p>
-      <w:pPr>
-        <w:rPr>
-          <w:rFonts w:ascii="標楷體" w:eastAsia="標楷體" w:hAnsi="標楷體" w:cs="標楷體"/>
-          <w:sz w:val="40"/>
-          <w:szCs w:val="40"/>
-        </w:rPr>
-      </w:pPr>
-    </w:p>
-    <w:p>
-      <w:pPr>
-        <w:rPr>
-          <w:rFonts w:ascii="標楷體" w:eastAsia="標楷體" w:hAnsi="標楷體" w:cs="標楷體"/>
-          <w:sz w:val="40"/>
-          <w:szCs w:val="40"/>
-        </w:rPr>
-      </w:pPr>
-    </w:p>
-    <w:p>
-      <w:pPr>
-        <w:rPr>
-          <w:rFonts w:ascii="標楷體" w:eastAsia="標楷體" w:hAnsi="標楷體" w:cs="標楷體"/>
-          <w:sz w:val="40"/>
-          <w:szCs w:val="40"/>
-        </w:rPr>
-      </w:pPr>
-    </w:p>
-    <w:p>
-      <w:pPr>
-        <w:rPr>
-          <w:rFonts w:ascii="標楷體" w:eastAsia="標楷體" w:hAnsi="標楷體" w:cs="標楷體"/>
-          <w:sz w:val="40"/>
-          <w:szCs w:val="40"/>
-        </w:rPr>
-      </w:pPr>
-    </w:p>
-    <w:p>
-      <w:pPr>
-        <w:rPr>
-          <w:rFonts w:ascii="標楷體" w:eastAsia="標楷體" w:hAnsi="標楷體" w:cs="標楷體"/>
-          <w:sz w:val="40"/>
-          <w:szCs w:val="40"/>
-        </w:rPr>
-      </w:pPr>
-    </w:p>
-    <w:p>
-      <w:pPr>
-        <w:rPr>
-          <w:rFonts w:ascii="標楷體" w:eastAsia="標楷體" w:hAnsi="標楷體" w:cs="標楷體" w:hint="eastAsia"/>
-          <w:sz w:val="40"/>
-          <w:szCs w:val="40"/>
-        </w:rPr>
-      </w:pPr>
-    </w:p>
-    <w:p>
-      <w:pPr>
-        <w:jc w:val="center"/>
-        <w:outlineLvl w:val="0"/>
-        <w:rPr>
-          <w:rFonts w:ascii="標楷體" w:eastAsia="標楷體" w:hAnsi="標楷體" w:cs="標楷體" w:hint="eastAsia"/>
-          <w:sz w:val="40"/>
-          <w:szCs w:val="40"/>
-        </w:rPr>
-      </w:pPr>
-      <w:bookmarkStart w:id="17" w:name="_Toc503105345"/>
-      <w:bookmarkStart w:id="18" w:name="_Toc503105522"/>
+      <w:bookmarkStart w:id="19" w:name="_Toc503105345"/>
+      <w:bookmarkStart w:id="20" w:name="_Toc503207739"/>
       <w:r>
         <w:rPr>
           <w:rFonts w:ascii="標楷體" w:eastAsia="標楷體" w:hAnsi="標楷體" w:cs="標楷體" w:hint="eastAsia"/>
@@ -3575,219 +3949,6 @@
         <w:lastRenderedPageBreak/>
         <w:t>討論</w:t>
       </w:r>
-      <w:bookmarkEnd w:id="17"/>
-      <w:bookmarkEnd w:id="18"/>
-    </w:p>
-    <w:p>
-      <w:pPr>
-        <w:rPr>
-          <w:rFonts w:ascii="標楷體" w:eastAsia="標楷體" w:hAnsi="標楷體" w:cs="標楷體"/>
-          <w:sz w:val="40"/>
-          <w:szCs w:val="40"/>
-        </w:rPr>
-      </w:pPr>
-    </w:p>
-    <w:p>
-      <w:pPr>
-        <w:rPr>
-          <w:rFonts w:ascii="標楷體" w:eastAsia="標楷體" w:hAnsi="標楷體" w:cs="標楷體"/>
-          <w:sz w:val="40"/>
-          <w:szCs w:val="40"/>
-        </w:rPr>
-      </w:pPr>
-    </w:p>
-    <w:p>
-      <w:pPr>
-        <w:rPr>
-          <w:rFonts w:ascii="標楷體" w:eastAsia="標楷體" w:hAnsi="標楷體" w:cs="標楷體"/>
-          <w:sz w:val="40"/>
-          <w:szCs w:val="40"/>
-        </w:rPr>
-      </w:pPr>
-    </w:p>
-    <w:p>
-      <w:pPr>
-        <w:rPr>
-          <w:rFonts w:ascii="標楷體" w:eastAsia="標楷體" w:hAnsi="標楷體" w:cs="標楷體"/>
-          <w:sz w:val="40"/>
-          <w:szCs w:val="40"/>
-        </w:rPr>
-      </w:pPr>
-    </w:p>
-    <w:p>
-      <w:pPr>
-        <w:rPr>
-          <w:rFonts w:ascii="標楷體" w:eastAsia="標楷體" w:hAnsi="標楷體" w:cs="標楷體"/>
-          <w:sz w:val="40"/>
-          <w:szCs w:val="40"/>
-        </w:rPr>
-      </w:pPr>
-    </w:p>
-    <w:p>
-      <w:pPr>
-        <w:rPr>
-          <w:rFonts w:ascii="標楷體" w:eastAsia="標楷體" w:hAnsi="標楷體" w:cs="標楷體"/>
-          <w:sz w:val="40"/>
-          <w:szCs w:val="40"/>
-        </w:rPr>
-      </w:pPr>
-    </w:p>
-    <w:p>
-      <w:pPr>
-        <w:rPr>
-          <w:rFonts w:ascii="標楷體" w:eastAsia="標楷體" w:hAnsi="標楷體" w:cs="標楷體"/>
-          <w:sz w:val="40"/>
-          <w:szCs w:val="40"/>
-        </w:rPr>
-      </w:pPr>
-    </w:p>
-    <w:p>
-      <w:pPr>
-        <w:rPr>
-          <w:rFonts w:ascii="標楷體" w:eastAsia="標楷體" w:hAnsi="標楷體" w:cs="標楷體"/>
-          <w:sz w:val="40"/>
-          <w:szCs w:val="40"/>
-        </w:rPr>
-      </w:pPr>
-    </w:p>
-    <w:p>
-      <w:pPr>
-        <w:rPr>
-          <w:rFonts w:ascii="標楷體" w:eastAsia="標楷體" w:hAnsi="標楷體" w:cs="標楷體"/>
-          <w:sz w:val="40"/>
-          <w:szCs w:val="40"/>
-        </w:rPr>
-      </w:pPr>
-    </w:p>
-    <w:p>
-      <w:pPr>
-        <w:rPr>
-          <w:rFonts w:ascii="標楷體" w:eastAsia="標楷體" w:hAnsi="標楷體" w:cs="標楷體"/>
-          <w:sz w:val="40"/>
-          <w:szCs w:val="40"/>
-        </w:rPr>
-      </w:pPr>
-    </w:p>
-    <w:p>
-      <w:pPr>
-        <w:rPr>
-          <w:rFonts w:ascii="標楷體" w:eastAsia="標楷體" w:hAnsi="標楷體" w:cs="標楷體"/>
-          <w:sz w:val="40"/>
-          <w:szCs w:val="40"/>
-        </w:rPr>
-      </w:pPr>
-    </w:p>
-    <w:p>
-      <w:pPr>
-        <w:rPr>
-          <w:rFonts w:ascii="標楷體" w:eastAsia="標楷體" w:hAnsi="標楷體" w:cs="標楷體"/>
-          <w:sz w:val="40"/>
-          <w:szCs w:val="40"/>
-        </w:rPr>
-      </w:pPr>
-    </w:p>
-    <w:p>
-      <w:pPr>
-        <w:rPr>
-          <w:rFonts w:ascii="標楷體" w:eastAsia="標楷體" w:hAnsi="標楷體" w:cs="標楷體"/>
-          <w:sz w:val="40"/>
-          <w:szCs w:val="40"/>
-        </w:rPr>
-      </w:pPr>
-    </w:p>
-    <w:p>
-      <w:pPr>
-        <w:rPr>
-          <w:rFonts w:ascii="標楷體" w:eastAsia="標楷體" w:hAnsi="標楷體" w:cs="標楷體"/>
-          <w:sz w:val="40"/>
-          <w:szCs w:val="40"/>
-        </w:rPr>
-      </w:pPr>
-    </w:p>
-    <w:p>
-      <w:pPr>
-        <w:rPr>
-          <w:rFonts w:ascii="標楷體" w:eastAsia="標楷體" w:hAnsi="標楷體" w:cs="標楷體"/>
-          <w:sz w:val="40"/>
-          <w:szCs w:val="40"/>
-        </w:rPr>
-      </w:pPr>
-    </w:p>
-    <w:p>
-      <w:pPr>
-        <w:rPr>
-          <w:rFonts w:ascii="標楷體" w:eastAsia="標楷體" w:hAnsi="標楷體" w:cs="標楷體"/>
-          <w:sz w:val="40"/>
-          <w:szCs w:val="40"/>
-        </w:rPr>
-      </w:pPr>
-    </w:p>
-    <w:p>
-      <w:pPr>
-        <w:rPr>
-          <w:rFonts w:ascii="標楷體" w:eastAsia="標楷體" w:hAnsi="標楷體" w:cs="標楷體"/>
-          <w:sz w:val="40"/>
-          <w:szCs w:val="40"/>
-        </w:rPr>
-      </w:pPr>
-    </w:p>
-    <w:p>
-      <w:pPr>
-        <w:rPr>
-          <w:rFonts w:ascii="標楷體" w:eastAsia="標楷體" w:hAnsi="標楷體" w:cs="標楷體"/>
-          <w:sz w:val="40"/>
-          <w:szCs w:val="40"/>
-        </w:rPr>
-      </w:pPr>
-    </w:p>
-    <w:p>
-      <w:pPr>
-        <w:rPr>
-          <w:rFonts w:ascii="標楷體" w:eastAsia="標楷體" w:hAnsi="標楷體" w:cs="標楷體"/>
-          <w:sz w:val="40"/>
-          <w:szCs w:val="40"/>
-        </w:rPr>
-      </w:pPr>
-    </w:p>
-    <w:p>
-      <w:pPr>
-        <w:rPr>
-          <w:rFonts w:ascii="標楷體" w:eastAsia="標楷體" w:hAnsi="標楷體" w:cs="標楷體"/>
-          <w:sz w:val="40"/>
-          <w:szCs w:val="40"/>
-        </w:rPr>
-      </w:pPr>
-    </w:p>
-    <w:p>
-      <w:pPr>
-        <w:rPr>
-          <w:rFonts w:ascii="標楷體" w:eastAsia="標楷體" w:hAnsi="標楷體" w:cs="標楷體"/>
-          <w:sz w:val="40"/>
-          <w:szCs w:val="40"/>
-        </w:rPr>
-      </w:pPr>
-    </w:p>
-    <w:p>
-      <w:pPr>
-        <w:jc w:val="center"/>
-        <w:outlineLvl w:val="0"/>
-        <w:rPr>
-          <w:rFonts w:ascii="標楷體" w:eastAsia="標楷體" w:hAnsi="標楷體" w:cs="標楷體" w:hint="eastAsia"/>
-          <w:sz w:val="40"/>
-          <w:szCs w:val="40"/>
-        </w:rPr>
-      </w:pPr>
-      <w:bookmarkStart w:id="19" w:name="_Toc503105346"/>
-      <w:bookmarkStart w:id="20" w:name="_Toc503105523"/>
-      <w:r>
-        <w:rPr>
-          <w:rFonts w:ascii="標楷體" w:eastAsia="標楷體" w:hAnsi="標楷體" w:cs="標楷體" w:hint="eastAsia"/>
-          <w:sz w:val="60"/>
-          <w:szCs w:val="60"/>
-        </w:rPr>
-        <w:lastRenderedPageBreak/>
-        <w:t>參考</w:t>
-      </w:r>
       <w:bookmarkEnd w:id="19"/>
       <w:bookmarkEnd w:id="20"/>
     </w:p>
@@ -3982,55 +4143,26 @@
     </w:p>
     <w:p>
       <w:pPr>
-        <w:jc w:val="center"/>
-        <w:outlineLvl w:val="0"/>
-        <w:rPr>
-          <w:rFonts w:ascii="標楷體" w:eastAsia="標楷體" w:hAnsi="標楷體" w:cs="標楷體" w:hint="eastAsia"/>
-          <w:sz w:val="60"/>
-          <w:szCs w:val="60"/>
-        </w:rPr>
+        <w:pStyle w:val="a7"/>
       </w:pPr>
       <w:bookmarkStart w:id="21" w:name="_Toc503105347"/>
-      <w:bookmarkStart w:id="22" w:name="_Toc503105524"/>
-      <w:r>
-        <w:rPr>
-          <w:rFonts w:ascii="標楷體" w:eastAsia="標楷體" w:hAnsi="標楷體" w:cs="標楷體" w:hint="eastAsia"/>
-          <w:sz w:val="60"/>
-          <w:szCs w:val="60"/>
+      <w:r>
+        <w:rPr>
+          <w:rFonts w:hint="eastAsia"/>
         </w:rPr>
         <w:lastRenderedPageBreak/>
         <w:t>附錄</w:t>
       </w:r>
       <w:bookmarkEnd w:id="21"/>
-      <w:bookmarkEnd w:id="22"/>
-    </w:p>
-    <w:p>
-      <w:pPr>
-        <w:outlineLvl w:val="0"/>
-        <w:rPr>
-          <w:rFonts w:ascii="標楷體" w:eastAsia="標楷體" w:hAnsi="標楷體" w:cs="標楷體"/>
-          <w:sz w:val="40"/>
-          <w:szCs w:val="40"/>
-        </w:rPr>
-      </w:pPr>
-    </w:p>
-    <w:p>
-      <w:pPr>
-        <w:outlineLvl w:val="0"/>
-        <w:rPr>
-          <w:rFonts w:ascii="標楷體" w:eastAsia="標楷體" w:hAnsi="標楷體" w:cs="標楷體"/>
-          <w:sz w:val="40"/>
-          <w:szCs w:val="40"/>
-        </w:rPr>
-      </w:pPr>
-    </w:p>
-    <w:p>
-      <w:pPr>
-        <w:outlineLvl w:val="0"/>
-        <w:rPr>
-          <w:rFonts w:ascii="標楷體" w:eastAsia="標楷體" w:hAnsi="標楷體" w:cs="標楷體" w:hint="eastAsia"/>
-          <w:sz w:val="40"/>
-          <w:szCs w:val="40"/>
+    </w:p>
+    <w:p/>
+    <w:p/>
+    <w:p/>
+    <w:p/>
+    <w:p>
+      <w:pPr>
+        <w:rPr>
+          <w:rFonts w:hint="eastAsia"/>
         </w:rPr>
       </w:pPr>
     </w:p>
@@ -4712,6 +4844,63 @@
       <w:u w:val="single"/>
     </w:rPr>
   </w:style>
+  <w:style w:type="paragraph" w:styleId="a7">
+    <w:name w:val="Note Heading"/>
+    <w:basedOn w:val="a"/>
+    <w:next w:val="a"/>
+    <w:link w:val="a8"/>
+    <w:uiPriority w:val="99"/>
+    <w:unhideWhenUsed/>
+    <w:rsid w:val="00A65979"/>
+    <w:pPr>
+      <w:jc w:val="center"/>
+    </w:pPr>
+    <w:rPr>
+      <w:rFonts w:ascii="標楷體" w:eastAsia="標楷體" w:hAnsi="標楷體" w:cs="標楷體"/>
+      <w:sz w:val="60"/>
+      <w:szCs w:val="60"/>
+    </w:rPr>
+  </w:style>
+  <w:style w:type="character" w:customStyle="1" w:styleId="a8">
+    <w:name w:val="註釋標題 字元"/>
+    <w:basedOn w:val="a0"/>
+    <w:link w:val="a7"/>
+    <w:uiPriority w:val="99"/>
+    <w:rsid w:val="00A65979"/>
+    <w:rPr>
+      <w:rFonts w:ascii="標楷體" w:eastAsia="標楷體" w:hAnsi="標楷體" w:cs="標楷體"/>
+      <w:sz w:val="60"/>
+      <w:szCs w:val="60"/>
+    </w:rPr>
+  </w:style>
+  <w:style w:type="paragraph" w:styleId="a9">
+    <w:name w:val="Closing"/>
+    <w:basedOn w:val="a"/>
+    <w:link w:val="aa"/>
+    <w:uiPriority w:val="99"/>
+    <w:unhideWhenUsed/>
+    <w:rsid w:val="00A65979"/>
+    <w:pPr>
+      <w:ind w:leftChars="1800" w:left="100"/>
+    </w:pPr>
+    <w:rPr>
+      <w:rFonts w:ascii="標楷體" w:eastAsia="標楷體" w:hAnsi="標楷體" w:cs="標楷體"/>
+      <w:sz w:val="60"/>
+      <w:szCs w:val="60"/>
+    </w:rPr>
+  </w:style>
+  <w:style w:type="character" w:customStyle="1" w:styleId="aa">
+    <w:name w:val="結語 字元"/>
+    <w:basedOn w:val="a0"/>
+    <w:link w:val="a9"/>
+    <w:uiPriority w:val="99"/>
+    <w:rsid w:val="00A65979"/>
+    <w:rPr>
+      <w:rFonts w:ascii="標楷體" w:eastAsia="標楷體" w:hAnsi="標楷體" w:cs="標楷體"/>
+      <w:sz w:val="60"/>
+      <w:szCs w:val="60"/>
+    </w:rPr>
+  </w:style>
 </w:styles>
 </file>
 
@@ -5040,7 +5229,7 @@
 </file>
 
 <file path=customXml/itemProps1.xml><?xml version="1.0" encoding="utf-8"?>
-<ds:datastoreItem xmlns:ds="http://schemas.openxmlformats.org/officeDocument/2006/customXml" ds:itemID="{1A6F1398-D6BE-4697-BA3B-69123F9C5F7B}">
+<ds:datastoreItem xmlns:ds="http://schemas.openxmlformats.org/officeDocument/2006/customXml" ds:itemID="{701239ED-7C8C-4E0E-8853-2C3F27907143}">
   <ds:schemaRefs>
     <ds:schemaRef ds:uri="http://schemas.openxmlformats.org/officeDocument/2006/bibliography"/>
   </ds:schemaRefs>

--- a/report/words/group report/鋼球運動機構.docx
+++ b/report/words/group report/鋼球運動機構.docx
@@ -314,7 +314,7 @@
     <w:p>
       <w:pPr>
         <w:rPr>
-          <w:rFonts w:ascii="標楷體" w:eastAsia="標楷體" w:hAnsi="標楷體" w:cs="標楷體"/>
+          <w:rFonts w:ascii="標楷體" w:eastAsia="標楷體" w:hAnsi="標楷體" w:cs="標楷體" w:hint="eastAsia"/>
           <w:sz w:val="36"/>
           <w:szCs w:val="36"/>
         </w:rPr>
@@ -333,26 +333,17 @@
         <w:jc w:val="center"/>
         <w:rPr>
           <w:rFonts w:ascii="標楷體" w:eastAsia="標楷體" w:hAnsi="標楷體" w:cs="標楷體"/>
-          <w:sz w:val="60"/>
-          <w:szCs w:val="60"/>
-        </w:rPr>
-      </w:pPr>
-    </w:p>
-    <w:p>
-      <w:pPr>
-        <w:jc w:val="center"/>
-        <w:rPr>
-          <w:rFonts w:ascii="標楷體" w:eastAsia="標楷體" w:hAnsi="標楷體" w:cs="標楷體"/>
-          <w:sz w:val="96"/>
+          <w:sz w:val="72"/>
           <w:szCs w:val="96"/>
         </w:rPr>
       </w:pPr>
       <w:r>
         <w:rPr>
           <w:rFonts w:ascii="標楷體" w:eastAsia="標楷體" w:hAnsi="標楷體" w:cs="標楷體"/>
-          <w:sz w:val="96"/>
+          <w:sz w:val="72"/>
           <w:szCs w:val="96"/>
         </w:rPr>
+        <w:lastRenderedPageBreak/>
         <w:t>目錄</w:t>
       </w:r>
     </w:p>
@@ -366,40 +357,42 @@
           <w:rFonts w:cstheme="minorBidi"/>
           <w:noProof/>
           <w:kern w:val="2"/>
-          <w:sz w:val="72"/>
-        </w:rPr>
-      </w:pPr>
-      <w:r>
-        <w:rPr>
-          <w:rFonts w:ascii="標楷體" w:eastAsia="標楷體" w:hAnsi="標楷體" w:cs="標楷體"/>
-          <w:sz w:val="200"/>
-          <w:szCs w:val="52"/>
+          <w:sz w:val="44"/>
+          <w:szCs w:val="44"/>
+        </w:rPr>
+      </w:pPr>
+      <w:r>
+        <w:rPr>
+          <w:rFonts w:ascii="標楷體" w:eastAsia="標楷體" w:hAnsi="標楷體" w:cs="標楷體"/>
+          <w:sz w:val="44"/>
+          <w:szCs w:val="44"/>
         </w:rPr>
         <w:fldChar w:fldCharType="begin"/>
       </w:r>
       <w:r>
         <w:rPr>
           <w:rFonts w:ascii="標楷體" w:eastAsia="標楷體" w:hAnsi="標楷體" w:cs="標楷體"/>
-          <w:sz w:val="200"/>
-          <w:szCs w:val="52"/>
+          <w:sz w:val="44"/>
+          <w:szCs w:val="44"/>
         </w:rPr>
         <w:instrText xml:space="preserve"> TOC \o "1-3" \h \z \u </w:instrText>
       </w:r>
       <w:r>
         <w:rPr>
           <w:rFonts w:ascii="標楷體" w:eastAsia="標楷體" w:hAnsi="標楷體" w:cs="標楷體"/>
-          <w:sz w:val="200"/>
-          <w:szCs w:val="52"/>
+          <w:sz w:val="44"/>
+          <w:szCs w:val="44"/>
         </w:rPr>
         <w:fldChar w:fldCharType="separate"/>
       </w:r>
-      <w:hyperlink w:anchor="_Toc503207729" w:history="1">
+      <w:hyperlink w:anchor="_Toc503292556" w:history="1">
         <w:r>
           <w:rPr>
             <w:rStyle w:val="a6"/>
             <w:rFonts w:ascii="標楷體" w:eastAsia="標楷體" w:hAnsi="標楷體" w:cs="標楷體" w:hint="eastAsia"/>
             <w:noProof/>
-            <w:sz w:val="56"/>
+            <w:sz w:val="44"/>
+            <w:szCs w:val="44"/>
           </w:rPr>
           <w:t>摘要</w:t>
         </w:r>
@@ -407,7 +400,8 @@
           <w:rPr>
             <w:noProof/>
             <w:webHidden/>
-            <w:sz w:val="56"/>
+            <w:sz w:val="44"/>
+            <w:szCs w:val="44"/>
           </w:rPr>
           <w:tab/>
         </w:r>
@@ -415,7 +409,8 @@
           <w:rPr>
             <w:noProof/>
             <w:webHidden/>
-            <w:sz w:val="56"/>
+            <w:sz w:val="44"/>
+            <w:szCs w:val="44"/>
           </w:rPr>
           <w:fldChar w:fldCharType="begin"/>
         </w:r>
@@ -423,22 +418,25 @@
           <w:rPr>
             <w:noProof/>
             <w:webHidden/>
-            <w:sz w:val="56"/>
-          </w:rPr>
-          <w:instrText xml:space="preserve"> PAGEREF _Toc503207729 \h </w:instrText>
-        </w:r>
-        <w:r>
-          <w:rPr>
-            <w:noProof/>
-            <w:webHidden/>
-            <w:sz w:val="56"/>
-          </w:rPr>
-        </w:r>
-        <w:r>
-          <w:rPr>
-            <w:noProof/>
-            <w:webHidden/>
-            <w:sz w:val="56"/>
+            <w:sz w:val="44"/>
+            <w:szCs w:val="44"/>
+          </w:rPr>
+          <w:instrText xml:space="preserve"> PAGEREF _Toc503292556 \h </w:instrText>
+        </w:r>
+        <w:r>
+          <w:rPr>
+            <w:noProof/>
+            <w:webHidden/>
+            <w:sz w:val="44"/>
+            <w:szCs w:val="44"/>
+          </w:rPr>
+        </w:r>
+        <w:r>
+          <w:rPr>
+            <w:noProof/>
+            <w:webHidden/>
+            <w:sz w:val="44"/>
+            <w:szCs w:val="44"/>
           </w:rPr>
           <w:fldChar w:fldCharType="separate"/>
         </w:r>
@@ -446,7 +444,8 @@
           <w:rPr>
             <w:noProof/>
             <w:webHidden/>
-            <w:sz w:val="56"/>
+            <w:sz w:val="44"/>
+            <w:szCs w:val="44"/>
           </w:rPr>
           <w:t>3</w:t>
         </w:r>
@@ -454,7 +453,8 @@
           <w:rPr>
             <w:noProof/>
             <w:webHidden/>
-            <w:sz w:val="56"/>
+            <w:sz w:val="44"/>
+            <w:szCs w:val="44"/>
           </w:rPr>
           <w:fldChar w:fldCharType="end"/>
         </w:r>
@@ -470,16 +470,18 @@
           <w:rFonts w:cstheme="minorBidi"/>
           <w:noProof/>
           <w:kern w:val="2"/>
-          <w:sz w:val="72"/>
-        </w:rPr>
-      </w:pPr>
-      <w:hyperlink w:anchor="_Toc503207730" w:history="1">
+          <w:sz w:val="44"/>
+          <w:szCs w:val="44"/>
+        </w:rPr>
+      </w:pPr>
+      <w:hyperlink w:anchor="_Toc503292557" w:history="1">
         <w:r>
           <w:rPr>
             <w:rStyle w:val="a6"/>
             <w:rFonts w:ascii="標楷體" w:eastAsia="標楷體" w:hAnsi="標楷體" w:cs="標楷體" w:hint="eastAsia"/>
             <w:noProof/>
-            <w:sz w:val="56"/>
+            <w:sz w:val="44"/>
+            <w:szCs w:val="44"/>
           </w:rPr>
           <w:t>前言</w:t>
         </w:r>
@@ -487,7 +489,8 @@
           <w:rPr>
             <w:noProof/>
             <w:webHidden/>
-            <w:sz w:val="56"/>
+            <w:sz w:val="44"/>
+            <w:szCs w:val="44"/>
           </w:rPr>
           <w:tab/>
         </w:r>
@@ -495,7 +498,8 @@
           <w:rPr>
             <w:noProof/>
             <w:webHidden/>
-            <w:sz w:val="56"/>
+            <w:sz w:val="44"/>
+            <w:szCs w:val="44"/>
           </w:rPr>
           <w:fldChar w:fldCharType="begin"/>
         </w:r>
@@ -503,22 +507,25 @@
           <w:rPr>
             <w:noProof/>
             <w:webHidden/>
-            <w:sz w:val="56"/>
-          </w:rPr>
-          <w:instrText xml:space="preserve"> PAGEREF _Toc503207730 \h </w:instrText>
-        </w:r>
-        <w:r>
-          <w:rPr>
-            <w:noProof/>
-            <w:webHidden/>
-            <w:sz w:val="56"/>
-          </w:rPr>
-        </w:r>
-        <w:r>
-          <w:rPr>
-            <w:noProof/>
-            <w:webHidden/>
-            <w:sz w:val="56"/>
+            <w:sz w:val="44"/>
+            <w:szCs w:val="44"/>
+          </w:rPr>
+          <w:instrText xml:space="preserve"> PAGEREF _Toc503292557 \h </w:instrText>
+        </w:r>
+        <w:r>
+          <w:rPr>
+            <w:noProof/>
+            <w:webHidden/>
+            <w:sz w:val="44"/>
+            <w:szCs w:val="44"/>
+          </w:rPr>
+        </w:r>
+        <w:r>
+          <w:rPr>
+            <w:noProof/>
+            <w:webHidden/>
+            <w:sz w:val="44"/>
+            <w:szCs w:val="44"/>
           </w:rPr>
           <w:fldChar w:fldCharType="separate"/>
         </w:r>
@@ -526,7 +533,8 @@
           <w:rPr>
             <w:noProof/>
             <w:webHidden/>
-            <w:sz w:val="56"/>
+            <w:sz w:val="44"/>
+            <w:szCs w:val="44"/>
           </w:rPr>
           <w:t>4</w:t>
         </w:r>
@@ -534,7 +542,8 @@
           <w:rPr>
             <w:noProof/>
             <w:webHidden/>
-            <w:sz w:val="56"/>
+            <w:sz w:val="44"/>
+            <w:szCs w:val="44"/>
           </w:rPr>
           <w:fldChar w:fldCharType="end"/>
         </w:r>
@@ -550,16 +559,18 @@
           <w:rFonts w:cstheme="minorBidi"/>
           <w:noProof/>
           <w:kern w:val="2"/>
-          <w:sz w:val="72"/>
-        </w:rPr>
-      </w:pPr>
-      <w:hyperlink w:anchor="_Toc503207731" w:history="1">
+          <w:sz w:val="44"/>
+          <w:szCs w:val="44"/>
+        </w:rPr>
+      </w:pPr>
+      <w:hyperlink w:anchor="_Toc503292558" w:history="1">
         <w:r>
           <w:rPr>
             <w:rStyle w:val="a6"/>
             <w:rFonts w:ascii="標楷體" w:eastAsia="標楷體" w:hAnsi="標楷體" w:cs="標楷體" w:hint="eastAsia"/>
             <w:noProof/>
-            <w:sz w:val="56"/>
+            <w:sz w:val="44"/>
+            <w:szCs w:val="44"/>
           </w:rPr>
           <w:t>一、創作動機及背景</w:t>
         </w:r>
@@ -567,7 +578,8 @@
           <w:rPr>
             <w:noProof/>
             <w:webHidden/>
-            <w:sz w:val="56"/>
+            <w:sz w:val="44"/>
+            <w:szCs w:val="44"/>
           </w:rPr>
           <w:tab/>
         </w:r>
@@ -575,7 +587,8 @@
           <w:rPr>
             <w:noProof/>
             <w:webHidden/>
-            <w:sz w:val="56"/>
+            <w:sz w:val="44"/>
+            <w:szCs w:val="44"/>
           </w:rPr>
           <w:fldChar w:fldCharType="begin"/>
         </w:r>
@@ -583,22 +596,25 @@
           <w:rPr>
             <w:noProof/>
             <w:webHidden/>
-            <w:sz w:val="56"/>
-          </w:rPr>
-          <w:instrText xml:space="preserve"> PAGEREF _Toc503207731 \h </w:instrText>
-        </w:r>
-        <w:r>
-          <w:rPr>
-            <w:noProof/>
-            <w:webHidden/>
-            <w:sz w:val="56"/>
-          </w:rPr>
-        </w:r>
-        <w:r>
-          <w:rPr>
-            <w:noProof/>
-            <w:webHidden/>
-            <w:sz w:val="56"/>
+            <w:sz w:val="44"/>
+            <w:szCs w:val="44"/>
+          </w:rPr>
+          <w:instrText xml:space="preserve"> PAGEREF _Toc503292558 \h </w:instrText>
+        </w:r>
+        <w:r>
+          <w:rPr>
+            <w:noProof/>
+            <w:webHidden/>
+            <w:sz w:val="44"/>
+            <w:szCs w:val="44"/>
+          </w:rPr>
+        </w:r>
+        <w:r>
+          <w:rPr>
+            <w:noProof/>
+            <w:webHidden/>
+            <w:sz w:val="44"/>
+            <w:szCs w:val="44"/>
           </w:rPr>
           <w:fldChar w:fldCharType="separate"/>
         </w:r>
@@ -606,7 +622,8 @@
           <w:rPr>
             <w:noProof/>
             <w:webHidden/>
-            <w:sz w:val="56"/>
+            <w:sz w:val="44"/>
+            <w:szCs w:val="44"/>
           </w:rPr>
           <w:t>4</w:t>
         </w:r>
@@ -614,7 +631,8 @@
           <w:rPr>
             <w:noProof/>
             <w:webHidden/>
-            <w:sz w:val="56"/>
+            <w:sz w:val="44"/>
+            <w:szCs w:val="44"/>
           </w:rPr>
           <w:fldChar w:fldCharType="end"/>
         </w:r>
@@ -630,16 +648,18 @@
           <w:rFonts w:cstheme="minorBidi"/>
           <w:noProof/>
           <w:kern w:val="2"/>
-          <w:sz w:val="72"/>
-        </w:rPr>
-      </w:pPr>
-      <w:hyperlink w:anchor="_Toc503207732" w:history="1">
+          <w:sz w:val="44"/>
+          <w:szCs w:val="44"/>
+        </w:rPr>
+      </w:pPr>
+      <w:hyperlink w:anchor="_Toc503292559" w:history="1">
         <w:r>
           <w:rPr>
             <w:rStyle w:val="a6"/>
             <w:rFonts w:ascii="標楷體" w:eastAsia="標楷體" w:hAnsi="標楷體" w:cs="標楷體" w:hint="eastAsia"/>
             <w:noProof/>
-            <w:sz w:val="56"/>
+            <w:sz w:val="44"/>
+            <w:szCs w:val="44"/>
           </w:rPr>
           <w:t>二、報告架構</w:t>
         </w:r>
@@ -647,7 +667,8 @@
           <w:rPr>
             <w:noProof/>
             <w:webHidden/>
-            <w:sz w:val="56"/>
+            <w:sz w:val="44"/>
+            <w:szCs w:val="44"/>
           </w:rPr>
           <w:tab/>
         </w:r>
@@ -655,7 +676,8 @@
           <w:rPr>
             <w:noProof/>
             <w:webHidden/>
-            <w:sz w:val="56"/>
+            <w:sz w:val="44"/>
+            <w:szCs w:val="44"/>
           </w:rPr>
           <w:fldChar w:fldCharType="begin"/>
         </w:r>
@@ -663,22 +685,25 @@
           <w:rPr>
             <w:noProof/>
             <w:webHidden/>
-            <w:sz w:val="56"/>
-          </w:rPr>
-          <w:instrText xml:space="preserve"> PAGEREF _Toc503207732 \h </w:instrText>
-        </w:r>
-        <w:r>
-          <w:rPr>
-            <w:noProof/>
-            <w:webHidden/>
-            <w:sz w:val="56"/>
-          </w:rPr>
-        </w:r>
-        <w:r>
-          <w:rPr>
-            <w:noProof/>
-            <w:webHidden/>
-            <w:sz w:val="56"/>
+            <w:sz w:val="44"/>
+            <w:szCs w:val="44"/>
+          </w:rPr>
+          <w:instrText xml:space="preserve"> PAGEREF _Toc503292559 \h </w:instrText>
+        </w:r>
+        <w:r>
+          <w:rPr>
+            <w:noProof/>
+            <w:webHidden/>
+            <w:sz w:val="44"/>
+            <w:szCs w:val="44"/>
+          </w:rPr>
+        </w:r>
+        <w:r>
+          <w:rPr>
+            <w:noProof/>
+            <w:webHidden/>
+            <w:sz w:val="44"/>
+            <w:szCs w:val="44"/>
           </w:rPr>
           <w:fldChar w:fldCharType="separate"/>
         </w:r>
@@ -686,7 +711,8 @@
           <w:rPr>
             <w:noProof/>
             <w:webHidden/>
-            <w:sz w:val="56"/>
+            <w:sz w:val="44"/>
+            <w:szCs w:val="44"/>
           </w:rPr>
           <w:t>4</w:t>
         </w:r>
@@ -694,7 +720,8 @@
           <w:rPr>
             <w:noProof/>
             <w:webHidden/>
-            <w:sz w:val="56"/>
+            <w:sz w:val="44"/>
+            <w:szCs w:val="44"/>
           </w:rPr>
           <w:fldChar w:fldCharType="end"/>
         </w:r>
@@ -710,16 +737,18 @@
           <w:rFonts w:cstheme="minorBidi"/>
           <w:noProof/>
           <w:kern w:val="2"/>
-          <w:sz w:val="72"/>
-        </w:rPr>
-      </w:pPr>
-      <w:hyperlink w:anchor="_Toc503207733" w:history="1">
+          <w:sz w:val="44"/>
+          <w:szCs w:val="44"/>
+        </w:rPr>
+      </w:pPr>
+      <w:hyperlink w:anchor="_Toc503292560" w:history="1">
         <w:r>
           <w:rPr>
             <w:rStyle w:val="a6"/>
             <w:rFonts w:ascii="標楷體" w:eastAsia="標楷體" w:hAnsi="標楷體" w:cs="標楷體" w:hint="eastAsia"/>
             <w:noProof/>
-            <w:sz w:val="56"/>
+            <w:sz w:val="44"/>
+            <w:szCs w:val="44"/>
           </w:rPr>
           <w:t>內文</w:t>
         </w:r>
@@ -727,7 +756,8 @@
           <w:rPr>
             <w:noProof/>
             <w:webHidden/>
-            <w:sz w:val="56"/>
+            <w:sz w:val="44"/>
+            <w:szCs w:val="44"/>
           </w:rPr>
           <w:tab/>
         </w:r>
@@ -735,7 +765,8 @@
           <w:rPr>
             <w:noProof/>
             <w:webHidden/>
-            <w:sz w:val="56"/>
+            <w:sz w:val="44"/>
+            <w:szCs w:val="44"/>
           </w:rPr>
           <w:fldChar w:fldCharType="begin"/>
         </w:r>
@@ -743,22 +774,25 @@
           <w:rPr>
             <w:noProof/>
             <w:webHidden/>
-            <w:sz w:val="56"/>
-          </w:rPr>
-          <w:instrText xml:space="preserve"> PAGEREF _Toc503207733 \h </w:instrText>
-        </w:r>
-        <w:r>
-          <w:rPr>
-            <w:noProof/>
-            <w:webHidden/>
-            <w:sz w:val="56"/>
-          </w:rPr>
-        </w:r>
-        <w:r>
-          <w:rPr>
-            <w:noProof/>
-            <w:webHidden/>
-            <w:sz w:val="56"/>
+            <w:sz w:val="44"/>
+            <w:szCs w:val="44"/>
+          </w:rPr>
+          <w:instrText xml:space="preserve"> PAGEREF _Toc503292560 \h </w:instrText>
+        </w:r>
+        <w:r>
+          <w:rPr>
+            <w:noProof/>
+            <w:webHidden/>
+            <w:sz w:val="44"/>
+            <w:szCs w:val="44"/>
+          </w:rPr>
+        </w:r>
+        <w:r>
+          <w:rPr>
+            <w:noProof/>
+            <w:webHidden/>
+            <w:sz w:val="44"/>
+            <w:szCs w:val="44"/>
           </w:rPr>
           <w:fldChar w:fldCharType="separate"/>
         </w:r>
@@ -766,7 +800,8 @@
           <w:rPr>
             <w:noProof/>
             <w:webHidden/>
-            <w:sz w:val="56"/>
+            <w:sz w:val="44"/>
+            <w:szCs w:val="44"/>
           </w:rPr>
           <w:t>5</w:t>
         </w:r>
@@ -774,7 +809,8 @@
           <w:rPr>
             <w:noProof/>
             <w:webHidden/>
-            <w:sz w:val="56"/>
+            <w:sz w:val="44"/>
+            <w:szCs w:val="44"/>
           </w:rPr>
           <w:fldChar w:fldCharType="end"/>
         </w:r>
@@ -790,16 +826,18 @@
           <w:rFonts w:cstheme="minorBidi"/>
           <w:noProof/>
           <w:kern w:val="2"/>
-          <w:sz w:val="72"/>
-        </w:rPr>
-      </w:pPr>
-      <w:hyperlink w:anchor="_Toc503207734" w:history="1">
+          <w:sz w:val="44"/>
+          <w:szCs w:val="44"/>
+        </w:rPr>
+      </w:pPr>
+      <w:hyperlink w:anchor="_Toc503292561" w:history="1">
         <w:r>
           <w:rPr>
             <w:rStyle w:val="a6"/>
             <w:rFonts w:ascii="標楷體" w:eastAsia="標楷體" w:hAnsi="標楷體" w:cs="標楷體" w:hint="eastAsia"/>
             <w:noProof/>
-            <w:sz w:val="56"/>
+            <w:sz w:val="44"/>
+            <w:szCs w:val="44"/>
           </w:rPr>
           <w:t>設計一</w:t>
         </w:r>
@@ -807,7 +845,8 @@
           <w:rPr>
             <w:noProof/>
             <w:webHidden/>
-            <w:sz w:val="56"/>
+            <w:sz w:val="44"/>
+            <w:szCs w:val="44"/>
           </w:rPr>
           <w:tab/>
         </w:r>
@@ -815,7 +854,8 @@
           <w:rPr>
             <w:noProof/>
             <w:webHidden/>
-            <w:sz w:val="56"/>
+            <w:sz w:val="44"/>
+            <w:szCs w:val="44"/>
           </w:rPr>
           <w:fldChar w:fldCharType="begin"/>
         </w:r>
@@ -823,22 +863,25 @@
           <w:rPr>
             <w:noProof/>
             <w:webHidden/>
-            <w:sz w:val="56"/>
-          </w:rPr>
-          <w:instrText xml:space="preserve"> PAGEREF _Toc503207734 \h </w:instrText>
-        </w:r>
-        <w:r>
-          <w:rPr>
-            <w:noProof/>
-            <w:webHidden/>
-            <w:sz w:val="56"/>
-          </w:rPr>
-        </w:r>
-        <w:r>
-          <w:rPr>
-            <w:noProof/>
-            <w:webHidden/>
-            <w:sz w:val="56"/>
+            <w:sz w:val="44"/>
+            <w:szCs w:val="44"/>
+          </w:rPr>
+          <w:instrText xml:space="preserve"> PAGEREF _Toc503292561 \h </w:instrText>
+        </w:r>
+        <w:r>
+          <w:rPr>
+            <w:noProof/>
+            <w:webHidden/>
+            <w:sz w:val="44"/>
+            <w:szCs w:val="44"/>
+          </w:rPr>
+        </w:r>
+        <w:r>
+          <w:rPr>
+            <w:noProof/>
+            <w:webHidden/>
+            <w:sz w:val="44"/>
+            <w:szCs w:val="44"/>
           </w:rPr>
           <w:fldChar w:fldCharType="separate"/>
         </w:r>
@@ -846,7 +889,8 @@
           <w:rPr>
             <w:noProof/>
             <w:webHidden/>
-            <w:sz w:val="56"/>
+            <w:sz w:val="44"/>
+            <w:szCs w:val="44"/>
           </w:rPr>
           <w:t>5</w:t>
         </w:r>
@@ -854,7 +898,8 @@
           <w:rPr>
             <w:noProof/>
             <w:webHidden/>
-            <w:sz w:val="56"/>
+            <w:sz w:val="44"/>
+            <w:szCs w:val="44"/>
           </w:rPr>
           <w:fldChar w:fldCharType="end"/>
         </w:r>
@@ -870,16 +915,18 @@
           <w:rFonts w:cstheme="minorBidi"/>
           <w:noProof/>
           <w:kern w:val="2"/>
-          <w:sz w:val="72"/>
-        </w:rPr>
-      </w:pPr>
-      <w:hyperlink w:anchor="_Toc503207735" w:history="1">
+          <w:sz w:val="44"/>
+          <w:szCs w:val="44"/>
+        </w:rPr>
+      </w:pPr>
+      <w:hyperlink w:anchor="_Toc503292562" w:history="1">
         <w:r>
           <w:rPr>
             <w:rStyle w:val="a6"/>
             <w:rFonts w:ascii="標楷體" w:eastAsia="標楷體" w:hAnsi="標楷體" w:cs="標楷體" w:hint="eastAsia"/>
             <w:noProof/>
-            <w:sz w:val="56"/>
+            <w:sz w:val="44"/>
+            <w:szCs w:val="44"/>
           </w:rPr>
           <w:t>設計二</w:t>
         </w:r>
@@ -887,7 +934,8 @@
           <w:rPr>
             <w:noProof/>
             <w:webHidden/>
-            <w:sz w:val="56"/>
+            <w:sz w:val="44"/>
+            <w:szCs w:val="44"/>
           </w:rPr>
           <w:tab/>
         </w:r>
@@ -895,7 +943,8 @@
           <w:rPr>
             <w:noProof/>
             <w:webHidden/>
-            <w:sz w:val="56"/>
+            <w:sz w:val="44"/>
+            <w:szCs w:val="44"/>
           </w:rPr>
           <w:fldChar w:fldCharType="begin"/>
         </w:r>
@@ -903,22 +952,25 @@
           <w:rPr>
             <w:noProof/>
             <w:webHidden/>
-            <w:sz w:val="56"/>
-          </w:rPr>
-          <w:instrText xml:space="preserve"> PAGEREF _Toc503207735 \h </w:instrText>
-        </w:r>
-        <w:r>
-          <w:rPr>
-            <w:noProof/>
-            <w:webHidden/>
-            <w:sz w:val="56"/>
-          </w:rPr>
-        </w:r>
-        <w:r>
-          <w:rPr>
-            <w:noProof/>
-            <w:webHidden/>
-            <w:sz w:val="56"/>
+            <w:sz w:val="44"/>
+            <w:szCs w:val="44"/>
+          </w:rPr>
+          <w:instrText xml:space="preserve"> PAGEREF _Toc503292562 \h </w:instrText>
+        </w:r>
+        <w:r>
+          <w:rPr>
+            <w:noProof/>
+            <w:webHidden/>
+            <w:sz w:val="44"/>
+            <w:szCs w:val="44"/>
+          </w:rPr>
+        </w:r>
+        <w:r>
+          <w:rPr>
+            <w:noProof/>
+            <w:webHidden/>
+            <w:sz w:val="44"/>
+            <w:szCs w:val="44"/>
           </w:rPr>
           <w:fldChar w:fldCharType="separate"/>
         </w:r>
@@ -926,7 +978,8 @@
           <w:rPr>
             <w:noProof/>
             <w:webHidden/>
-            <w:sz w:val="56"/>
+            <w:sz w:val="44"/>
+            <w:szCs w:val="44"/>
           </w:rPr>
           <w:t>7</w:t>
         </w:r>
@@ -934,7 +987,8 @@
           <w:rPr>
             <w:noProof/>
             <w:webHidden/>
-            <w:sz w:val="56"/>
+            <w:sz w:val="44"/>
+            <w:szCs w:val="44"/>
           </w:rPr>
           <w:fldChar w:fldCharType="end"/>
         </w:r>
@@ -950,16 +1004,18 @@
           <w:rFonts w:cstheme="minorBidi"/>
           <w:noProof/>
           <w:kern w:val="2"/>
-          <w:sz w:val="72"/>
-        </w:rPr>
-      </w:pPr>
-      <w:hyperlink w:anchor="_Toc503207736" w:history="1">
+          <w:sz w:val="44"/>
+          <w:szCs w:val="44"/>
+        </w:rPr>
+      </w:pPr>
+      <w:hyperlink w:anchor="_Toc503292563" w:history="1">
         <w:r>
           <w:rPr>
             <w:rStyle w:val="a6"/>
             <w:rFonts w:ascii="標楷體" w:eastAsia="標楷體" w:hAnsi="標楷體" w:cs="標楷體" w:hint="eastAsia"/>
             <w:noProof/>
-            <w:sz w:val="56"/>
+            <w:sz w:val="44"/>
+            <w:szCs w:val="44"/>
           </w:rPr>
           <w:t>陳崴</w:t>
         </w:r>
@@ -968,7 +1024,8 @@
             <w:rStyle w:val="a6"/>
             <w:rFonts w:ascii="標楷體" w:eastAsia="標楷體" w:hAnsi="標楷體" w:cs="標楷體"/>
             <w:noProof/>
-            <w:sz w:val="56"/>
+            <w:sz w:val="44"/>
+            <w:szCs w:val="44"/>
           </w:rPr>
           <w:t>(40523132)</w:t>
         </w:r>
@@ -977,7 +1034,8 @@
             <w:rStyle w:val="a6"/>
             <w:rFonts w:ascii="標楷體" w:eastAsia="標楷體" w:hAnsi="標楷體" w:cs="標楷體" w:hint="eastAsia"/>
             <w:noProof/>
-            <w:sz w:val="56"/>
+            <w:sz w:val="44"/>
+            <w:szCs w:val="44"/>
           </w:rPr>
           <w:t>的軌道設計</w:t>
         </w:r>
@@ -985,7 +1043,8 @@
           <w:rPr>
             <w:noProof/>
             <w:webHidden/>
-            <w:sz w:val="56"/>
+            <w:sz w:val="44"/>
+            <w:szCs w:val="44"/>
           </w:rPr>
           <w:tab/>
         </w:r>
@@ -993,7 +1052,8 @@
           <w:rPr>
             <w:noProof/>
             <w:webHidden/>
-            <w:sz w:val="56"/>
+            <w:sz w:val="44"/>
+            <w:szCs w:val="44"/>
           </w:rPr>
           <w:fldChar w:fldCharType="begin"/>
         </w:r>
@@ -1001,22 +1061,25 @@
           <w:rPr>
             <w:noProof/>
             <w:webHidden/>
-            <w:sz w:val="56"/>
-          </w:rPr>
-          <w:instrText xml:space="preserve"> PAGEREF _Toc503207736 \h </w:instrText>
-        </w:r>
-        <w:r>
-          <w:rPr>
-            <w:noProof/>
-            <w:webHidden/>
-            <w:sz w:val="56"/>
-          </w:rPr>
-        </w:r>
-        <w:r>
-          <w:rPr>
-            <w:noProof/>
-            <w:webHidden/>
-            <w:sz w:val="56"/>
+            <w:sz w:val="44"/>
+            <w:szCs w:val="44"/>
+          </w:rPr>
+          <w:instrText xml:space="preserve"> PAGEREF _Toc503292563 \h </w:instrText>
+        </w:r>
+        <w:r>
+          <w:rPr>
+            <w:noProof/>
+            <w:webHidden/>
+            <w:sz w:val="44"/>
+            <w:szCs w:val="44"/>
+          </w:rPr>
+        </w:r>
+        <w:r>
+          <w:rPr>
+            <w:noProof/>
+            <w:webHidden/>
+            <w:sz w:val="44"/>
+            <w:szCs w:val="44"/>
           </w:rPr>
           <w:fldChar w:fldCharType="separate"/>
         </w:r>
@@ -1024,7 +1087,8 @@
           <w:rPr>
             <w:noProof/>
             <w:webHidden/>
-            <w:sz w:val="56"/>
+            <w:sz w:val="44"/>
+            <w:szCs w:val="44"/>
           </w:rPr>
           <w:t>9</w:t>
         </w:r>
@@ -1032,7 +1096,8 @@
           <w:rPr>
             <w:noProof/>
             <w:webHidden/>
-            <w:sz w:val="56"/>
+            <w:sz w:val="44"/>
+            <w:szCs w:val="44"/>
           </w:rPr>
           <w:fldChar w:fldCharType="end"/>
         </w:r>
@@ -1048,16 +1113,18 @@
           <w:rFonts w:cstheme="minorBidi"/>
           <w:noProof/>
           <w:kern w:val="2"/>
-          <w:sz w:val="72"/>
-        </w:rPr>
-      </w:pPr>
-      <w:hyperlink w:anchor="_Toc503207737" w:history="1">
+          <w:sz w:val="44"/>
+          <w:szCs w:val="44"/>
+        </w:rPr>
+      </w:pPr>
+      <w:hyperlink w:anchor="_Toc503292564" w:history="1">
         <w:r>
           <w:rPr>
             <w:rStyle w:val="a6"/>
             <w:rFonts w:ascii="標楷體" w:eastAsia="標楷體" w:hAnsi="標楷體" w:cs="標楷體" w:hint="eastAsia"/>
             <w:noProof/>
-            <w:sz w:val="56"/>
+            <w:sz w:val="44"/>
+            <w:szCs w:val="44"/>
           </w:rPr>
           <w:t>郝冠儒</w:t>
         </w:r>
@@ -1066,7 +1133,8 @@
             <w:rStyle w:val="a6"/>
             <w:rFonts w:ascii="標楷體" w:eastAsia="標楷體" w:hAnsi="標楷體" w:cs="標楷體"/>
             <w:noProof/>
-            <w:sz w:val="56"/>
+            <w:sz w:val="44"/>
+            <w:szCs w:val="44"/>
           </w:rPr>
           <w:t>(40523123)</w:t>
         </w:r>
@@ -1075,7 +1143,8 @@
             <w:rStyle w:val="a6"/>
             <w:rFonts w:ascii="標楷體" w:eastAsia="標楷體" w:hAnsi="標楷體" w:cs="標楷體" w:hint="eastAsia"/>
             <w:noProof/>
-            <w:sz w:val="56"/>
+            <w:sz w:val="44"/>
+            <w:szCs w:val="44"/>
           </w:rPr>
           <w:t>的軌道設計</w:t>
         </w:r>
@@ -1083,7 +1152,8 @@
           <w:rPr>
             <w:noProof/>
             <w:webHidden/>
-            <w:sz w:val="56"/>
+            <w:sz w:val="44"/>
+            <w:szCs w:val="44"/>
           </w:rPr>
           <w:tab/>
         </w:r>
@@ -1091,7 +1161,8 @@
           <w:rPr>
             <w:noProof/>
             <w:webHidden/>
-            <w:sz w:val="56"/>
+            <w:sz w:val="44"/>
+            <w:szCs w:val="44"/>
           </w:rPr>
           <w:fldChar w:fldCharType="begin"/>
         </w:r>
@@ -1099,22 +1170,25 @@
           <w:rPr>
             <w:noProof/>
             <w:webHidden/>
-            <w:sz w:val="56"/>
-          </w:rPr>
-          <w:instrText xml:space="preserve"> PAGEREF _Toc503207737 \h </w:instrText>
-        </w:r>
-        <w:r>
-          <w:rPr>
-            <w:noProof/>
-            <w:webHidden/>
-            <w:sz w:val="56"/>
-          </w:rPr>
-        </w:r>
-        <w:r>
-          <w:rPr>
-            <w:noProof/>
-            <w:webHidden/>
-            <w:sz w:val="56"/>
+            <w:sz w:val="44"/>
+            <w:szCs w:val="44"/>
+          </w:rPr>
+          <w:instrText xml:space="preserve"> PAGEREF _Toc503292564 \h </w:instrText>
+        </w:r>
+        <w:r>
+          <w:rPr>
+            <w:noProof/>
+            <w:webHidden/>
+            <w:sz w:val="44"/>
+            <w:szCs w:val="44"/>
+          </w:rPr>
+        </w:r>
+        <w:r>
+          <w:rPr>
+            <w:noProof/>
+            <w:webHidden/>
+            <w:sz w:val="44"/>
+            <w:szCs w:val="44"/>
           </w:rPr>
           <w:fldChar w:fldCharType="separate"/>
         </w:r>
@@ -1122,7 +1196,8 @@
           <w:rPr>
             <w:noProof/>
             <w:webHidden/>
-            <w:sz w:val="56"/>
+            <w:sz w:val="44"/>
+            <w:szCs w:val="44"/>
           </w:rPr>
           <w:t>10</w:t>
         </w:r>
@@ -1130,7 +1205,8 @@
           <w:rPr>
             <w:noProof/>
             <w:webHidden/>
-            <w:sz w:val="56"/>
+            <w:sz w:val="44"/>
+            <w:szCs w:val="44"/>
           </w:rPr>
           <w:fldChar w:fldCharType="end"/>
         </w:r>
@@ -1146,16 +1222,18 @@
           <w:rFonts w:cstheme="minorBidi"/>
           <w:noProof/>
           <w:kern w:val="2"/>
-          <w:sz w:val="72"/>
-        </w:rPr>
-      </w:pPr>
-      <w:hyperlink w:anchor="_Toc503207738" w:history="1">
+          <w:sz w:val="44"/>
+          <w:szCs w:val="44"/>
+        </w:rPr>
+      </w:pPr>
+      <w:hyperlink w:anchor="_Toc503292565" w:history="1">
         <w:r>
           <w:rPr>
             <w:rStyle w:val="a6"/>
             <w:rFonts w:ascii="標楷體" w:eastAsia="標楷體" w:hAnsi="標楷體" w:cs="標楷體"/>
             <w:noProof/>
-            <w:sz w:val="56"/>
+            <w:sz w:val="44"/>
+            <w:szCs w:val="44"/>
           </w:rPr>
           <w:t>V-rep</w:t>
         </w:r>
@@ -1164,15 +1242,17 @@
             <w:rStyle w:val="a6"/>
             <w:rFonts w:ascii="標楷體" w:eastAsia="標楷體" w:hAnsi="標楷體" w:cs="標楷體" w:hint="eastAsia"/>
             <w:noProof/>
-            <w:sz w:val="56"/>
-          </w:rPr>
-          <w:t>模擬</w:t>
-        </w:r>
-        <w:r>
-          <w:rPr>
-            <w:noProof/>
-            <w:webHidden/>
-            <w:sz w:val="56"/>
+            <w:sz w:val="44"/>
+            <w:szCs w:val="44"/>
+          </w:rPr>
+          <w:t>實際模擬</w:t>
+        </w:r>
+        <w:r>
+          <w:rPr>
+            <w:noProof/>
+            <w:webHidden/>
+            <w:sz w:val="44"/>
+            <w:szCs w:val="44"/>
           </w:rPr>
           <w:tab/>
         </w:r>
@@ -1180,7 +1260,8 @@
           <w:rPr>
             <w:noProof/>
             <w:webHidden/>
-            <w:sz w:val="56"/>
+            <w:sz w:val="44"/>
+            <w:szCs w:val="44"/>
           </w:rPr>
           <w:fldChar w:fldCharType="begin"/>
         </w:r>
@@ -1188,22 +1269,25 @@
           <w:rPr>
             <w:noProof/>
             <w:webHidden/>
-            <w:sz w:val="56"/>
-          </w:rPr>
-          <w:instrText xml:space="preserve"> PAGEREF _Toc503207738 \h </w:instrText>
-        </w:r>
-        <w:r>
-          <w:rPr>
-            <w:noProof/>
-            <w:webHidden/>
-            <w:sz w:val="56"/>
-          </w:rPr>
-        </w:r>
-        <w:r>
-          <w:rPr>
-            <w:noProof/>
-            <w:webHidden/>
-            <w:sz w:val="56"/>
+            <w:sz w:val="44"/>
+            <w:szCs w:val="44"/>
+          </w:rPr>
+          <w:instrText xml:space="preserve"> PAGEREF _Toc503292565 \h </w:instrText>
+        </w:r>
+        <w:r>
+          <w:rPr>
+            <w:noProof/>
+            <w:webHidden/>
+            <w:sz w:val="44"/>
+            <w:szCs w:val="44"/>
+          </w:rPr>
+        </w:r>
+        <w:r>
+          <w:rPr>
+            <w:noProof/>
+            <w:webHidden/>
+            <w:sz w:val="44"/>
+            <w:szCs w:val="44"/>
           </w:rPr>
           <w:fldChar w:fldCharType="separate"/>
         </w:r>
@@ -1211,7 +1295,8 @@
           <w:rPr>
             <w:noProof/>
             <w:webHidden/>
-            <w:sz w:val="56"/>
+            <w:sz w:val="44"/>
+            <w:szCs w:val="44"/>
           </w:rPr>
           <w:t>11</w:t>
         </w:r>
@@ -1219,7 +1304,97 @@
           <w:rPr>
             <w:noProof/>
             <w:webHidden/>
-            <w:sz w:val="56"/>
+            <w:sz w:val="44"/>
+            <w:szCs w:val="44"/>
+          </w:rPr>
+          <w:fldChar w:fldCharType="end"/>
+        </w:r>
+      </w:hyperlink>
+    </w:p>
+    <w:p>
+      <w:pPr>
+        <w:pStyle w:val="20"/>
+        <w:tabs>
+          <w:tab w:val="right" w:leader="dot" w:pos="9019"/>
+        </w:tabs>
+        <w:rPr>
+          <w:rFonts w:cstheme="minorBidi"/>
+          <w:noProof/>
+          <w:kern w:val="2"/>
+          <w:sz w:val="44"/>
+          <w:szCs w:val="44"/>
+        </w:rPr>
+      </w:pPr>
+      <w:hyperlink w:anchor="_Toc503292566" w:history="1">
+        <w:r>
+          <w:rPr>
+            <w:rStyle w:val="a6"/>
+            <w:rFonts w:ascii="標楷體" w:eastAsia="標楷體" w:hAnsi="標楷體" w:cs="標楷體" w:hint="eastAsia"/>
+            <w:noProof/>
+            <w:sz w:val="44"/>
+            <w:szCs w:val="44"/>
+          </w:rPr>
+          <w:t>問題的出現</w:t>
+        </w:r>
+        <w:r>
+          <w:rPr>
+            <w:noProof/>
+            <w:webHidden/>
+            <w:sz w:val="44"/>
+            <w:szCs w:val="44"/>
+          </w:rPr>
+          <w:tab/>
+        </w:r>
+        <w:r>
+          <w:rPr>
+            <w:noProof/>
+            <w:webHidden/>
+            <w:sz w:val="44"/>
+            <w:szCs w:val="44"/>
+          </w:rPr>
+          <w:fldChar w:fldCharType="begin"/>
+        </w:r>
+        <w:r>
+          <w:rPr>
+            <w:noProof/>
+            <w:webHidden/>
+            <w:sz w:val="44"/>
+            <w:szCs w:val="44"/>
+          </w:rPr>
+          <w:instrText xml:space="preserve"> PAGEREF _Toc503292566 \h </w:instrText>
+        </w:r>
+        <w:r>
+          <w:rPr>
+            <w:noProof/>
+            <w:webHidden/>
+            <w:sz w:val="44"/>
+            <w:szCs w:val="44"/>
+          </w:rPr>
+        </w:r>
+        <w:r>
+          <w:rPr>
+            <w:noProof/>
+            <w:webHidden/>
+            <w:sz w:val="44"/>
+            <w:szCs w:val="44"/>
+          </w:rPr>
+          <w:fldChar w:fldCharType="separate"/>
+        </w:r>
+        <w:r>
+          <w:rPr>
+            <w:noProof/>
+            <w:webHidden/>
+            <w:sz w:val="44"/>
+            <w:szCs w:val="44"/>
+          </w:rPr>
+          <w:t>12</w:t>
+        </w:r>
+        <w:r>
+          <w:rPr>
+            <w:noProof/>
+            <w:webHidden/>
+            <w:sz w:val="44"/>
+            <w:szCs w:val="44"/>
           </w:rPr>
           <w:fldChar w:fldCharType="end"/>
         </w:r>
@@ -1235,24 +1410,27 @@
           <w:rFonts w:cstheme="minorBidi"/>
           <w:noProof/>
           <w:kern w:val="2"/>
-          <w:sz w:val="72"/>
-        </w:rPr>
-      </w:pPr>
-      <w:hyperlink w:anchor="_Toc503207739" w:history="1">
+          <w:sz w:val="44"/>
+          <w:szCs w:val="44"/>
+        </w:rPr>
+      </w:pPr>
+      <w:hyperlink w:anchor="_Toc503292567" w:history="1">
         <w:r>
           <w:rPr>
             <w:rStyle w:val="a6"/>
             <w:rFonts w:ascii="標楷體" w:eastAsia="標楷體" w:hAnsi="標楷體" w:cs="標楷體" w:hint="eastAsia"/>
             <w:noProof/>
-            <w:sz w:val="56"/>
-          </w:rPr>
-          <w:t>討論</w:t>
-        </w:r>
-        <w:r>
-          <w:rPr>
-            <w:noProof/>
-            <w:webHidden/>
-            <w:sz w:val="56"/>
+            <w:sz w:val="44"/>
+            <w:szCs w:val="44"/>
+          </w:rPr>
+          <w:t>組員個人心得</w:t>
+        </w:r>
+        <w:r>
+          <w:rPr>
+            <w:noProof/>
+            <w:webHidden/>
+            <w:sz w:val="44"/>
+            <w:szCs w:val="44"/>
           </w:rPr>
           <w:tab/>
         </w:r>
@@ -1260,7 +1438,8 @@
           <w:rPr>
             <w:noProof/>
             <w:webHidden/>
-            <w:sz w:val="56"/>
+            <w:sz w:val="44"/>
+            <w:szCs w:val="44"/>
           </w:rPr>
           <w:fldChar w:fldCharType="begin"/>
         </w:r>
@@ -1268,22 +1447,25 @@
           <w:rPr>
             <w:noProof/>
             <w:webHidden/>
-            <w:sz w:val="56"/>
-          </w:rPr>
-          <w:instrText xml:space="preserve"> PAGEREF _Toc503207739 \h </w:instrText>
-        </w:r>
-        <w:r>
-          <w:rPr>
-            <w:noProof/>
-            <w:webHidden/>
-            <w:sz w:val="56"/>
-          </w:rPr>
-        </w:r>
-        <w:r>
-          <w:rPr>
-            <w:noProof/>
-            <w:webHidden/>
-            <w:sz w:val="56"/>
+            <w:sz w:val="44"/>
+            <w:szCs w:val="44"/>
+          </w:rPr>
+          <w:instrText xml:space="preserve"> PAGEREF _Toc503292567 \h </w:instrText>
+        </w:r>
+        <w:r>
+          <w:rPr>
+            <w:noProof/>
+            <w:webHidden/>
+            <w:sz w:val="44"/>
+            <w:szCs w:val="44"/>
+          </w:rPr>
+        </w:r>
+        <w:r>
+          <w:rPr>
+            <w:noProof/>
+            <w:webHidden/>
+            <w:sz w:val="44"/>
+            <w:szCs w:val="44"/>
           </w:rPr>
           <w:fldChar w:fldCharType="separate"/>
         </w:r>
@@ -1291,7 +1473,8 @@
           <w:rPr>
             <w:noProof/>
             <w:webHidden/>
-            <w:sz w:val="56"/>
+            <w:sz w:val="44"/>
+            <w:szCs w:val="44"/>
           </w:rPr>
           <w:t>14</w:t>
         </w:r>
@@ -1299,11 +1482,515 @@
           <w:rPr>
             <w:noProof/>
             <w:webHidden/>
-            <w:sz w:val="56"/>
+            <w:sz w:val="44"/>
+            <w:szCs w:val="44"/>
           </w:rPr>
           <w:fldChar w:fldCharType="end"/>
         </w:r>
       </w:hyperlink>
+    </w:p>
+    <w:p>
+      <w:pPr>
+        <w:pStyle w:val="20"/>
+        <w:tabs>
+          <w:tab w:val="right" w:leader="dot" w:pos="9019"/>
+        </w:tabs>
+        <w:rPr>
+          <w:rFonts w:cstheme="minorBidi"/>
+          <w:noProof/>
+          <w:kern w:val="2"/>
+          <w:sz w:val="44"/>
+          <w:szCs w:val="44"/>
+        </w:rPr>
+      </w:pPr>
+      <w:hyperlink w:anchor="_Toc503292568" w:history="1">
+        <w:r>
+          <w:rPr>
+            <w:rStyle w:val="a6"/>
+            <w:rFonts w:ascii="標楷體" w:eastAsia="標楷體" w:hAnsi="標楷體" w:cs="標楷體"/>
+            <w:noProof/>
+            <w:sz w:val="44"/>
+            <w:szCs w:val="44"/>
+          </w:rPr>
+          <w:t>40523123</w:t>
+        </w:r>
+        <w:r>
+          <w:rPr>
+            <w:rStyle w:val="a6"/>
+            <w:rFonts w:ascii="標楷體" w:eastAsia="標楷體" w:hAnsi="標楷體" w:cs="標楷體" w:hint="eastAsia"/>
+            <w:noProof/>
+            <w:sz w:val="44"/>
+            <w:szCs w:val="44"/>
+          </w:rPr>
+          <w:t>郝冠儒</w:t>
+        </w:r>
+        <w:r>
+          <w:rPr>
+            <w:noProof/>
+            <w:webHidden/>
+            <w:sz w:val="44"/>
+            <w:szCs w:val="44"/>
+          </w:rPr>
+          <w:tab/>
+        </w:r>
+        <w:r>
+          <w:rPr>
+            <w:noProof/>
+            <w:webHidden/>
+            <w:sz w:val="44"/>
+            <w:szCs w:val="44"/>
+          </w:rPr>
+          <w:fldChar w:fldCharType="begin"/>
+        </w:r>
+        <w:r>
+          <w:rPr>
+            <w:noProof/>
+            <w:webHidden/>
+            <w:sz w:val="44"/>
+            <w:szCs w:val="44"/>
+          </w:rPr>
+          <w:instrText xml:space="preserve"> PAGEREF _Toc503292568 \h </w:instrText>
+        </w:r>
+        <w:r>
+          <w:rPr>
+            <w:noProof/>
+            <w:webHidden/>
+            <w:sz w:val="44"/>
+            <w:szCs w:val="44"/>
+          </w:rPr>
+        </w:r>
+        <w:r>
+          <w:rPr>
+            <w:noProof/>
+            <w:webHidden/>
+            <w:sz w:val="44"/>
+            <w:szCs w:val="44"/>
+          </w:rPr>
+          <w:fldChar w:fldCharType="separate"/>
+        </w:r>
+        <w:r>
+          <w:rPr>
+            <w:noProof/>
+            <w:webHidden/>
+            <w:sz w:val="44"/>
+            <w:szCs w:val="44"/>
+          </w:rPr>
+          <w:t>14</w:t>
+        </w:r>
+        <w:r>
+          <w:rPr>
+            <w:noProof/>
+            <w:webHidden/>
+            <w:sz w:val="44"/>
+            <w:szCs w:val="44"/>
+          </w:rPr>
+          <w:fldChar w:fldCharType="end"/>
+        </w:r>
+      </w:hyperlink>
+    </w:p>
+    <w:p>
+      <w:pPr>
+        <w:pStyle w:val="20"/>
+        <w:tabs>
+          <w:tab w:val="right" w:leader="dot" w:pos="9019"/>
+        </w:tabs>
+        <w:rPr>
+          <w:rFonts w:cstheme="minorBidi"/>
+          <w:noProof/>
+          <w:kern w:val="2"/>
+          <w:sz w:val="44"/>
+          <w:szCs w:val="44"/>
+        </w:rPr>
+      </w:pPr>
+      <w:hyperlink w:anchor="_Toc503292569" w:history="1">
+        <w:r>
+          <w:rPr>
+            <w:rStyle w:val="a6"/>
+            <w:rFonts w:ascii="標楷體" w:eastAsia="標楷體" w:hAnsi="標楷體" w:cs="標楷體"/>
+            <w:noProof/>
+            <w:sz w:val="44"/>
+            <w:szCs w:val="44"/>
+          </w:rPr>
+          <w:t>40523132</w:t>
+        </w:r>
+        <w:r>
+          <w:rPr>
+            <w:rStyle w:val="a6"/>
+            <w:rFonts w:ascii="標楷體" w:eastAsia="標楷體" w:hAnsi="標楷體" w:cs="標楷體" w:hint="eastAsia"/>
+            <w:noProof/>
+            <w:sz w:val="44"/>
+            <w:szCs w:val="44"/>
+          </w:rPr>
+          <w:t>陳　崴</w:t>
+        </w:r>
+        <w:r>
+          <w:rPr>
+            <w:noProof/>
+            <w:webHidden/>
+            <w:sz w:val="44"/>
+            <w:szCs w:val="44"/>
+          </w:rPr>
+          <w:tab/>
+        </w:r>
+        <w:r>
+          <w:rPr>
+            <w:noProof/>
+            <w:webHidden/>
+            <w:sz w:val="44"/>
+            <w:szCs w:val="44"/>
+          </w:rPr>
+          <w:fldChar w:fldCharType="begin"/>
+        </w:r>
+        <w:r>
+          <w:rPr>
+            <w:noProof/>
+            <w:webHidden/>
+            <w:sz w:val="44"/>
+            <w:szCs w:val="44"/>
+          </w:rPr>
+          <w:instrText xml:space="preserve"> PAGEREF _Toc503292569 \h </w:instrText>
+        </w:r>
+        <w:r>
+          <w:rPr>
+            <w:noProof/>
+            <w:webHidden/>
+            <w:sz w:val="44"/>
+            <w:szCs w:val="44"/>
+          </w:rPr>
+        </w:r>
+        <w:r>
+          <w:rPr>
+            <w:noProof/>
+            <w:webHidden/>
+            <w:sz w:val="44"/>
+            <w:szCs w:val="44"/>
+          </w:rPr>
+          <w:fldChar w:fldCharType="separate"/>
+        </w:r>
+        <w:r>
+          <w:rPr>
+            <w:noProof/>
+            <w:webHidden/>
+            <w:sz w:val="44"/>
+            <w:szCs w:val="44"/>
+          </w:rPr>
+          <w:t>14</w:t>
+        </w:r>
+        <w:r>
+          <w:rPr>
+            <w:noProof/>
+            <w:webHidden/>
+            <w:sz w:val="44"/>
+            <w:szCs w:val="44"/>
+          </w:rPr>
+          <w:fldChar w:fldCharType="end"/>
+        </w:r>
+      </w:hyperlink>
+    </w:p>
+    <w:p>
+      <w:pPr>
+        <w:pStyle w:val="20"/>
+        <w:tabs>
+          <w:tab w:val="right" w:leader="dot" w:pos="9019"/>
+        </w:tabs>
+        <w:rPr>
+          <w:rFonts w:cstheme="minorBidi"/>
+          <w:noProof/>
+          <w:kern w:val="2"/>
+          <w:sz w:val="44"/>
+          <w:szCs w:val="44"/>
+        </w:rPr>
+      </w:pPr>
+      <w:hyperlink w:anchor="_Toc503292570" w:history="1">
+        <w:r>
+          <w:rPr>
+            <w:rStyle w:val="a6"/>
+            <w:rFonts w:ascii="標楷體" w:eastAsia="標楷體" w:hAnsi="標楷體" w:cs="標楷體"/>
+            <w:noProof/>
+            <w:sz w:val="44"/>
+            <w:szCs w:val="44"/>
+          </w:rPr>
+          <w:t>40523133</w:t>
+        </w:r>
+        <w:r>
+          <w:rPr>
+            <w:rStyle w:val="a6"/>
+            <w:rFonts w:ascii="標楷體" w:eastAsia="標楷體" w:hAnsi="標楷體" w:cs="標楷體" w:hint="eastAsia"/>
+            <w:noProof/>
+            <w:sz w:val="44"/>
+            <w:szCs w:val="44"/>
+          </w:rPr>
+          <w:t>陳銘志</w:t>
+        </w:r>
+        <w:r>
+          <w:rPr>
+            <w:noProof/>
+            <w:webHidden/>
+            <w:sz w:val="44"/>
+            <w:szCs w:val="44"/>
+          </w:rPr>
+          <w:tab/>
+        </w:r>
+        <w:r>
+          <w:rPr>
+            <w:noProof/>
+            <w:webHidden/>
+            <w:sz w:val="44"/>
+            <w:szCs w:val="44"/>
+          </w:rPr>
+          <w:fldChar w:fldCharType="begin"/>
+        </w:r>
+        <w:r>
+          <w:rPr>
+            <w:noProof/>
+            <w:webHidden/>
+            <w:sz w:val="44"/>
+            <w:szCs w:val="44"/>
+          </w:rPr>
+          <w:instrText xml:space="preserve"> PAGEREF _Toc503292570 \h </w:instrText>
+        </w:r>
+        <w:r>
+          <w:rPr>
+            <w:noProof/>
+            <w:webHidden/>
+            <w:sz w:val="44"/>
+            <w:szCs w:val="44"/>
+          </w:rPr>
+        </w:r>
+        <w:r>
+          <w:rPr>
+            <w:noProof/>
+            <w:webHidden/>
+            <w:sz w:val="44"/>
+            <w:szCs w:val="44"/>
+          </w:rPr>
+          <w:fldChar w:fldCharType="separate"/>
+        </w:r>
+        <w:r>
+          <w:rPr>
+            <w:noProof/>
+            <w:webHidden/>
+            <w:sz w:val="44"/>
+            <w:szCs w:val="44"/>
+          </w:rPr>
+          <w:t>15</w:t>
+        </w:r>
+        <w:r>
+          <w:rPr>
+            <w:noProof/>
+            <w:webHidden/>
+            <w:sz w:val="44"/>
+            <w:szCs w:val="44"/>
+          </w:rPr>
+          <w:fldChar w:fldCharType="end"/>
+        </w:r>
+      </w:hyperlink>
+    </w:p>
+    <w:p>
+      <w:pPr>
+        <w:pStyle w:val="20"/>
+        <w:tabs>
+          <w:tab w:val="right" w:leader="dot" w:pos="9019"/>
+        </w:tabs>
+        <w:rPr>
+          <w:rFonts w:cstheme="minorBidi"/>
+          <w:noProof/>
+          <w:kern w:val="2"/>
+          <w:sz w:val="44"/>
+          <w:szCs w:val="44"/>
+        </w:rPr>
+      </w:pPr>
+      <w:hyperlink w:anchor="_Toc503292571" w:history="1">
+        <w:r>
+          <w:rPr>
+            <w:rStyle w:val="a6"/>
+            <w:rFonts w:ascii="標楷體" w:eastAsia="標楷體" w:hAnsi="標楷體" w:cs="標楷體"/>
+            <w:noProof/>
+            <w:sz w:val="44"/>
+            <w:szCs w:val="44"/>
+          </w:rPr>
+          <w:t>40523122</w:t>
+        </w:r>
+        <w:r>
+          <w:rPr>
+            <w:rStyle w:val="a6"/>
+            <w:rFonts w:ascii="標楷體" w:eastAsia="標楷體" w:hAnsi="標楷體" w:cs="標楷體" w:hint="eastAsia"/>
+            <w:noProof/>
+            <w:sz w:val="44"/>
+            <w:szCs w:val="44"/>
+          </w:rPr>
+          <w:t>紀錦川</w:t>
+        </w:r>
+        <w:r>
+          <w:rPr>
+            <w:noProof/>
+            <w:webHidden/>
+            <w:sz w:val="44"/>
+            <w:szCs w:val="44"/>
+          </w:rPr>
+          <w:tab/>
+        </w:r>
+        <w:r>
+          <w:rPr>
+            <w:noProof/>
+            <w:webHidden/>
+            <w:sz w:val="44"/>
+            <w:szCs w:val="44"/>
+          </w:rPr>
+          <w:fldChar w:fldCharType="begin"/>
+        </w:r>
+        <w:r>
+          <w:rPr>
+            <w:noProof/>
+            <w:webHidden/>
+            <w:sz w:val="44"/>
+            <w:szCs w:val="44"/>
+          </w:rPr>
+          <w:instrText xml:space="preserve"> PAGEREF _Toc503292571 \h </w:instrText>
+        </w:r>
+        <w:r>
+          <w:rPr>
+            <w:noProof/>
+            <w:webHidden/>
+            <w:sz w:val="44"/>
+            <w:szCs w:val="44"/>
+          </w:rPr>
+        </w:r>
+        <w:r>
+          <w:rPr>
+            <w:noProof/>
+            <w:webHidden/>
+            <w:sz w:val="44"/>
+            <w:szCs w:val="44"/>
+          </w:rPr>
+          <w:fldChar w:fldCharType="separate"/>
+        </w:r>
+        <w:r>
+          <w:rPr>
+            <w:noProof/>
+            <w:webHidden/>
+            <w:sz w:val="44"/>
+            <w:szCs w:val="44"/>
+          </w:rPr>
+          <w:t>15</w:t>
+        </w:r>
+        <w:r>
+          <w:rPr>
+            <w:noProof/>
+            <w:webHidden/>
+            <w:sz w:val="44"/>
+            <w:szCs w:val="44"/>
+          </w:rPr>
+          <w:fldChar w:fldCharType="end"/>
+        </w:r>
+      </w:hyperlink>
+    </w:p>
+    <w:p>
+      <w:pPr>
+        <w:pStyle w:val="10"/>
+        <w:tabs>
+          <w:tab w:val="right" w:leader="dot" w:pos="9019"/>
+        </w:tabs>
+        <w:rPr>
+          <w:rFonts w:cstheme="minorBidi"/>
+          <w:noProof/>
+          <w:kern w:val="2"/>
+          <w:sz w:val="44"/>
+          <w:szCs w:val="44"/>
+        </w:rPr>
+      </w:pPr>
+      <w:hyperlink w:anchor="_Toc503292572" w:history="1">
+        <w:r>
+          <w:rPr>
+            <w:rStyle w:val="a6"/>
+            <w:rFonts w:ascii="標楷體" w:eastAsia="標楷體" w:hAnsi="標楷體" w:hint="eastAsia"/>
+            <w:noProof/>
+            <w:sz w:val="44"/>
+            <w:szCs w:val="44"/>
+          </w:rPr>
+          <w:t>附錄</w:t>
+        </w:r>
+        <w:r>
+          <w:rPr>
+            <w:noProof/>
+            <w:webHidden/>
+            <w:sz w:val="44"/>
+            <w:szCs w:val="44"/>
+          </w:rPr>
+          <w:tab/>
+        </w:r>
+        <w:r>
+          <w:rPr>
+            <w:noProof/>
+            <w:webHidden/>
+            <w:sz w:val="44"/>
+            <w:szCs w:val="44"/>
+          </w:rPr>
+          <w:fldChar w:fldCharType="begin"/>
+        </w:r>
+        <w:r>
+          <w:rPr>
+            <w:noProof/>
+            <w:webHidden/>
+            <w:sz w:val="44"/>
+            <w:szCs w:val="44"/>
+          </w:rPr>
+          <w:instrText xml:space="preserve"> PAGEREF _Toc503292572 \h </w:instrText>
+        </w:r>
+        <w:r>
+          <w:rPr>
+            <w:noProof/>
+            <w:webHidden/>
+            <w:sz w:val="44"/>
+            <w:szCs w:val="44"/>
+          </w:rPr>
+        </w:r>
+        <w:r>
+          <w:rPr>
+            <w:noProof/>
+            <w:webHidden/>
+            <w:sz w:val="44"/>
+            <w:szCs w:val="44"/>
+          </w:rPr>
+          <w:fldChar w:fldCharType="separate"/>
+        </w:r>
+        <w:r>
+          <w:rPr>
+            <w:noProof/>
+            <w:webHidden/>
+            <w:sz w:val="44"/>
+            <w:szCs w:val="44"/>
+          </w:rPr>
+          <w:t>17</w:t>
+        </w:r>
+        <w:r>
+          <w:rPr>
+            <w:noProof/>
+            <w:webHidden/>
+            <w:sz w:val="44"/>
+            <w:szCs w:val="44"/>
+          </w:rPr>
+          <w:fldChar w:fldCharType="end"/>
+        </w:r>
+      </w:hyperlink>
+    </w:p>
+    <w:p>
+      <w:pPr>
+        <w:jc w:val="center"/>
+        <w:rPr>
+          <w:rFonts w:ascii="標楷體" w:eastAsia="標楷體" w:hAnsi="標楷體" w:cs="標楷體" w:hint="eastAsia"/>
+          <w:sz w:val="52"/>
+          <w:szCs w:val="60"/>
+        </w:rPr>
+      </w:pPr>
+      <w:r>
+        <w:rPr>
+          <w:rFonts w:ascii="標楷體" w:eastAsia="標楷體" w:hAnsi="標楷體" w:cs="標楷體"/>
+          <w:sz w:val="44"/>
+          <w:szCs w:val="44"/>
+        </w:rPr>
+        <w:fldChar w:fldCharType="end"/>
+      </w:r>
     </w:p>
     <w:p>
       <w:pPr>
@@ -1311,25 +1998,441 @@
         <w:outlineLvl w:val="0"/>
         <w:rPr>
           <w:rFonts w:ascii="標楷體" w:eastAsia="標楷體" w:hAnsi="標楷體" w:cs="標楷體"/>
-          <w:sz w:val="60"/>
-          <w:szCs w:val="60"/>
-        </w:rPr>
-      </w:pPr>
-      <w:r>
-        <w:rPr>
-          <w:rFonts w:ascii="標楷體" w:eastAsia="標楷體" w:hAnsi="標楷體" w:cs="標楷體"/>
-          <w:sz w:val="200"/>
-          <w:szCs w:val="52"/>
-        </w:rPr>
-        <w:fldChar w:fldCharType="end"/>
-      </w:r>
-      <w:bookmarkStart w:id="0" w:name="_GoBack"/>
+          <w:sz w:val="72"/>
+          <w:szCs w:val="96"/>
+        </w:rPr>
+      </w:pPr>
+      <w:bookmarkStart w:id="0" w:name="_Toc503105337"/>
+      <w:bookmarkStart w:id="1" w:name="_Toc503292556"/>
+      <w:r>
+        <w:rPr>
+          <w:rFonts w:ascii="標楷體" w:eastAsia="標楷體" w:hAnsi="標楷體" w:cs="標楷體"/>
+          <w:sz w:val="72"/>
+          <w:szCs w:val="96"/>
+        </w:rPr>
+        <w:lastRenderedPageBreak/>
+        <w:t>摘要</w:t>
+      </w:r>
       <w:bookmarkEnd w:id="0"/>
-    </w:p>
-    <w:p>
-      <w:pPr>
-        <w:rPr>
-          <w:rFonts w:ascii="標楷體" w:eastAsia="標楷體" w:hAnsi="標楷體" w:cs="標楷體" w:hint="eastAsia"/>
+      <w:bookmarkEnd w:id="1"/>
+    </w:p>
+    <w:p>
+      <w:pPr>
+        <w:jc w:val="center"/>
+        <w:rPr>
+          <w:rFonts w:ascii="標楷體" w:eastAsia="標楷體" w:hAnsi="標楷體" w:cs="標楷體"/>
+          <w:sz w:val="44"/>
+          <w:szCs w:val="96"/>
+        </w:rPr>
+      </w:pPr>
+    </w:p>
+    <w:p>
+      <w:pPr>
+        <w:spacing w:line="360" w:lineRule="auto"/>
+        <w:rPr>
+          <w:rFonts w:ascii="標楷體" w:eastAsia="標楷體" w:hAnsi="標楷體" w:cs="標楷體"/>
+          <w:sz w:val="36"/>
+          <w:szCs w:val="36"/>
+        </w:rPr>
+      </w:pPr>
+      <w:r>
+        <w:rPr>
+          <w:rFonts w:ascii="標楷體" w:eastAsia="標楷體" w:hAnsi="標楷體" w:cs="標楷體" w:hint="eastAsia"/>
+          <w:sz w:val="36"/>
+          <w:szCs w:val="36"/>
+        </w:rPr>
+        <w:t xml:space="preserve">　　</w:t>
+      </w:r>
+      <w:r>
+        <w:rPr>
+          <w:rFonts w:ascii="標楷體" w:eastAsia="標楷體" w:hAnsi="標楷體" w:cs="標楷體"/>
+          <w:sz w:val="36"/>
+          <w:szCs w:val="36"/>
+        </w:rPr>
+        <w:t>這次的主題是要我們設計出一台鋼球運動系統</w:t>
+      </w:r>
+      <w:r>
+        <w:rPr>
+          <w:rFonts w:ascii="標楷體" w:eastAsia="標楷體" w:hAnsi="標楷體" w:cs="標楷體" w:hint="eastAsia"/>
+          <w:sz w:val="36"/>
+          <w:szCs w:val="36"/>
+        </w:rPr>
+        <w:t>，</w:t>
+      </w:r>
+      <w:r>
+        <w:rPr>
+          <w:rFonts w:ascii="標楷體" w:eastAsia="標楷體" w:hAnsi="標楷體" w:cs="標楷體" w:hint="eastAsia"/>
+          <w:sz w:val="36"/>
+          <w:szCs w:val="36"/>
+        </w:rPr>
+        <w:t>目標為將一個鋼球經過設計後的軌道</w:t>
+      </w:r>
+      <w:proofErr w:type="gramStart"/>
+      <w:r>
+        <w:rPr>
+          <w:rFonts w:ascii="標楷體" w:eastAsia="標楷體" w:hAnsi="標楷體" w:cs="標楷體" w:hint="eastAsia"/>
+          <w:sz w:val="36"/>
+          <w:szCs w:val="36"/>
+        </w:rPr>
+        <w:t>及抬球</w:t>
+      </w:r>
+      <w:proofErr w:type="gramEnd"/>
+      <w:r>
+        <w:rPr>
+          <w:rFonts w:ascii="標楷體" w:eastAsia="標楷體" w:hAnsi="標楷體" w:cs="標楷體" w:hint="eastAsia"/>
+          <w:sz w:val="36"/>
+          <w:szCs w:val="36"/>
+        </w:rPr>
+        <w:t>機構，形成一系列循環，另外還要求加入模組化設計，最終成品由3D列印呈現，將會充滿個人風格。</w:t>
+      </w:r>
+      <w:r>
+        <w:rPr>
+          <w:rFonts w:ascii="標楷體" w:eastAsia="標楷體" w:hAnsi="標楷體" w:cs="標楷體"/>
+          <w:sz w:val="36"/>
+          <w:szCs w:val="36"/>
+        </w:rPr>
+        <w:t>一開始先從網路上</w:t>
+      </w:r>
+      <w:r>
+        <w:rPr>
+          <w:rFonts w:ascii="標楷體" w:eastAsia="標楷體" w:hAnsi="標楷體" w:cs="標楷體" w:hint="eastAsia"/>
+          <w:sz w:val="36"/>
+          <w:szCs w:val="36"/>
+        </w:rPr>
+        <w:t>參考可以</w:t>
+      </w:r>
+      <w:r>
+        <w:rPr>
+          <w:rFonts w:ascii="標楷體" w:eastAsia="標楷體" w:hAnsi="標楷體" w:cs="標楷體"/>
+          <w:sz w:val="36"/>
+          <w:szCs w:val="36"/>
+        </w:rPr>
+        <w:t>使用的</w:t>
+      </w:r>
+      <w:r>
+        <w:rPr>
+          <w:rFonts w:ascii="標楷體" w:eastAsia="標楷體" w:hAnsi="標楷體" w:cs="標楷體" w:hint="eastAsia"/>
+          <w:sz w:val="36"/>
+          <w:szCs w:val="36"/>
+        </w:rPr>
+        <w:t>範例</w:t>
+      </w:r>
+      <w:r>
+        <w:rPr>
+          <w:rFonts w:ascii="標楷體" w:eastAsia="標楷體" w:hAnsi="標楷體" w:cs="標楷體"/>
+          <w:sz w:val="36"/>
+          <w:szCs w:val="36"/>
+        </w:rPr>
+        <w:t>或是</w:t>
+      </w:r>
+      <w:r>
+        <w:rPr>
+          <w:rFonts w:ascii="標楷體" w:eastAsia="標楷體" w:hAnsi="標楷體" w:cs="標楷體" w:hint="eastAsia"/>
+          <w:sz w:val="36"/>
+          <w:szCs w:val="36"/>
+        </w:rPr>
+        <w:t>由</w:t>
+      </w:r>
+      <w:r>
+        <w:rPr>
+          <w:rFonts w:ascii="標楷體" w:eastAsia="標楷體" w:hAnsi="標楷體" w:cs="標楷體"/>
+          <w:sz w:val="36"/>
+          <w:szCs w:val="36"/>
+        </w:rPr>
+        <w:t>組員</w:t>
+      </w:r>
+      <w:r>
+        <w:rPr>
+          <w:rFonts w:ascii="標楷體" w:eastAsia="標楷體" w:hAnsi="標楷體" w:cs="標楷體" w:hint="eastAsia"/>
+          <w:sz w:val="36"/>
+          <w:szCs w:val="36"/>
+        </w:rPr>
+        <w:t>討論</w:t>
+      </w:r>
+      <w:r>
+        <w:rPr>
+          <w:rFonts w:ascii="標楷體" w:eastAsia="標楷體" w:hAnsi="標楷體" w:cs="標楷體"/>
+          <w:sz w:val="36"/>
+          <w:szCs w:val="36"/>
+        </w:rPr>
+        <w:t>想</w:t>
+      </w:r>
+      <w:r>
+        <w:rPr>
+          <w:rFonts w:ascii="標楷體" w:eastAsia="標楷體" w:hAnsi="標楷體" w:cs="標楷體" w:hint="eastAsia"/>
+          <w:sz w:val="36"/>
+          <w:szCs w:val="36"/>
+        </w:rPr>
+        <w:t>出</w:t>
+      </w:r>
+      <w:r>
+        <w:rPr>
+          <w:rFonts w:ascii="標楷體" w:eastAsia="標楷體" w:hAnsi="標楷體" w:cs="標楷體"/>
+          <w:sz w:val="36"/>
+          <w:szCs w:val="36"/>
+        </w:rPr>
+        <w:t>一個機構</w:t>
+      </w:r>
+      <w:r>
+        <w:rPr>
+          <w:rFonts w:ascii="標楷體" w:eastAsia="標楷體" w:hAnsi="標楷體" w:cs="標楷體" w:hint="eastAsia"/>
+          <w:sz w:val="36"/>
+          <w:szCs w:val="36"/>
+        </w:rPr>
+        <w:t>，</w:t>
+      </w:r>
+      <w:r>
+        <w:rPr>
+          <w:rFonts w:ascii="標楷體" w:eastAsia="標楷體" w:hAnsi="標楷體" w:cs="標楷體"/>
+          <w:sz w:val="36"/>
+          <w:szCs w:val="36"/>
+        </w:rPr>
+        <w:t>之後利</w:t>
+      </w:r>
+      <w:r>
+        <w:rPr>
+          <w:rFonts w:ascii="標楷體" w:eastAsia="標楷體" w:hAnsi="標楷體" w:cs="標楷體" w:hint="eastAsia"/>
+          <w:sz w:val="36"/>
+          <w:szCs w:val="36"/>
+        </w:rPr>
+        <w:t>用簡單的繪圖軟體</w:t>
+      </w:r>
+      <w:proofErr w:type="gramStart"/>
+      <w:r>
+        <w:rPr>
+          <w:rFonts w:ascii="標楷體" w:eastAsia="標楷體" w:hAnsi="標楷體" w:cs="標楷體" w:hint="eastAsia"/>
+          <w:sz w:val="36"/>
+          <w:szCs w:val="36"/>
+        </w:rPr>
+        <w:t>—</w:t>
+      </w:r>
+      <w:proofErr w:type="spellStart"/>
+      <w:proofErr w:type="gramEnd"/>
+      <w:r>
+        <w:rPr>
+          <w:rFonts w:ascii="標楷體" w:eastAsia="標楷體" w:hAnsi="標楷體" w:cs="標楷體"/>
+          <w:sz w:val="36"/>
+          <w:szCs w:val="36"/>
+        </w:rPr>
+        <w:t>solvespace</w:t>
+      </w:r>
+      <w:proofErr w:type="spellEnd"/>
+      <w:r>
+        <w:rPr>
+          <w:rFonts w:ascii="標楷體" w:eastAsia="標楷體" w:hAnsi="標楷體" w:cs="標楷體"/>
+          <w:sz w:val="36"/>
+          <w:szCs w:val="36"/>
+        </w:rPr>
+        <w:t>畫出連桿</w:t>
+      </w:r>
+      <w:r>
+        <w:rPr>
+          <w:rFonts w:ascii="標楷體" w:eastAsia="標楷體" w:hAnsi="標楷體" w:cs="標楷體" w:hint="eastAsia"/>
+          <w:sz w:val="36"/>
+          <w:szCs w:val="36"/>
+        </w:rPr>
+        <w:t>、連接點、</w:t>
+      </w:r>
+      <w:proofErr w:type="gramStart"/>
+      <w:r>
+        <w:rPr>
+          <w:rFonts w:ascii="標楷體" w:eastAsia="標楷體" w:hAnsi="標楷體" w:cs="標楷體" w:hint="eastAsia"/>
+          <w:sz w:val="36"/>
+          <w:szCs w:val="36"/>
+        </w:rPr>
+        <w:t>抬球移動</w:t>
+      </w:r>
+      <w:proofErr w:type="gramEnd"/>
+      <w:r>
+        <w:rPr>
+          <w:rFonts w:ascii="標楷體" w:eastAsia="標楷體" w:hAnsi="標楷體" w:cs="標楷體" w:hint="eastAsia"/>
+          <w:sz w:val="36"/>
+          <w:szCs w:val="36"/>
+        </w:rPr>
+        <w:t>路徑、各式尺寸</w:t>
+      </w:r>
+      <w:r>
+        <w:rPr>
+          <w:rFonts w:ascii="標楷體" w:eastAsia="標楷體" w:hAnsi="標楷體" w:cs="標楷體" w:hint="eastAsia"/>
+          <w:sz w:val="36"/>
+          <w:szCs w:val="36"/>
+        </w:rPr>
+        <w:t>，</w:t>
+      </w:r>
+      <w:r>
+        <w:rPr>
+          <w:rFonts w:ascii="標楷體" w:eastAsia="標楷體" w:hAnsi="標楷體" w:cs="標楷體"/>
+          <w:sz w:val="36"/>
+          <w:szCs w:val="36"/>
+        </w:rPr>
+        <w:t>再利用</w:t>
+      </w:r>
+      <w:r>
+        <w:rPr>
+          <w:rFonts w:ascii="標楷體" w:eastAsia="標楷體" w:hAnsi="標楷體" w:cs="標楷體" w:hint="eastAsia"/>
+          <w:sz w:val="36"/>
+          <w:szCs w:val="36"/>
+        </w:rPr>
+        <w:t>網路繪圖</w:t>
+      </w:r>
+      <w:r>
+        <w:rPr>
+          <w:rFonts w:ascii="標楷體" w:eastAsia="標楷體" w:hAnsi="標楷體" w:cs="標楷體" w:hint="eastAsia"/>
+          <w:sz w:val="36"/>
+          <w:szCs w:val="36"/>
+        </w:rPr>
+        <w:t>程式</w:t>
+      </w:r>
+      <w:proofErr w:type="spellStart"/>
+      <w:r>
+        <w:rPr>
+          <w:rFonts w:ascii="標楷體" w:eastAsia="標楷體" w:hAnsi="標楷體" w:cs="標楷體"/>
+          <w:sz w:val="36"/>
+          <w:szCs w:val="36"/>
+        </w:rPr>
+        <w:t>Onshape</w:t>
+      </w:r>
+      <w:proofErr w:type="spellEnd"/>
+      <w:r>
+        <w:rPr>
+          <w:rFonts w:ascii="標楷體" w:eastAsia="標楷體" w:hAnsi="標楷體" w:cs="標楷體" w:hint="eastAsia"/>
+          <w:sz w:val="36"/>
+          <w:szCs w:val="36"/>
+        </w:rPr>
+        <w:t>進行共享協同，以及我們常用的</w:t>
+      </w:r>
+      <w:proofErr w:type="spellStart"/>
+      <w:r>
+        <w:rPr>
+          <w:rFonts w:ascii="標楷體" w:eastAsia="標楷體" w:hAnsi="標楷體" w:cs="標楷體" w:hint="eastAsia"/>
+          <w:sz w:val="36"/>
+          <w:szCs w:val="36"/>
+        </w:rPr>
+        <w:t>Solidworks</w:t>
+      </w:r>
+      <w:proofErr w:type="spellEnd"/>
+      <w:r>
+        <w:rPr>
+          <w:rFonts w:ascii="標楷體" w:eastAsia="標楷體" w:hAnsi="標楷體" w:cs="標楷體" w:hint="eastAsia"/>
+          <w:sz w:val="36"/>
+          <w:szCs w:val="36"/>
+        </w:rPr>
+        <w:t>、Inventor實際</w:t>
+      </w:r>
+      <w:r>
+        <w:rPr>
+          <w:rFonts w:ascii="標楷體" w:eastAsia="標楷體" w:hAnsi="標楷體" w:cs="標楷體"/>
+          <w:sz w:val="36"/>
+          <w:szCs w:val="36"/>
+        </w:rPr>
+        <w:t>畫出各個機構與</w:t>
+      </w:r>
+      <w:r>
+        <w:rPr>
+          <w:rFonts w:ascii="標楷體" w:eastAsia="標楷體" w:hAnsi="標楷體" w:cs="標楷體" w:hint="eastAsia"/>
+          <w:sz w:val="36"/>
+          <w:szCs w:val="36"/>
+        </w:rPr>
+        <w:t>每</w:t>
+      </w:r>
+      <w:proofErr w:type="gramStart"/>
+      <w:r>
+        <w:rPr>
+          <w:rFonts w:ascii="標楷體" w:eastAsia="標楷體" w:hAnsi="標楷體" w:cs="標楷體" w:hint="eastAsia"/>
+          <w:sz w:val="36"/>
+          <w:szCs w:val="36"/>
+        </w:rPr>
+        <w:t>個</w:t>
+      </w:r>
+      <w:proofErr w:type="gramEnd"/>
+      <w:r>
+        <w:rPr>
+          <w:rFonts w:ascii="標楷體" w:eastAsia="標楷體" w:hAnsi="標楷體" w:cs="標楷體" w:hint="eastAsia"/>
+          <w:sz w:val="36"/>
+          <w:szCs w:val="36"/>
+        </w:rPr>
+        <w:t>組員設計的</w:t>
+      </w:r>
+      <w:r>
+        <w:rPr>
+          <w:rFonts w:ascii="標楷體" w:eastAsia="標楷體" w:hAnsi="標楷體" w:cs="標楷體"/>
+          <w:sz w:val="36"/>
+          <w:szCs w:val="36"/>
+        </w:rPr>
+        <w:t>軌道立體圖</w:t>
+      </w:r>
+      <w:r>
+        <w:rPr>
+          <w:rFonts w:ascii="標楷體" w:eastAsia="標楷體" w:hAnsi="標楷體" w:cs="標楷體" w:hint="eastAsia"/>
+          <w:sz w:val="36"/>
+          <w:szCs w:val="36"/>
+        </w:rPr>
+        <w:t>，</w:t>
+      </w:r>
+      <w:r>
+        <w:rPr>
+          <w:rFonts w:ascii="標楷體" w:eastAsia="標楷體" w:hAnsi="標楷體" w:cs="標楷體" w:hint="eastAsia"/>
+          <w:sz w:val="36"/>
+          <w:szCs w:val="36"/>
+        </w:rPr>
+        <w:t>最後在V</w:t>
+      </w:r>
+      <w:r>
+        <w:rPr>
+          <w:rFonts w:ascii="標楷體" w:eastAsia="標楷體" w:hAnsi="標楷體" w:cs="標楷體"/>
+          <w:sz w:val="36"/>
+          <w:szCs w:val="36"/>
+        </w:rPr>
+        <w:t>-rep</w:t>
+      </w:r>
+      <w:r>
+        <w:rPr>
+          <w:rFonts w:ascii="標楷體" w:eastAsia="標楷體" w:hAnsi="標楷體" w:cs="標楷體" w:hint="eastAsia"/>
+          <w:sz w:val="36"/>
+          <w:szCs w:val="36"/>
+        </w:rPr>
+        <w:t>中</w:t>
+      </w:r>
+      <w:proofErr w:type="gramStart"/>
+      <w:r>
+        <w:rPr>
+          <w:rFonts w:ascii="標楷體" w:eastAsia="標楷體" w:hAnsi="標楷體" w:cs="標楷體" w:hint="eastAsia"/>
+          <w:sz w:val="36"/>
+          <w:szCs w:val="36"/>
+        </w:rPr>
+        <w:t>載入抬球機構</w:t>
+      </w:r>
+      <w:proofErr w:type="gramEnd"/>
+      <w:r>
+        <w:rPr>
+          <w:rFonts w:ascii="標楷體" w:eastAsia="標楷體" w:hAnsi="標楷體" w:cs="標楷體" w:hint="eastAsia"/>
+          <w:sz w:val="36"/>
+          <w:szCs w:val="36"/>
+        </w:rPr>
+        <w:t>本體，將組員們的軌道一個一個接入進行模擬，在模擬中想必會遇見錯誤，小組組員將其解決便是最後目標</w:t>
+      </w:r>
+      <w:r>
+        <w:rPr>
+          <w:rFonts w:ascii="標楷體" w:eastAsia="標楷體" w:hAnsi="標楷體" w:cs="標楷體"/>
+          <w:sz w:val="36"/>
+          <w:szCs w:val="36"/>
+        </w:rPr>
+        <w:t>。</w:t>
+      </w:r>
+    </w:p>
+    <w:p>
+      <w:pPr>
+        <w:rPr>
+          <w:rFonts w:ascii="標楷體" w:eastAsia="標楷體" w:hAnsi="標楷體" w:cs="標楷體"/>
+          <w:sz w:val="36"/>
+          <w:szCs w:val="36"/>
+        </w:rPr>
+      </w:pPr>
+    </w:p>
+    <w:p>
+      <w:pPr>
+        <w:rPr>
+          <w:rFonts w:ascii="標楷體" w:eastAsia="標楷體" w:hAnsi="標楷體" w:cs="標楷體"/>
           <w:sz w:val="40"/>
           <w:szCs w:val="40"/>
         </w:rPr>
@@ -1337,16 +2440,43 @@
     </w:p>
     <w:p>
       <w:pPr>
+        <w:rPr>
+          <w:rFonts w:ascii="標楷體" w:eastAsia="標楷體" w:hAnsi="標楷體" w:cs="標楷體"/>
+          <w:sz w:val="48"/>
+          <w:szCs w:val="48"/>
+        </w:rPr>
+      </w:pPr>
+    </w:p>
+    <w:p>
+      <w:pPr>
+        <w:rPr>
+          <w:rFonts w:ascii="標楷體" w:eastAsia="標楷體" w:hAnsi="標楷體" w:cs="標楷體"/>
+          <w:sz w:val="48"/>
+          <w:szCs w:val="48"/>
+        </w:rPr>
+      </w:pPr>
+    </w:p>
+    <w:p>
+      <w:pPr>
+        <w:rPr>
+          <w:rFonts w:ascii="標楷體" w:eastAsia="標楷體" w:hAnsi="標楷體" w:cs="標楷體" w:hint="eastAsia"/>
+          <w:sz w:val="48"/>
+          <w:szCs w:val="48"/>
+        </w:rPr>
+      </w:pPr>
+    </w:p>
+    <w:p>
+      <w:pPr>
         <w:jc w:val="center"/>
         <w:outlineLvl w:val="0"/>
         <w:rPr>
-          <w:rFonts w:ascii="標楷體" w:eastAsia="標楷體" w:hAnsi="標楷體" w:cs="標楷體"/>
+          <w:rFonts w:ascii="標楷體" w:eastAsia="標楷體" w:hAnsi="標楷體" w:cs="標楷體" w:hint="eastAsia"/>
           <w:sz w:val="72"/>
           <w:szCs w:val="96"/>
         </w:rPr>
       </w:pPr>
-      <w:bookmarkStart w:id="1" w:name="_Toc503105337"/>
-      <w:bookmarkStart w:id="2" w:name="_Toc503207729"/>
+      <w:bookmarkStart w:id="2" w:name="_Toc503105338"/>
+      <w:bookmarkStart w:id="3" w:name="_Toc503292557"/>
       <w:r>
         <w:rPr>
           <w:rFonts w:ascii="標楷體" w:eastAsia="標楷體" w:hAnsi="標楷體" w:cs="標楷體"/>
@@ -1354,10 +2484,454 @@
           <w:szCs w:val="96"/>
         </w:rPr>
         <w:lastRenderedPageBreak/>
-        <w:t>摘要</w:t>
-      </w:r>
-      <w:bookmarkEnd w:id="1"/>
+        <w:t>前言</w:t>
+      </w:r>
       <w:bookmarkEnd w:id="2"/>
+      <w:bookmarkEnd w:id="3"/>
+    </w:p>
+    <w:p>
+      <w:pPr>
+        <w:outlineLvl w:val="1"/>
+        <w:rPr>
+          <w:rFonts w:ascii="標楷體" w:eastAsia="標楷體" w:hAnsi="標楷體" w:cs="標楷體"/>
+          <w:sz w:val="52"/>
+          <w:szCs w:val="52"/>
+        </w:rPr>
+      </w:pPr>
+      <w:bookmarkStart w:id="4" w:name="_Toc503105339"/>
+      <w:bookmarkStart w:id="5" w:name="_Toc503292558"/>
+      <w:r>
+        <w:rPr>
+          <w:rFonts w:ascii="標楷體" w:eastAsia="標楷體" w:hAnsi="標楷體" w:cs="標楷體"/>
+          <w:sz w:val="52"/>
+          <w:szCs w:val="52"/>
+        </w:rPr>
+        <w:t>一、創作動機及背景</w:t>
+      </w:r>
+      <w:bookmarkEnd w:id="4"/>
+      <w:bookmarkEnd w:id="5"/>
+    </w:p>
+    <w:p>
+      <w:pPr>
+        <w:spacing w:line="360" w:lineRule="auto"/>
+        <w:rPr>
+          <w:rFonts w:ascii="標楷體" w:eastAsia="標楷體" w:hAnsi="標楷體" w:cs="標楷體"/>
+          <w:sz w:val="36"/>
+          <w:szCs w:val="28"/>
+        </w:rPr>
+      </w:pPr>
+      <w:r>
+        <w:rPr>
+          <w:rFonts w:ascii="標楷體" w:eastAsia="標楷體" w:hAnsi="標楷體" w:cs="標楷體" w:hint="eastAsia"/>
+          <w:sz w:val="36"/>
+          <w:szCs w:val="28"/>
+        </w:rPr>
+        <w:t xml:space="preserve">　　</w:t>
+      </w:r>
+      <w:r>
+        <w:rPr>
+          <w:rFonts w:ascii="標楷體" w:eastAsia="標楷體" w:hAnsi="標楷體" w:cs="標楷體"/>
+          <w:sz w:val="36"/>
+          <w:szCs w:val="28"/>
+        </w:rPr>
+        <w:t>此作品是利用簡單的機構做出可運行的鋼球系統，我們會介紹</w:t>
+      </w:r>
+      <w:r>
+        <w:rPr>
+          <w:rFonts w:ascii="標楷體" w:eastAsia="標楷體" w:hAnsi="標楷體" w:cs="標楷體" w:hint="eastAsia"/>
+          <w:sz w:val="36"/>
+          <w:szCs w:val="28"/>
+        </w:rPr>
+        <w:t>如何利用機構原理做出內文</w:t>
+      </w:r>
+      <w:proofErr w:type="gramStart"/>
+      <w:r>
+        <w:rPr>
+          <w:rFonts w:ascii="標楷體" w:eastAsia="標楷體" w:hAnsi="標楷體" w:cs="標楷體" w:hint="eastAsia"/>
+          <w:sz w:val="36"/>
+          <w:szCs w:val="28"/>
+        </w:rPr>
+        <w:t>中的抬球機構</w:t>
+      </w:r>
+      <w:proofErr w:type="gramEnd"/>
+      <w:r>
+        <w:rPr>
+          <w:rFonts w:ascii="標楷體" w:eastAsia="標楷體" w:hAnsi="標楷體" w:cs="標楷體" w:hint="eastAsia"/>
+          <w:sz w:val="36"/>
+          <w:szCs w:val="28"/>
+        </w:rPr>
+        <w:t>、</w:t>
+      </w:r>
+      <w:r>
+        <w:rPr>
+          <w:rFonts w:ascii="標楷體" w:eastAsia="標楷體" w:hAnsi="標楷體" w:cs="標楷體"/>
+          <w:sz w:val="36"/>
+          <w:szCs w:val="28"/>
+        </w:rPr>
+        <w:t>簡單繪圖軟體</w:t>
+      </w:r>
+      <w:proofErr w:type="gramStart"/>
+      <w:r>
+        <w:rPr>
+          <w:rFonts w:ascii="標楷體" w:eastAsia="標楷體" w:hAnsi="標楷體" w:cs="標楷體" w:hint="eastAsia"/>
+          <w:sz w:val="36"/>
+          <w:szCs w:val="28"/>
+        </w:rPr>
+        <w:t>繪出</w:t>
+      </w:r>
+      <w:r>
+        <w:rPr>
+          <w:rFonts w:ascii="標楷體" w:eastAsia="標楷體" w:hAnsi="標楷體" w:cs="標楷體"/>
+          <w:sz w:val="36"/>
+          <w:szCs w:val="28"/>
+        </w:rPr>
+        <w:t>鋼球</w:t>
+      </w:r>
+      <w:proofErr w:type="gramEnd"/>
+      <w:r>
+        <w:rPr>
+          <w:rFonts w:ascii="標楷體" w:eastAsia="標楷體" w:hAnsi="標楷體" w:cs="標楷體"/>
+          <w:sz w:val="36"/>
+          <w:szCs w:val="28"/>
+        </w:rPr>
+        <w:t>系統。</w:t>
+      </w:r>
+    </w:p>
+    <w:p>
+      <w:pPr>
+        <w:spacing w:line="360" w:lineRule="auto"/>
+        <w:rPr>
+          <w:rFonts w:ascii="標楷體" w:eastAsia="標楷體" w:hAnsi="標楷體" w:cs="標楷體" w:hint="eastAsia"/>
+          <w:sz w:val="36"/>
+          <w:szCs w:val="28"/>
+        </w:rPr>
+      </w:pPr>
+      <w:r>
+        <w:rPr>
+          <w:rFonts w:ascii="標楷體" w:eastAsia="標楷體" w:hAnsi="標楷體" w:cs="標楷體" w:hint="eastAsia"/>
+          <w:sz w:val="36"/>
+          <w:szCs w:val="28"/>
+        </w:rPr>
+        <w:t xml:space="preserve">　　在網路平台上，只要搜尋「M</w:t>
+      </w:r>
+      <w:r>
+        <w:rPr>
+          <w:rFonts w:ascii="標楷體" w:eastAsia="標楷體" w:hAnsi="標楷體" w:cs="標楷體"/>
+          <w:sz w:val="36"/>
+          <w:szCs w:val="28"/>
+        </w:rPr>
+        <w:t>arble machine</w:t>
+      </w:r>
+      <w:r>
+        <w:rPr>
+          <w:rFonts w:ascii="標楷體" w:eastAsia="標楷體" w:hAnsi="標楷體" w:cs="標楷體" w:hint="eastAsia"/>
+          <w:sz w:val="36"/>
+          <w:szCs w:val="28"/>
+        </w:rPr>
+        <w:t>」便能找到許多</w:t>
+      </w:r>
+      <w:proofErr w:type="gramStart"/>
+      <w:r>
+        <w:rPr>
+          <w:rFonts w:ascii="標楷體" w:eastAsia="標楷體" w:hAnsi="標楷體" w:cs="標楷體" w:hint="eastAsia"/>
+          <w:sz w:val="36"/>
+          <w:szCs w:val="28"/>
+        </w:rPr>
+        <w:t>有關抬球機構</w:t>
+      </w:r>
+      <w:proofErr w:type="gramEnd"/>
+      <w:r>
+        <w:rPr>
+          <w:rFonts w:ascii="標楷體" w:eastAsia="標楷體" w:hAnsi="標楷體" w:cs="標楷體" w:hint="eastAsia"/>
+          <w:sz w:val="36"/>
+          <w:szCs w:val="28"/>
+        </w:rPr>
+        <w:t>的資訊，在這個表現機構學、設計學、生活科技學以及個人創意的作品中，我們將找出</w:t>
+      </w:r>
+      <w:proofErr w:type="gramStart"/>
+      <w:r>
+        <w:rPr>
+          <w:rFonts w:ascii="標楷體" w:eastAsia="標楷體" w:hAnsi="標楷體" w:cs="標楷體" w:hint="eastAsia"/>
+          <w:sz w:val="36"/>
+          <w:szCs w:val="28"/>
+        </w:rPr>
+        <w:t>它淺在</w:t>
+      </w:r>
+      <w:proofErr w:type="gramEnd"/>
+      <w:r>
+        <w:rPr>
+          <w:rFonts w:ascii="標楷體" w:eastAsia="標楷體" w:hAnsi="標楷體" w:cs="標楷體" w:hint="eastAsia"/>
+          <w:sz w:val="36"/>
+          <w:szCs w:val="28"/>
+        </w:rPr>
+        <w:t>的創作意義，把看似簡單好玩的幾個方塊改造成具體表達的專業知識。</w:t>
+      </w:r>
+    </w:p>
+    <w:p>
+      <w:pPr>
+        <w:outlineLvl w:val="1"/>
+        <w:rPr>
+          <w:rFonts w:ascii="標楷體" w:eastAsia="標楷體" w:hAnsi="標楷體" w:cs="標楷體"/>
+          <w:sz w:val="52"/>
+          <w:szCs w:val="44"/>
+        </w:rPr>
+      </w:pPr>
+      <w:bookmarkStart w:id="6" w:name="_Toc503105340"/>
+      <w:bookmarkStart w:id="7" w:name="_Toc503292559"/>
+      <w:r>
+        <w:rPr>
+          <w:rFonts w:ascii="標楷體" w:eastAsia="標楷體" w:hAnsi="標楷體" w:cs="標楷體"/>
+          <w:sz w:val="52"/>
+          <w:szCs w:val="44"/>
+        </w:rPr>
+        <w:t>二、報告架構</w:t>
+      </w:r>
+      <w:bookmarkEnd w:id="6"/>
+      <w:bookmarkEnd w:id="7"/>
+    </w:p>
+    <w:p>
+      <w:pPr>
+        <w:spacing w:line="360" w:lineRule="auto"/>
+        <w:rPr>
+          <w:rFonts w:ascii="標楷體" w:eastAsia="標楷體" w:hAnsi="標楷體" w:cs="標楷體"/>
+          <w:sz w:val="36"/>
+          <w:szCs w:val="36"/>
+        </w:rPr>
+      </w:pPr>
+      <w:r>
+        <w:rPr>
+          <w:rFonts w:ascii="標楷體" w:eastAsia="標楷體" w:hAnsi="標楷體" w:cs="標楷體" w:hint="eastAsia"/>
+          <w:sz w:val="36"/>
+          <w:szCs w:val="28"/>
+        </w:rPr>
+        <w:t xml:space="preserve">　　</w:t>
+      </w:r>
+      <w:r>
+        <w:rPr>
+          <w:rFonts w:ascii="標楷體" w:eastAsia="標楷體" w:hAnsi="標楷體" w:cs="標楷體"/>
+          <w:sz w:val="36"/>
+          <w:szCs w:val="28"/>
+        </w:rPr>
+        <w:t>此報告架構如下</w:t>
+      </w:r>
+      <w:r>
+        <w:rPr>
+          <w:rFonts w:ascii="標楷體" w:eastAsia="標楷體" w:hAnsi="標楷體" w:cs="標楷體" w:hint="eastAsia"/>
+          <w:sz w:val="36"/>
+          <w:szCs w:val="28"/>
+        </w:rPr>
+        <w:t>：</w:t>
+      </w:r>
+      <w:r>
+        <w:rPr>
+          <w:rFonts w:ascii="標楷體" w:eastAsia="標楷體" w:hAnsi="標楷體" w:cs="標楷體"/>
+          <w:sz w:val="36"/>
+          <w:szCs w:val="28"/>
+        </w:rPr>
+        <w:t>第一章摘要</w:t>
+      </w:r>
+      <w:r>
+        <w:rPr>
+          <w:rFonts w:ascii="標楷體" w:eastAsia="標楷體" w:hAnsi="標楷體" w:cs="標楷體" w:hint="eastAsia"/>
+          <w:sz w:val="36"/>
+          <w:szCs w:val="28"/>
+        </w:rPr>
+        <w:t>、</w:t>
+      </w:r>
+      <w:r>
+        <w:rPr>
+          <w:rFonts w:ascii="標楷體" w:eastAsia="標楷體" w:hAnsi="標楷體" w:cs="標楷體"/>
+          <w:sz w:val="36"/>
+          <w:szCs w:val="28"/>
+        </w:rPr>
+        <w:t>第二章前言</w:t>
+      </w:r>
+      <w:r>
+        <w:rPr>
+          <w:rFonts w:ascii="標楷體" w:eastAsia="標楷體" w:hAnsi="標楷體" w:cs="標楷體" w:hint="eastAsia"/>
+          <w:sz w:val="36"/>
+          <w:szCs w:val="28"/>
+        </w:rPr>
+        <w:t>、</w:t>
+      </w:r>
+      <w:r>
+        <w:rPr>
+          <w:rFonts w:ascii="標楷體" w:eastAsia="標楷體" w:hAnsi="標楷體" w:cs="標楷體"/>
+          <w:sz w:val="36"/>
+          <w:szCs w:val="28"/>
+        </w:rPr>
+        <w:t>第三章為主要介紹本次作品的製作過程與遇到的各種問題，</w:t>
+      </w:r>
+      <w:r>
+        <w:rPr>
+          <w:rFonts w:ascii="標楷體" w:eastAsia="標楷體" w:hAnsi="標楷體" w:cs="標楷體" w:hint="eastAsia"/>
+          <w:sz w:val="36"/>
+          <w:szCs w:val="28"/>
+        </w:rPr>
+        <w:t>以及</w:t>
+      </w:r>
+      <w:r>
+        <w:rPr>
+          <w:rFonts w:ascii="標楷體" w:eastAsia="標楷體" w:hAnsi="標楷體" w:cs="標楷體"/>
+          <w:sz w:val="36"/>
+          <w:szCs w:val="28"/>
+        </w:rPr>
+        <w:t>利用</w:t>
+      </w:r>
+      <w:r>
+        <w:rPr>
+          <w:rFonts w:ascii="標楷體" w:eastAsia="標楷體" w:hAnsi="標楷體" w:cs="標楷體" w:hint="eastAsia"/>
+          <w:sz w:val="36"/>
+          <w:szCs w:val="28"/>
+        </w:rPr>
+        <w:t>哪</w:t>
+      </w:r>
+      <w:r>
+        <w:rPr>
+          <w:rFonts w:ascii="標楷體" w:eastAsia="標楷體" w:hAnsi="標楷體" w:cs="標楷體"/>
+          <w:sz w:val="36"/>
+          <w:szCs w:val="28"/>
+        </w:rPr>
+        <w:t>些工具來輔助我們製作</w:t>
+      </w:r>
+      <w:r>
+        <w:rPr>
+          <w:rFonts w:ascii="標楷體" w:eastAsia="標楷體" w:hAnsi="標楷體" w:cs="標楷體" w:hint="eastAsia"/>
+          <w:sz w:val="36"/>
+          <w:szCs w:val="28"/>
+        </w:rPr>
+        <w:t>。</w:t>
+      </w:r>
+      <w:r>
+        <w:rPr>
+          <w:rFonts w:ascii="標楷體" w:eastAsia="標楷體" w:hAnsi="標楷體" w:cs="標楷體" w:hint="eastAsia"/>
+          <w:sz w:val="36"/>
+          <w:szCs w:val="28"/>
+        </w:rPr>
+        <w:t>最後</w:t>
+      </w:r>
+      <w:r>
+        <w:rPr>
+          <w:rFonts w:ascii="標楷體" w:eastAsia="標楷體" w:hAnsi="標楷體" w:cs="標楷體"/>
+          <w:sz w:val="36"/>
+          <w:szCs w:val="28"/>
+        </w:rPr>
+        <w:t>第四章</w:t>
+      </w:r>
+      <w:r>
+        <w:rPr>
+          <w:rFonts w:ascii="標楷體" w:eastAsia="標楷體" w:hAnsi="標楷體" w:cs="標楷體" w:hint="eastAsia"/>
+          <w:sz w:val="36"/>
+          <w:szCs w:val="28"/>
+        </w:rPr>
+        <w:t>則</w:t>
+      </w:r>
+      <w:r>
+        <w:rPr>
+          <w:rFonts w:ascii="標楷體" w:eastAsia="標楷體" w:hAnsi="標楷體" w:cs="標楷體"/>
+          <w:sz w:val="36"/>
+          <w:szCs w:val="28"/>
+        </w:rPr>
+        <w:t>為整理</w:t>
+      </w:r>
+      <w:r>
+        <w:rPr>
+          <w:rFonts w:ascii="標楷體" w:eastAsia="標楷體" w:hAnsi="標楷體" w:cs="標楷體" w:hint="eastAsia"/>
+          <w:sz w:val="36"/>
+          <w:szCs w:val="28"/>
+        </w:rPr>
+        <w:t>所有內文</w:t>
+      </w:r>
+      <w:r>
+        <w:rPr>
+          <w:rFonts w:ascii="標楷體" w:eastAsia="標楷體" w:hAnsi="標楷體" w:cs="標楷體"/>
+          <w:sz w:val="36"/>
+          <w:szCs w:val="28"/>
+        </w:rPr>
+        <w:t>的設計</w:t>
+      </w:r>
+      <w:r>
+        <w:rPr>
+          <w:rFonts w:ascii="標楷體" w:eastAsia="標楷體" w:hAnsi="標楷體" w:cs="標楷體" w:hint="eastAsia"/>
+          <w:sz w:val="36"/>
+          <w:szCs w:val="28"/>
+        </w:rPr>
+        <w:t>內容，並做</w:t>
+      </w:r>
+      <w:r>
+        <w:rPr>
+          <w:rFonts w:ascii="標楷體" w:eastAsia="標楷體" w:hAnsi="標楷體" w:cs="標楷體"/>
+          <w:sz w:val="36"/>
+          <w:szCs w:val="28"/>
+        </w:rPr>
+        <w:t>出</w:t>
+      </w:r>
+      <w:r>
+        <w:rPr>
+          <w:rFonts w:ascii="標楷體" w:eastAsia="標楷體" w:hAnsi="標楷體" w:cs="標楷體" w:hint="eastAsia"/>
+          <w:sz w:val="36"/>
+          <w:szCs w:val="28"/>
+        </w:rPr>
+        <w:t>關於</w:t>
+      </w:r>
+      <w:r>
+        <w:rPr>
+          <w:rFonts w:ascii="標楷體" w:eastAsia="標楷體" w:hAnsi="標楷體" w:cs="標楷體"/>
+          <w:sz w:val="36"/>
+          <w:szCs w:val="28"/>
+        </w:rPr>
+        <w:t>本作品可用</w:t>
+      </w:r>
+      <w:r>
+        <w:rPr>
+          <w:rFonts w:ascii="標楷體" w:eastAsia="標楷體" w:hAnsi="標楷體" w:cs="標楷體" w:hint="eastAsia"/>
+          <w:sz w:val="36"/>
+          <w:szCs w:val="28"/>
+        </w:rPr>
+        <w:t>性</w:t>
+      </w:r>
+      <w:r>
+        <w:rPr>
+          <w:rFonts w:ascii="標楷體" w:eastAsia="標楷體" w:hAnsi="標楷體" w:cs="標楷體" w:hint="eastAsia"/>
+          <w:sz w:val="36"/>
+          <w:szCs w:val="28"/>
+        </w:rPr>
+        <w:t>及設計性</w:t>
+      </w:r>
+      <w:r>
+        <w:rPr>
+          <w:rFonts w:ascii="標楷體" w:eastAsia="標楷體" w:hAnsi="標楷體" w:cs="標楷體" w:hint="eastAsia"/>
+          <w:sz w:val="36"/>
+          <w:szCs w:val="28"/>
+        </w:rPr>
+        <w:t>相關的結論</w:t>
+      </w:r>
+      <w:r>
+        <w:rPr>
+          <w:rFonts w:ascii="標楷體" w:eastAsia="標楷體" w:hAnsi="標楷體" w:cs="標楷體" w:hint="eastAsia"/>
+          <w:sz w:val="36"/>
+          <w:szCs w:val="28"/>
+        </w:rPr>
+        <w:t>。</w:t>
+      </w:r>
+    </w:p>
+    <w:p>
+      <w:pPr>
+        <w:rPr>
+          <w:rFonts w:ascii="標楷體" w:eastAsia="標楷體" w:hAnsi="標楷體" w:cs="標楷體"/>
+          <w:sz w:val="36"/>
+          <w:szCs w:val="36"/>
+        </w:rPr>
+      </w:pPr>
+    </w:p>
+    <w:p>
+      <w:pPr>
+        <w:rPr>
+          <w:rFonts w:ascii="標楷體" w:eastAsia="標楷體" w:hAnsi="標楷體" w:cs="標楷體" w:hint="eastAsia"/>
+          <w:sz w:val="60"/>
+          <w:szCs w:val="60"/>
+        </w:rPr>
+      </w:pPr>
     </w:p>
     <w:p>
       <w:pPr>
@@ -1365,749 +2939,12 @@
         <w:outlineLvl w:val="0"/>
         <w:rPr>
           <w:rFonts w:ascii="標楷體" w:eastAsia="標楷體" w:hAnsi="標楷體" w:cs="標楷體"/>
-          <w:sz w:val="44"/>
-          <w:szCs w:val="96"/>
-        </w:rPr>
-      </w:pPr>
-    </w:p>
-    <w:p>
-      <w:pPr>
-        <w:spacing w:line="360" w:lineRule="auto"/>
-        <w:rPr>
-          <w:rFonts w:ascii="標楷體" w:eastAsia="標楷體" w:hAnsi="標楷體" w:cs="標楷體"/>
-          <w:sz w:val="36"/>
-          <w:szCs w:val="36"/>
-        </w:rPr>
-      </w:pPr>
-      <w:r>
-        <w:rPr>
-          <w:rFonts w:ascii="標楷體" w:eastAsia="標楷體" w:hAnsi="標楷體" w:cs="標楷體"/>
-          <w:sz w:val="36"/>
-          <w:szCs w:val="36"/>
-        </w:rPr>
-        <w:t>這次的主題是要我們設計出一台鋼球運動系統</w:t>
-      </w:r>
-      <w:r>
-        <w:rPr>
-          <w:rFonts w:ascii="標楷體" w:eastAsia="標楷體" w:hAnsi="標楷體" w:cs="標楷體" w:hint="eastAsia"/>
-          <w:sz w:val="36"/>
-          <w:szCs w:val="36"/>
-        </w:rPr>
-        <w:t>，</w:t>
-      </w:r>
-      <w:r>
-        <w:rPr>
-          <w:rFonts w:ascii="標楷體" w:eastAsia="標楷體" w:hAnsi="標楷體" w:cs="標楷體" w:hint="eastAsia"/>
-          <w:sz w:val="36"/>
-          <w:szCs w:val="36"/>
-        </w:rPr>
-        <w:t>目標為將一個鋼球經過設計後的軌道</w:t>
-      </w:r>
-      <w:proofErr w:type="gramStart"/>
-      <w:r>
-        <w:rPr>
-          <w:rFonts w:ascii="標楷體" w:eastAsia="標楷體" w:hAnsi="標楷體" w:cs="標楷體" w:hint="eastAsia"/>
-          <w:sz w:val="36"/>
-          <w:szCs w:val="36"/>
-        </w:rPr>
-        <w:t>及抬球</w:t>
-      </w:r>
-      <w:proofErr w:type="gramEnd"/>
-      <w:r>
-        <w:rPr>
-          <w:rFonts w:ascii="標楷體" w:eastAsia="標楷體" w:hAnsi="標楷體" w:cs="標楷體" w:hint="eastAsia"/>
-          <w:sz w:val="36"/>
-          <w:szCs w:val="36"/>
-        </w:rPr>
-        <w:t>機構，形成一系列循環，另外還要求加入模組化設計，最終成品由3D列印呈現，將會充滿個人風格。</w:t>
-      </w:r>
-      <w:r>
-        <w:rPr>
-          <w:rFonts w:ascii="標楷體" w:eastAsia="標楷體" w:hAnsi="標楷體" w:cs="標楷體"/>
-          <w:sz w:val="36"/>
-          <w:szCs w:val="36"/>
-        </w:rPr>
-        <w:t>一開始先從網路上</w:t>
-      </w:r>
-      <w:r>
-        <w:rPr>
-          <w:rFonts w:ascii="標楷體" w:eastAsia="標楷體" w:hAnsi="標楷體" w:cs="標楷體" w:hint="eastAsia"/>
-          <w:sz w:val="36"/>
-          <w:szCs w:val="36"/>
-        </w:rPr>
-        <w:t>參考可以</w:t>
-      </w:r>
-      <w:r>
-        <w:rPr>
-          <w:rFonts w:ascii="標楷體" w:eastAsia="標楷體" w:hAnsi="標楷體" w:cs="標楷體"/>
-          <w:sz w:val="36"/>
-          <w:szCs w:val="36"/>
-        </w:rPr>
-        <w:t>使用的</w:t>
-      </w:r>
-      <w:r>
-        <w:rPr>
-          <w:rFonts w:ascii="標楷體" w:eastAsia="標楷體" w:hAnsi="標楷體" w:cs="標楷體" w:hint="eastAsia"/>
-          <w:sz w:val="36"/>
-          <w:szCs w:val="36"/>
-        </w:rPr>
-        <w:t>範例</w:t>
-      </w:r>
-      <w:r>
-        <w:rPr>
-          <w:rFonts w:ascii="標楷體" w:eastAsia="標楷體" w:hAnsi="標楷體" w:cs="標楷體"/>
-          <w:sz w:val="36"/>
-          <w:szCs w:val="36"/>
-        </w:rPr>
-        <w:t>或是</w:t>
-      </w:r>
-      <w:r>
-        <w:rPr>
-          <w:rFonts w:ascii="標楷體" w:eastAsia="標楷體" w:hAnsi="標楷體" w:cs="標楷體" w:hint="eastAsia"/>
-          <w:sz w:val="36"/>
-          <w:szCs w:val="36"/>
-        </w:rPr>
-        <w:t>由</w:t>
-      </w:r>
-      <w:r>
-        <w:rPr>
-          <w:rFonts w:ascii="標楷體" w:eastAsia="標楷體" w:hAnsi="標楷體" w:cs="標楷體"/>
-          <w:sz w:val="36"/>
-          <w:szCs w:val="36"/>
-        </w:rPr>
-        <w:t>組員</w:t>
-      </w:r>
-      <w:r>
-        <w:rPr>
-          <w:rFonts w:ascii="標楷體" w:eastAsia="標楷體" w:hAnsi="標楷體" w:cs="標楷體" w:hint="eastAsia"/>
-          <w:sz w:val="36"/>
-          <w:szCs w:val="36"/>
-        </w:rPr>
-        <w:t>討論</w:t>
-      </w:r>
-      <w:r>
-        <w:rPr>
-          <w:rFonts w:ascii="標楷體" w:eastAsia="標楷體" w:hAnsi="標楷體" w:cs="標楷體"/>
-          <w:sz w:val="36"/>
-          <w:szCs w:val="36"/>
-        </w:rPr>
-        <w:t>想</w:t>
-      </w:r>
-      <w:r>
-        <w:rPr>
-          <w:rFonts w:ascii="標楷體" w:eastAsia="標楷體" w:hAnsi="標楷體" w:cs="標楷體" w:hint="eastAsia"/>
-          <w:sz w:val="36"/>
-          <w:szCs w:val="36"/>
-        </w:rPr>
-        <w:t>出</w:t>
-      </w:r>
-      <w:r>
-        <w:rPr>
-          <w:rFonts w:ascii="標楷體" w:eastAsia="標楷體" w:hAnsi="標楷體" w:cs="標楷體"/>
-          <w:sz w:val="36"/>
-          <w:szCs w:val="36"/>
-        </w:rPr>
-        <w:t>一個機構</w:t>
-      </w:r>
-      <w:r>
-        <w:rPr>
-          <w:rFonts w:ascii="標楷體" w:eastAsia="標楷體" w:hAnsi="標楷體" w:cs="標楷體" w:hint="eastAsia"/>
-          <w:sz w:val="36"/>
-          <w:szCs w:val="36"/>
-        </w:rPr>
-        <w:t>，</w:t>
-      </w:r>
-      <w:r>
-        <w:rPr>
-          <w:rFonts w:ascii="標楷體" w:eastAsia="標楷體" w:hAnsi="標楷體" w:cs="標楷體"/>
-          <w:sz w:val="36"/>
-          <w:szCs w:val="36"/>
-        </w:rPr>
-        <w:t>之後利</w:t>
-      </w:r>
-      <w:r>
-        <w:rPr>
-          <w:rFonts w:ascii="標楷體" w:eastAsia="標楷體" w:hAnsi="標楷體" w:cs="標楷體" w:hint="eastAsia"/>
-          <w:sz w:val="36"/>
-          <w:szCs w:val="36"/>
-        </w:rPr>
-        <w:t>用簡單的繪圖軟體</w:t>
-      </w:r>
-      <w:proofErr w:type="gramStart"/>
-      <w:r>
-        <w:rPr>
-          <w:rFonts w:ascii="標楷體" w:eastAsia="標楷體" w:hAnsi="標楷體" w:cs="標楷體" w:hint="eastAsia"/>
-          <w:sz w:val="36"/>
-          <w:szCs w:val="36"/>
-        </w:rPr>
-        <w:t>—</w:t>
-      </w:r>
-      <w:proofErr w:type="spellStart"/>
-      <w:proofErr w:type="gramEnd"/>
-      <w:r>
-        <w:rPr>
-          <w:rFonts w:ascii="標楷體" w:eastAsia="標楷體" w:hAnsi="標楷體" w:cs="標楷體"/>
-          <w:sz w:val="36"/>
-          <w:szCs w:val="36"/>
-        </w:rPr>
-        <w:t>solvespace</w:t>
-      </w:r>
-      <w:proofErr w:type="spellEnd"/>
-      <w:r>
-        <w:rPr>
-          <w:rFonts w:ascii="標楷體" w:eastAsia="標楷體" w:hAnsi="標楷體" w:cs="標楷體"/>
-          <w:sz w:val="36"/>
-          <w:szCs w:val="36"/>
-        </w:rPr>
-        <w:t>畫出連桿</w:t>
-      </w:r>
-      <w:r>
-        <w:rPr>
-          <w:rFonts w:ascii="標楷體" w:eastAsia="標楷體" w:hAnsi="標楷體" w:cs="標楷體" w:hint="eastAsia"/>
-          <w:sz w:val="36"/>
-          <w:szCs w:val="36"/>
-        </w:rPr>
-        <w:t>、連接點、</w:t>
-      </w:r>
-      <w:proofErr w:type="gramStart"/>
-      <w:r>
-        <w:rPr>
-          <w:rFonts w:ascii="標楷體" w:eastAsia="標楷體" w:hAnsi="標楷體" w:cs="標楷體" w:hint="eastAsia"/>
-          <w:sz w:val="36"/>
-          <w:szCs w:val="36"/>
-        </w:rPr>
-        <w:t>抬球移動</w:t>
-      </w:r>
-      <w:proofErr w:type="gramEnd"/>
-      <w:r>
-        <w:rPr>
-          <w:rFonts w:ascii="標楷體" w:eastAsia="標楷體" w:hAnsi="標楷體" w:cs="標楷體" w:hint="eastAsia"/>
-          <w:sz w:val="36"/>
-          <w:szCs w:val="36"/>
-        </w:rPr>
-        <w:t>路徑、各式尺寸</w:t>
-      </w:r>
-      <w:r>
-        <w:rPr>
-          <w:rFonts w:ascii="標楷體" w:eastAsia="標楷體" w:hAnsi="標楷體" w:cs="標楷體" w:hint="eastAsia"/>
-          <w:sz w:val="36"/>
-          <w:szCs w:val="36"/>
-        </w:rPr>
-        <w:t>，</w:t>
-      </w:r>
-      <w:r>
-        <w:rPr>
-          <w:rFonts w:ascii="標楷體" w:eastAsia="標楷體" w:hAnsi="標楷體" w:cs="標楷體"/>
-          <w:sz w:val="36"/>
-          <w:szCs w:val="36"/>
-        </w:rPr>
-        <w:t>再利用</w:t>
-      </w:r>
-      <w:r>
-        <w:rPr>
-          <w:rFonts w:ascii="標楷體" w:eastAsia="標楷體" w:hAnsi="標楷體" w:cs="標楷體" w:hint="eastAsia"/>
-          <w:sz w:val="36"/>
-          <w:szCs w:val="36"/>
-        </w:rPr>
-        <w:t>網路繪圖</w:t>
-      </w:r>
-      <w:r>
-        <w:rPr>
-          <w:rFonts w:ascii="標楷體" w:eastAsia="標楷體" w:hAnsi="標楷體" w:cs="標楷體" w:hint="eastAsia"/>
-          <w:sz w:val="36"/>
-          <w:szCs w:val="36"/>
-        </w:rPr>
-        <w:t>程式</w:t>
-      </w:r>
-      <w:proofErr w:type="spellStart"/>
-      <w:r>
-        <w:rPr>
-          <w:rFonts w:ascii="標楷體" w:eastAsia="標楷體" w:hAnsi="標楷體" w:cs="標楷體"/>
-          <w:sz w:val="36"/>
-          <w:szCs w:val="36"/>
-        </w:rPr>
-        <w:t>Onshape</w:t>
-      </w:r>
-      <w:proofErr w:type="spellEnd"/>
-      <w:r>
-        <w:rPr>
-          <w:rFonts w:ascii="標楷體" w:eastAsia="標楷體" w:hAnsi="標楷體" w:cs="標楷體" w:hint="eastAsia"/>
-          <w:sz w:val="36"/>
-          <w:szCs w:val="36"/>
-        </w:rPr>
-        <w:t>進行共享協同，以及我們常用的</w:t>
-      </w:r>
-      <w:proofErr w:type="spellStart"/>
-      <w:r>
-        <w:rPr>
-          <w:rFonts w:ascii="標楷體" w:eastAsia="標楷體" w:hAnsi="標楷體" w:cs="標楷體" w:hint="eastAsia"/>
-          <w:sz w:val="36"/>
-          <w:szCs w:val="36"/>
-        </w:rPr>
-        <w:t>Solidworks</w:t>
-      </w:r>
-      <w:proofErr w:type="spellEnd"/>
-      <w:r>
-        <w:rPr>
-          <w:rFonts w:ascii="標楷體" w:eastAsia="標楷體" w:hAnsi="標楷體" w:cs="標楷體" w:hint="eastAsia"/>
-          <w:sz w:val="36"/>
-          <w:szCs w:val="36"/>
-        </w:rPr>
-        <w:t>、Inventor實際</w:t>
-      </w:r>
-      <w:r>
-        <w:rPr>
-          <w:rFonts w:ascii="標楷體" w:eastAsia="標楷體" w:hAnsi="標楷體" w:cs="標楷體"/>
-          <w:sz w:val="36"/>
-          <w:szCs w:val="36"/>
-        </w:rPr>
-        <w:t>畫出各個機構與</w:t>
-      </w:r>
-      <w:r>
-        <w:rPr>
-          <w:rFonts w:ascii="標楷體" w:eastAsia="標楷體" w:hAnsi="標楷體" w:cs="標楷體" w:hint="eastAsia"/>
-          <w:sz w:val="36"/>
-          <w:szCs w:val="36"/>
-        </w:rPr>
-        <w:t>每</w:t>
-      </w:r>
-      <w:proofErr w:type="gramStart"/>
-      <w:r>
-        <w:rPr>
-          <w:rFonts w:ascii="標楷體" w:eastAsia="標楷體" w:hAnsi="標楷體" w:cs="標楷體" w:hint="eastAsia"/>
-          <w:sz w:val="36"/>
-          <w:szCs w:val="36"/>
-        </w:rPr>
-        <w:t>個</w:t>
-      </w:r>
-      <w:proofErr w:type="gramEnd"/>
-      <w:r>
-        <w:rPr>
-          <w:rFonts w:ascii="標楷體" w:eastAsia="標楷體" w:hAnsi="標楷體" w:cs="標楷體" w:hint="eastAsia"/>
-          <w:sz w:val="36"/>
-          <w:szCs w:val="36"/>
-        </w:rPr>
-        <w:t>組員設計的</w:t>
-      </w:r>
-      <w:r>
-        <w:rPr>
-          <w:rFonts w:ascii="標楷體" w:eastAsia="標楷體" w:hAnsi="標楷體" w:cs="標楷體"/>
-          <w:sz w:val="36"/>
-          <w:szCs w:val="36"/>
-        </w:rPr>
-        <w:t>軌道立體圖</w:t>
-      </w:r>
-      <w:r>
-        <w:rPr>
-          <w:rFonts w:ascii="標楷體" w:eastAsia="標楷體" w:hAnsi="標楷體" w:cs="標楷體" w:hint="eastAsia"/>
-          <w:sz w:val="36"/>
-          <w:szCs w:val="36"/>
-        </w:rPr>
-        <w:t>，</w:t>
-      </w:r>
-      <w:r>
-        <w:rPr>
-          <w:rFonts w:ascii="標楷體" w:eastAsia="標楷體" w:hAnsi="標楷體" w:cs="標楷體" w:hint="eastAsia"/>
-          <w:sz w:val="36"/>
-          <w:szCs w:val="36"/>
-        </w:rPr>
-        <w:t>最後在V</w:t>
-      </w:r>
-      <w:r>
-        <w:rPr>
-          <w:rFonts w:ascii="標楷體" w:eastAsia="標楷體" w:hAnsi="標楷體" w:cs="標楷體"/>
-          <w:sz w:val="36"/>
-          <w:szCs w:val="36"/>
-        </w:rPr>
-        <w:t>-rep</w:t>
-      </w:r>
-      <w:r>
-        <w:rPr>
-          <w:rFonts w:ascii="標楷體" w:eastAsia="標楷體" w:hAnsi="標楷體" w:cs="標楷體" w:hint="eastAsia"/>
-          <w:sz w:val="36"/>
-          <w:szCs w:val="36"/>
-        </w:rPr>
-        <w:t>中</w:t>
-      </w:r>
-      <w:proofErr w:type="gramStart"/>
-      <w:r>
-        <w:rPr>
-          <w:rFonts w:ascii="標楷體" w:eastAsia="標楷體" w:hAnsi="標楷體" w:cs="標楷體" w:hint="eastAsia"/>
-          <w:sz w:val="36"/>
-          <w:szCs w:val="36"/>
-        </w:rPr>
-        <w:t>載入抬球機構</w:t>
-      </w:r>
-      <w:proofErr w:type="gramEnd"/>
-      <w:r>
-        <w:rPr>
-          <w:rFonts w:ascii="標楷體" w:eastAsia="標楷體" w:hAnsi="標楷體" w:cs="標楷體" w:hint="eastAsia"/>
-          <w:sz w:val="36"/>
-          <w:szCs w:val="36"/>
-        </w:rPr>
-        <w:t>本體，將組員們的軌道一個一個接入進行模擬，在模擬中想必會遇見錯誤，小組組員將其解決便是最後目標</w:t>
-      </w:r>
-      <w:r>
-        <w:rPr>
-          <w:rFonts w:ascii="標楷體" w:eastAsia="標楷體" w:hAnsi="標楷體" w:cs="標楷體"/>
-          <w:sz w:val="36"/>
-          <w:szCs w:val="36"/>
-        </w:rPr>
-        <w:t>。</w:t>
-      </w:r>
-    </w:p>
-    <w:p>
-      <w:pPr>
-        <w:rPr>
-          <w:rFonts w:ascii="標楷體" w:eastAsia="標楷體" w:hAnsi="標楷體" w:cs="標楷體"/>
-          <w:sz w:val="36"/>
-          <w:szCs w:val="36"/>
-        </w:rPr>
-      </w:pPr>
-    </w:p>
-    <w:p>
-      <w:pPr>
-        <w:rPr>
-          <w:rFonts w:ascii="標楷體" w:eastAsia="標楷體" w:hAnsi="標楷體" w:cs="標楷體"/>
-          <w:sz w:val="40"/>
-          <w:szCs w:val="40"/>
-        </w:rPr>
-      </w:pPr>
-    </w:p>
-    <w:p>
-      <w:pPr>
-        <w:rPr>
-          <w:rFonts w:ascii="標楷體" w:eastAsia="標楷體" w:hAnsi="標楷體" w:cs="標楷體"/>
-          <w:sz w:val="40"/>
-          <w:szCs w:val="40"/>
-        </w:rPr>
-      </w:pPr>
-    </w:p>
-    <w:p>
-      <w:pPr>
-        <w:rPr>
-          <w:rFonts w:ascii="標楷體" w:eastAsia="標楷體" w:hAnsi="標楷體" w:cs="標楷體"/>
-          <w:sz w:val="40"/>
-          <w:szCs w:val="40"/>
-        </w:rPr>
-      </w:pPr>
-    </w:p>
-    <w:p>
-      <w:pPr>
-        <w:rPr>
-          <w:rFonts w:ascii="標楷體" w:eastAsia="標楷體" w:hAnsi="標楷體" w:cs="標楷體"/>
-          <w:sz w:val="40"/>
-          <w:szCs w:val="40"/>
-        </w:rPr>
-      </w:pPr>
-    </w:p>
-    <w:p>
-      <w:pPr>
-        <w:rPr>
-          <w:rFonts w:ascii="標楷體" w:eastAsia="標楷體" w:hAnsi="標楷體" w:cs="標楷體" w:hint="eastAsia"/>
-          <w:sz w:val="48"/>
-          <w:szCs w:val="48"/>
-        </w:rPr>
-      </w:pPr>
-    </w:p>
-    <w:p>
-      <w:pPr>
-        <w:jc w:val="center"/>
-        <w:outlineLvl w:val="0"/>
-        <w:rPr>
-          <w:rFonts w:ascii="標楷體" w:eastAsia="標楷體" w:hAnsi="標楷體" w:cs="標楷體"/>
-          <w:sz w:val="72"/>
-          <w:szCs w:val="96"/>
-        </w:rPr>
-      </w:pPr>
-      <w:bookmarkStart w:id="3" w:name="_Toc503105338"/>
-      <w:bookmarkStart w:id="4" w:name="_Toc503207730"/>
-      <w:r>
-        <w:rPr>
-          <w:rFonts w:ascii="標楷體" w:eastAsia="標楷體" w:hAnsi="標楷體" w:cs="標楷體"/>
-          <w:sz w:val="72"/>
-          <w:szCs w:val="96"/>
-        </w:rPr>
-        <w:lastRenderedPageBreak/>
-        <w:t>前言</w:t>
-      </w:r>
-      <w:bookmarkEnd w:id="3"/>
-      <w:bookmarkEnd w:id="4"/>
-    </w:p>
-    <w:p>
-      <w:pPr>
-        <w:spacing w:line="360" w:lineRule="auto"/>
-        <w:rPr>
-          <w:rFonts w:ascii="標楷體" w:eastAsia="標楷體" w:hAnsi="標楷體" w:cs="標楷體"/>
-          <w:sz w:val="36"/>
-          <w:szCs w:val="36"/>
-        </w:rPr>
-      </w:pPr>
-    </w:p>
-    <w:p>
-      <w:pPr>
-        <w:outlineLvl w:val="1"/>
-        <w:rPr>
-          <w:rFonts w:ascii="標楷體" w:eastAsia="標楷體" w:hAnsi="標楷體" w:cs="標楷體"/>
-          <w:sz w:val="52"/>
-          <w:szCs w:val="52"/>
-        </w:rPr>
-      </w:pPr>
-      <w:bookmarkStart w:id="5" w:name="_Toc503105339"/>
-      <w:bookmarkStart w:id="6" w:name="_Toc503207731"/>
-      <w:r>
-        <w:rPr>
-          <w:rFonts w:ascii="標楷體" w:eastAsia="標楷體" w:hAnsi="標楷體" w:cs="標楷體"/>
-          <w:sz w:val="52"/>
-          <w:szCs w:val="52"/>
-        </w:rPr>
-        <w:t>一、創作動機及背景</w:t>
-      </w:r>
-      <w:bookmarkEnd w:id="5"/>
-      <w:bookmarkEnd w:id="6"/>
-    </w:p>
-    <w:p>
-      <w:pPr>
-        <w:spacing w:line="360" w:lineRule="auto"/>
-        <w:rPr>
-          <w:rFonts w:ascii="標楷體" w:eastAsia="標楷體" w:hAnsi="標楷體" w:cs="標楷體"/>
-          <w:sz w:val="36"/>
-          <w:szCs w:val="28"/>
-        </w:rPr>
-      </w:pPr>
-      <w:r>
-        <w:rPr>
-          <w:rFonts w:ascii="標楷體" w:eastAsia="標楷體" w:hAnsi="標楷體" w:cs="標楷體"/>
-          <w:sz w:val="36"/>
-          <w:szCs w:val="28"/>
-        </w:rPr>
-        <w:t>此作品是利用簡單的機構做出可運行的鋼球系統，我們會介紹我們是如何設計，如何找出理想</w:t>
-      </w:r>
-      <w:proofErr w:type="gramStart"/>
-      <w:r>
-        <w:rPr>
-          <w:rFonts w:ascii="標楷體" w:eastAsia="標楷體" w:hAnsi="標楷體" w:cs="標楷體"/>
-          <w:sz w:val="36"/>
-          <w:szCs w:val="28"/>
-        </w:rPr>
-        <w:t>的抬球機構</w:t>
-      </w:r>
-      <w:proofErr w:type="gramEnd"/>
-      <w:r>
-        <w:rPr>
-          <w:rFonts w:ascii="標楷體" w:eastAsia="標楷體" w:hAnsi="標楷體" w:cs="標楷體"/>
-          <w:sz w:val="36"/>
-          <w:szCs w:val="28"/>
-        </w:rPr>
-        <w:t>，如何利用簡單的繪圖軟體</w:t>
-      </w:r>
-      <w:proofErr w:type="gramStart"/>
-      <w:r>
-        <w:rPr>
-          <w:rFonts w:ascii="標楷體" w:eastAsia="標楷體" w:hAnsi="標楷體" w:cs="標楷體"/>
-          <w:sz w:val="36"/>
-          <w:szCs w:val="28"/>
-        </w:rPr>
-        <w:t>設計出鋼球</w:t>
-      </w:r>
-      <w:proofErr w:type="gramEnd"/>
-      <w:r>
-        <w:rPr>
-          <w:rFonts w:ascii="標楷體" w:eastAsia="標楷體" w:hAnsi="標楷體" w:cs="標楷體"/>
-          <w:sz w:val="36"/>
-          <w:szCs w:val="28"/>
-        </w:rPr>
-        <w:t>系統。</w:t>
-      </w:r>
-    </w:p>
-    <w:p>
-      <w:pPr>
-        <w:outlineLvl w:val="1"/>
-        <w:rPr>
-          <w:rFonts w:ascii="標楷體" w:eastAsia="標楷體" w:hAnsi="標楷體" w:cs="標楷體"/>
-          <w:sz w:val="52"/>
-          <w:szCs w:val="44"/>
-        </w:rPr>
-      </w:pPr>
-      <w:bookmarkStart w:id="7" w:name="_Toc503105340"/>
-      <w:bookmarkStart w:id="8" w:name="_Toc503207732"/>
-      <w:r>
-        <w:rPr>
-          <w:rFonts w:ascii="標楷體" w:eastAsia="標楷體" w:hAnsi="標楷體" w:cs="標楷體"/>
-          <w:sz w:val="52"/>
-          <w:szCs w:val="44"/>
-        </w:rPr>
-        <w:t>二、報告架構</w:t>
-      </w:r>
-      <w:bookmarkEnd w:id="7"/>
-      <w:bookmarkEnd w:id="8"/>
-    </w:p>
-    <w:p>
-      <w:pPr>
-        <w:spacing w:line="360" w:lineRule="auto"/>
-        <w:rPr>
-          <w:rFonts w:ascii="標楷體" w:eastAsia="標楷體" w:hAnsi="標楷體" w:cs="標楷體"/>
-          <w:sz w:val="36"/>
-          <w:szCs w:val="28"/>
-        </w:rPr>
-      </w:pPr>
-      <w:r>
-        <w:rPr>
-          <w:rFonts w:ascii="標楷體" w:eastAsia="標楷體" w:hAnsi="標楷體" w:cs="標楷體"/>
-          <w:sz w:val="36"/>
-          <w:szCs w:val="28"/>
-        </w:rPr>
-        <w:t>此報告架構如下</w:t>
-      </w:r>
-      <w:r>
-        <w:rPr>
-          <w:rFonts w:ascii="標楷體" w:eastAsia="標楷體" w:hAnsi="標楷體" w:cs="標楷體" w:hint="eastAsia"/>
-          <w:sz w:val="36"/>
-          <w:szCs w:val="28"/>
-        </w:rPr>
-        <w:t>：</w:t>
-      </w:r>
-      <w:r>
-        <w:rPr>
-          <w:rFonts w:ascii="標楷體" w:eastAsia="標楷體" w:hAnsi="標楷體" w:cs="標楷體"/>
-          <w:sz w:val="36"/>
-          <w:szCs w:val="28"/>
-        </w:rPr>
-        <w:t>第一章摘要</w:t>
-      </w:r>
-      <w:r>
-        <w:rPr>
-          <w:rFonts w:ascii="標楷體" w:eastAsia="標楷體" w:hAnsi="標楷體" w:cs="標楷體" w:hint="eastAsia"/>
-          <w:sz w:val="36"/>
-          <w:szCs w:val="28"/>
-        </w:rPr>
-        <w:t>、</w:t>
-      </w:r>
-      <w:r>
-        <w:rPr>
-          <w:rFonts w:ascii="標楷體" w:eastAsia="標楷體" w:hAnsi="標楷體" w:cs="標楷體"/>
-          <w:sz w:val="36"/>
-          <w:szCs w:val="28"/>
-        </w:rPr>
-        <w:t>第二章前言</w:t>
-      </w:r>
-      <w:r>
-        <w:rPr>
-          <w:rFonts w:ascii="標楷體" w:eastAsia="標楷體" w:hAnsi="標楷體" w:cs="標楷體" w:hint="eastAsia"/>
-          <w:sz w:val="36"/>
-          <w:szCs w:val="28"/>
-        </w:rPr>
-        <w:t>、</w:t>
-      </w:r>
-      <w:r>
-        <w:rPr>
-          <w:rFonts w:ascii="標楷體" w:eastAsia="標楷體" w:hAnsi="標楷體" w:cs="標楷體"/>
-          <w:sz w:val="36"/>
-          <w:szCs w:val="28"/>
-        </w:rPr>
-        <w:t>第三章為主要介紹本次作品的製作過程與遇到的各種問題，和利用那些工具來輔助我們製作.</w:t>
-      </w:r>
-      <w:r>
-        <w:rPr>
-          <w:rFonts w:ascii="標楷體" w:eastAsia="標楷體" w:hAnsi="標楷體" w:cs="標楷體"/>
-          <w:sz w:val="36"/>
-          <w:szCs w:val="28"/>
-        </w:rPr>
-        <w:t>第四章為整理這次的設計來結論出本作品的可用</w:t>
-      </w:r>
-      <w:r>
-        <w:rPr>
-          <w:rFonts w:ascii="標楷體" w:eastAsia="標楷體" w:hAnsi="標楷體" w:cs="標楷體" w:hint="eastAsia"/>
-          <w:sz w:val="36"/>
-          <w:szCs w:val="28"/>
-        </w:rPr>
-        <w:t>性</w:t>
-      </w:r>
-      <w:r>
-        <w:rPr>
-          <w:rFonts w:ascii="標楷體" w:eastAsia="標楷體" w:hAnsi="標楷體" w:cs="標楷體"/>
-          <w:sz w:val="36"/>
-          <w:szCs w:val="28"/>
-        </w:rPr>
-        <w:t>.第五章為最後的問題討論與成果建議。</w:t>
-      </w:r>
-    </w:p>
-    <w:p>
-      <w:pPr>
-        <w:spacing w:line="360" w:lineRule="auto"/>
-        <w:rPr>
-          <w:rFonts w:ascii="標楷體" w:eastAsia="標楷體" w:hAnsi="標楷體" w:cs="標楷體"/>
-          <w:sz w:val="36"/>
-          <w:szCs w:val="36"/>
-        </w:rPr>
-      </w:pPr>
-    </w:p>
-    <w:p>
-      <w:pPr>
-        <w:rPr>
-          <w:rFonts w:ascii="標楷體" w:eastAsia="標楷體" w:hAnsi="標楷體" w:cs="標楷體"/>
-          <w:sz w:val="36"/>
-          <w:szCs w:val="36"/>
-        </w:rPr>
-      </w:pPr>
-    </w:p>
-    <w:p>
-      <w:pPr>
-        <w:rPr>
-          <w:rFonts w:ascii="標楷體" w:eastAsia="標楷體" w:hAnsi="標楷體" w:cs="標楷體"/>
-          <w:sz w:val="40"/>
-          <w:szCs w:val="40"/>
-        </w:rPr>
-      </w:pPr>
-    </w:p>
-    <w:p>
-      <w:pPr>
-        <w:rPr>
-          <w:rFonts w:ascii="標楷體" w:eastAsia="標楷體" w:hAnsi="標楷體" w:cs="標楷體"/>
-          <w:sz w:val="40"/>
-          <w:szCs w:val="40"/>
-        </w:rPr>
-      </w:pPr>
-    </w:p>
-    <w:p>
-      <w:pPr>
-        <w:rPr>
-          <w:rFonts w:ascii="標楷體" w:eastAsia="標楷體" w:hAnsi="標楷體" w:cs="標楷體"/>
-          <w:sz w:val="40"/>
-          <w:szCs w:val="40"/>
-        </w:rPr>
-      </w:pPr>
-    </w:p>
-    <w:p>
-      <w:pPr>
-        <w:rPr>
-          <w:rFonts w:ascii="標楷體" w:eastAsia="標楷體" w:hAnsi="標楷體" w:cs="標楷體"/>
-          <w:sz w:val="40"/>
-          <w:szCs w:val="40"/>
-        </w:rPr>
-      </w:pPr>
-    </w:p>
-    <w:p>
-      <w:pPr>
-        <w:rPr>
-          <w:rFonts w:ascii="標楷體" w:eastAsia="標楷體" w:hAnsi="標楷體" w:cs="標楷體"/>
-          <w:sz w:val="60"/>
-          <w:szCs w:val="60"/>
-        </w:rPr>
-      </w:pPr>
-    </w:p>
-    <w:p>
-      <w:pPr>
-        <w:jc w:val="center"/>
-        <w:outlineLvl w:val="0"/>
-        <w:rPr>
-          <w:rFonts w:ascii="標楷體" w:eastAsia="標楷體" w:hAnsi="標楷體" w:cs="標楷體"/>
           <w:sz w:val="72"/>
           <w:szCs w:val="48"/>
         </w:rPr>
       </w:pPr>
-      <w:bookmarkStart w:id="9" w:name="_Toc503105341"/>
-      <w:bookmarkStart w:id="10" w:name="_Toc503207733"/>
+      <w:bookmarkStart w:id="8" w:name="_Toc503105341"/>
+      <w:bookmarkStart w:id="9" w:name="_Toc503292560"/>
       <w:r>
         <w:rPr>
           <w:rFonts w:ascii="標楷體" w:eastAsia="標楷體" w:hAnsi="標楷體" w:cs="標楷體"/>
@@ -2117,115 +2954,139 @@
         <w:lastRenderedPageBreak/>
         <w:t>內文</w:t>
       </w:r>
+      <w:bookmarkEnd w:id="8"/>
       <w:bookmarkEnd w:id="9"/>
+    </w:p>
+    <w:p>
+      <w:pPr>
+        <w:outlineLvl w:val="1"/>
+        <w:rPr>
+          <w:rFonts w:ascii="標楷體" w:eastAsia="標楷體" w:hAnsi="標楷體" w:cs="標楷體"/>
+          <w:sz w:val="52"/>
+          <w:szCs w:val="36"/>
+        </w:rPr>
+      </w:pPr>
+      <w:bookmarkStart w:id="10" w:name="_Toc503105342"/>
+      <w:bookmarkStart w:id="11" w:name="_Toc503292561"/>
+      <w:r>
+        <w:rPr>
+          <w:rFonts w:ascii="標楷體" w:eastAsia="標楷體" w:hAnsi="標楷體" w:cs="標楷體"/>
+          <w:sz w:val="52"/>
+          <w:szCs w:val="36"/>
+        </w:rPr>
+        <w:t>設計</w:t>
+      </w:r>
+      <w:proofErr w:type="gramStart"/>
+      <w:r>
+        <w:rPr>
+          <w:rFonts w:ascii="標楷體" w:eastAsia="標楷體" w:hAnsi="標楷體" w:cs="標楷體"/>
+          <w:sz w:val="52"/>
+          <w:szCs w:val="36"/>
+        </w:rPr>
+        <w:t>一</w:t>
+      </w:r>
+      <w:bookmarkEnd w:id="11"/>
+      <w:proofErr w:type="gramEnd"/>
+    </w:p>
+    <w:p>
+      <w:pPr>
+        <w:rPr>
+          <w:rFonts w:ascii="標楷體" w:eastAsia="標楷體" w:hAnsi="標楷體" w:cs="標楷體"/>
+          <w:sz w:val="32"/>
+          <w:szCs w:val="28"/>
+        </w:rPr>
+      </w:pPr>
+      <w:r>
+        <w:rPr>
+          <w:rFonts w:ascii="標楷體" w:eastAsia="標楷體" w:hAnsi="標楷體" w:cs="標楷體" w:hint="eastAsia"/>
+          <w:sz w:val="32"/>
+          <w:szCs w:val="28"/>
+        </w:rPr>
+        <w:t xml:space="preserve">　　</w:t>
+      </w:r>
+      <w:r>
+        <w:rPr>
+          <w:rFonts w:ascii="標楷體" w:eastAsia="標楷體" w:hAnsi="標楷體" w:cs="標楷體"/>
+          <w:sz w:val="32"/>
+          <w:szCs w:val="28"/>
+        </w:rPr>
+        <w:t>一開始</w:t>
+      </w:r>
+      <w:r>
+        <w:rPr>
+          <w:rFonts w:ascii="標楷體" w:eastAsia="標楷體" w:hAnsi="標楷體" w:cs="標楷體" w:hint="eastAsia"/>
+          <w:sz w:val="32"/>
+          <w:szCs w:val="28"/>
+        </w:rPr>
+        <w:t>有人提出了第一個想法，雖然簡單</w:t>
+      </w:r>
+      <w:r>
+        <w:rPr>
+          <w:rFonts w:ascii="標楷體" w:eastAsia="標楷體" w:hAnsi="標楷體" w:cs="標楷體" w:hint="eastAsia"/>
+          <w:sz w:val="32"/>
+          <w:szCs w:val="28"/>
+        </w:rPr>
+        <w:t>，</w:t>
+      </w:r>
+      <w:r>
+        <w:rPr>
+          <w:rFonts w:ascii="標楷體" w:eastAsia="標楷體" w:hAnsi="標楷體" w:cs="標楷體" w:hint="eastAsia"/>
+          <w:sz w:val="32"/>
+          <w:szCs w:val="28"/>
+        </w:rPr>
+        <w:t>但也讓我們的報告討論開始有第一步邁出</w:t>
+      </w:r>
+      <w:r>
+        <w:rPr>
+          <w:rFonts w:ascii="標楷體" w:eastAsia="標楷體" w:hAnsi="標楷體" w:cs="標楷體"/>
+          <w:sz w:val="32"/>
+          <w:szCs w:val="28"/>
+        </w:rPr>
+        <w:t>，此機構是利用</w:t>
+      </w:r>
+      <w:proofErr w:type="gramStart"/>
+      <w:r>
+        <w:rPr>
+          <w:rFonts w:ascii="標楷體" w:eastAsia="標楷體" w:hAnsi="標楷體" w:cs="標楷體"/>
+          <w:sz w:val="32"/>
+          <w:szCs w:val="28"/>
+        </w:rPr>
+        <w:t>兩塊</w:t>
+      </w:r>
+      <w:r>
+        <w:rPr>
+          <w:rFonts w:ascii="標楷體" w:eastAsia="標楷體" w:hAnsi="標楷體" w:cs="標楷體" w:hint="eastAsia"/>
+          <w:sz w:val="32"/>
+          <w:szCs w:val="28"/>
+        </w:rPr>
+        <w:t>梯</w:t>
+      </w:r>
+      <w:proofErr w:type="gramEnd"/>
+      <w:r>
+        <w:rPr>
+          <w:rFonts w:ascii="標楷體" w:eastAsia="標楷體" w:hAnsi="標楷體" w:cs="標楷體"/>
+          <w:sz w:val="32"/>
+          <w:szCs w:val="28"/>
+        </w:rPr>
+        <w:t>型的</w:t>
+      </w:r>
+      <w:r>
+        <w:rPr>
+          <w:rFonts w:ascii="標楷體" w:eastAsia="標楷體" w:hAnsi="標楷體" w:cs="標楷體" w:hint="eastAsia"/>
+          <w:sz w:val="32"/>
+          <w:szCs w:val="28"/>
+        </w:rPr>
+        <w:t>塊狀物向相反方向夾球，讓球受到兩個由下往上的力而向上移動</w:t>
+      </w:r>
+      <w:r>
+        <w:rPr>
+          <w:rFonts w:ascii="標楷體" w:eastAsia="標楷體" w:hAnsi="標楷體" w:cs="標楷體" w:hint="eastAsia"/>
+          <w:sz w:val="32"/>
+          <w:szCs w:val="28"/>
+        </w:rPr>
+        <w:t>。</w:t>
+      </w:r>
       <w:bookmarkEnd w:id="10"/>
-    </w:p>
-    <w:p>
-      <w:pPr>
-        <w:outlineLvl w:val="1"/>
-        <w:rPr>
-          <w:rFonts w:ascii="標楷體" w:eastAsia="標楷體" w:hAnsi="標楷體" w:cs="標楷體"/>
-          <w:sz w:val="52"/>
-          <w:szCs w:val="36"/>
-        </w:rPr>
-      </w:pPr>
-      <w:bookmarkStart w:id="11" w:name="_Toc503105342"/>
-      <w:bookmarkStart w:id="12" w:name="_Toc503207734"/>
-      <w:r>
-        <w:rPr>
-          <w:rFonts w:ascii="標楷體" w:eastAsia="標楷體" w:hAnsi="標楷體" w:cs="標楷體"/>
-          <w:sz w:val="52"/>
-          <w:szCs w:val="36"/>
-        </w:rPr>
-        <w:t>設計</w:t>
-      </w:r>
-      <w:proofErr w:type="gramStart"/>
-      <w:r>
-        <w:rPr>
-          <w:rFonts w:ascii="標楷體" w:eastAsia="標楷體" w:hAnsi="標楷體" w:cs="標楷體"/>
-          <w:sz w:val="52"/>
-          <w:szCs w:val="36"/>
-        </w:rPr>
-        <w:t>一</w:t>
-      </w:r>
-      <w:bookmarkEnd w:id="12"/>
-      <w:proofErr w:type="gramEnd"/>
-    </w:p>
-    <w:p>
-      <w:pPr>
-        <w:rPr>
-          <w:rFonts w:ascii="標楷體" w:eastAsia="標楷體" w:hAnsi="標楷體" w:cs="標楷體"/>
-          <w:sz w:val="32"/>
-          <w:szCs w:val="28"/>
-        </w:rPr>
-      </w:pPr>
-      <w:r>
-        <w:rPr>
-          <w:rFonts w:ascii="標楷體" w:eastAsia="標楷體" w:hAnsi="標楷體" w:cs="標楷體"/>
-          <w:sz w:val="32"/>
-          <w:szCs w:val="28"/>
-        </w:rPr>
-        <w:t>一開始</w:t>
-      </w:r>
-      <w:r>
-        <w:rPr>
-          <w:rFonts w:ascii="標楷體" w:eastAsia="標楷體" w:hAnsi="標楷體" w:cs="標楷體" w:hint="eastAsia"/>
-          <w:sz w:val="32"/>
-          <w:szCs w:val="28"/>
-        </w:rPr>
-        <w:t>有人提出了第一個想法，雖然簡單但也讓我們的報告討論開始有第一步邁出</w:t>
-      </w:r>
-      <w:r>
-        <w:rPr>
-          <w:rFonts w:ascii="標楷體" w:eastAsia="標楷體" w:hAnsi="標楷體" w:cs="標楷體"/>
-          <w:sz w:val="32"/>
-          <w:szCs w:val="28"/>
-        </w:rPr>
-        <w:t>，此機構是利用</w:t>
-      </w:r>
-      <w:proofErr w:type="gramStart"/>
-      <w:r>
-        <w:rPr>
-          <w:rFonts w:ascii="標楷體" w:eastAsia="標楷體" w:hAnsi="標楷體" w:cs="標楷體"/>
-          <w:sz w:val="32"/>
-          <w:szCs w:val="28"/>
-        </w:rPr>
-        <w:t>兩塊</w:t>
-      </w:r>
-      <w:r>
-        <w:rPr>
-          <w:rFonts w:ascii="標楷體" w:eastAsia="標楷體" w:hAnsi="標楷體" w:cs="標楷體" w:hint="eastAsia"/>
-          <w:sz w:val="32"/>
-          <w:szCs w:val="28"/>
-        </w:rPr>
-        <w:t>梯</w:t>
-      </w:r>
-      <w:proofErr w:type="gramEnd"/>
-      <w:r>
-        <w:rPr>
-          <w:rFonts w:ascii="標楷體" w:eastAsia="標楷體" w:hAnsi="標楷體" w:cs="標楷體"/>
-          <w:sz w:val="32"/>
-          <w:szCs w:val="28"/>
-        </w:rPr>
-        <w:t>型的</w:t>
-      </w:r>
-      <w:r>
-        <w:rPr>
-          <w:rFonts w:ascii="標楷體" w:eastAsia="標楷體" w:hAnsi="標楷體" w:cs="標楷體" w:hint="eastAsia"/>
-          <w:sz w:val="32"/>
-          <w:szCs w:val="28"/>
-        </w:rPr>
-        <w:t>塊狀物向相反方向夾球，讓球受到兩個由下往上的力而向上移動</w:t>
-      </w:r>
-      <w:r>
-        <w:rPr>
-          <w:rFonts w:ascii="標楷體" w:eastAsia="標楷體" w:hAnsi="標楷體" w:cs="標楷體" w:hint="eastAsia"/>
-          <w:sz w:val="32"/>
-          <w:szCs w:val="28"/>
-        </w:rPr>
-        <w:t>。</w:t>
-      </w:r>
-      <w:bookmarkEnd w:id="11"/>
     </w:p>
     <w:p>
       <w:pPr>
@@ -2302,7 +3163,55 @@
           <w:sz w:val="32"/>
           <w:szCs w:val="28"/>
         </w:rPr>
-        <w:t>論，只要試試，就能知道能不能辦到。</w:t>
+        <w:t>論，</w:t>
+      </w:r>
+      <w:r>
+        <w:rPr>
+          <w:rFonts w:ascii="標楷體" w:eastAsia="標楷體" w:hAnsi="標楷體" w:cs="標楷體" w:hint="eastAsia"/>
+          <w:sz w:val="32"/>
+          <w:szCs w:val="28"/>
+        </w:rPr>
+        <w:t>再來</w:t>
+      </w:r>
+      <w:r>
+        <w:rPr>
+          <w:rFonts w:ascii="標楷體" w:eastAsia="標楷體" w:hAnsi="標楷體" w:cs="標楷體" w:hint="eastAsia"/>
+          <w:sz w:val="32"/>
+          <w:szCs w:val="28"/>
+        </w:rPr>
+        <w:t>只要試試</w:t>
+      </w:r>
+      <w:r>
+        <w:rPr>
+          <w:rFonts w:ascii="標楷體" w:eastAsia="標楷體" w:hAnsi="標楷體" w:cs="標楷體" w:hint="eastAsia"/>
+          <w:sz w:val="32"/>
+          <w:szCs w:val="28"/>
+        </w:rPr>
+        <w:t>看</w:t>
+      </w:r>
+      <w:r>
+        <w:rPr>
+          <w:rFonts w:ascii="標楷體" w:eastAsia="標楷體" w:hAnsi="標楷體" w:cs="標楷體" w:hint="eastAsia"/>
+          <w:sz w:val="32"/>
+          <w:szCs w:val="28"/>
+        </w:rPr>
+        <w:t>，就能知道</w:t>
+      </w:r>
+      <w:r>
+        <w:rPr>
+          <w:rFonts w:ascii="標楷體" w:eastAsia="標楷體" w:hAnsi="標楷體" w:cs="標楷體" w:hint="eastAsia"/>
+          <w:sz w:val="32"/>
+          <w:szCs w:val="28"/>
+        </w:rPr>
+        <w:t>是否能實際</w:t>
+      </w:r>
+      <w:r>
+        <w:rPr>
+          <w:rFonts w:ascii="標楷體" w:eastAsia="標楷體" w:hAnsi="標楷體" w:cs="標楷體" w:hint="eastAsia"/>
+          <w:sz w:val="32"/>
+          <w:szCs w:val="28"/>
+        </w:rPr>
+        <w:t>辦到。</w:t>
       </w:r>
     </w:p>
     <w:p>
@@ -2389,7 +3298,7 @@
     <w:p>
       <w:pPr>
         <w:rPr>
-          <w:rFonts w:ascii="標楷體" w:eastAsia="標楷體" w:hAnsi="標楷體" w:cs="標楷體" w:hint="eastAsia"/>
+          <w:rFonts w:ascii="標楷體" w:eastAsia="標楷體" w:hAnsi="標楷體" w:cs="標楷體"/>
           <w:sz w:val="32"/>
           <w:szCs w:val="28"/>
         </w:rPr>
@@ -2429,7 +3338,7 @@
             <v:path o:extrusionok="f" gradientshapeok="t" o:connecttype="rect"/>
             <o:lock v:ext="edit" aspectratio="t"/>
           </v:shapetype>
-          <v:shape id="_x0000_i1033" type="#_x0000_t75" style="width:450.75pt;height:238.5pt">
+          <v:shape id="_x0000_i1025" type="#_x0000_t75" style="width:450.75pt;height:238.5pt">
             <v:imagedata r:id="rId6" o:title="solvespace2" cropbottom="3878f"/>
           </v:shape>
         </w:pict>
@@ -2438,7 +3347,7 @@
     <w:p>
       <w:pPr>
         <w:rPr>
-          <w:rFonts w:ascii="標楷體" w:eastAsia="標楷體" w:hAnsi="標楷體" w:cs="標楷體" w:hint="eastAsia"/>
+          <w:rFonts w:ascii="標楷體" w:eastAsia="標楷體" w:hAnsi="標楷體" w:cs="標楷體"/>
           <w:sz w:val="32"/>
           <w:szCs w:val="28"/>
         </w:rPr>
@@ -2560,7 +3469,7 @@
     <w:p>
       <w:pPr>
         <w:rPr>
-          <w:rFonts w:ascii="標楷體" w:eastAsia="標楷體" w:hAnsi="標楷體" w:cs="標楷體" w:hint="eastAsia"/>
+          <w:rFonts w:ascii="標楷體" w:eastAsia="標楷體" w:hAnsi="標楷體" w:cs="標楷體"/>
           <w:sz w:val="32"/>
           <w:szCs w:val="28"/>
         </w:rPr>
@@ -2647,8 +3556,8 @@
           <w:szCs w:val="36"/>
         </w:rPr>
       </w:pPr>
-      <w:bookmarkStart w:id="13" w:name="_Toc503105343"/>
-      <w:bookmarkStart w:id="14" w:name="_Toc503207735"/>
+      <w:bookmarkStart w:id="12" w:name="_Toc503105343"/>
+      <w:bookmarkStart w:id="13" w:name="_Toc503292562"/>
       <w:r>
         <w:rPr>
           <w:rFonts w:ascii="標楷體" w:eastAsia="標楷體" w:hAnsi="標楷體" w:cs="標楷體"/>
@@ -2658,16 +3567,32 @@
         <w:lastRenderedPageBreak/>
         <w:t>設計二</w:t>
       </w:r>
-      <w:bookmarkEnd w:id="14"/>
-    </w:p>
-    <w:p>
-      <w:pPr>
-        <w:rPr>
-          <w:rFonts w:ascii="標楷體" w:eastAsia="標楷體" w:hAnsi="標楷體" w:cs="標楷體"/>
-          <w:sz w:val="32"/>
-          <w:szCs w:val="28"/>
-        </w:rPr>
-      </w:pPr>
+      <w:bookmarkEnd w:id="13"/>
+    </w:p>
+    <w:p>
+      <w:pPr>
+        <w:rPr>
+          <w:rFonts w:ascii="標楷體" w:eastAsia="標楷體" w:hAnsi="標楷體" w:cs="標楷體"/>
+          <w:sz w:val="32"/>
+          <w:szCs w:val="28"/>
+        </w:rPr>
+      </w:pPr>
+      <w:r>
+        <w:rPr>
+          <w:rFonts w:ascii="標楷體" w:eastAsia="標楷體" w:hAnsi="標楷體" w:cs="標楷體" w:hint="eastAsia"/>
+          <w:sz w:val="32"/>
+          <w:szCs w:val="28"/>
+        </w:rPr>
+        <w:t xml:space="preserve">　　</w:t>
+      </w:r>
+      <w:r>
+        <w:rPr>
+          <w:rFonts w:ascii="標楷體" w:eastAsia="標楷體" w:hAnsi="標楷體" w:cs="標楷體" w:hint="eastAsia"/>
+          <w:sz w:val="32"/>
+          <w:szCs w:val="28"/>
+        </w:rPr>
+        <w:t>再經</w:t>
+      </w:r>
       <w:r>
         <w:rPr>
           <w:rFonts w:ascii="標楷體" w:eastAsia="標楷體" w:hAnsi="標楷體" w:cs="標楷體" w:hint="eastAsia"/>
@@ -2710,7 +3635,7 @@
         </w:rPr>
         <w:t>：</w:t>
       </w:r>
-      <w:bookmarkEnd w:id="13"/>
+      <w:bookmarkEnd w:id="12"/>
     </w:p>
     <w:p>
       <w:pPr>
@@ -2768,6 +3693,109 @@
       <w:pPr>
         <w:rPr>
           <w:rFonts w:ascii="標楷體" w:eastAsia="標楷體" w:hAnsi="標楷體" w:cs="標楷體"/>
+          <w:sz w:val="32"/>
+          <w:szCs w:val="28"/>
+        </w:rPr>
+      </w:pPr>
+      <w:r>
+        <w:rPr>
+          <w:rFonts w:ascii="標楷體" w:eastAsia="標楷體" w:hAnsi="標楷體" w:cs="標楷體"/>
+          <w:sz w:val="32"/>
+          <w:szCs w:val="28"/>
+        </w:rPr>
+        <w:t>此機構是</w:t>
+      </w:r>
+      <w:r>
+        <w:rPr>
+          <w:rFonts w:ascii="標楷體" w:eastAsia="標楷體" w:hAnsi="標楷體" w:cs="標楷體" w:hint="eastAsia"/>
+          <w:sz w:val="32"/>
+          <w:szCs w:val="28"/>
+        </w:rPr>
+        <w:t>將兩根垂直的</w:t>
+      </w:r>
+      <w:proofErr w:type="gramStart"/>
+      <w:r>
+        <w:rPr>
+          <w:rFonts w:ascii="標楷體" w:eastAsia="標楷體" w:hAnsi="標楷體" w:cs="標楷體" w:hint="eastAsia"/>
+          <w:sz w:val="32"/>
+          <w:szCs w:val="28"/>
+        </w:rPr>
+        <w:t>細棒左右</w:t>
+      </w:r>
+      <w:proofErr w:type="gramEnd"/>
+      <w:r>
+        <w:rPr>
+          <w:rFonts w:ascii="標楷體" w:eastAsia="標楷體" w:hAnsi="標楷體" w:cs="標楷體" w:hint="eastAsia"/>
+          <w:sz w:val="32"/>
+          <w:szCs w:val="28"/>
+        </w:rPr>
+        <w:t>移動，配合向下傾斜的六條導引軌道</w:t>
+      </w:r>
+      <w:r>
+        <w:rPr>
+          <w:rFonts w:ascii="標楷體" w:eastAsia="標楷體" w:hAnsi="標楷體" w:cs="標楷體"/>
+          <w:sz w:val="32"/>
+          <w:szCs w:val="28"/>
+        </w:rPr>
+        <w:t>，</w:t>
+      </w:r>
+      <w:r>
+        <w:rPr>
+          <w:rFonts w:ascii="標楷體" w:eastAsia="標楷體" w:hAnsi="標楷體" w:cs="標楷體" w:hint="eastAsia"/>
+          <w:sz w:val="32"/>
+          <w:szCs w:val="28"/>
+        </w:rPr>
+        <w:t>將鋼球以三點接觸的方式穩定向上帶動。</w:t>
+      </w:r>
+    </w:p>
+    <w:p>
+      <w:pPr>
+        <w:rPr>
+          <w:rFonts w:ascii="標楷體" w:eastAsia="標楷體" w:hAnsi="標楷體" w:cs="標楷體"/>
+          <w:sz w:val="32"/>
+          <w:szCs w:val="28"/>
+        </w:rPr>
+      </w:pPr>
+    </w:p>
+    <w:p>
+      <w:pPr>
+        <w:rPr>
+          <w:rFonts w:ascii="標楷體" w:eastAsia="標楷體" w:hAnsi="標楷體" w:cs="標楷體"/>
+          <w:sz w:val="32"/>
+          <w:szCs w:val="28"/>
+        </w:rPr>
+      </w:pPr>
+      <w:r>
+        <w:rPr>
+          <w:rFonts w:ascii="標楷體" w:eastAsia="標楷體" w:hAnsi="標楷體" w:cs="標楷體" w:hint="eastAsia"/>
+          <w:sz w:val="32"/>
+          <w:szCs w:val="28"/>
+        </w:rPr>
+        <w:t>採取一樣的步驟，將圖畫進</w:t>
+      </w:r>
+      <w:proofErr w:type="spellStart"/>
+      <w:r>
+        <w:rPr>
+          <w:rFonts w:ascii="標楷體" w:eastAsia="標楷體" w:hAnsi="標楷體" w:cs="標楷體" w:hint="eastAsia"/>
+          <w:sz w:val="32"/>
+          <w:szCs w:val="28"/>
+        </w:rPr>
+        <w:t>Solvespace</w:t>
+      </w:r>
+      <w:proofErr w:type="spellEnd"/>
+      <w:r>
+        <w:rPr>
+          <w:rFonts w:ascii="標楷體" w:eastAsia="標楷體" w:hAnsi="標楷體" w:cs="標楷體" w:hint="eastAsia"/>
+          <w:sz w:val="32"/>
+          <w:szCs w:val="28"/>
+        </w:rPr>
+        <w:t>中進行討論：</w:t>
+      </w:r>
+    </w:p>
+    <w:p>
+      <w:pPr>
+        <w:rPr>
+          <w:rFonts w:ascii="標楷體" w:eastAsia="標楷體" w:hAnsi="標楷體" w:cs="標楷體"/>
           <w:sz w:val="28"/>
           <w:szCs w:val="28"/>
         </w:rPr>
@@ -2778,111 +3806,8 @@
           <w:sz w:val="28"/>
           <w:szCs w:val="28"/>
         </w:rPr>
-        <w:t>此機構是</w:t>
-      </w:r>
-      <w:r>
-        <w:rPr>
-          <w:rFonts w:ascii="標楷體" w:eastAsia="標楷體" w:hAnsi="標楷體" w:cs="標楷體" w:hint="eastAsia"/>
-          <w:sz w:val="28"/>
-          <w:szCs w:val="28"/>
-        </w:rPr>
-        <w:t>將兩根垂直的</w:t>
-      </w:r>
-      <w:proofErr w:type="gramStart"/>
-      <w:r>
-        <w:rPr>
-          <w:rFonts w:ascii="標楷體" w:eastAsia="標楷體" w:hAnsi="標楷體" w:cs="標楷體" w:hint="eastAsia"/>
-          <w:sz w:val="28"/>
-          <w:szCs w:val="28"/>
-        </w:rPr>
-        <w:t>細棒左右</w:t>
-      </w:r>
-      <w:proofErr w:type="gramEnd"/>
-      <w:r>
-        <w:rPr>
-          <w:rFonts w:ascii="標楷體" w:eastAsia="標楷體" w:hAnsi="標楷體" w:cs="標楷體" w:hint="eastAsia"/>
-          <w:sz w:val="28"/>
-          <w:szCs w:val="28"/>
-        </w:rPr>
-        <w:t>移動，配合向下傾斜的六條導引軌道</w:t>
-      </w:r>
-      <w:r>
-        <w:rPr>
-          <w:rFonts w:ascii="標楷體" w:eastAsia="標楷體" w:hAnsi="標楷體" w:cs="標楷體"/>
-          <w:sz w:val="28"/>
-          <w:szCs w:val="28"/>
-        </w:rPr>
-        <w:t>，</w:t>
-      </w:r>
-      <w:r>
-        <w:rPr>
-          <w:rFonts w:ascii="標楷體" w:eastAsia="標楷體" w:hAnsi="標楷體" w:cs="標楷體" w:hint="eastAsia"/>
-          <w:sz w:val="28"/>
-          <w:szCs w:val="28"/>
-        </w:rPr>
-        <w:t>將鋼球以三點接觸的方式穩定向上帶動。</w:t>
-      </w:r>
-    </w:p>
-    <w:p>
-      <w:pPr>
-        <w:rPr>
-          <w:rFonts w:ascii="標楷體" w:eastAsia="標楷體" w:hAnsi="標楷體" w:cs="標楷體"/>
-          <w:sz w:val="28"/>
-          <w:szCs w:val="28"/>
-        </w:rPr>
-      </w:pPr>
-    </w:p>
-    <w:p>
-      <w:pPr>
-        <w:rPr>
-          <w:rFonts w:ascii="標楷體" w:eastAsia="標楷體" w:hAnsi="標楷體" w:cs="標楷體" w:hint="eastAsia"/>
-          <w:sz w:val="28"/>
-          <w:szCs w:val="28"/>
-        </w:rPr>
-      </w:pPr>
-      <w:r>
-        <w:rPr>
-          <w:rFonts w:ascii="標楷體" w:eastAsia="標楷體" w:hAnsi="標楷體" w:cs="標楷體" w:hint="eastAsia"/>
-          <w:sz w:val="28"/>
-          <w:szCs w:val="28"/>
-        </w:rPr>
-        <w:t>採取一樣的步驟，將圖畫進</w:t>
-      </w:r>
-      <w:proofErr w:type="spellStart"/>
-      <w:r>
-        <w:rPr>
-          <w:rFonts w:ascii="標楷體" w:eastAsia="標楷體" w:hAnsi="標楷體" w:cs="標楷體" w:hint="eastAsia"/>
-          <w:sz w:val="28"/>
-          <w:szCs w:val="28"/>
-        </w:rPr>
-        <w:t>Solvespace</w:t>
-      </w:r>
-      <w:proofErr w:type="spellEnd"/>
-      <w:r>
-        <w:rPr>
-          <w:rFonts w:ascii="標楷體" w:eastAsia="標楷體" w:hAnsi="標楷體" w:cs="標楷體" w:hint="eastAsia"/>
-          <w:sz w:val="28"/>
-          <w:szCs w:val="28"/>
-        </w:rPr>
-        <w:t>中進行討論：</w:t>
-      </w:r>
-    </w:p>
-    <w:p>
-      <w:pPr>
-        <w:rPr>
-          <w:rFonts w:ascii="標楷體" w:eastAsia="標楷體" w:hAnsi="標楷體" w:cs="標楷體"/>
-          <w:sz w:val="28"/>
-          <w:szCs w:val="28"/>
-        </w:rPr>
-      </w:pPr>
-      <w:r>
-        <w:rPr>
-          <w:rFonts w:ascii="標楷體" w:eastAsia="標楷體" w:hAnsi="標楷體" w:cs="標楷體"/>
-          <w:sz w:val="28"/>
-          <w:szCs w:val="28"/>
-        </w:rPr>
         <w:pict>
-          <v:shape id="_x0000_i1034" type="#_x0000_t75" style="width:450.75pt;height:243pt">
+          <v:shape id="_x0000_i1026" type="#_x0000_t75" style="width:466.5pt;height:263.25pt">
             <v:imagedata r:id="rId9" o:title="solvespace" cropbottom="2715f"/>
           </v:shape>
         </w:pict>
@@ -2891,7 +3816,7 @@
     <w:p>
       <w:pPr>
         <w:rPr>
-          <w:rFonts w:ascii="標楷體" w:eastAsia="標楷體" w:hAnsi="標楷體" w:cs="標楷體"/>
+          <w:rFonts w:ascii="標楷體" w:eastAsia="標楷體" w:hAnsi="標楷體" w:cs="標楷體" w:hint="eastAsia"/>
           <w:sz w:val="28"/>
           <w:szCs w:val="28"/>
         </w:rPr>
@@ -2900,51 +3825,51 @@
     <w:p>
       <w:pPr>
         <w:rPr>
-          <w:rFonts w:ascii="標楷體" w:eastAsia="標楷體" w:hAnsi="標楷體" w:cs="標楷體" w:hint="eastAsia"/>
+          <w:rFonts w:ascii="標楷體" w:eastAsia="標楷體" w:hAnsi="標楷體" w:cs="標楷體"/>
+          <w:sz w:val="32"/>
+          <w:szCs w:val="28"/>
+        </w:rPr>
+      </w:pPr>
+      <w:r>
+        <w:rPr>
+          <w:rFonts w:ascii="標楷體" w:eastAsia="標楷體" w:hAnsi="標楷體" w:cs="標楷體" w:hint="eastAsia"/>
+          <w:sz w:val="32"/>
+          <w:szCs w:val="28"/>
+        </w:rPr>
+        <w:t>前往</w:t>
+      </w:r>
+      <w:proofErr w:type="spellStart"/>
+      <w:r>
+        <w:rPr>
+          <w:rFonts w:ascii="標楷體" w:eastAsia="標楷體" w:hAnsi="標楷體" w:cs="標楷體" w:hint="eastAsia"/>
+          <w:sz w:val="32"/>
+          <w:szCs w:val="28"/>
+        </w:rPr>
+        <w:t>Onshape</w:t>
+      </w:r>
+      <w:proofErr w:type="spellEnd"/>
+      <w:r>
+        <w:rPr>
+          <w:rFonts w:ascii="標楷體" w:eastAsia="標楷體" w:hAnsi="標楷體" w:cs="標楷體" w:hint="eastAsia"/>
+          <w:sz w:val="32"/>
+          <w:szCs w:val="28"/>
+        </w:rPr>
+        <w:t>將它畫出來：</w:t>
+      </w:r>
+    </w:p>
+    <w:p>
+      <w:pPr>
+        <w:rPr>
+          <w:rFonts w:ascii="標楷體" w:eastAsia="標楷體" w:hAnsi="標楷體" w:cs="標楷體"/>
           <w:sz w:val="28"/>
           <w:szCs w:val="28"/>
         </w:rPr>
       </w:pPr>
-      <w:r>
-        <w:rPr>
-          <w:rFonts w:ascii="標楷體" w:eastAsia="標楷體" w:hAnsi="標楷體" w:cs="標楷體" w:hint="eastAsia"/>
-          <w:sz w:val="28"/>
-          <w:szCs w:val="28"/>
-        </w:rPr>
-        <w:t>在一番討論後，前往</w:t>
-      </w:r>
-      <w:proofErr w:type="spellStart"/>
-      <w:r>
-        <w:rPr>
-          <w:rFonts w:ascii="標楷體" w:eastAsia="標楷體" w:hAnsi="標楷體" w:cs="標楷體" w:hint="eastAsia"/>
-          <w:sz w:val="28"/>
-          <w:szCs w:val="28"/>
-        </w:rPr>
-        <w:t>Onshape</w:t>
-      </w:r>
-      <w:proofErr w:type="spellEnd"/>
-      <w:r>
-        <w:rPr>
-          <w:rFonts w:ascii="標楷體" w:eastAsia="標楷體" w:hAnsi="標楷體" w:cs="標楷體" w:hint="eastAsia"/>
-          <w:sz w:val="28"/>
-          <w:szCs w:val="28"/>
-        </w:rPr>
-        <w:t>將它畫出來：</w:t>
-      </w:r>
-    </w:p>
-    <w:p>
-      <w:pPr>
-        <w:rPr>
-          <w:rFonts w:ascii="標楷體" w:eastAsia="標楷體" w:hAnsi="標楷體" w:cs="標楷體"/>
-          <w:sz w:val="28"/>
-          <w:szCs w:val="28"/>
-        </w:rPr>
-      </w:pPr>
-    </w:p>
-    <w:p>
-      <w:pPr>
-        <w:rPr>
-          <w:rFonts w:ascii="標楷體" w:eastAsia="標楷體" w:hAnsi="標楷體" w:cs="標楷體"/>
+    </w:p>
+    <w:p>
+      <w:pPr>
+        <w:rPr>
+          <w:rFonts w:ascii="標楷體" w:eastAsia="標楷體" w:hAnsi="標楷體" w:cs="標楷體" w:hint="eastAsia"/>
           <w:sz w:val="28"/>
           <w:szCs w:val="28"/>
         </w:rPr>
@@ -2997,23 +3922,14 @@
       <w:pPr>
         <w:rPr>
           <w:rFonts w:ascii="標楷體" w:eastAsia="標楷體" w:hAnsi="標楷體" w:cs="標楷體"/>
-          <w:sz w:val="40"/>
-          <w:szCs w:val="40"/>
-        </w:rPr>
-      </w:pPr>
-    </w:p>
-    <w:p>
-      <w:pPr>
-        <w:rPr>
-          <w:rFonts w:ascii="標楷體" w:eastAsia="標楷體" w:hAnsi="標楷體" w:cs="標楷體"/>
-          <w:sz w:val="28"/>
-          <w:szCs w:val="28"/>
-        </w:rPr>
-      </w:pPr>
-      <w:r>
-        <w:rPr>
-          <w:rFonts w:ascii="標楷體" w:eastAsia="標楷體" w:hAnsi="標楷體" w:cs="標楷體" w:hint="eastAsia"/>
-          <w:sz w:val="28"/>
+          <w:sz w:val="32"/>
+          <w:szCs w:val="28"/>
+        </w:rPr>
+      </w:pPr>
+      <w:r>
+        <w:rPr>
+          <w:rFonts w:ascii="標楷體" w:eastAsia="標楷體" w:hAnsi="標楷體" w:cs="標楷體" w:hint="eastAsia"/>
+          <w:sz w:val="32"/>
           <w:szCs w:val="28"/>
         </w:rPr>
         <w:t>第二</w:t>
@@ -3022,7 +3938,7 @@
       <w:r>
         <w:rPr>
           <w:rFonts w:ascii="標楷體" w:eastAsia="標楷體" w:hAnsi="標楷體" w:cs="標楷體" w:hint="eastAsia"/>
-          <w:sz w:val="28"/>
+          <w:sz w:val="32"/>
           <w:szCs w:val="28"/>
         </w:rPr>
         <w:t>個</w:t>
@@ -3031,7 +3947,7 @@
       <w:r>
         <w:rPr>
           <w:rFonts w:ascii="標楷體" w:eastAsia="標楷體" w:hAnsi="標楷體" w:cs="標楷體" w:hint="eastAsia"/>
-          <w:sz w:val="28"/>
+          <w:sz w:val="32"/>
           <w:szCs w:val="28"/>
         </w:rPr>
         <w:t>設計我們決定當作正式內容，如上圖。</w:t>
@@ -3041,14 +3957,14 @@
       <w:pPr>
         <w:rPr>
           <w:rFonts w:ascii="標楷體" w:eastAsia="標楷體" w:hAnsi="標楷體" w:cs="標楷體"/>
-          <w:sz w:val="28"/>
-          <w:szCs w:val="28"/>
-        </w:rPr>
-      </w:pPr>
-      <w:r>
-        <w:rPr>
-          <w:rFonts w:ascii="標楷體" w:eastAsia="標楷體" w:hAnsi="標楷體" w:cs="標楷體" w:hint="eastAsia"/>
-          <w:sz w:val="28"/>
+          <w:sz w:val="32"/>
+          <w:szCs w:val="28"/>
+        </w:rPr>
+      </w:pPr>
+      <w:r>
+        <w:rPr>
+          <w:rFonts w:ascii="標楷體" w:eastAsia="標楷體" w:hAnsi="標楷體" w:cs="標楷體" w:hint="eastAsia"/>
+          <w:sz w:val="32"/>
           <w:szCs w:val="28"/>
         </w:rPr>
         <w:t>接下來由每</w:t>
@@ -3057,7 +3973,7 @@
       <w:r>
         <w:rPr>
           <w:rFonts w:ascii="標楷體" w:eastAsia="標楷體" w:hAnsi="標楷體" w:cs="標楷體" w:hint="eastAsia"/>
-          <w:sz w:val="28"/>
+          <w:sz w:val="32"/>
           <w:szCs w:val="28"/>
         </w:rPr>
         <w:t>個</w:t>
@@ -3066,7 +3982,7 @@
       <w:r>
         <w:rPr>
           <w:rFonts w:ascii="標楷體" w:eastAsia="標楷體" w:hAnsi="標楷體" w:cs="標楷體" w:hint="eastAsia"/>
-          <w:sz w:val="28"/>
+          <w:sz w:val="32"/>
           <w:szCs w:val="28"/>
         </w:rPr>
         <w:t>組員將自己所作的模組軌道嵌進軌道的預留空間中。</w:t>
@@ -3076,90 +3992,107 @@
       <w:pPr>
         <w:rPr>
           <w:rFonts w:ascii="標楷體" w:eastAsia="標楷體" w:hAnsi="標楷體" w:cs="標楷體"/>
-          <w:sz w:val="40"/>
-          <w:szCs w:val="40"/>
-        </w:rPr>
-      </w:pPr>
-    </w:p>
-    <w:p>
-      <w:pPr>
-        <w:rPr>
-          <w:rFonts w:ascii="標楷體" w:eastAsia="標楷體" w:hAnsi="標楷體" w:cs="標楷體"/>
-          <w:sz w:val="40"/>
-          <w:szCs w:val="40"/>
-        </w:rPr>
-      </w:pPr>
-    </w:p>
-    <w:p>
-      <w:pPr>
-        <w:rPr>
-          <w:rFonts w:ascii="標楷體" w:eastAsia="標楷體" w:hAnsi="標楷體" w:cs="標楷體"/>
-          <w:sz w:val="40"/>
-          <w:szCs w:val="40"/>
-        </w:rPr>
-      </w:pPr>
-    </w:p>
-    <w:p>
-      <w:pPr>
-        <w:rPr>
-          <w:rFonts w:ascii="標楷體" w:eastAsia="標楷體" w:hAnsi="標楷體" w:cs="標楷體"/>
-          <w:sz w:val="40"/>
-          <w:szCs w:val="40"/>
-        </w:rPr>
-      </w:pPr>
-    </w:p>
-    <w:p>
-      <w:pPr>
-        <w:rPr>
-          <w:rFonts w:ascii="標楷體" w:eastAsia="標楷體" w:hAnsi="標楷體" w:cs="標楷體"/>
-          <w:sz w:val="40"/>
-          <w:szCs w:val="40"/>
-        </w:rPr>
-      </w:pPr>
-    </w:p>
-    <w:p>
-      <w:pPr>
-        <w:rPr>
-          <w:rFonts w:ascii="標楷體" w:eastAsia="標楷體" w:hAnsi="標楷體" w:cs="標楷體"/>
-          <w:sz w:val="40"/>
-          <w:szCs w:val="40"/>
-        </w:rPr>
-      </w:pPr>
-    </w:p>
-    <w:p>
-      <w:pPr>
-        <w:rPr>
-          <w:rFonts w:ascii="標楷體" w:eastAsia="標楷體" w:hAnsi="標楷體" w:cs="標楷體"/>
-          <w:sz w:val="40"/>
-          <w:szCs w:val="40"/>
-        </w:rPr>
-      </w:pPr>
-    </w:p>
-    <w:p>
-      <w:pPr>
-        <w:rPr>
-          <w:rFonts w:ascii="標楷體" w:eastAsia="標楷體" w:hAnsi="標楷體" w:cs="標楷體"/>
-          <w:sz w:val="40"/>
-          <w:szCs w:val="40"/>
-        </w:rPr>
-      </w:pPr>
-    </w:p>
-    <w:p>
-      <w:pPr>
-        <w:rPr>
-          <w:rFonts w:ascii="標楷體" w:eastAsia="標楷體" w:hAnsi="標楷體" w:cs="標楷體"/>
-          <w:sz w:val="40"/>
-          <w:szCs w:val="40"/>
-        </w:rPr>
-      </w:pPr>
-    </w:p>
-    <w:p>
-      <w:pPr>
-        <w:jc w:val="center"/>
-        <w:rPr>
-          <w:rFonts w:ascii="標楷體" w:eastAsia="標楷體" w:hAnsi="標楷體" w:cs="標楷體"/>
-          <w:sz w:val="60"/>
-          <w:szCs w:val="60"/>
+          <w:sz w:val="32"/>
+          <w:szCs w:val="28"/>
+        </w:rPr>
+      </w:pPr>
+    </w:p>
+    <w:p>
+      <w:pPr>
+        <w:rPr>
+          <w:rFonts w:ascii="標楷體" w:eastAsia="標楷體" w:hAnsi="標楷體" w:cs="標楷體"/>
+          <w:sz w:val="32"/>
+          <w:szCs w:val="28"/>
+        </w:rPr>
+      </w:pPr>
+    </w:p>
+    <w:p>
+      <w:pPr>
+        <w:rPr>
+          <w:rFonts w:ascii="標楷體" w:eastAsia="標楷體" w:hAnsi="標楷體" w:cs="標楷體"/>
+          <w:sz w:val="32"/>
+          <w:szCs w:val="28"/>
+        </w:rPr>
+      </w:pPr>
+    </w:p>
+    <w:p>
+      <w:pPr>
+        <w:rPr>
+          <w:rFonts w:ascii="標楷體" w:eastAsia="標楷體" w:hAnsi="標楷體" w:cs="標楷體"/>
+          <w:sz w:val="32"/>
+          <w:szCs w:val="28"/>
+        </w:rPr>
+      </w:pPr>
+    </w:p>
+    <w:p>
+      <w:pPr>
+        <w:rPr>
+          <w:rFonts w:ascii="標楷體" w:eastAsia="標楷體" w:hAnsi="標楷體" w:cs="標楷體"/>
+          <w:sz w:val="32"/>
+          <w:szCs w:val="28"/>
+        </w:rPr>
+      </w:pPr>
+    </w:p>
+    <w:p>
+      <w:pPr>
+        <w:rPr>
+          <w:rFonts w:ascii="標楷體" w:eastAsia="標楷體" w:hAnsi="標楷體" w:cs="標楷體"/>
+          <w:sz w:val="32"/>
+          <w:szCs w:val="28"/>
+        </w:rPr>
+      </w:pPr>
+    </w:p>
+    <w:p>
+      <w:pPr>
+        <w:rPr>
+          <w:rFonts w:ascii="標楷體" w:eastAsia="標楷體" w:hAnsi="標楷體" w:cs="標楷體"/>
+          <w:sz w:val="32"/>
+          <w:szCs w:val="28"/>
+        </w:rPr>
+      </w:pPr>
+    </w:p>
+    <w:p>
+      <w:pPr>
+        <w:rPr>
+          <w:rFonts w:ascii="標楷體" w:eastAsia="標楷體" w:hAnsi="標楷體" w:cs="標楷體"/>
+          <w:sz w:val="32"/>
+          <w:szCs w:val="28"/>
+        </w:rPr>
+      </w:pPr>
+    </w:p>
+    <w:p>
+      <w:pPr>
+        <w:rPr>
+          <w:rFonts w:ascii="標楷體" w:eastAsia="標楷體" w:hAnsi="標楷體" w:cs="標楷體"/>
+          <w:sz w:val="32"/>
+          <w:szCs w:val="28"/>
+        </w:rPr>
+      </w:pPr>
+    </w:p>
+    <w:p>
+      <w:pPr>
+        <w:rPr>
+          <w:rFonts w:ascii="標楷體" w:eastAsia="標楷體" w:hAnsi="標楷體" w:cs="標楷體"/>
+          <w:sz w:val="32"/>
+          <w:szCs w:val="28"/>
+        </w:rPr>
+      </w:pPr>
+    </w:p>
+    <w:p>
+      <w:pPr>
+        <w:rPr>
+          <w:rFonts w:ascii="標楷體" w:eastAsia="標楷體" w:hAnsi="標楷體" w:cs="標楷體"/>
+          <w:sz w:val="32"/>
+          <w:szCs w:val="28"/>
+        </w:rPr>
+      </w:pPr>
+    </w:p>
+    <w:p>
+      <w:pPr>
+        <w:rPr>
+          <w:rFonts w:ascii="標楷體" w:eastAsia="標楷體" w:hAnsi="標楷體" w:cs="標楷體" w:hint="eastAsia"/>
+          <w:sz w:val="32"/>
+          <w:szCs w:val="28"/>
         </w:rPr>
       </w:pPr>
     </w:p>
@@ -3173,7 +4106,7 @@
           <w:szCs w:val="60"/>
         </w:rPr>
       </w:pPr>
-      <w:bookmarkStart w:id="15" w:name="_Toc503207736"/>
+      <w:bookmarkStart w:id="14" w:name="_Toc503292563"/>
       <w:proofErr w:type="gramStart"/>
       <w:r>
         <w:rPr>
@@ -3193,7 +4126,7 @@
         </w:rPr>
         <w:t>40523132)的軌道設計</w:t>
       </w:r>
-      <w:bookmarkEnd w:id="15"/>
+      <w:bookmarkEnd w:id="14"/>
     </w:p>
     <w:p>
       <w:pPr>
@@ -3345,7 +4278,7 @@
       <w:pPr>
         <w:jc w:val="center"/>
         <w:rPr>
-          <w:rFonts w:ascii="標楷體" w:eastAsia="標楷體" w:hAnsi="標楷體" w:cs="標楷體"/>
+          <w:rFonts w:ascii="標楷體" w:eastAsia="標楷體" w:hAnsi="標楷體" w:cs="標楷體" w:hint="eastAsia"/>
           <w:sz w:val="60"/>
           <w:szCs w:val="60"/>
         </w:rPr>
@@ -3361,7 +4294,7 @@
           <w:szCs w:val="60"/>
         </w:rPr>
       </w:pPr>
-      <w:bookmarkStart w:id="16" w:name="_Toc503207737"/>
+      <w:bookmarkStart w:id="15" w:name="_Toc503292564"/>
       <w:r>
         <w:rPr>
           <w:rFonts w:ascii="標楷體" w:eastAsia="標楷體" w:hAnsi="標楷體" w:cs="標楷體" w:hint="eastAsia"/>
@@ -3371,7 +4304,7 @@
         <w:lastRenderedPageBreak/>
         <w:t>郝冠儒(40523123)的軌道設計</w:t>
       </w:r>
-      <w:bookmarkEnd w:id="16"/>
+      <w:bookmarkEnd w:id="15"/>
     </w:p>
     <w:p>
       <w:pPr>
@@ -3447,8 +4380,9 @@
     </w:p>
     <w:p>
       <w:pPr>
-        <w:rPr>
-          <w:rFonts w:ascii="標楷體" w:eastAsia="標楷體" w:hAnsi="標楷體" w:cs="標楷體"/>
+        <w:jc w:val="center"/>
+        <w:rPr>
+          <w:rFonts w:ascii="標楷體" w:eastAsia="標楷體" w:hAnsi="標楷體" w:cs="標楷體" w:hint="eastAsia"/>
           <w:sz w:val="60"/>
           <w:szCs w:val="60"/>
         </w:rPr>
@@ -3459,12 +4393,12 @@
         <w:jc w:val="center"/>
         <w:outlineLvl w:val="1"/>
         <w:rPr>
-          <w:rFonts w:ascii="標楷體" w:eastAsia="標楷體" w:hAnsi="標楷體" w:cs="標楷體" w:hint="eastAsia"/>
-          <w:sz w:val="60"/>
-          <w:szCs w:val="60"/>
-        </w:rPr>
-      </w:pPr>
-      <w:bookmarkStart w:id="17" w:name="_Toc503207738"/>
+          <w:rFonts w:ascii="標楷體" w:eastAsia="標楷體" w:hAnsi="標楷體" w:cs="標楷體"/>
+          <w:sz w:val="60"/>
+          <w:szCs w:val="60"/>
+        </w:rPr>
+      </w:pPr>
+      <w:bookmarkStart w:id="16" w:name="_Toc503292565"/>
       <w:r>
         <w:rPr>
           <w:rFonts w:ascii="標楷體" w:eastAsia="標楷體" w:hAnsi="標楷體" w:cs="標楷體" w:hint="eastAsia"/>
@@ -3472,12 +4406,29 @@
           <w:szCs w:val="60"/>
         </w:rPr>
         <w:lastRenderedPageBreak/>
-        <w:t>V-rep模擬</w:t>
-      </w:r>
-      <w:bookmarkEnd w:id="17"/>
-    </w:p>
-    <w:p>
-      <w:pPr>
+        <w:t>V-rep</w:t>
+      </w:r>
+      <w:r>
+        <w:rPr>
+          <w:rFonts w:ascii="標楷體" w:eastAsia="標楷體" w:hAnsi="標楷體" w:cs="標楷體" w:hint="eastAsia"/>
+          <w:sz w:val="60"/>
+          <w:szCs w:val="60"/>
+        </w:rPr>
+        <w:t>實際</w:t>
+      </w:r>
+      <w:r>
+        <w:rPr>
+          <w:rFonts w:ascii="標楷體" w:eastAsia="標楷體" w:hAnsi="標楷體" w:cs="標楷體" w:hint="eastAsia"/>
+          <w:sz w:val="60"/>
+          <w:szCs w:val="60"/>
+        </w:rPr>
+        <w:t>模擬</w:t>
+      </w:r>
+      <w:bookmarkEnd w:id="16"/>
+    </w:p>
+    <w:p>
+      <w:pPr>
+        <w:jc w:val="center"/>
         <w:rPr>
           <w:rFonts w:ascii="標楷體" w:eastAsia="標楷體" w:hAnsi="標楷體" w:cs="標楷體"/>
           <w:sz w:val="60"/>
@@ -3491,11 +4442,288 @@
           <w:szCs w:val="60"/>
         </w:rPr>
         <w:pict>
-          <v:shape id="_x0000_i1040" type="#_x0000_t75" style="width:450.75pt;height:243.75pt">
+          <v:shape id="_x0000_i1029" type="#_x0000_t75" style="width:450.75pt;height:243.75pt">
             <v:imagedata r:id="rId15" o:title="888"/>
           </v:shape>
         </w:pict>
       </w:r>
+      <w:bookmarkStart w:id="17" w:name="_Toc503105344"/>
+      <w:r>
+        <w:rPr>
+          <w:rFonts w:ascii="標楷體" w:eastAsia="標楷體" w:hAnsi="標楷體" w:cs="標楷體" w:hint="eastAsia"/>
+          <w:sz w:val="40"/>
+          <w:szCs w:val="60"/>
+        </w:rPr>
+        <w:t>首先，將檔案</w:t>
+      </w:r>
+      <w:r>
+        <w:rPr>
+          <w:rFonts w:ascii="標楷體" w:eastAsia="標楷體" w:hAnsi="標楷體" w:cs="標楷體" w:hint="eastAsia"/>
+          <w:sz w:val="40"/>
+          <w:szCs w:val="60"/>
+        </w:rPr>
+        <w:t>(</w:t>
+      </w:r>
+      <w:proofErr w:type="gramStart"/>
+      <w:r>
+        <w:rPr>
+          <w:rFonts w:ascii="標楷體" w:eastAsia="標楷體" w:hAnsi="標楷體" w:cs="標楷體" w:hint="eastAsia"/>
+          <w:sz w:val="40"/>
+          <w:szCs w:val="60"/>
+        </w:rPr>
+        <w:t>抬球機構</w:t>
+      </w:r>
+      <w:proofErr w:type="gramEnd"/>
+      <w:r>
+        <w:rPr>
+          <w:rFonts w:ascii="標楷體" w:eastAsia="標楷體" w:hAnsi="標楷體" w:cs="標楷體" w:hint="eastAsia"/>
+          <w:sz w:val="40"/>
+          <w:szCs w:val="60"/>
+        </w:rPr>
+        <w:t>與鋼球共兩件)</w:t>
+      </w:r>
+      <w:r>
+        <w:rPr>
+          <w:rFonts w:ascii="標楷體" w:eastAsia="標楷體" w:hAnsi="標楷體" w:cs="標楷體" w:hint="eastAsia"/>
+          <w:sz w:val="40"/>
+          <w:szCs w:val="60"/>
+        </w:rPr>
+        <w:t>從File</w:t>
+      </w:r>
+      <w:r>
+        <w:rPr>
+          <mc:AlternateContent>
+            <mc:Choice Requires="w16se">
+              <w:rFonts w:ascii="標楷體" w:eastAsia="標楷體" w:hAnsi="標楷體" w:cs="標楷體" w:hint="eastAsia"/>
+            </mc:Choice>
+            <mc:Fallback>
+              <w:rFonts w:ascii="Segoe UI Emoji" w:eastAsia="Segoe UI Emoji" w:hAnsi="Segoe UI Emoji" w:cs="Segoe UI Emoji"/>
+            </mc:Fallback>
+          </mc:AlternateContent>
+          <w:sz w:val="40"/>
+          <w:szCs w:val="60"/>
+        </w:rPr>
+        <mc:AlternateContent>
+          <mc:Choice Requires="w16se">
+            <w16se:symEx w16se:font="Segoe UI Emoji" w16se:char="2192"/>
+          </mc:Choice>
+          <mc:Fallback>
+            <w:t>→</w:t>
+          </mc:Fallback>
+        </mc:AlternateContent>
+      </w:r>
+      <w:r>
+        <w:rPr>
+          <w:rFonts w:ascii="標楷體" w:eastAsia="標楷體" w:hAnsi="標楷體" w:cs="標楷體" w:hint="eastAsia"/>
+          <w:sz w:val="40"/>
+          <w:szCs w:val="60"/>
+        </w:rPr>
+        <w:t>Import</w:t>
+      </w:r>
+      <w:r>
+        <w:rPr>
+          <mc:AlternateContent>
+            <mc:Choice Requires="w16se">
+              <w:rFonts w:ascii="標楷體" w:eastAsia="標楷體" w:hAnsi="標楷體" w:cs="標楷體" w:hint="eastAsia"/>
+            </mc:Choice>
+            <mc:Fallback>
+              <w:rFonts w:ascii="Segoe UI Emoji" w:eastAsia="Segoe UI Emoji" w:hAnsi="Segoe UI Emoji" w:cs="Segoe UI Emoji"/>
+            </mc:Fallback>
+          </mc:AlternateContent>
+          <w:sz w:val="40"/>
+          <w:szCs w:val="60"/>
+        </w:rPr>
+        <mc:AlternateContent>
+          <mc:Choice Requires="w16se">
+            <w16se:symEx w16se:font="Segoe UI Emoji" w16se:char="2192"/>
+          </mc:Choice>
+          <mc:Fallback>
+            <w:t>→</w:t>
+          </mc:Fallback>
+        </mc:AlternateContent>
+      </w:r>
+      <w:r>
+        <w:rPr>
+          <w:rFonts w:ascii="標楷體" w:eastAsia="標楷體" w:hAnsi="標楷體" w:cs="標楷體" w:hint="eastAsia"/>
+          <w:sz w:val="40"/>
+          <w:szCs w:val="60"/>
+        </w:rPr>
+        <w:t>Mesh</w:t>
+      </w:r>
+      <w:r>
+        <w:rPr>
+          <w:rFonts w:ascii="標楷體" w:eastAsia="標楷體" w:hAnsi="標楷體" w:cs="標楷體" w:hint="eastAsia"/>
+          <w:sz w:val="40"/>
+          <w:szCs w:val="60"/>
+        </w:rPr>
+        <w:t>開啟，接著對</w:t>
+      </w:r>
+      <w:proofErr w:type="spellStart"/>
+      <w:r>
+        <w:rPr>
+          <w:rFonts w:ascii="標楷體" w:eastAsia="標楷體" w:hAnsi="標楷體" w:cs="標楷體" w:hint="eastAsia"/>
+          <w:sz w:val="40"/>
+          <w:szCs w:val="60"/>
+        </w:rPr>
+        <w:t>STL_Imported</w:t>
+      </w:r>
+      <w:proofErr w:type="spellEnd"/>
+      <w:r>
+        <w:rPr>
+          <w:rFonts w:ascii="標楷體" w:eastAsia="標楷體" w:hAnsi="標楷體" w:cs="標楷體" w:hint="eastAsia"/>
+          <w:sz w:val="40"/>
+          <w:szCs w:val="60"/>
+        </w:rPr>
+        <w:t>(或你更改的檔案名稱)點選右鍵</w:t>
+      </w:r>
+      <w:r>
+        <w:rPr>
+          <mc:AlternateContent>
+            <mc:Choice Requires="w16se">
+              <w:rFonts w:ascii="標楷體" w:eastAsia="標楷體" w:hAnsi="標楷體" w:cs="標楷體" w:hint="eastAsia"/>
+            </mc:Choice>
+            <mc:Fallback>
+              <w:rFonts w:ascii="Segoe UI Emoji" w:eastAsia="Segoe UI Emoji" w:hAnsi="Segoe UI Emoji" w:cs="Segoe UI Emoji"/>
+            </mc:Fallback>
+          </mc:AlternateContent>
+          <w:sz w:val="40"/>
+          <w:szCs w:val="60"/>
+        </w:rPr>
+        <mc:AlternateContent>
+          <mc:Choice Requires="w16se">
+            <w16se:symEx w16se:font="Segoe UI Emoji" w16se:char="2192"/>
+          </mc:Choice>
+          <mc:Fallback>
+            <w:t>→</w:t>
+          </mc:Fallback>
+        </mc:AlternateContent>
+      </w:r>
+      <w:r>
+        <w:rPr>
+          <w:rFonts w:ascii="標楷體" w:eastAsia="標楷體" w:hAnsi="標楷體" w:cs="標楷體" w:hint="eastAsia"/>
+          <w:sz w:val="40"/>
+          <w:szCs w:val="60"/>
+        </w:rPr>
+        <w:t>Edit</w:t>
+      </w:r>
+      <w:r>
+        <w:rPr>
+          <mc:AlternateContent>
+            <mc:Choice Requires="w16se">
+              <w:rFonts w:ascii="標楷體" w:eastAsia="標楷體" w:hAnsi="標楷體" w:cs="標楷體" w:hint="eastAsia"/>
+            </mc:Choice>
+            <mc:Fallback>
+              <w:rFonts w:ascii="Segoe UI Emoji" w:eastAsia="Segoe UI Emoji" w:hAnsi="Segoe UI Emoji" w:cs="Segoe UI Emoji"/>
+            </mc:Fallback>
+          </mc:AlternateContent>
+          <w:sz w:val="40"/>
+          <w:szCs w:val="60"/>
+        </w:rPr>
+        <mc:AlternateContent>
+          <mc:Choice Requires="w16se">
+            <w16se:symEx w16se:font="Segoe UI Emoji" w16se:char="2192"/>
+          </mc:Choice>
+          <mc:Fallback>
+            <w:t>→</w:t>
+          </mc:Fallback>
+        </mc:AlternateContent>
+      </w:r>
+      <w:r>
+        <w:rPr>
+          <w:rFonts w:ascii="標楷體" w:eastAsia="標楷體" w:hAnsi="標楷體" w:cs="標楷體" w:hint="eastAsia"/>
+          <w:sz w:val="40"/>
+          <w:szCs w:val="60"/>
+        </w:rPr>
+        <w:t>Grouping/Merging</w:t>
+      </w:r>
+      <w:r>
+        <w:rPr>
+          <mc:AlternateContent>
+            <mc:Choice Requires="w16se">
+              <w:rFonts w:ascii="標楷體" w:eastAsia="標楷體" w:hAnsi="標楷體" w:cs="標楷體" w:hint="eastAsia"/>
+            </mc:Choice>
+            <mc:Fallback>
+              <w:rFonts w:ascii="Segoe UI Emoji" w:eastAsia="Segoe UI Emoji" w:hAnsi="Segoe UI Emoji" w:cs="Segoe UI Emoji"/>
+            </mc:Fallback>
+          </mc:AlternateContent>
+          <w:sz w:val="40"/>
+          <w:szCs w:val="60"/>
+        </w:rPr>
+        <mc:AlternateContent>
+          <mc:Choice Requires="w16se">
+            <w16se:symEx w16se:font="Segoe UI Emoji" w16se:char="2192"/>
+          </mc:Choice>
+          <mc:Fallback>
+            <w:t>→</w:t>
+          </mc:Fallback>
+        </mc:AlternateContent>
+      </w:r>
+      <w:r>
+        <w:rPr>
+          <w:rFonts w:ascii="標楷體" w:eastAsia="標楷體" w:hAnsi="標楷體" w:cs="標楷體"/>
+          <w:sz w:val="40"/>
+          <w:szCs w:val="60"/>
+        </w:rPr>
+        <w:t>Divide selected shapes</w:t>
+      </w:r>
+      <w:r>
+        <w:rPr>
+          <w:rFonts w:ascii="標楷體" w:eastAsia="標楷體" w:hAnsi="標楷體" w:cs="標楷體" w:hint="eastAsia"/>
+          <w:sz w:val="40"/>
+          <w:szCs w:val="60"/>
+        </w:rPr>
+        <w:t>即可將開啟的組合圖分解成各個零件。接著對著所需碰撞的軌道及鋼球點兩下，即可更改將其賦予重力及實體。我們</w:t>
+      </w:r>
+      <w:r>
+        <w:rPr>
+          <w:rFonts w:ascii="標楷體" w:eastAsia="標楷體" w:hAnsi="標楷體" w:cs="標楷體" w:hint="eastAsia"/>
+          <w:sz w:val="40"/>
+          <w:szCs w:val="60"/>
+        </w:rPr>
+        <w:t>在模擬中</w:t>
+      </w:r>
+      <w:r>
+        <w:rPr>
+          <w:rFonts w:ascii="標楷體" w:eastAsia="標楷體" w:hAnsi="標楷體" w:cs="標楷體" w:hint="eastAsia"/>
+          <w:sz w:val="40"/>
+          <w:szCs w:val="60"/>
+        </w:rPr>
+        <w:t>鋼</w:t>
+      </w:r>
+      <w:r>
+        <w:rPr>
+          <w:rFonts w:ascii="標楷體" w:eastAsia="標楷體" w:hAnsi="標楷體" w:cs="標楷體" w:hint="eastAsia"/>
+          <w:sz w:val="40"/>
+          <w:szCs w:val="60"/>
+        </w:rPr>
+        <w:t>球能順利的向下滾動至球池(圖片左半部軌道部分)，</w:t>
+      </w:r>
+      <w:r>
+        <w:rPr>
+          <w:rFonts w:ascii="標楷體" w:eastAsia="標楷體" w:hAnsi="標楷體" w:cs="標楷體" w:hint="eastAsia"/>
+          <w:sz w:val="40"/>
+          <w:szCs w:val="60"/>
+        </w:rPr>
+        <w:t>但是</w:t>
+      </w:r>
+      <w:proofErr w:type="gramStart"/>
+      <w:r>
+        <w:rPr>
+          <w:rFonts w:ascii="標楷體" w:eastAsia="標楷體" w:hAnsi="標楷體" w:cs="標楷體" w:hint="eastAsia"/>
+          <w:sz w:val="40"/>
+          <w:szCs w:val="60"/>
+        </w:rPr>
+        <w:t>在抬球機構</w:t>
+      </w:r>
+      <w:proofErr w:type="gramEnd"/>
+      <w:r>
+        <w:rPr>
+          <w:rFonts w:ascii="標楷體" w:eastAsia="標楷體" w:hAnsi="標楷體" w:cs="標楷體" w:hint="eastAsia"/>
+          <w:sz w:val="40"/>
+          <w:szCs w:val="60"/>
+        </w:rPr>
+        <w:t>的部分便出現問題。</w:t>
+      </w:r>
     </w:p>
     <w:p>
       <w:pPr>
@@ -3506,7 +4734,6 @@
           <w:szCs w:val="60"/>
         </w:rPr>
       </w:pPr>
-      <w:bookmarkStart w:id="18" w:name="_Toc503105344"/>
     </w:p>
     <w:p>
       <w:pPr>
@@ -3522,7 +4749,7 @@
       <w:pPr>
         <w:jc w:val="center"/>
         <w:rPr>
-          <w:rFonts w:ascii="標楷體" w:eastAsia="標楷體" w:hAnsi="標楷體" w:cs="標楷體"/>
+          <w:rFonts w:ascii="標楷體" w:eastAsia="標楷體" w:hAnsi="標楷體" w:cs="標楷體" w:hint="eastAsia"/>
           <w:sz w:val="60"/>
           <w:szCs w:val="60"/>
         </w:rPr>
@@ -3531,12 +4758,24 @@
     <w:p>
       <w:pPr>
         <w:jc w:val="center"/>
-        <w:rPr>
-          <w:rFonts w:ascii="標楷體" w:eastAsia="標楷體" w:hAnsi="標楷體" w:cs="標楷體"/>
-          <w:sz w:val="60"/>
-          <w:szCs w:val="60"/>
-        </w:rPr>
-      </w:pPr>
+        <w:outlineLvl w:val="1"/>
+        <w:rPr>
+          <w:rFonts w:ascii="標楷體" w:eastAsia="標楷體" w:hAnsi="標楷體" w:cs="標楷體"/>
+          <w:sz w:val="60"/>
+          <w:szCs w:val="60"/>
+        </w:rPr>
+      </w:pPr>
+      <w:bookmarkStart w:id="18" w:name="_Toc503292566"/>
+      <w:r>
+        <w:rPr>
+          <w:rFonts w:ascii="標楷體" w:eastAsia="標楷體" w:hAnsi="標楷體" w:cs="標楷體" w:hint="eastAsia"/>
+          <w:sz w:val="60"/>
+          <w:szCs w:val="60"/>
+        </w:rPr>
+        <w:lastRenderedPageBreak/>
+        <w:t>問題的出現</w:t>
+      </w:r>
+      <w:bookmarkEnd w:id="18"/>
     </w:p>
     <w:p>
       <w:pPr>
@@ -3547,52 +4786,229 @@
           <w:szCs w:val="60"/>
         </w:rPr>
       </w:pPr>
+      <w:r>
+        <w:rPr>
+          <w:rFonts w:ascii="標楷體" w:eastAsia="標楷體" w:hAnsi="標楷體" w:cs="標楷體"/>
+          <w:sz w:val="60"/>
+          <w:szCs w:val="60"/>
+        </w:rPr>
+        <w:pict>
+          <v:shape id="_x0000_i1031" type="#_x0000_t75" style="width:386.25pt;height:257.25pt">
+            <v:imagedata r:id="rId16" o:title="AAA"/>
+          </v:shape>
+        </w:pict>
+      </w:r>
     </w:p>
     <w:p>
       <w:pPr>
         <w:jc w:val="center"/>
         <w:rPr>
           <w:rFonts w:ascii="標楷體" w:eastAsia="標楷體" w:hAnsi="標楷體" w:cs="標楷體"/>
-          <w:sz w:val="60"/>
-          <w:szCs w:val="60"/>
-        </w:rPr>
-      </w:pPr>
+          <w:sz w:val="32"/>
+          <w:szCs w:val="60"/>
+        </w:rPr>
+      </w:pPr>
+      <w:r>
+        <w:rPr>
+          <w:rFonts w:ascii="標楷體" w:eastAsia="標楷體" w:hAnsi="標楷體" w:cs="標楷體" w:hint="eastAsia"/>
+          <w:sz w:val="32"/>
+          <w:szCs w:val="60"/>
+        </w:rPr>
+        <w:t>遇見問題後，我們返回</w:t>
+      </w:r>
+      <w:proofErr w:type="spellStart"/>
+      <w:r>
+        <w:rPr>
+          <w:rFonts w:ascii="標楷體" w:eastAsia="標楷體" w:hAnsi="標楷體" w:cs="標楷體" w:hint="eastAsia"/>
+          <w:sz w:val="32"/>
+          <w:szCs w:val="60"/>
+        </w:rPr>
+        <w:t>Onshape</w:t>
+      </w:r>
+      <w:proofErr w:type="spellEnd"/>
+      <w:r>
+        <w:rPr>
+          <w:rFonts w:ascii="標楷體" w:eastAsia="標楷體" w:hAnsi="標楷體" w:cs="標楷體" w:hint="eastAsia"/>
+          <w:sz w:val="32"/>
+          <w:szCs w:val="60"/>
+        </w:rPr>
+        <w:t>中嘗試解決。</w:t>
+      </w:r>
     </w:p>
     <w:p>
       <w:pPr>
         <w:jc w:val="center"/>
         <w:rPr>
           <w:rFonts w:ascii="標楷體" w:eastAsia="標楷體" w:hAnsi="標楷體" w:cs="標楷體"/>
-          <w:sz w:val="60"/>
-          <w:szCs w:val="60"/>
-        </w:rPr>
-      </w:pPr>
+          <w:sz w:val="32"/>
+          <w:szCs w:val="60"/>
+        </w:rPr>
+      </w:pPr>
+      <w:r>
+        <w:rPr>
+          <w:rFonts w:ascii="標楷體" w:eastAsia="標楷體" w:hAnsi="標楷體" w:cs="標楷體" w:hint="eastAsia"/>
+          <w:sz w:val="32"/>
+          <w:szCs w:val="60"/>
+        </w:rPr>
+        <w:t>紅色部分為垂直的兩</w:t>
+      </w:r>
+      <w:proofErr w:type="gramStart"/>
+      <w:r>
+        <w:rPr>
+          <w:rFonts w:ascii="標楷體" w:eastAsia="標楷體" w:hAnsi="標楷體" w:cs="標楷體" w:hint="eastAsia"/>
+          <w:sz w:val="32"/>
+          <w:szCs w:val="60"/>
+        </w:rPr>
+        <w:t>桿</w:t>
+      </w:r>
+      <w:proofErr w:type="gramEnd"/>
+      <w:r>
+        <w:rPr>
+          <w:rFonts w:ascii="標楷體" w:eastAsia="標楷體" w:hAnsi="標楷體" w:cs="標楷體" w:hint="eastAsia"/>
+          <w:sz w:val="32"/>
+          <w:szCs w:val="60"/>
+        </w:rPr>
+        <w:t>，連接馬達左右移動。</w:t>
+      </w:r>
     </w:p>
     <w:p>
       <w:pPr>
         <w:jc w:val="center"/>
         <w:rPr>
           <w:rFonts w:ascii="標楷體" w:eastAsia="標楷體" w:hAnsi="標楷體" w:cs="標楷體"/>
-          <w:sz w:val="60"/>
-          <w:szCs w:val="60"/>
-        </w:rPr>
-      </w:pPr>
+          <w:sz w:val="32"/>
+          <w:szCs w:val="60"/>
+        </w:rPr>
+      </w:pPr>
+      <w:r>
+        <w:rPr>
+          <w:rFonts w:ascii="標楷體" w:eastAsia="標楷體" w:hAnsi="標楷體" w:cs="標楷體" w:hint="eastAsia"/>
+          <w:sz w:val="32"/>
+          <w:szCs w:val="60"/>
+        </w:rPr>
+        <w:t>藍色箭頭部分為最初球移動的路徑。</w:t>
+      </w:r>
     </w:p>
     <w:p>
       <w:pPr>
         <w:jc w:val="center"/>
         <w:rPr>
-          <w:rFonts w:ascii="標楷體" w:eastAsia="標楷體" w:hAnsi="標楷體" w:cs="標楷體"/>
-          <w:sz w:val="60"/>
-          <w:szCs w:val="60"/>
-        </w:rPr>
-      </w:pPr>
+          <w:rFonts w:ascii="標楷體" w:eastAsia="標楷體" w:hAnsi="標楷體" w:cs="標楷體" w:hint="eastAsia"/>
+          <w:sz w:val="32"/>
+          <w:szCs w:val="60"/>
+        </w:rPr>
+      </w:pPr>
+      <w:r>
+        <w:rPr>
+          <w:rFonts w:ascii="標楷體" w:eastAsia="標楷體" w:hAnsi="標楷體" w:cs="標楷體" w:hint="eastAsia"/>
+          <w:sz w:val="32"/>
+          <w:szCs w:val="60"/>
+        </w:rPr>
+        <w:t>綠色部分為向下傾斜的六導</w:t>
+      </w:r>
+      <w:proofErr w:type="gramStart"/>
+      <w:r>
+        <w:rPr>
+          <w:rFonts w:ascii="標楷體" w:eastAsia="標楷體" w:hAnsi="標楷體" w:cs="標楷體" w:hint="eastAsia"/>
+          <w:sz w:val="32"/>
+          <w:szCs w:val="60"/>
+        </w:rPr>
+        <w:t>桿</w:t>
+      </w:r>
+      <w:proofErr w:type="gramEnd"/>
+      <w:r>
+        <w:rPr>
+          <w:rFonts w:ascii="標楷體" w:eastAsia="標楷體" w:hAnsi="標楷體" w:cs="標楷體" w:hint="eastAsia"/>
+          <w:sz w:val="32"/>
+          <w:szCs w:val="60"/>
+        </w:rPr>
+        <w:t>軌道其中一條。</w:t>
+      </w:r>
     </w:p>
     <w:p>
       <w:pPr>
         <w:jc w:val="center"/>
         <w:rPr>
-          <w:rFonts w:ascii="標楷體" w:eastAsia="標楷體" w:hAnsi="標楷體" w:cs="標楷體" w:hint="eastAsia"/>
+          <w:rFonts w:ascii="標楷體" w:eastAsia="標楷體" w:hAnsi="標楷體" w:cs="標楷體"/>
+          <w:sz w:val="60"/>
+          <w:szCs w:val="60"/>
+        </w:rPr>
+      </w:pPr>
+      <w:r>
+        <w:rPr>
+          <w:rFonts w:ascii="標楷體" w:eastAsia="標楷體" w:hAnsi="標楷體" w:cs="標楷體"/>
+          <w:noProof/>
+          <w:sz w:val="36"/>
+          <w:szCs w:val="36"/>
+        </w:rPr>
+        <w:drawing>
+          <wp:inline distT="114300" distB="114300" distL="114300" distR="114300" wp14:anchorId="2F0A7E14" wp14:editId="40939B5C">
+            <wp:extent cx="5733415" cy="3250840"/>
+            <wp:effectExtent l="0" t="0" r="635" b="6985"/>
+            <wp:docPr id="7" name="image8.png"/>
+            <wp:cNvGraphicFramePr/>
+            <a:graphic xmlns:a="http://schemas.openxmlformats.org/drawingml/2006/main">
+              <a:graphicData uri="http://schemas.openxmlformats.org/drawingml/2006/picture">
+                <pic:pic xmlns:pic="http://schemas.openxmlformats.org/drawingml/2006/picture">
+                  <pic:nvPicPr>
+                    <pic:cNvPr id="0" name="image8.png"/>
+                    <pic:cNvPicPr preferRelativeResize="0"/>
+                  </pic:nvPicPr>
+                  <pic:blipFill>
+                    <a:blip r:embed="rId8"/>
+                    <a:srcRect/>
+                    <a:stretch>
+                      <a:fillRect/>
+                    </a:stretch>
+                  </pic:blipFill>
+                  <pic:spPr>
+                    <a:xfrm>
+                      <a:off x="0" y="0"/>
+                      <a:ext cx="5733415" cy="3250840"/>
+                    </a:xfrm>
+                    <a:prstGeom prst="rect">
+                      <a:avLst/>
+                    </a:prstGeom>
+                    <a:ln/>
+                  </pic:spPr>
+                </pic:pic>
+              </a:graphicData>
+            </a:graphic>
+          </wp:inline>
+        </w:drawing>
+      </w:r>
+    </w:p>
+    <w:p>
+      <w:pPr>
+        <w:jc w:val="center"/>
+        <w:rPr>
+          <w:rFonts w:ascii="標楷體" w:eastAsia="標楷體" w:hAnsi="標楷體" w:cs="標楷體" w:hint="eastAsia"/>
+          <w:sz w:val="40"/>
+          <w:szCs w:val="60"/>
+        </w:rPr>
+      </w:pPr>
+      <w:r>
+        <w:rPr>
+          <w:rFonts w:ascii="標楷體" w:eastAsia="標楷體" w:hAnsi="標楷體" w:cs="標楷體" w:hint="eastAsia"/>
+          <w:sz w:val="40"/>
+          <w:szCs w:val="60"/>
+        </w:rPr>
+        <w:t>上圖供參考</w:t>
+      </w:r>
+      <w:r>
+        <w:rPr>
+          <w:rFonts w:ascii="標楷體" w:eastAsia="標楷體" w:hAnsi="標楷體" w:cs="標楷體" w:hint="eastAsia"/>
+          <w:sz w:val="40"/>
+          <w:szCs w:val="60"/>
+        </w:rPr>
+        <w:t>。</w:t>
+      </w:r>
+    </w:p>
+    <w:p>
+      <w:pPr>
+        <w:jc w:val="center"/>
+        <w:rPr>
+          <w:rFonts w:ascii="標楷體" w:eastAsia="標楷體" w:hAnsi="標楷體" w:cs="標楷體"/>
           <w:sz w:val="60"/>
           <w:szCs w:val="60"/>
         </w:rPr>
@@ -3623,8 +5039,8 @@
           <w:szCs w:val="60"/>
         </w:rPr>
         <w:pict>
-          <v:shape id="_x0000_i1046" type="#_x0000_t75" style="width:450.75pt;height:246.75pt">
-            <v:imagedata r:id="rId16" o:title="999"/>
+          <v:shape id="_x0000_i1030" type="#_x0000_t75" style="width:450.75pt;height:246.75pt">
+            <v:imagedata r:id="rId17" o:title="999"/>
           </v:shape>
         </w:pict>
       </w:r>
@@ -3713,7 +5129,7 @@
       <w:pPr>
         <w:jc w:val="center"/>
         <w:rPr>
-          <w:rFonts w:ascii="標楷體" w:eastAsia="標楷體" w:hAnsi="標楷體" w:cs="標楷體" w:hint="eastAsia"/>
+          <w:rFonts w:ascii="標楷體" w:eastAsia="標楷體" w:hAnsi="標楷體" w:cs="標楷體"/>
           <w:sz w:val="60"/>
           <w:szCs w:val="60"/>
         </w:rPr>
@@ -3722,27 +5138,468 @@
     <w:p>
       <w:pPr>
         <w:jc w:val="center"/>
+        <w:outlineLvl w:val="0"/>
+        <w:rPr>
+          <w:rFonts w:ascii="標楷體" w:eastAsia="標楷體" w:hAnsi="標楷體" w:cs="標楷體"/>
+          <w:sz w:val="60"/>
+          <w:szCs w:val="60"/>
+        </w:rPr>
+      </w:pPr>
+      <w:bookmarkStart w:id="19" w:name="_Toc503292567"/>
+      <w:r>
+        <w:rPr>
+          <w:rFonts w:ascii="標楷體" w:eastAsia="標楷體" w:hAnsi="標楷體" w:cs="標楷體" w:hint="eastAsia"/>
+          <w:sz w:val="60"/>
+          <w:szCs w:val="60"/>
+        </w:rPr>
+        <w:lastRenderedPageBreak/>
+        <w:t>組員個人心得</w:t>
+      </w:r>
+      <w:bookmarkEnd w:id="19"/>
+    </w:p>
+    <w:p>
+      <w:pPr>
+        <w:ind w:left="2160" w:hanging="2160"/>
+        <w:outlineLvl w:val="1"/>
+        <w:rPr>
+          <w:rFonts w:ascii="標楷體" w:eastAsia="標楷體" w:hAnsi="標楷體" w:cs="標楷體"/>
+          <w:b/>
+          <w:sz w:val="44"/>
+          <w:szCs w:val="60"/>
+        </w:rPr>
+      </w:pPr>
+      <w:bookmarkStart w:id="20" w:name="_Toc503292568"/>
+      <w:r>
+        <w:rPr>
+          <w:rFonts w:ascii="標楷體" w:eastAsia="標楷體" w:hAnsi="標楷體" w:cs="標楷體" w:hint="eastAsia"/>
+          <w:b/>
+          <w:sz w:val="44"/>
+          <w:szCs w:val="60"/>
+        </w:rPr>
+        <w:t>40523123郝冠儒</w:t>
+      </w:r>
+      <w:bookmarkEnd w:id="20"/>
+    </w:p>
+    <w:p>
+      <w:pPr>
+        <w:rPr>
+          <w:rFonts w:ascii="標楷體" w:eastAsia="標楷體" w:hAnsi="標楷體" w:cs="標楷體" w:hint="eastAsia"/>
+          <w:sz w:val="44"/>
+          <w:szCs w:val="60"/>
+        </w:rPr>
+      </w:pPr>
+      <w:r>
+        <w:rPr>
+          <w:rFonts w:ascii="標楷體" w:eastAsia="標楷體" w:hAnsi="標楷體" w:cs="標楷體" w:hint="eastAsia"/>
+          <w:sz w:val="44"/>
+          <w:szCs w:val="60"/>
+        </w:rPr>
+        <w:t xml:space="preserve">　　</w:t>
+      </w:r>
+      <w:r>
+        <w:rPr>
+          <w:rFonts w:ascii="標楷體" w:eastAsia="標楷體" w:hAnsi="標楷體" w:cs="標楷體" w:hint="eastAsia"/>
+          <w:sz w:val="44"/>
+          <w:szCs w:val="60"/>
+        </w:rPr>
+        <w:t>這次的結果</w:t>
+      </w:r>
+      <w:proofErr w:type="gramStart"/>
+      <w:r>
+        <w:rPr>
+          <w:rFonts w:ascii="標楷體" w:eastAsia="標楷體" w:hAnsi="標楷體" w:cs="標楷體" w:hint="eastAsia"/>
+          <w:sz w:val="44"/>
+          <w:szCs w:val="60"/>
+        </w:rPr>
+        <w:t>為抬球</w:t>
+      </w:r>
+      <w:proofErr w:type="gramEnd"/>
+      <w:r>
+        <w:rPr>
+          <w:rFonts w:ascii="標楷體" w:eastAsia="標楷體" w:hAnsi="標楷體" w:cs="標楷體" w:hint="eastAsia"/>
+          <w:sz w:val="44"/>
+          <w:szCs w:val="60"/>
+        </w:rPr>
+        <w:t>機構的部分未設計完成，在討論中我們發現機構學並不是如我們所想的容易。</w:t>
+      </w:r>
+    </w:p>
+    <w:p>
+      <w:pPr>
+        <w:rPr>
+          <w:rFonts w:ascii="標楷體" w:eastAsia="標楷體" w:hAnsi="標楷體" w:cs="標楷體" w:hint="eastAsia"/>
+          <w:sz w:val="44"/>
+          <w:szCs w:val="60"/>
+        </w:rPr>
+      </w:pPr>
+      <w:r>
+        <w:rPr>
+          <w:rFonts w:ascii="標楷體" w:eastAsia="標楷體" w:hAnsi="標楷體" w:cs="標楷體" w:hint="eastAsia"/>
+          <w:sz w:val="44"/>
+          <w:szCs w:val="60"/>
+        </w:rPr>
+        <w:t xml:space="preserve">　　在實際學習這門專業知識前，我們只能盡可能地靠參考前人的例子，以模仿的方式將其完全複製出相仿品，並在其中學習設計方法、程式構成、問題解決法甚至是小組討論溝通方式等等，所獲得的經驗甚多，雖作品不如預期，但下次成果能比第一次完整，才是這次失敗例子的真正意義。</w:t>
+      </w:r>
+    </w:p>
+    <w:p>
+      <w:pPr>
+        <w:ind w:left="2160" w:hanging="2160"/>
+        <w:outlineLvl w:val="1"/>
+        <w:rPr>
+          <w:rFonts w:ascii="標楷體" w:eastAsia="標楷體" w:hAnsi="標楷體" w:cs="標楷體"/>
+          <w:b/>
+          <w:sz w:val="44"/>
+          <w:szCs w:val="60"/>
+        </w:rPr>
+      </w:pPr>
+      <w:bookmarkStart w:id="21" w:name="_Toc503292569"/>
+      <w:r>
+        <w:rPr>
+          <w:rFonts w:ascii="標楷體" w:eastAsia="標楷體" w:hAnsi="標楷體" w:cs="標楷體" w:hint="eastAsia"/>
+          <w:b/>
+          <w:sz w:val="44"/>
+          <w:szCs w:val="60"/>
+        </w:rPr>
+        <w:t>40523132陳</w:t>
+      </w:r>
+      <w:r>
+        <w:rPr>
+          <w:rFonts w:ascii="標楷體" w:eastAsia="標楷體" w:hAnsi="標楷體" w:cs="標楷體" w:hint="eastAsia"/>
+          <w:b/>
+          <w:sz w:val="44"/>
+          <w:szCs w:val="60"/>
+        </w:rPr>
+        <w:t xml:space="preserve">　</w:t>
+      </w:r>
+      <w:r>
+        <w:rPr>
+          <w:rFonts w:ascii="標楷體" w:eastAsia="標楷體" w:hAnsi="標楷體" w:cs="標楷體" w:hint="eastAsia"/>
+          <w:b/>
+          <w:sz w:val="44"/>
+          <w:szCs w:val="60"/>
+        </w:rPr>
+        <w:t>崴</w:t>
+      </w:r>
+      <w:bookmarkEnd w:id="21"/>
+    </w:p>
+    <w:p>
+      <w:pPr>
+        <w:pStyle w:val="HTML"/>
+        <w:shd w:val="clear" w:color="auto" w:fill="FFFFFF"/>
+        <w:rPr>
+          <w:rFonts w:ascii="標楷體" w:eastAsia="標楷體" w:hAnsi="標楷體" w:cs="標楷體"/>
+          <w:color w:val="000000"/>
+          <w:sz w:val="44"/>
+          <w:szCs w:val="60"/>
+        </w:rPr>
+      </w:pPr>
+      <w:r>
+        <w:rPr>
+          <w:rFonts w:ascii="標楷體" w:eastAsia="標楷體" w:hAnsi="標楷體" w:cs="標楷體" w:hint="eastAsia"/>
+          <w:color w:val="000000"/>
+          <w:sz w:val="44"/>
+          <w:szCs w:val="60"/>
+        </w:rPr>
+        <w:t xml:space="preserve">　　</w:t>
+      </w:r>
+      <w:r>
+        <w:rPr>
+          <w:rFonts w:ascii="標楷體" w:eastAsia="標楷體" w:hAnsi="標楷體" w:cs="標楷體"/>
+          <w:color w:val="000000"/>
+          <w:sz w:val="44"/>
+          <w:szCs w:val="60"/>
+        </w:rPr>
+        <w:t>這次的鋼球系統做的並不是很理想，並沒有達到老師所要求的進度，雖然最後的實體模型沒有做出來，</w:t>
+      </w:r>
+    </w:p>
+    <w:p>
+      <w:pPr>
+        <w:pBdr>
+          <w:top w:val="none" w:sz="0" w:space="0" w:color="auto"/>
+          <w:left w:val="none" w:sz="0" w:space="0" w:color="auto"/>
+          <w:bottom w:val="none" w:sz="0" w:space="0" w:color="auto"/>
+          <w:right w:val="none" w:sz="0" w:space="0" w:color="auto"/>
+          <w:between w:val="none" w:sz="0" w:space="0" w:color="auto"/>
+        </w:pBdr>
+        <w:shd w:val="clear" w:color="auto" w:fill="FFFFFF"/>
+        <w:tabs>
+          <w:tab w:val="left" w:pos="916"/>
+          <w:tab w:val="left" w:pos="1832"/>
+          <w:tab w:val="left" w:pos="2748"/>
+          <w:tab w:val="left" w:pos="3664"/>
+          <w:tab w:val="left" w:pos="4580"/>
+          <w:tab w:val="left" w:pos="5496"/>
+          <w:tab w:val="left" w:pos="6412"/>
+          <w:tab w:val="left" w:pos="7328"/>
+          <w:tab w:val="left" w:pos="8244"/>
+          <w:tab w:val="left" w:pos="9160"/>
+          <w:tab w:val="left" w:pos="10076"/>
+          <w:tab w:val="left" w:pos="10992"/>
+          <w:tab w:val="left" w:pos="11908"/>
+          <w:tab w:val="left" w:pos="12824"/>
+          <w:tab w:val="left" w:pos="13740"/>
+          <w:tab w:val="left" w:pos="14656"/>
+        </w:tabs>
+        <w:spacing w:line="240" w:lineRule="auto"/>
+        <w:rPr>
+          <w:rFonts w:ascii="標楷體" w:eastAsia="標楷體" w:hAnsi="標楷體" w:cs="標楷體"/>
+          <w:sz w:val="44"/>
+          <w:szCs w:val="60"/>
+        </w:rPr>
+      </w:pPr>
+      <w:r>
+        <w:rPr>
+          <w:rFonts w:ascii="標楷體" w:eastAsia="標楷體" w:hAnsi="標楷體" w:cs="標楷體"/>
+          <w:sz w:val="44"/>
+          <w:szCs w:val="60"/>
+        </w:rPr>
+        <w:t>但我們也找了很多的方法，也有過自己創新的，但都不是我們所想的那麼簡單，不過我還是學到了很多新的東西。</w:t>
+      </w:r>
+    </w:p>
+    <w:p>
+      <w:pPr>
+        <w:rPr>
+          <w:rFonts w:ascii="標楷體" w:eastAsia="標楷體" w:hAnsi="標楷體" w:cs="標楷體"/>
+          <w:b/>
+          <w:sz w:val="44"/>
+          <w:szCs w:val="60"/>
+        </w:rPr>
+      </w:pPr>
+    </w:p>
+    <w:p>
+      <w:pPr>
+        <w:rPr>
+          <w:rFonts w:ascii="標楷體" w:eastAsia="標楷體" w:hAnsi="標楷體" w:cs="標楷體" w:hint="eastAsia"/>
+          <w:b/>
+          <w:sz w:val="44"/>
+          <w:szCs w:val="60"/>
+        </w:rPr>
+      </w:pPr>
+    </w:p>
+    <w:p>
+      <w:pPr>
+        <w:ind w:left="2160" w:hanging="2160"/>
+        <w:outlineLvl w:val="1"/>
+        <w:rPr>
+          <w:rFonts w:ascii="標楷體" w:eastAsia="標楷體" w:hAnsi="標楷體" w:cs="標楷體"/>
+          <w:b/>
+          <w:sz w:val="44"/>
+          <w:szCs w:val="60"/>
+        </w:rPr>
+      </w:pPr>
+      <w:bookmarkStart w:id="22" w:name="_Toc503292570"/>
+      <w:r>
+        <w:rPr>
+          <w:rFonts w:ascii="標楷體" w:eastAsia="標楷體" w:hAnsi="標楷體" w:cs="標楷體" w:hint="eastAsia"/>
+          <w:b/>
+          <w:sz w:val="44"/>
+          <w:szCs w:val="60"/>
+        </w:rPr>
+        <w:lastRenderedPageBreak/>
+        <w:t>40523133陳銘志</w:t>
+      </w:r>
+      <w:bookmarkEnd w:id="22"/>
+    </w:p>
+    <w:p>
+      <w:pPr>
+        <w:rPr>
+          <w:rFonts w:ascii="標楷體" w:eastAsia="標楷體" w:hAnsi="標楷體" w:cs="標楷體"/>
+          <w:sz w:val="60"/>
+          <w:szCs w:val="60"/>
+        </w:rPr>
+      </w:pPr>
+      <w:r>
+        <w:rPr>
+          <w:rFonts w:ascii="標楷體" w:eastAsia="標楷體" w:hAnsi="標楷體" w:cs="標楷體" w:hint="eastAsia"/>
+          <w:sz w:val="60"/>
+          <w:szCs w:val="60"/>
+        </w:rPr>
+        <w:t xml:space="preserve">　　</w:t>
+      </w:r>
+    </w:p>
+    <w:p>
+      <w:pPr>
+        <w:ind w:left="2160" w:hanging="2160"/>
+        <w:outlineLvl w:val="1"/>
+        <w:rPr>
+          <w:rFonts w:ascii="標楷體" w:eastAsia="標楷體" w:hAnsi="標楷體" w:cs="標楷體"/>
+          <w:b/>
+          <w:sz w:val="44"/>
+          <w:szCs w:val="60"/>
+        </w:rPr>
+      </w:pPr>
+      <w:bookmarkStart w:id="23" w:name="_Toc503292571"/>
+      <w:bookmarkStart w:id="24" w:name="_GoBack"/>
+      <w:bookmarkEnd w:id="24"/>
+      <w:r>
+        <w:rPr>
+          <w:rFonts w:ascii="標楷體" w:eastAsia="標楷體" w:hAnsi="標楷體" w:cs="標楷體" w:hint="eastAsia"/>
+          <w:b/>
+          <w:sz w:val="44"/>
+          <w:szCs w:val="60"/>
+        </w:rPr>
+        <w:t>405231</w:t>
+      </w:r>
+      <w:r>
+        <w:rPr>
+          <w:rFonts w:ascii="標楷體" w:eastAsia="標楷體" w:hAnsi="標楷體" w:cs="標楷體" w:hint="eastAsia"/>
+          <w:b/>
+          <w:sz w:val="44"/>
+          <w:szCs w:val="60"/>
+        </w:rPr>
+        <w:t>22紀錦川</w:t>
+      </w:r>
+      <w:bookmarkEnd w:id="23"/>
+    </w:p>
+    <w:p>
+      <w:pPr>
+        <w:rPr>
+          <w:rFonts w:ascii="標楷體" w:eastAsia="標楷體" w:hAnsi="標楷體" w:cs="標楷體" w:hint="eastAsia"/>
+          <w:sz w:val="60"/>
+          <w:szCs w:val="60"/>
+        </w:rPr>
+      </w:pPr>
+    </w:p>
+    <w:p>
+      <w:pPr>
+        <w:rPr>
+          <w:rFonts w:ascii="標楷體" w:eastAsia="標楷體" w:hAnsi="標楷體" w:cs="標楷體"/>
+          <w:sz w:val="60"/>
+          <w:szCs w:val="60"/>
+        </w:rPr>
+      </w:pPr>
+    </w:p>
+    <w:p>
+      <w:pPr>
+        <w:rPr>
+          <w:rFonts w:ascii="標楷體" w:eastAsia="標楷體" w:hAnsi="標楷體" w:cs="標楷體"/>
+          <w:sz w:val="60"/>
+          <w:szCs w:val="60"/>
+        </w:rPr>
+      </w:pPr>
+    </w:p>
+    <w:p>
+      <w:pPr>
+        <w:rPr>
+          <w:rFonts w:ascii="標楷體" w:eastAsia="標楷體" w:hAnsi="標楷體" w:cs="標楷體"/>
+          <w:sz w:val="60"/>
+          <w:szCs w:val="60"/>
+        </w:rPr>
+      </w:pPr>
+    </w:p>
+    <w:p>
+      <w:pPr>
+        <w:rPr>
+          <w:rFonts w:ascii="標楷體" w:eastAsia="標楷體" w:hAnsi="標楷體" w:cs="標楷體"/>
+          <w:sz w:val="60"/>
+          <w:szCs w:val="60"/>
+        </w:rPr>
+      </w:pPr>
+    </w:p>
+    <w:p>
+      <w:pPr>
+        <w:rPr>
+          <w:rFonts w:ascii="標楷體" w:eastAsia="標楷體" w:hAnsi="標楷體" w:cs="標楷體"/>
+          <w:sz w:val="60"/>
+          <w:szCs w:val="60"/>
+        </w:rPr>
+      </w:pPr>
+    </w:p>
+    <w:p>
+      <w:pPr>
+        <w:rPr>
+          <w:rFonts w:ascii="標楷體" w:eastAsia="標楷體" w:hAnsi="標楷體" w:cs="標楷體"/>
+          <w:sz w:val="60"/>
+          <w:szCs w:val="60"/>
+        </w:rPr>
+      </w:pPr>
+    </w:p>
+    <w:p>
+      <w:pPr>
+        <w:rPr>
+          <w:rFonts w:ascii="標楷體" w:eastAsia="標楷體" w:hAnsi="標楷體" w:cs="標楷體"/>
+          <w:sz w:val="60"/>
+          <w:szCs w:val="60"/>
+        </w:rPr>
+      </w:pPr>
+    </w:p>
+    <w:p>
+      <w:pPr>
+        <w:rPr>
+          <w:rFonts w:ascii="標楷體" w:eastAsia="標楷體" w:hAnsi="標楷體" w:cs="標楷體"/>
+          <w:sz w:val="60"/>
+          <w:szCs w:val="60"/>
+        </w:rPr>
+      </w:pPr>
+    </w:p>
+    <w:p>
+      <w:pPr>
+        <w:rPr>
+          <w:rFonts w:ascii="標楷體" w:eastAsia="標楷體" w:hAnsi="標楷體" w:cs="標楷體"/>
+          <w:sz w:val="60"/>
+          <w:szCs w:val="60"/>
+        </w:rPr>
+      </w:pPr>
+    </w:p>
+    <w:p>
+      <w:pPr>
+        <w:rPr>
+          <w:rFonts w:ascii="標楷體" w:eastAsia="標楷體" w:hAnsi="標楷體" w:cs="標楷體"/>
+          <w:sz w:val="60"/>
+          <w:szCs w:val="60"/>
+        </w:rPr>
+      </w:pPr>
+    </w:p>
+    <w:p>
+      <w:pPr>
+        <w:rPr>
+          <w:rFonts w:ascii="標楷體" w:eastAsia="標楷體" w:hAnsi="標楷體" w:cs="標楷體"/>
+          <w:sz w:val="60"/>
+          <w:szCs w:val="60"/>
+        </w:rPr>
+      </w:pPr>
+    </w:p>
+    <w:p>
+      <w:pPr>
+        <w:rPr>
+          <w:rFonts w:ascii="標楷體" w:eastAsia="標楷體" w:hAnsi="標楷體" w:cs="標楷體" w:hint="eastAsia"/>
+          <w:sz w:val="60"/>
+          <w:szCs w:val="60"/>
+        </w:rPr>
+      </w:pPr>
+    </w:p>
+    <w:p>
+      <w:pPr>
+        <w:jc w:val="center"/>
+        <w:rPr>
+          <w:rFonts w:ascii="標楷體" w:eastAsia="標楷體" w:hAnsi="標楷體" w:cs="標楷體"/>
+          <w:sz w:val="60"/>
+          <w:szCs w:val="60"/>
+        </w:rPr>
+      </w:pPr>
+      <w:r>
+        <w:rPr>
+          <w:rFonts w:ascii="標楷體" w:eastAsia="標楷體" w:hAnsi="標楷體" w:cs="標楷體"/>
+          <w:sz w:val="60"/>
+          <w:szCs w:val="60"/>
+        </w:rPr>
+        <w:lastRenderedPageBreak/>
+        <w:t>結論</w:t>
+      </w:r>
+      <w:bookmarkEnd w:id="17"/>
+    </w:p>
+    <w:p>
+      <w:pPr>
         <w:rPr>
           <w:rFonts w:ascii="標楷體" w:eastAsia="標楷體" w:hAnsi="標楷體" w:cs="標楷體"/>
           <w:sz w:val="40"/>
           <w:szCs w:val="40"/>
         </w:rPr>
       </w:pPr>
-      <w:r>
-        <w:rPr>
-          <w:rFonts w:ascii="標楷體" w:eastAsia="標楷體" w:hAnsi="標楷體" w:cs="標楷體"/>
-          <w:sz w:val="60"/>
-          <w:szCs w:val="60"/>
-        </w:rPr>
-        <w:lastRenderedPageBreak/>
-        <w:t>結論</w:t>
-      </w:r>
-      <w:bookmarkEnd w:id="18"/>
-    </w:p>
-    <w:p>
-      <w:pPr>
-        <w:rPr>
-          <w:rFonts w:ascii="標楷體" w:eastAsia="標楷體" w:hAnsi="標楷體" w:cs="標楷體"/>
+    </w:p>
+    <w:p>
+      <w:pPr>
+        <w:rPr>
+          <w:rFonts w:ascii="標楷體" w:eastAsia="標楷體" w:hAnsi="標楷體" w:cs="標楷體" w:hint="eastAsia"/>
           <w:sz w:val="40"/>
           <w:szCs w:val="40"/>
         </w:rPr>
@@ -3913,7 +5770,7 @@
     <w:p>
       <w:pPr>
         <w:rPr>
-          <w:rFonts w:ascii="標楷體" w:eastAsia="標楷體" w:hAnsi="標楷體" w:cs="標楷體"/>
+          <w:rFonts w:ascii="標楷體" w:eastAsia="標楷體" w:hAnsi="標楷體" w:cs="標楷體" w:hint="eastAsia"/>
           <w:sz w:val="40"/>
           <w:szCs w:val="40"/>
         </w:rPr>
@@ -3921,231 +5778,11 @@
     </w:p>
     <w:p>
       <w:pPr>
-        <w:rPr>
-          <w:rFonts w:ascii="標楷體" w:eastAsia="標楷體" w:hAnsi="標楷體" w:cs="標楷體"/>
-          <w:sz w:val="40"/>
-          <w:szCs w:val="40"/>
-        </w:rPr>
-      </w:pPr>
-    </w:p>
-    <w:p>
-      <w:pPr>
-        <w:jc w:val="center"/>
+        <w:pStyle w:val="a7"/>
         <w:outlineLvl w:val="0"/>
-        <w:rPr>
-          <w:rFonts w:ascii="標楷體" w:eastAsia="標楷體" w:hAnsi="標楷體" w:cs="標楷體"/>
-          <w:sz w:val="40"/>
-          <w:szCs w:val="40"/>
-        </w:rPr>
-      </w:pPr>
-      <w:bookmarkStart w:id="19" w:name="_Toc503105345"/>
-      <w:bookmarkStart w:id="20" w:name="_Toc503207739"/>
-      <w:r>
-        <w:rPr>
-          <w:rFonts w:ascii="標楷體" w:eastAsia="標楷體" w:hAnsi="標楷體" w:cs="標楷體" w:hint="eastAsia"/>
-          <w:sz w:val="60"/>
-          <w:szCs w:val="60"/>
-        </w:rPr>
-        <w:lastRenderedPageBreak/>
-        <w:t>討論</w:t>
-      </w:r>
-      <w:bookmarkEnd w:id="19"/>
-      <w:bookmarkEnd w:id="20"/>
-    </w:p>
-    <w:p>
-      <w:pPr>
-        <w:rPr>
-          <w:rFonts w:ascii="標楷體" w:eastAsia="標楷體" w:hAnsi="標楷體" w:cs="標楷體"/>
-          <w:sz w:val="40"/>
-          <w:szCs w:val="40"/>
-        </w:rPr>
-      </w:pPr>
-    </w:p>
-    <w:p>
-      <w:pPr>
-        <w:rPr>
-          <w:rFonts w:ascii="標楷體" w:eastAsia="標楷體" w:hAnsi="標楷體" w:cs="標楷體"/>
-          <w:sz w:val="40"/>
-          <w:szCs w:val="40"/>
-        </w:rPr>
-      </w:pPr>
-    </w:p>
-    <w:p>
-      <w:pPr>
-        <w:rPr>
-          <w:rFonts w:ascii="標楷體" w:eastAsia="標楷體" w:hAnsi="標楷體" w:cs="標楷體"/>
-          <w:sz w:val="40"/>
-          <w:szCs w:val="40"/>
-        </w:rPr>
-      </w:pPr>
-    </w:p>
-    <w:p>
-      <w:pPr>
-        <w:rPr>
-          <w:rFonts w:ascii="標楷體" w:eastAsia="標楷體" w:hAnsi="標楷體" w:cs="標楷體"/>
-          <w:sz w:val="40"/>
-          <w:szCs w:val="40"/>
-        </w:rPr>
-      </w:pPr>
-    </w:p>
-    <w:p>
-      <w:pPr>
-        <w:rPr>
-          <w:rFonts w:ascii="標楷體" w:eastAsia="標楷體" w:hAnsi="標楷體" w:cs="標楷體"/>
-          <w:sz w:val="40"/>
-          <w:szCs w:val="40"/>
-        </w:rPr>
-      </w:pPr>
-    </w:p>
-    <w:p>
-      <w:pPr>
-        <w:rPr>
-          <w:rFonts w:ascii="標楷體" w:eastAsia="標楷體" w:hAnsi="標楷體" w:cs="標楷體"/>
-          <w:sz w:val="40"/>
-          <w:szCs w:val="40"/>
-        </w:rPr>
-      </w:pPr>
-    </w:p>
-    <w:p>
-      <w:pPr>
-        <w:rPr>
-          <w:rFonts w:ascii="標楷體" w:eastAsia="標楷體" w:hAnsi="標楷體" w:cs="標楷體"/>
-          <w:sz w:val="40"/>
-          <w:szCs w:val="40"/>
-        </w:rPr>
-      </w:pPr>
-    </w:p>
-    <w:p>
-      <w:pPr>
-        <w:rPr>
-          <w:rFonts w:ascii="標楷體" w:eastAsia="標楷體" w:hAnsi="標楷體" w:cs="標楷體"/>
-          <w:sz w:val="40"/>
-          <w:szCs w:val="40"/>
-        </w:rPr>
-      </w:pPr>
-    </w:p>
-    <w:p>
-      <w:pPr>
-        <w:rPr>
-          <w:rFonts w:ascii="標楷體" w:eastAsia="標楷體" w:hAnsi="標楷體" w:cs="標楷體"/>
-          <w:sz w:val="40"/>
-          <w:szCs w:val="40"/>
-        </w:rPr>
-      </w:pPr>
-    </w:p>
-    <w:p>
-      <w:pPr>
-        <w:rPr>
-          <w:rFonts w:ascii="標楷體" w:eastAsia="標楷體" w:hAnsi="標楷體" w:cs="標楷體"/>
-          <w:sz w:val="40"/>
-          <w:szCs w:val="40"/>
-        </w:rPr>
-      </w:pPr>
-    </w:p>
-    <w:p>
-      <w:pPr>
-        <w:rPr>
-          <w:rFonts w:ascii="標楷體" w:eastAsia="標楷體" w:hAnsi="標楷體" w:cs="標楷體"/>
-          <w:sz w:val="40"/>
-          <w:szCs w:val="40"/>
-        </w:rPr>
-      </w:pPr>
-    </w:p>
-    <w:p>
-      <w:pPr>
-        <w:rPr>
-          <w:rFonts w:ascii="標楷體" w:eastAsia="標楷體" w:hAnsi="標楷體" w:cs="標楷體"/>
-          <w:sz w:val="40"/>
-          <w:szCs w:val="40"/>
-        </w:rPr>
-      </w:pPr>
-    </w:p>
-    <w:p>
-      <w:pPr>
-        <w:rPr>
-          <w:rFonts w:ascii="標楷體" w:eastAsia="標楷體" w:hAnsi="標楷體" w:cs="標楷體"/>
-          <w:sz w:val="40"/>
-          <w:szCs w:val="40"/>
-        </w:rPr>
-      </w:pPr>
-    </w:p>
-    <w:p>
-      <w:pPr>
-        <w:rPr>
-          <w:rFonts w:ascii="標楷體" w:eastAsia="標楷體" w:hAnsi="標楷體" w:cs="標楷體"/>
-          <w:sz w:val="40"/>
-          <w:szCs w:val="40"/>
-        </w:rPr>
-      </w:pPr>
-    </w:p>
-    <w:p>
-      <w:pPr>
-        <w:rPr>
-          <w:rFonts w:ascii="標楷體" w:eastAsia="標楷體" w:hAnsi="標楷體" w:cs="標楷體"/>
-          <w:sz w:val="40"/>
-          <w:szCs w:val="40"/>
-        </w:rPr>
-      </w:pPr>
-    </w:p>
-    <w:p>
-      <w:pPr>
-        <w:rPr>
-          <w:rFonts w:ascii="標楷體" w:eastAsia="標楷體" w:hAnsi="標楷體" w:cs="標楷體"/>
-          <w:sz w:val="40"/>
-          <w:szCs w:val="40"/>
-        </w:rPr>
-      </w:pPr>
-    </w:p>
-    <w:p>
-      <w:pPr>
-        <w:rPr>
-          <w:rFonts w:ascii="標楷體" w:eastAsia="標楷體" w:hAnsi="標楷體" w:cs="標楷體"/>
-          <w:sz w:val="40"/>
-          <w:szCs w:val="40"/>
-        </w:rPr>
-      </w:pPr>
-    </w:p>
-    <w:p>
-      <w:pPr>
-        <w:rPr>
-          <w:rFonts w:ascii="標楷體" w:eastAsia="標楷體" w:hAnsi="標楷體" w:cs="標楷體"/>
-          <w:sz w:val="40"/>
-          <w:szCs w:val="40"/>
-        </w:rPr>
-      </w:pPr>
-    </w:p>
-    <w:p>
-      <w:pPr>
-        <w:rPr>
-          <w:rFonts w:ascii="標楷體" w:eastAsia="標楷體" w:hAnsi="標楷體" w:cs="標楷體"/>
-          <w:sz w:val="40"/>
-          <w:szCs w:val="40"/>
-        </w:rPr>
-      </w:pPr>
-    </w:p>
-    <w:p>
-      <w:pPr>
-        <w:rPr>
-          <w:rFonts w:ascii="標楷體" w:eastAsia="標楷體" w:hAnsi="標楷體" w:cs="標楷體"/>
-          <w:sz w:val="40"/>
-          <w:szCs w:val="40"/>
-        </w:rPr>
-      </w:pPr>
-    </w:p>
-    <w:p>
-      <w:pPr>
-        <w:rPr>
-          <w:rFonts w:ascii="標楷體" w:eastAsia="標楷體" w:hAnsi="標楷體" w:cs="標楷體" w:hint="eastAsia"/>
-          <w:sz w:val="40"/>
-          <w:szCs w:val="40"/>
-        </w:rPr>
-      </w:pPr>
-    </w:p>
-    <w:p>
-      <w:pPr>
-        <w:pStyle w:val="a7"/>
-      </w:pPr>
-      <w:bookmarkStart w:id="21" w:name="_Toc503105347"/>
+      </w:pPr>
+      <w:bookmarkStart w:id="25" w:name="_Toc503105347"/>
+      <w:bookmarkStart w:id="26" w:name="_Toc503292572"/>
       <w:r>
         <w:rPr>
           <w:rFonts w:hint="eastAsia"/>
@@ -4153,19 +5790,14 @@
         <w:lastRenderedPageBreak/>
         <w:t>附錄</w:t>
       </w:r>
-      <w:bookmarkEnd w:id="21"/>
+      <w:bookmarkEnd w:id="25"/>
+      <w:bookmarkEnd w:id="26"/>
     </w:p>
     <w:p/>
     <w:p/>
     <w:p/>
     <w:p/>
-    <w:p>
-      <w:pPr>
-        <w:rPr>
-          <w:rFonts w:hint="eastAsia"/>
-        </w:rPr>
-      </w:pPr>
-    </w:p>
+    <w:p/>
     <w:sectPr>
       <w:pgSz w:w="11909" w:h="16834"/>
       <w:pgMar w:top="1440" w:right="1440" w:bottom="1440" w:left="1440" w:header="0" w:footer="720" w:gutter="0"/>
@@ -4901,6 +6533,63 @@
       <w:szCs w:val="60"/>
     </w:rPr>
   </w:style>
+  <w:style w:type="paragraph" w:styleId="HTML">
+    <w:name w:val="HTML Preformatted"/>
+    <w:basedOn w:val="a"/>
+    <w:link w:val="HTML0"/>
+    <w:uiPriority w:val="99"/>
+    <w:semiHidden/>
+    <w:unhideWhenUsed/>
+    <w:rsid w:val="00B403FE"/>
+    <w:pPr>
+      <w:pBdr>
+        <w:top w:val="none" w:sz="0" w:space="0" w:color="auto"/>
+        <w:left w:val="none" w:sz="0" w:space="0" w:color="auto"/>
+        <w:bottom w:val="none" w:sz="0" w:space="0" w:color="auto"/>
+        <w:right w:val="none" w:sz="0" w:space="0" w:color="auto"/>
+        <w:between w:val="none" w:sz="0" w:space="0" w:color="auto"/>
+      </w:pBdr>
+      <w:tabs>
+        <w:tab w:val="left" w:pos="916"/>
+        <w:tab w:val="left" w:pos="1832"/>
+        <w:tab w:val="left" w:pos="2748"/>
+        <w:tab w:val="left" w:pos="3664"/>
+        <w:tab w:val="left" w:pos="4580"/>
+        <w:tab w:val="left" w:pos="5496"/>
+        <w:tab w:val="left" w:pos="6412"/>
+        <w:tab w:val="left" w:pos="7328"/>
+        <w:tab w:val="left" w:pos="8244"/>
+        <w:tab w:val="left" w:pos="9160"/>
+        <w:tab w:val="left" w:pos="10076"/>
+        <w:tab w:val="left" w:pos="10992"/>
+        <w:tab w:val="left" w:pos="11908"/>
+        <w:tab w:val="left" w:pos="12824"/>
+        <w:tab w:val="left" w:pos="13740"/>
+        <w:tab w:val="left" w:pos="14656"/>
+      </w:tabs>
+      <w:spacing w:line="240" w:lineRule="auto"/>
+    </w:pPr>
+    <w:rPr>
+      <w:rFonts w:ascii="細明體" w:eastAsia="細明體" w:hAnsi="細明體" w:cs="細明體"/>
+      <w:color w:val="auto"/>
+      <w:sz w:val="24"/>
+      <w:szCs w:val="24"/>
+    </w:rPr>
+  </w:style>
+  <w:style w:type="character" w:customStyle="1" w:styleId="HTML0">
+    <w:name w:val="HTML 預設格式 字元"/>
+    <w:basedOn w:val="a0"/>
+    <w:link w:val="HTML"/>
+    <w:uiPriority w:val="99"/>
+    <w:semiHidden/>
+    <w:rsid w:val="00B403FE"/>
+    <w:rPr>
+      <w:rFonts w:ascii="細明體" w:eastAsia="細明體" w:hAnsi="細明體" w:cs="細明體"/>
+      <w:color w:val="auto"/>
+      <w:sz w:val="24"/>
+      <w:szCs w:val="24"/>
+    </w:rPr>
+  </w:style>
 </w:styles>
 </file>
 
@@ -5229,7 +6918,7 @@
 </file>
 
 <file path=customXml/itemProps1.xml><?xml version="1.0" encoding="utf-8"?>
-<ds:datastoreItem xmlns:ds="http://schemas.openxmlformats.org/officeDocument/2006/customXml" ds:itemID="{701239ED-7C8C-4E0E-8853-2C3F27907143}">
+<ds:datastoreItem xmlns:ds="http://schemas.openxmlformats.org/officeDocument/2006/customXml" ds:itemID="{7BBCB037-E982-476D-B6D1-55866751D013}">
   <ds:schemaRefs>
     <ds:schemaRef ds:uri="http://schemas.openxmlformats.org/officeDocument/2006/bibliography"/>
   </ds:schemaRefs>

--- a/report/words/group report/鋼球運動機構.docx
+++ b/report/words/group report/鋼球運動機構.docx
@@ -1,6 +1,6 @@
 
 <file path=word/document.xml><?xml version="1.0" encoding="utf-8"?>
-<w:document xmlns:wpc="http://schemas.microsoft.com/office/word/2010/wordprocessingCanvas" xmlns:cx="http://schemas.microsoft.com/office/drawing/2014/chartex" xmlns:mc="http://schemas.openxmlformats.org/markup-compatibility/2006" xmlns:o="urn:schemas-microsoft-com:office:office" xmlns:r="http://schemas.openxmlformats.org/officeDocument/2006/relationships" xmlns:m="http://schemas.openxmlformats.org/officeDocument/2006/math" xmlns:v="urn:schemas-microsoft-com:vml" xmlns:wp14="http://schemas.microsoft.com/office/word/2010/wordprocessingDrawing" xmlns:wp="http://schemas.openxmlformats.org/drawingml/2006/wordprocessingDrawing" xmlns:w10="urn:schemas-microsoft-com:office:word" xmlns:w="http://schemas.openxmlformats.org/wordprocessingml/2006/main" xmlns:w14="http://schemas.microsoft.com/office/word/2010/wordml" xmlns:w15="http://schemas.microsoft.com/office/word/2012/wordml" xmlns:w16se="http://schemas.microsoft.com/office/word/2015/wordml/symex" xmlns:wpg="http://schemas.microsoft.com/office/word/2010/wordprocessingGroup" xmlns:wpi="http://schemas.microsoft.com/office/word/2010/wordprocessingInk" xmlns:wne="http://schemas.microsoft.com/office/word/2006/wordml" xmlns:wps="http://schemas.microsoft.com/office/word/2010/wordprocessingShape" mc:Ignorable="w14 w15 w16se wp14">
+<w:document xmlns:wpc="http://schemas.microsoft.com/office/word/2010/wordprocessingCanvas" xmlns:cx="http://schemas.microsoft.com/office/drawing/2014/chartex" xmlns:cx1="http://schemas.microsoft.com/office/drawing/2015/9/8/chartex" xmlns:cx2="http://schemas.microsoft.com/office/drawing/2015/10/21/chartex" xmlns:cx3="http://schemas.microsoft.com/office/drawing/2016/5/9/chartex" xmlns:cx4="http://schemas.microsoft.com/office/drawing/2016/5/10/chartex" xmlns:cx5="http://schemas.microsoft.com/office/drawing/2016/5/11/chartex" xmlns:cx6="http://schemas.microsoft.com/office/drawing/2016/5/12/chartex" xmlns:cx7="http://schemas.microsoft.com/office/drawing/2016/5/13/chartex" xmlns:cx8="http://schemas.microsoft.com/office/drawing/2016/5/14/chartex" xmlns:mc="http://schemas.openxmlformats.org/markup-compatibility/2006" xmlns:aink="http://schemas.microsoft.com/office/drawing/2016/ink" xmlns:am3d="http://schemas.microsoft.com/office/drawing/2017/model3d" xmlns:o="urn:schemas-microsoft-com:office:office" xmlns:r="http://schemas.openxmlformats.org/officeDocument/2006/relationships" xmlns:m="http://schemas.openxmlformats.org/officeDocument/2006/math" xmlns:v="urn:schemas-microsoft-com:vml" xmlns:wp14="http://schemas.microsoft.com/office/word/2010/wordprocessingDrawing" xmlns:wp="http://schemas.openxmlformats.org/drawingml/2006/wordprocessingDrawing" xmlns:w10="urn:schemas-microsoft-com:office:word" xmlns:w="http://schemas.openxmlformats.org/wordprocessingml/2006/main" xmlns:w14="http://schemas.microsoft.com/office/word/2010/wordml" xmlns:w15="http://schemas.microsoft.com/office/word/2012/wordml" xmlns:w16cid="http://schemas.microsoft.com/office/word/2016/wordml/cid" xmlns:w16se="http://schemas.microsoft.com/office/word/2015/wordml/symex" xmlns:wpg="http://schemas.microsoft.com/office/word/2010/wordprocessingGroup" xmlns:wpi="http://schemas.microsoft.com/office/word/2010/wordprocessingInk" xmlns:wne="http://schemas.microsoft.com/office/word/2006/wordml" xmlns:wps="http://schemas.microsoft.com/office/word/2010/wordprocessingShape" mc:Ignorable="w14 w15 w16se w16cid wp14">
   <w:body>
     <w:p>
       <w:pPr>
@@ -314,7 +314,7 @@
     <w:p>
       <w:pPr>
         <w:rPr>
-          <w:rFonts w:ascii="標楷體" w:eastAsia="標楷體" w:hAnsi="標楷體" w:cs="標楷體" w:hint="eastAsia"/>
+          <w:rFonts w:ascii="標楷體" w:eastAsia="標楷體" w:hAnsi="標楷體" w:cs="標楷體"/>
           <w:sz w:val="36"/>
           <w:szCs w:val="36"/>
         </w:rPr>
@@ -1978,7 +1978,7 @@
       <w:pPr>
         <w:jc w:val="center"/>
         <w:rPr>
-          <w:rFonts w:ascii="標楷體" w:eastAsia="標楷體" w:hAnsi="標楷體" w:cs="標楷體" w:hint="eastAsia"/>
+          <w:rFonts w:ascii="標楷體" w:eastAsia="標楷體" w:hAnsi="標楷體" w:cs="標楷體"/>
           <w:sz w:val="52"/>
           <w:szCs w:val="60"/>
         </w:rPr>
@@ -2065,25 +2065,23 @@
           <w:sz w:val="36"/>
           <w:szCs w:val="36"/>
         </w:rPr>
-        <w:t>目標為將一個鋼球經過設計後的軌道</w:t>
-      </w:r>
-      <w:proofErr w:type="gramStart"/>
-      <w:r>
-        <w:rPr>
-          <w:rFonts w:ascii="標楷體" w:eastAsia="標楷體" w:hAnsi="標楷體" w:cs="標楷體" w:hint="eastAsia"/>
+        <w:t>目標為將一個鋼球經過設計後的軌道及抬球機構，形成一系列循環，另外還要求加入模組化設計，最終成品由3D列印呈現，將會充滿個人風格。</w:t>
+      </w:r>
+      <w:r>
+        <w:rPr>
+          <w:rFonts w:ascii="標楷體" w:eastAsia="標楷體" w:hAnsi="標楷體" w:cs="標楷體"/>
           <w:sz w:val="36"/>
           <w:szCs w:val="36"/>
         </w:rPr>
-        <w:t>及抬球</w:t>
-      </w:r>
-      <w:proofErr w:type="gramEnd"/>
+        <w:t>一開始先從網路上</w:t>
+      </w:r>
       <w:r>
         <w:rPr>
           <w:rFonts w:ascii="標楷體" w:eastAsia="標楷體" w:hAnsi="標楷體" w:cs="標楷體" w:hint="eastAsia"/>
           <w:sz w:val="36"/>
           <w:szCs w:val="36"/>
         </w:rPr>
-        <w:t>機構，形成一系列循環，另外還要求加入模組化設計，最終成品由3D列印呈現，將會充滿個人風格。</w:t>
+        <w:t>參考可以</w:t>
       </w:r>
       <w:r>
         <w:rPr>
@@ -2091,7 +2089,7 @@
           <w:sz w:val="36"/>
           <w:szCs w:val="36"/>
         </w:rPr>
-        <w:t>一開始先從網路上</w:t>
+        <w:t>使用的</w:t>
       </w:r>
       <w:r>
         <w:rPr>
@@ -2099,7 +2097,7 @@
           <w:sz w:val="36"/>
           <w:szCs w:val="36"/>
         </w:rPr>
-        <w:t>參考可以</w:t>
+        <w:t>範例</w:t>
       </w:r>
       <w:r>
         <w:rPr>
@@ -2107,7 +2105,7 @@
           <w:sz w:val="36"/>
           <w:szCs w:val="36"/>
         </w:rPr>
-        <w:t>使用的</w:t>
+        <w:t>或是</w:t>
       </w:r>
       <w:r>
         <w:rPr>
@@ -2115,7 +2113,7 @@
           <w:sz w:val="36"/>
           <w:szCs w:val="36"/>
         </w:rPr>
-        <w:t>範例</w:t>
+        <w:t>由</w:t>
       </w:r>
       <w:r>
         <w:rPr>
@@ -2123,7 +2121,7 @@
           <w:sz w:val="36"/>
           <w:szCs w:val="36"/>
         </w:rPr>
-        <w:t>或是</w:t>
+        <w:t>組員</w:t>
       </w:r>
       <w:r>
         <w:rPr>
@@ -2131,7 +2129,7 @@
           <w:sz w:val="36"/>
           <w:szCs w:val="36"/>
         </w:rPr>
-        <w:t>由</w:t>
+        <w:t>討論</w:t>
       </w:r>
       <w:r>
         <w:rPr>
@@ -2139,7 +2137,7 @@
           <w:sz w:val="36"/>
           <w:szCs w:val="36"/>
         </w:rPr>
-        <w:t>組員</w:t>
+        <w:t>想</w:t>
       </w:r>
       <w:r>
         <w:rPr>
@@ -2147,7 +2145,7 @@
           <w:sz w:val="36"/>
           <w:szCs w:val="36"/>
         </w:rPr>
-        <w:t>討論</w:t>
+        <w:t>出</w:t>
       </w:r>
       <w:r>
         <w:rPr>
@@ -2155,7 +2153,7 @@
           <w:sz w:val="36"/>
           <w:szCs w:val="36"/>
         </w:rPr>
-        <w:t>想</w:t>
+        <w:t>一個機構</w:t>
       </w:r>
       <w:r>
         <w:rPr>
@@ -2163,7 +2161,7 @@
           <w:sz w:val="36"/>
           <w:szCs w:val="36"/>
         </w:rPr>
-        <w:t>出</w:t>
+        <w:t>，</w:t>
       </w:r>
       <w:r>
         <w:rPr>
@@ -2171,7 +2169,7 @@
           <w:sz w:val="36"/>
           <w:szCs w:val="36"/>
         </w:rPr>
-        <w:t>一個機構</w:t>
+        <w:t>之後利</w:t>
       </w:r>
       <w:r>
         <w:rPr>
@@ -2179,6 +2177,30 @@
           <w:sz w:val="36"/>
           <w:szCs w:val="36"/>
         </w:rPr>
+        <w:t>用簡單的繪圖軟體—</w:t>
+      </w:r>
+      <w:r>
+        <w:rPr>
+          <w:rFonts w:ascii="標楷體" w:eastAsia="標楷體" w:hAnsi="標楷體" w:cs="標楷體"/>
+          <w:sz w:val="36"/>
+          <w:szCs w:val="36"/>
+        </w:rPr>
+        <w:t>solvespace畫出連桿</w:t>
+      </w:r>
+      <w:r>
+        <w:rPr>
+          <w:rFonts w:ascii="標楷體" w:eastAsia="標楷體" w:hAnsi="標楷體" w:cs="標楷體" w:hint="eastAsia"/>
+          <w:sz w:val="36"/>
+          <w:szCs w:val="36"/>
+        </w:rPr>
+        <w:t>、連接點、抬球移動路徑、各式尺寸</w:t>
+      </w:r>
+      <w:r>
+        <w:rPr>
+          <w:rFonts w:ascii="標楷體" w:eastAsia="標楷體" w:hAnsi="標楷體" w:cs="標楷體" w:hint="eastAsia"/>
+          <w:sz w:val="36"/>
+          <w:szCs w:val="36"/>
+        </w:rPr>
         <w:t>，</w:t>
       </w:r>
       <w:r>
@@ -2187,7 +2209,7 @@
           <w:sz w:val="36"/>
           <w:szCs w:val="36"/>
         </w:rPr>
-        <w:t>之後利</w:t>
+        <w:t>再利用</w:t>
       </w:r>
       <w:r>
         <w:rPr>
@@ -2195,85 +2217,87 @@
           <w:sz w:val="36"/>
           <w:szCs w:val="36"/>
         </w:rPr>
-        <w:t>用簡單的繪圖軟體</w:t>
-      </w:r>
-      <w:proofErr w:type="gramStart"/>
+        <w:t>網路繪圖</w:t>
+      </w:r>
       <w:r>
         <w:rPr>
           <w:rFonts w:ascii="標楷體" w:eastAsia="標楷體" w:hAnsi="標楷體" w:cs="標楷體" w:hint="eastAsia"/>
           <w:sz w:val="36"/>
           <w:szCs w:val="36"/>
         </w:rPr>
-        <w:t>—</w:t>
-      </w:r>
-      <w:proofErr w:type="spellStart"/>
-      <w:proofErr w:type="gramEnd"/>
+        <w:t>程式</w:t>
+      </w:r>
       <w:r>
         <w:rPr>
           <w:rFonts w:ascii="標楷體" w:eastAsia="標楷體" w:hAnsi="標楷體" w:cs="標楷體"/>
           <w:sz w:val="36"/>
           <w:szCs w:val="36"/>
         </w:rPr>
-        <w:t>solvespace</w:t>
-      </w:r>
-      <w:proofErr w:type="spellEnd"/>
-      <w:r>
-        <w:rPr>
-          <w:rFonts w:ascii="標楷體" w:eastAsia="標楷體" w:hAnsi="標楷體" w:cs="標楷體"/>
+        <w:t>Onshape</w:t>
+      </w:r>
+      <w:r>
+        <w:rPr>
+          <w:rFonts w:ascii="標楷體" w:eastAsia="標楷體" w:hAnsi="標楷體" w:cs="標楷體" w:hint="eastAsia"/>
           <w:sz w:val="36"/>
           <w:szCs w:val="36"/>
         </w:rPr>
-        <w:t>畫出連桿</w:t>
-      </w:r>
-      <w:r>
-        <w:rPr>
-          <w:rFonts w:ascii="標楷體" w:eastAsia="標楷體" w:hAnsi="標楷體" w:cs="標楷體" w:hint="eastAsia"/>
+        <w:t>進行共享協同，以及我們常用的Solidworks、Inventor實際</w:t>
+      </w:r>
+      <w:r>
+        <w:rPr>
+          <w:rFonts w:ascii="標楷體" w:eastAsia="標楷體" w:hAnsi="標楷體" w:cs="標楷體"/>
           <w:sz w:val="36"/>
           <w:szCs w:val="36"/>
         </w:rPr>
-        <w:t>、連接點、</w:t>
-      </w:r>
-      <w:proofErr w:type="gramStart"/>
+        <w:t>畫出各個機構與</w:t>
+      </w:r>
       <w:r>
         <w:rPr>
           <w:rFonts w:ascii="標楷體" w:eastAsia="標楷體" w:hAnsi="標楷體" w:cs="標楷體" w:hint="eastAsia"/>
           <w:sz w:val="36"/>
           <w:szCs w:val="36"/>
         </w:rPr>
-        <w:t>抬球移動</w:t>
-      </w:r>
-      <w:proofErr w:type="gramEnd"/>
+        <w:t>每個</w:t>
+      </w:r>
       <w:r>
         <w:rPr>
           <w:rFonts w:ascii="標楷體" w:eastAsia="標楷體" w:hAnsi="標楷體" w:cs="標楷體" w:hint="eastAsia"/>
           <w:sz w:val="36"/>
           <w:szCs w:val="36"/>
         </w:rPr>
-        <w:t>路徑、各式尺寸</w:t>
-      </w:r>
-      <w:r>
-        <w:rPr>
-          <w:rFonts w:ascii="標楷體" w:eastAsia="標楷體" w:hAnsi="標楷體" w:cs="標楷體" w:hint="eastAsia"/>
+        <w:t>組員設計的</w:t>
+      </w:r>
+      <w:r>
+        <w:rPr>
+          <w:rFonts w:ascii="標楷體" w:eastAsia="標楷體" w:hAnsi="標楷體" w:cs="標楷體"/>
           <w:sz w:val="36"/>
           <w:szCs w:val="36"/>
         </w:rPr>
+        <w:t>軌道立體圖</w:t>
+      </w:r>
+      <w:r>
+        <w:rPr>
+          <w:rFonts w:ascii="標楷體" w:eastAsia="標楷體" w:hAnsi="標楷體" w:cs="標楷體" w:hint="eastAsia"/>
+          <w:sz w:val="36"/>
+          <w:szCs w:val="36"/>
+        </w:rPr>
         <w:t>，</w:t>
       </w:r>
       <w:r>
         <w:rPr>
-          <w:rFonts w:ascii="標楷體" w:eastAsia="標楷體" w:hAnsi="標楷體" w:cs="標楷體"/>
+          <w:rFonts w:ascii="標楷體" w:eastAsia="標楷體" w:hAnsi="標楷體" w:cs="標楷體" w:hint="eastAsia"/>
           <w:sz w:val="36"/>
           <w:szCs w:val="36"/>
         </w:rPr>
-        <w:t>再利用</w:t>
-      </w:r>
-      <w:r>
-        <w:rPr>
-          <w:rFonts w:ascii="標楷體" w:eastAsia="標楷體" w:hAnsi="標楷體" w:cs="標楷體" w:hint="eastAsia"/>
+        <w:t>最後在V</w:t>
+      </w:r>
+      <w:r>
+        <w:rPr>
+          <w:rFonts w:ascii="標楷體" w:eastAsia="標楷體" w:hAnsi="標楷體" w:cs="標楷體"/>
           <w:sz w:val="36"/>
           <w:szCs w:val="36"/>
         </w:rPr>
-        <w:t>網路繪圖</w:t>
+        <w:t>-rep</w:t>
       </w:r>
       <w:r>
         <w:rPr>
@@ -2281,135 +2305,7 @@
           <w:sz w:val="36"/>
           <w:szCs w:val="36"/>
         </w:rPr>
-        <w:t>程式</w:t>
-      </w:r>
-      <w:proofErr w:type="spellStart"/>
-      <w:r>
-        <w:rPr>
-          <w:rFonts w:ascii="標楷體" w:eastAsia="標楷體" w:hAnsi="標楷體" w:cs="標楷體"/>
-          <w:sz w:val="36"/>
-          <w:szCs w:val="36"/>
-        </w:rPr>
-        <w:t>Onshape</w:t>
-      </w:r>
-      <w:proofErr w:type="spellEnd"/>
-      <w:r>
-        <w:rPr>
-          <w:rFonts w:ascii="標楷體" w:eastAsia="標楷體" w:hAnsi="標楷體" w:cs="標楷體" w:hint="eastAsia"/>
-          <w:sz w:val="36"/>
-          <w:szCs w:val="36"/>
-        </w:rPr>
-        <w:t>進行共享協同，以及我們常用的</w:t>
-      </w:r>
-      <w:proofErr w:type="spellStart"/>
-      <w:r>
-        <w:rPr>
-          <w:rFonts w:ascii="標楷體" w:eastAsia="標楷體" w:hAnsi="標楷體" w:cs="標楷體" w:hint="eastAsia"/>
-          <w:sz w:val="36"/>
-          <w:szCs w:val="36"/>
-        </w:rPr>
-        <w:t>Solidworks</w:t>
-      </w:r>
-      <w:proofErr w:type="spellEnd"/>
-      <w:r>
-        <w:rPr>
-          <w:rFonts w:ascii="標楷體" w:eastAsia="標楷體" w:hAnsi="標楷體" w:cs="標楷體" w:hint="eastAsia"/>
-          <w:sz w:val="36"/>
-          <w:szCs w:val="36"/>
-        </w:rPr>
-        <w:t>、Inventor實際</w:t>
-      </w:r>
-      <w:r>
-        <w:rPr>
-          <w:rFonts w:ascii="標楷體" w:eastAsia="標楷體" w:hAnsi="標楷體" w:cs="標楷體"/>
-          <w:sz w:val="36"/>
-          <w:szCs w:val="36"/>
-        </w:rPr>
-        <w:t>畫出各個機構與</w:t>
-      </w:r>
-      <w:r>
-        <w:rPr>
-          <w:rFonts w:ascii="標楷體" w:eastAsia="標楷體" w:hAnsi="標楷體" w:cs="標楷體" w:hint="eastAsia"/>
-          <w:sz w:val="36"/>
-          <w:szCs w:val="36"/>
-        </w:rPr>
-        <w:t>每</w:t>
-      </w:r>
-      <w:proofErr w:type="gramStart"/>
-      <w:r>
-        <w:rPr>
-          <w:rFonts w:ascii="標楷體" w:eastAsia="標楷體" w:hAnsi="標楷體" w:cs="標楷體" w:hint="eastAsia"/>
-          <w:sz w:val="36"/>
-          <w:szCs w:val="36"/>
-        </w:rPr>
-        <w:t>個</w:t>
-      </w:r>
-      <w:proofErr w:type="gramEnd"/>
-      <w:r>
-        <w:rPr>
-          <w:rFonts w:ascii="標楷體" w:eastAsia="標楷體" w:hAnsi="標楷體" w:cs="標楷體" w:hint="eastAsia"/>
-          <w:sz w:val="36"/>
-          <w:szCs w:val="36"/>
-        </w:rPr>
-        <w:t>組員設計的</w:t>
-      </w:r>
-      <w:r>
-        <w:rPr>
-          <w:rFonts w:ascii="標楷體" w:eastAsia="標楷體" w:hAnsi="標楷體" w:cs="標楷體"/>
-          <w:sz w:val="36"/>
-          <w:szCs w:val="36"/>
-        </w:rPr>
-        <w:t>軌道立體圖</w:t>
-      </w:r>
-      <w:r>
-        <w:rPr>
-          <w:rFonts w:ascii="標楷體" w:eastAsia="標楷體" w:hAnsi="標楷體" w:cs="標楷體" w:hint="eastAsia"/>
-          <w:sz w:val="36"/>
-          <w:szCs w:val="36"/>
-        </w:rPr>
-        <w:t>，</w:t>
-      </w:r>
-      <w:r>
-        <w:rPr>
-          <w:rFonts w:ascii="標楷體" w:eastAsia="標楷體" w:hAnsi="標楷體" w:cs="標楷體" w:hint="eastAsia"/>
-          <w:sz w:val="36"/>
-          <w:szCs w:val="36"/>
-        </w:rPr>
-        <w:t>最後在V</w:t>
-      </w:r>
-      <w:r>
-        <w:rPr>
-          <w:rFonts w:ascii="標楷體" w:eastAsia="標楷體" w:hAnsi="標楷體" w:cs="標楷體"/>
-          <w:sz w:val="36"/>
-          <w:szCs w:val="36"/>
-        </w:rPr>
-        <w:t>-rep</w:t>
-      </w:r>
-      <w:r>
-        <w:rPr>
-          <w:rFonts w:ascii="標楷體" w:eastAsia="標楷體" w:hAnsi="標楷體" w:cs="標楷體" w:hint="eastAsia"/>
-          <w:sz w:val="36"/>
-          <w:szCs w:val="36"/>
-        </w:rPr>
-        <w:t>中</w:t>
-      </w:r>
-      <w:proofErr w:type="gramStart"/>
-      <w:r>
-        <w:rPr>
-          <w:rFonts w:ascii="標楷體" w:eastAsia="標楷體" w:hAnsi="標楷體" w:cs="標楷體" w:hint="eastAsia"/>
-          <w:sz w:val="36"/>
-          <w:szCs w:val="36"/>
-        </w:rPr>
-        <w:t>載入抬球機構</w:t>
-      </w:r>
-      <w:proofErr w:type="gramEnd"/>
-      <w:r>
-        <w:rPr>
-          <w:rFonts w:ascii="標楷體" w:eastAsia="標楷體" w:hAnsi="標楷體" w:cs="標楷體" w:hint="eastAsia"/>
-          <w:sz w:val="36"/>
-          <w:szCs w:val="36"/>
-        </w:rPr>
-        <w:t>本體，將組員們的軌道一個一個接入進行模擬，在模擬中想必會遇見錯誤，小組組員將其解決便是最後目標</w:t>
+        <w:t>中載入抬球機構本體，將組員們的軌道一個一個接入進行模擬，在模擬中想必會遇見錯誤，小組組員將其解決便是最後目標</w:t>
       </w:r>
       <w:r>
         <w:rPr>
@@ -2459,7 +2355,7 @@
     <w:p>
       <w:pPr>
         <w:rPr>
-          <w:rFonts w:ascii="標楷體" w:eastAsia="標楷體" w:hAnsi="標楷體" w:cs="標楷體" w:hint="eastAsia"/>
+          <w:rFonts w:ascii="標楷體" w:eastAsia="標楷體" w:hAnsi="標楷體" w:cs="標楷體"/>
           <w:sz w:val="48"/>
           <w:szCs w:val="48"/>
         </w:rPr>
@@ -2470,7 +2366,7 @@
         <w:jc w:val="center"/>
         <w:outlineLvl w:val="0"/>
         <w:rPr>
-          <w:rFonts w:ascii="標楷體" w:eastAsia="標楷體" w:hAnsi="標楷體" w:cs="標楷體" w:hint="eastAsia"/>
+          <w:rFonts w:ascii="標楷體" w:eastAsia="標楷體" w:hAnsi="標楷體" w:cs="標楷體"/>
           <w:sz w:val="72"/>
           <w:szCs w:val="96"/>
         </w:rPr>
@@ -2542,18 +2438,8 @@
           <w:sz w:val="36"/>
           <w:szCs w:val="28"/>
         </w:rPr>
-        <w:t>如何利用機構原理做出內文</w:t>
-      </w:r>
-      <w:proofErr w:type="gramStart"/>
-      <w:r>
-        <w:rPr>
-          <w:rFonts w:ascii="標楷體" w:eastAsia="標楷體" w:hAnsi="標楷體" w:cs="標楷體" w:hint="eastAsia"/>
-          <w:sz w:val="36"/>
-          <w:szCs w:val="28"/>
-        </w:rPr>
-        <w:t>中的抬球機構</w:t>
-      </w:r>
-      <w:proofErr w:type="gramEnd"/>
+        <w:t>如何利用機構原理做出內文中的抬球機構</w:t>
+      </w:r>
       <w:r>
         <w:rPr>
           <w:rFonts w:ascii="標楷體" w:eastAsia="標楷體" w:hAnsi="標楷體" w:cs="標楷體" w:hint="eastAsia"/>
@@ -2570,7 +2456,6 @@
         </w:rPr>
         <w:t>簡單繪圖軟體</w:t>
       </w:r>
-      <w:proofErr w:type="gramStart"/>
       <w:r>
         <w:rPr>
           <w:rFonts w:ascii="標楷體" w:eastAsia="標楷體" w:hAnsi="標楷體" w:cs="標楷體" w:hint="eastAsia"/>
@@ -2585,23 +2470,14 @@
           <w:sz w:val="36"/>
           <w:szCs w:val="28"/>
         </w:rPr>
-        <w:t>鋼球</w:t>
-      </w:r>
-      <w:proofErr w:type="gramEnd"/>
-      <w:r>
-        <w:rPr>
-          <w:rFonts w:ascii="標楷體" w:eastAsia="標楷體" w:hAnsi="標楷體" w:cs="標楷體"/>
-          <w:sz w:val="36"/>
-          <w:szCs w:val="28"/>
-        </w:rPr>
-        <w:t>系統。</w:t>
+        <w:t>鋼球系統。</w:t>
       </w:r>
     </w:p>
     <w:p>
       <w:pPr>
         <w:spacing w:line="360" w:lineRule="auto"/>
         <w:rPr>
-          <w:rFonts w:ascii="標楷體" w:eastAsia="標楷體" w:hAnsi="標楷體" w:cs="標楷體" w:hint="eastAsia"/>
+          <w:rFonts w:ascii="標楷體" w:eastAsia="標楷體" w:hAnsi="標楷體" w:cs="標楷體"/>
           <w:sz w:val="36"/>
           <w:szCs w:val="28"/>
         </w:rPr>
@@ -2628,43 +2504,7 @@
           <w:sz w:val="36"/>
           <w:szCs w:val="28"/>
         </w:rPr>
-        <w:t>」便能找到許多</w:t>
-      </w:r>
-      <w:proofErr w:type="gramStart"/>
-      <w:r>
-        <w:rPr>
-          <w:rFonts w:ascii="標楷體" w:eastAsia="標楷體" w:hAnsi="標楷體" w:cs="標楷體" w:hint="eastAsia"/>
-          <w:sz w:val="36"/>
-          <w:szCs w:val="28"/>
-        </w:rPr>
-        <w:t>有關抬球機構</w:t>
-      </w:r>
-      <w:proofErr w:type="gramEnd"/>
-      <w:r>
-        <w:rPr>
-          <w:rFonts w:ascii="標楷體" w:eastAsia="標楷體" w:hAnsi="標楷體" w:cs="標楷體" w:hint="eastAsia"/>
-          <w:sz w:val="36"/>
-          <w:szCs w:val="28"/>
-        </w:rPr>
-        <w:t>的資訊，在這個表現機構學、設計學、生活科技學以及個人創意的作品中，我們將找出</w:t>
-      </w:r>
-      <w:proofErr w:type="gramStart"/>
-      <w:r>
-        <w:rPr>
-          <w:rFonts w:ascii="標楷體" w:eastAsia="標楷體" w:hAnsi="標楷體" w:cs="標楷體" w:hint="eastAsia"/>
-          <w:sz w:val="36"/>
-          <w:szCs w:val="28"/>
-        </w:rPr>
-        <w:t>它淺在</w:t>
-      </w:r>
-      <w:proofErr w:type="gramEnd"/>
-      <w:r>
-        <w:rPr>
-          <w:rFonts w:ascii="標楷體" w:eastAsia="標楷體" w:hAnsi="標楷體" w:cs="標楷體" w:hint="eastAsia"/>
-          <w:sz w:val="36"/>
-          <w:szCs w:val="28"/>
-        </w:rPr>
-        <w:t>的創作意義，把看似簡單好玩的幾個方塊改造成具體表達的專業知識。</w:t>
+        <w:t>」便能找到許多有關抬球機構的資訊，在這個表現機構學、設計學、生活科技學以及個人創意的作品中，我們將找出它淺在的創作意義，把看似簡單好玩的幾個方塊改造成具體表達的專業知識。</w:t>
       </w:r>
     </w:p>
     <w:p>
@@ -2927,7 +2767,7 @@
     <w:p>
       <w:pPr>
         <w:rPr>
-          <w:rFonts w:ascii="標楷體" w:eastAsia="標楷體" w:hAnsi="標楷體" w:cs="標楷體" w:hint="eastAsia"/>
+          <w:rFonts w:ascii="標楷體" w:eastAsia="標楷體" w:hAnsi="標楷體" w:cs="標楷體"/>
           <w:sz w:val="60"/>
           <w:szCs w:val="60"/>
         </w:rPr>
@@ -2966,127 +2806,107 @@
           <w:szCs w:val="36"/>
         </w:rPr>
       </w:pPr>
-      <w:bookmarkStart w:id="10" w:name="_Toc503105342"/>
-      <w:bookmarkStart w:id="11" w:name="_Toc503292561"/>
+      <w:bookmarkStart w:id="10" w:name="_Toc503292561"/>
+      <w:bookmarkStart w:id="11" w:name="_Toc503105342"/>
       <w:r>
         <w:rPr>
           <w:rFonts w:ascii="標楷體" w:eastAsia="標楷體" w:hAnsi="標楷體" w:cs="標楷體"/>
           <w:sz w:val="52"/>
           <w:szCs w:val="36"/>
         </w:rPr>
-        <w:t>設計</w:t>
-      </w:r>
-      <w:proofErr w:type="gramStart"/>
-      <w:r>
-        <w:rPr>
-          <w:rFonts w:ascii="標楷體" w:eastAsia="標楷體" w:hAnsi="標楷體" w:cs="標楷體"/>
-          <w:sz w:val="52"/>
-          <w:szCs w:val="36"/>
-        </w:rPr>
-        <w:t>一</w:t>
+        <w:t>設計一</w:t>
+      </w:r>
+      <w:bookmarkEnd w:id="10"/>
+    </w:p>
+    <w:p>
+      <w:pPr>
+        <w:rPr>
+          <w:rFonts w:ascii="標楷體" w:eastAsia="標楷體" w:hAnsi="標楷體" w:cs="標楷體"/>
+          <w:sz w:val="32"/>
+          <w:szCs w:val="28"/>
+        </w:rPr>
+      </w:pPr>
+      <w:r>
+        <w:rPr>
+          <w:rFonts w:ascii="標楷體" w:eastAsia="標楷體" w:hAnsi="標楷體" w:cs="標楷體" w:hint="eastAsia"/>
+          <w:sz w:val="32"/>
+          <w:szCs w:val="28"/>
+        </w:rPr>
+        <w:t xml:space="preserve">　　</w:t>
+      </w:r>
+      <w:r>
+        <w:rPr>
+          <w:rFonts w:ascii="標楷體" w:eastAsia="標楷體" w:hAnsi="標楷體" w:cs="標楷體"/>
+          <w:sz w:val="32"/>
+          <w:szCs w:val="28"/>
+        </w:rPr>
+        <w:t>一開始</w:t>
+      </w:r>
+      <w:r>
+        <w:rPr>
+          <w:rFonts w:ascii="標楷體" w:eastAsia="標楷體" w:hAnsi="標楷體" w:cs="標楷體" w:hint="eastAsia"/>
+          <w:sz w:val="32"/>
+          <w:szCs w:val="28"/>
+        </w:rPr>
+        <w:t>有人提出了第一個想法，雖然簡單</w:t>
+      </w:r>
+      <w:r>
+        <w:rPr>
+          <w:rFonts w:ascii="標楷體" w:eastAsia="標楷體" w:hAnsi="標楷體" w:cs="標楷體" w:hint="eastAsia"/>
+          <w:sz w:val="32"/>
+          <w:szCs w:val="28"/>
+        </w:rPr>
+        <w:t>，</w:t>
+      </w:r>
+      <w:r>
+        <w:rPr>
+          <w:rFonts w:ascii="標楷體" w:eastAsia="標楷體" w:hAnsi="標楷體" w:cs="標楷體" w:hint="eastAsia"/>
+          <w:sz w:val="32"/>
+          <w:szCs w:val="28"/>
+        </w:rPr>
+        <w:t>但也讓我們的報告討論開始有第一步邁出</w:t>
+      </w:r>
+      <w:r>
+        <w:rPr>
+          <w:rFonts w:ascii="標楷體" w:eastAsia="標楷體" w:hAnsi="標楷體" w:cs="標楷體"/>
+          <w:sz w:val="32"/>
+          <w:szCs w:val="28"/>
+        </w:rPr>
+        <w:t>，此機構是利用兩塊</w:t>
+      </w:r>
+      <w:r>
+        <w:rPr>
+          <w:rFonts w:ascii="標楷體" w:eastAsia="標楷體" w:hAnsi="標楷體" w:cs="標楷體" w:hint="eastAsia"/>
+          <w:sz w:val="32"/>
+          <w:szCs w:val="28"/>
+        </w:rPr>
+        <w:t>梯</w:t>
+      </w:r>
+      <w:r>
+        <w:rPr>
+          <w:rFonts w:ascii="標楷體" w:eastAsia="標楷體" w:hAnsi="標楷體" w:cs="標楷體"/>
+          <w:sz w:val="32"/>
+          <w:szCs w:val="28"/>
+        </w:rPr>
+        <w:t>型的</w:t>
+      </w:r>
+      <w:r>
+        <w:rPr>
+          <w:rFonts w:ascii="標楷體" w:eastAsia="標楷體" w:hAnsi="標楷體" w:cs="標楷體" w:hint="eastAsia"/>
+          <w:sz w:val="32"/>
+          <w:szCs w:val="28"/>
+        </w:rPr>
+        <w:t>塊狀物向相反方向夾球，讓球受到兩個由下往上的力而向上移動</w:t>
+      </w:r>
+      <w:r>
+        <w:rPr>
+          <w:rFonts w:ascii="標楷體" w:eastAsia="標楷體" w:hAnsi="標楷體" w:cs="標楷體" w:hint="eastAsia"/>
+          <w:sz w:val="32"/>
+          <w:szCs w:val="28"/>
+        </w:rPr>
+        <w:t>。</w:t>
       </w:r>
       <w:bookmarkEnd w:id="11"/>
-      <w:proofErr w:type="gramEnd"/>
-    </w:p>
-    <w:p>
-      <w:pPr>
-        <w:rPr>
-          <w:rFonts w:ascii="標楷體" w:eastAsia="標楷體" w:hAnsi="標楷體" w:cs="標楷體"/>
-          <w:sz w:val="32"/>
-          <w:szCs w:val="28"/>
-        </w:rPr>
-      </w:pPr>
-      <w:r>
-        <w:rPr>
-          <w:rFonts w:ascii="標楷體" w:eastAsia="標楷體" w:hAnsi="標楷體" w:cs="標楷體" w:hint="eastAsia"/>
-          <w:sz w:val="32"/>
-          <w:szCs w:val="28"/>
-        </w:rPr>
-        <w:t xml:space="preserve">　　</w:t>
-      </w:r>
-      <w:r>
-        <w:rPr>
-          <w:rFonts w:ascii="標楷體" w:eastAsia="標楷體" w:hAnsi="標楷體" w:cs="標楷體"/>
-          <w:sz w:val="32"/>
-          <w:szCs w:val="28"/>
-        </w:rPr>
-        <w:t>一開始</w:t>
-      </w:r>
-      <w:r>
-        <w:rPr>
-          <w:rFonts w:ascii="標楷體" w:eastAsia="標楷體" w:hAnsi="標楷體" w:cs="標楷體" w:hint="eastAsia"/>
-          <w:sz w:val="32"/>
-          <w:szCs w:val="28"/>
-        </w:rPr>
-        <w:t>有人提出了第一個想法，雖然簡單</w:t>
-      </w:r>
-      <w:r>
-        <w:rPr>
-          <w:rFonts w:ascii="標楷體" w:eastAsia="標楷體" w:hAnsi="標楷體" w:cs="標楷體" w:hint="eastAsia"/>
-          <w:sz w:val="32"/>
-          <w:szCs w:val="28"/>
-        </w:rPr>
-        <w:t>，</w:t>
-      </w:r>
-      <w:r>
-        <w:rPr>
-          <w:rFonts w:ascii="標楷體" w:eastAsia="標楷體" w:hAnsi="標楷體" w:cs="標楷體" w:hint="eastAsia"/>
-          <w:sz w:val="32"/>
-          <w:szCs w:val="28"/>
-        </w:rPr>
-        <w:t>但也讓我們的報告討論開始有第一步邁出</w:t>
-      </w:r>
-      <w:r>
-        <w:rPr>
-          <w:rFonts w:ascii="標楷體" w:eastAsia="標楷體" w:hAnsi="標楷體" w:cs="標楷體"/>
-          <w:sz w:val="32"/>
-          <w:szCs w:val="28"/>
-        </w:rPr>
-        <w:t>，此機構是利用</w:t>
-      </w:r>
-      <w:proofErr w:type="gramStart"/>
-      <w:r>
-        <w:rPr>
-          <w:rFonts w:ascii="標楷體" w:eastAsia="標楷體" w:hAnsi="標楷體" w:cs="標楷體"/>
-          <w:sz w:val="32"/>
-          <w:szCs w:val="28"/>
-        </w:rPr>
-        <w:t>兩塊</w:t>
-      </w:r>
-      <w:r>
-        <w:rPr>
-          <w:rFonts w:ascii="標楷體" w:eastAsia="標楷體" w:hAnsi="標楷體" w:cs="標楷體" w:hint="eastAsia"/>
-          <w:sz w:val="32"/>
-          <w:szCs w:val="28"/>
-        </w:rPr>
-        <w:t>梯</w:t>
-      </w:r>
-      <w:proofErr w:type="gramEnd"/>
-      <w:r>
-        <w:rPr>
-          <w:rFonts w:ascii="標楷體" w:eastAsia="標楷體" w:hAnsi="標楷體" w:cs="標楷體"/>
-          <w:sz w:val="32"/>
-          <w:szCs w:val="28"/>
-        </w:rPr>
-        <w:t>型的</w:t>
-      </w:r>
-      <w:r>
-        <w:rPr>
-          <w:rFonts w:ascii="標楷體" w:eastAsia="標楷體" w:hAnsi="標楷體" w:cs="標楷體" w:hint="eastAsia"/>
-          <w:sz w:val="32"/>
-          <w:szCs w:val="28"/>
-        </w:rPr>
-        <w:t>塊狀物向相反方向夾球，讓球受到兩個由下往上的力而向上移動</w:t>
-      </w:r>
-      <w:r>
-        <w:rPr>
-          <w:rFonts w:ascii="標楷體" w:eastAsia="標楷體" w:hAnsi="標楷體" w:cs="標楷體" w:hint="eastAsia"/>
-          <w:sz w:val="32"/>
-          <w:szCs w:val="28"/>
-        </w:rPr>
-        <w:t>。</w:t>
-      </w:r>
-      <w:bookmarkEnd w:id="10"/>
     </w:p>
     <w:p>
       <w:pPr>
@@ -3118,7 +2938,7 @@
                     <pic:cNvPicPr preferRelativeResize="0"/>
                   </pic:nvPicPr>
                   <pic:blipFill>
-                    <a:blip r:embed="rId5"/>
+                    <a:blip r:embed="rId7"/>
                     <a:srcRect/>
                     <a:stretch>
                       <a:fillRect/>
@@ -3258,41 +3078,13 @@
         <w:lastRenderedPageBreak/>
         <w:t>再來開始利用</w:t>
       </w:r>
-      <w:proofErr w:type="spellStart"/>
-      <w:r>
-        <w:rPr>
-          <w:rFonts w:ascii="標楷體" w:eastAsia="標楷體" w:hAnsi="標楷體" w:cs="標楷體" w:hint="eastAsia"/>
-          <w:sz w:val="32"/>
-          <w:szCs w:val="28"/>
-        </w:rPr>
-        <w:t>Solvespace</w:t>
-      </w:r>
-      <w:proofErr w:type="spellEnd"/>
-      <w:r>
-        <w:rPr>
-          <w:rFonts w:ascii="標楷體" w:eastAsia="標楷體" w:hAnsi="標楷體" w:cs="標楷體" w:hint="eastAsia"/>
-          <w:sz w:val="32"/>
-          <w:szCs w:val="28"/>
-        </w:rPr>
-        <w:t>畫出大略形狀，在課堂上與組員們討論後，決定繼續往</w:t>
-      </w:r>
-      <w:proofErr w:type="spellStart"/>
-      <w:r>
-        <w:rPr>
-          <w:rFonts w:ascii="標楷體" w:eastAsia="標楷體" w:hAnsi="標楷體" w:cs="標楷體" w:hint="eastAsia"/>
-          <w:sz w:val="32"/>
-          <w:szCs w:val="28"/>
-        </w:rPr>
-        <w:t>Onshape</w:t>
-      </w:r>
-      <w:proofErr w:type="spellEnd"/>
-      <w:r>
-        <w:rPr>
-          <w:rFonts w:ascii="標楷體" w:eastAsia="標楷體" w:hAnsi="標楷體" w:cs="標楷體" w:hint="eastAsia"/>
-          <w:sz w:val="32"/>
-          <w:szCs w:val="28"/>
-        </w:rPr>
-        <w:t>畫出立體圖。</w:t>
+      <w:r>
+        <w:rPr>
+          <w:rFonts w:ascii="標楷體" w:eastAsia="標楷體" w:hAnsi="標楷體" w:cs="標楷體" w:hint="eastAsia"/>
+          <w:sz w:val="32"/>
+          <w:szCs w:val="28"/>
+        </w:rPr>
+        <w:t>Solvespace畫出大略形狀，在課堂上與組員們討論後，決定繼續往Onshape畫出立體圖。</w:t>
       </w:r>
     </w:p>
     <w:p>
@@ -3338,8 +3130,8 @@
             <v:path o:extrusionok="f" gradientshapeok="t" o:connecttype="rect"/>
             <o:lock v:ext="edit" aspectratio="t"/>
           </v:shapetype>
-          <v:shape id="_x0000_i1025" type="#_x0000_t75" style="width:450.75pt;height:238.5pt">
-            <v:imagedata r:id="rId6" o:title="solvespace2" cropbottom="3878f"/>
+          <v:shape id="_x0000_i1053" type="#_x0000_t75" style="width:451pt;height:238pt">
+            <v:imagedata r:id="rId8" o:title="solvespace2" cropbottom="3878f"/>
           </v:shape>
         </w:pict>
       </w:r>
@@ -3367,25 +3159,7 @@
           <w:sz w:val="32"/>
           <w:szCs w:val="28"/>
         </w:rPr>
-        <w:t>這是利用</w:t>
-      </w:r>
-      <w:proofErr w:type="spellStart"/>
-      <w:r>
-        <w:rPr>
-          <w:rFonts w:ascii="標楷體" w:eastAsia="標楷體" w:hAnsi="標楷體" w:cs="標楷體"/>
-          <w:sz w:val="32"/>
-          <w:szCs w:val="28"/>
-        </w:rPr>
-        <w:t>Onshape</w:t>
-      </w:r>
-      <w:proofErr w:type="spellEnd"/>
-      <w:r>
-        <w:rPr>
-          <w:rFonts w:ascii="標楷體" w:eastAsia="標楷體" w:hAnsi="標楷體" w:cs="標楷體"/>
-          <w:sz w:val="32"/>
-          <w:szCs w:val="28"/>
-        </w:rPr>
-        <w:t>畫出此機構的圖</w:t>
+        <w:t>這是利用Onshape畫出此機構的圖</w:t>
       </w:r>
       <w:r>
         <w:rPr>
@@ -3434,7 +3208,7 @@
                     <pic:cNvPicPr preferRelativeResize="0"/>
                   </pic:nvPicPr>
                   <pic:blipFill>
-                    <a:blip r:embed="rId7"/>
+                    <a:blip r:embed="rId9"/>
                     <a:srcRect/>
                     <a:stretch>
                       <a:fillRect/>
@@ -3556,8 +3330,8 @@
           <w:szCs w:val="36"/>
         </w:rPr>
       </w:pPr>
-      <w:bookmarkStart w:id="12" w:name="_Toc503105343"/>
-      <w:bookmarkStart w:id="13" w:name="_Toc503292562"/>
+      <w:bookmarkStart w:id="12" w:name="_Toc503292562"/>
+      <w:bookmarkStart w:id="13" w:name="_Toc503105343"/>
       <w:r>
         <w:rPr>
           <w:rFonts w:ascii="標楷體" w:eastAsia="標楷體" w:hAnsi="標楷體" w:cs="標楷體"/>
@@ -3567,75 +3341,73 @@
         <w:lastRenderedPageBreak/>
         <w:t>設計二</w:t>
       </w:r>
+      <w:bookmarkEnd w:id="12"/>
+    </w:p>
+    <w:p>
+      <w:pPr>
+        <w:rPr>
+          <w:rFonts w:ascii="標楷體" w:eastAsia="標楷體" w:hAnsi="標楷體" w:cs="標楷體"/>
+          <w:sz w:val="32"/>
+          <w:szCs w:val="28"/>
+        </w:rPr>
+      </w:pPr>
+      <w:r>
+        <w:rPr>
+          <w:rFonts w:ascii="標楷體" w:eastAsia="標楷體" w:hAnsi="標楷體" w:cs="標楷體" w:hint="eastAsia"/>
+          <w:sz w:val="32"/>
+          <w:szCs w:val="28"/>
+        </w:rPr>
+        <w:t xml:space="preserve">　　</w:t>
+      </w:r>
+      <w:r>
+        <w:rPr>
+          <w:rFonts w:ascii="標楷體" w:eastAsia="標楷體" w:hAnsi="標楷體" w:cs="標楷體" w:hint="eastAsia"/>
+          <w:sz w:val="32"/>
+          <w:szCs w:val="28"/>
+        </w:rPr>
+        <w:t>再經</w:t>
+      </w:r>
+      <w:r>
+        <w:rPr>
+          <w:rFonts w:ascii="標楷體" w:eastAsia="標楷體" w:hAnsi="標楷體" w:cs="標楷體" w:hint="eastAsia"/>
+          <w:sz w:val="32"/>
+          <w:szCs w:val="28"/>
+        </w:rPr>
+        <w:t>一番討論後，組員們</w:t>
+      </w:r>
+      <w:r>
+        <w:rPr>
+          <w:rFonts w:ascii="標楷體" w:eastAsia="標楷體" w:hAnsi="標楷體" w:cs="標楷體"/>
+          <w:sz w:val="32"/>
+          <w:szCs w:val="28"/>
+        </w:rPr>
+        <w:t>上網</w:t>
+      </w:r>
+      <w:r>
+        <w:rPr>
+          <w:rFonts w:ascii="標楷體" w:eastAsia="標楷體" w:hAnsi="標楷體" w:cs="標楷體" w:hint="eastAsia"/>
+          <w:sz w:val="32"/>
+          <w:szCs w:val="28"/>
+        </w:rPr>
+        <w:t>找尋</w:t>
+      </w:r>
+      <w:r>
+        <w:rPr>
+          <w:rFonts w:ascii="標楷體" w:eastAsia="標楷體" w:hAnsi="標楷體" w:cs="標楷體"/>
+          <w:sz w:val="32"/>
+          <w:szCs w:val="28"/>
+        </w:rPr>
+        <w:t>另一個抬球機構</w:t>
+      </w:r>
+      <w:r>
+        <w:rPr>
+          <w:rFonts w:ascii="標楷體" w:eastAsia="標楷體" w:hAnsi="標楷體" w:cs="標楷體" w:hint="eastAsia"/>
+          <w:sz w:val="32"/>
+          <w:szCs w:val="28"/>
+        </w:rPr>
+        <w:t>：</w:t>
+      </w:r>
       <w:bookmarkEnd w:id="13"/>
-    </w:p>
-    <w:p>
-      <w:pPr>
-        <w:rPr>
-          <w:rFonts w:ascii="標楷體" w:eastAsia="標楷體" w:hAnsi="標楷體" w:cs="標楷體"/>
-          <w:sz w:val="32"/>
-          <w:szCs w:val="28"/>
-        </w:rPr>
-      </w:pPr>
-      <w:r>
-        <w:rPr>
-          <w:rFonts w:ascii="標楷體" w:eastAsia="標楷體" w:hAnsi="標楷體" w:cs="標楷體" w:hint="eastAsia"/>
-          <w:sz w:val="32"/>
-          <w:szCs w:val="28"/>
-        </w:rPr>
-        <w:t xml:space="preserve">　　</w:t>
-      </w:r>
-      <w:r>
-        <w:rPr>
-          <w:rFonts w:ascii="標楷體" w:eastAsia="標楷體" w:hAnsi="標楷體" w:cs="標楷體" w:hint="eastAsia"/>
-          <w:sz w:val="32"/>
-          <w:szCs w:val="28"/>
-        </w:rPr>
-        <w:t>再經</w:t>
-      </w:r>
-      <w:r>
-        <w:rPr>
-          <w:rFonts w:ascii="標楷體" w:eastAsia="標楷體" w:hAnsi="標楷體" w:cs="標楷體" w:hint="eastAsia"/>
-          <w:sz w:val="32"/>
-          <w:szCs w:val="28"/>
-        </w:rPr>
-        <w:t>一番討論後，組員們</w:t>
-      </w:r>
-      <w:r>
-        <w:rPr>
-          <w:rFonts w:ascii="標楷體" w:eastAsia="標楷體" w:hAnsi="標楷體" w:cs="標楷體"/>
-          <w:sz w:val="32"/>
-          <w:szCs w:val="28"/>
-        </w:rPr>
-        <w:t>上網</w:t>
-      </w:r>
-      <w:r>
-        <w:rPr>
-          <w:rFonts w:ascii="標楷體" w:eastAsia="標楷體" w:hAnsi="標楷體" w:cs="標楷體" w:hint="eastAsia"/>
-          <w:sz w:val="32"/>
-          <w:szCs w:val="28"/>
-        </w:rPr>
-        <w:t>找尋</w:t>
-      </w:r>
-      <w:proofErr w:type="gramStart"/>
-      <w:r>
-        <w:rPr>
-          <w:rFonts w:ascii="標楷體" w:eastAsia="標楷體" w:hAnsi="標楷體" w:cs="標楷體"/>
-          <w:sz w:val="32"/>
-          <w:szCs w:val="28"/>
-        </w:rPr>
-        <w:t>另一個抬球機構</w:t>
-      </w:r>
-      <w:proofErr w:type="gramEnd"/>
-      <w:r>
-        <w:rPr>
-          <w:rFonts w:ascii="標楷體" w:eastAsia="標楷體" w:hAnsi="標楷體" w:cs="標楷體" w:hint="eastAsia"/>
-          <w:sz w:val="32"/>
-          <w:szCs w:val="28"/>
-        </w:rPr>
-        <w:t>：</w:t>
-      </w:r>
-      <w:bookmarkEnd w:id="12"/>
     </w:p>
     <w:p>
       <w:pPr>
@@ -3666,7 +3438,7 @@
                     <pic:cNvPicPr preferRelativeResize="0"/>
                   </pic:nvPicPr>
                   <pic:blipFill>
-                    <a:blip r:embed="rId8"/>
+                    <a:blip r:embed="rId10"/>
                     <a:srcRect/>
                     <a:stretch>
                       <a:fillRect/>
@@ -3711,25 +3483,7 @@
           <w:sz w:val="32"/>
           <w:szCs w:val="28"/>
         </w:rPr>
-        <w:t>將兩根垂直的</w:t>
-      </w:r>
-      <w:proofErr w:type="gramStart"/>
-      <w:r>
-        <w:rPr>
-          <w:rFonts w:ascii="標楷體" w:eastAsia="標楷體" w:hAnsi="標楷體" w:cs="標楷體" w:hint="eastAsia"/>
-          <w:sz w:val="32"/>
-          <w:szCs w:val="28"/>
-        </w:rPr>
-        <w:t>細棒左右</w:t>
-      </w:r>
-      <w:proofErr w:type="gramEnd"/>
-      <w:r>
-        <w:rPr>
-          <w:rFonts w:ascii="標楷體" w:eastAsia="標楷體" w:hAnsi="標楷體" w:cs="標楷體" w:hint="eastAsia"/>
-          <w:sz w:val="32"/>
-          <w:szCs w:val="28"/>
-        </w:rPr>
-        <w:t>移動，配合向下傾斜的六條導引軌道</w:t>
+        <w:t>將兩根垂直的細棒左右移動，配合向下傾斜的六條導引軌道</w:t>
       </w:r>
       <w:r>
         <w:rPr>
@@ -3771,25 +3525,7 @@
           <w:sz w:val="32"/>
           <w:szCs w:val="28"/>
         </w:rPr>
-        <w:t>採取一樣的步驟，將圖畫進</w:t>
-      </w:r>
-      <w:proofErr w:type="spellStart"/>
-      <w:r>
-        <w:rPr>
-          <w:rFonts w:ascii="標楷體" w:eastAsia="標楷體" w:hAnsi="標楷體" w:cs="標楷體" w:hint="eastAsia"/>
-          <w:sz w:val="32"/>
-          <w:szCs w:val="28"/>
-        </w:rPr>
-        <w:t>Solvespace</w:t>
-      </w:r>
-      <w:proofErr w:type="spellEnd"/>
-      <w:r>
-        <w:rPr>
-          <w:rFonts w:ascii="標楷體" w:eastAsia="標楷體" w:hAnsi="標楷體" w:cs="標楷體" w:hint="eastAsia"/>
-          <w:sz w:val="32"/>
-          <w:szCs w:val="28"/>
-        </w:rPr>
-        <w:t>中進行討論：</w:t>
+        <w:t>採取一樣的步驟，將圖畫進Solvespace中進行討論：</w:t>
       </w:r>
     </w:p>
     <w:p>
@@ -3807,8 +3543,8 @@
           <w:szCs w:val="28"/>
         </w:rPr>
         <w:pict>
-          <v:shape id="_x0000_i1026" type="#_x0000_t75" style="width:466.5pt;height:263.25pt">
-            <v:imagedata r:id="rId9" o:title="solvespace" cropbottom="2715f"/>
+          <v:shape id="_x0000_i1054" type="#_x0000_t75" style="width:466.5pt;height:263.5pt">
+            <v:imagedata r:id="rId11" o:title="solvespace" cropbottom="2715f"/>
           </v:shape>
         </w:pict>
       </w:r>
@@ -3816,7 +3552,7 @@
     <w:p>
       <w:pPr>
         <w:rPr>
-          <w:rFonts w:ascii="標楷體" w:eastAsia="標楷體" w:hAnsi="標楷體" w:cs="標楷體" w:hint="eastAsia"/>
+          <w:rFonts w:ascii="標楷體" w:eastAsia="標楷體" w:hAnsi="標楷體" w:cs="標楷體"/>
           <w:sz w:val="28"/>
           <w:szCs w:val="28"/>
         </w:rPr>
@@ -3836,25 +3572,7 @@
           <w:sz w:val="32"/>
           <w:szCs w:val="28"/>
         </w:rPr>
-        <w:t>前往</w:t>
-      </w:r>
-      <w:proofErr w:type="spellStart"/>
-      <w:r>
-        <w:rPr>
-          <w:rFonts w:ascii="標楷體" w:eastAsia="標楷體" w:hAnsi="標楷體" w:cs="標楷體" w:hint="eastAsia"/>
-          <w:sz w:val="32"/>
-          <w:szCs w:val="28"/>
-        </w:rPr>
-        <w:t>Onshape</w:t>
-      </w:r>
-      <w:proofErr w:type="spellEnd"/>
-      <w:r>
-        <w:rPr>
-          <w:rFonts w:ascii="標楷體" w:eastAsia="標楷體" w:hAnsi="標楷體" w:cs="標楷體" w:hint="eastAsia"/>
-          <w:sz w:val="32"/>
-          <w:szCs w:val="28"/>
-        </w:rPr>
-        <w:t>將它畫出來：</w:t>
+        <w:t>前往Onshape將它畫出來：</w:t>
       </w:r>
     </w:p>
     <w:p>
@@ -3869,7 +3587,7 @@
     <w:p>
       <w:pPr>
         <w:rPr>
-          <w:rFonts w:ascii="標楷體" w:eastAsia="標楷體" w:hAnsi="標楷體" w:cs="標楷體" w:hint="eastAsia"/>
+          <w:rFonts w:ascii="標楷體" w:eastAsia="標楷體" w:hAnsi="標楷體" w:cs="標楷體"/>
           <w:sz w:val="28"/>
           <w:szCs w:val="28"/>
         </w:rPr>
@@ -3895,7 +3613,7 @@
                     <pic:cNvPicPr preferRelativeResize="0"/>
                   </pic:nvPicPr>
                   <pic:blipFill>
-                    <a:blip r:embed="rId10"/>
+                    <a:blip r:embed="rId12"/>
                     <a:srcRect/>
                     <a:stretch>
                       <a:fillRect/>
@@ -3932,165 +3650,129 @@
           <w:sz w:val="32"/>
           <w:szCs w:val="28"/>
         </w:rPr>
-        <w:t>第二</w:t>
-      </w:r>
-      <w:proofErr w:type="gramStart"/>
-      <w:r>
-        <w:rPr>
-          <w:rFonts w:ascii="標楷體" w:eastAsia="標楷體" w:hAnsi="標楷體" w:cs="標楷體" w:hint="eastAsia"/>
-          <w:sz w:val="32"/>
-          <w:szCs w:val="28"/>
-        </w:rPr>
-        <w:t>個</w:t>
-      </w:r>
-      <w:proofErr w:type="gramEnd"/>
-      <w:r>
-        <w:rPr>
-          <w:rFonts w:ascii="標楷體" w:eastAsia="標楷體" w:hAnsi="標楷體" w:cs="標楷體" w:hint="eastAsia"/>
-          <w:sz w:val="32"/>
-          <w:szCs w:val="28"/>
-        </w:rPr>
-        <w:t>設計我們決定當作正式內容，如上圖。</w:t>
-      </w:r>
-    </w:p>
-    <w:p>
-      <w:pPr>
-        <w:rPr>
-          <w:rFonts w:ascii="標楷體" w:eastAsia="標楷體" w:hAnsi="標楷體" w:cs="標楷體"/>
-          <w:sz w:val="32"/>
-          <w:szCs w:val="28"/>
-        </w:rPr>
-      </w:pPr>
-      <w:r>
-        <w:rPr>
-          <w:rFonts w:ascii="標楷體" w:eastAsia="標楷體" w:hAnsi="標楷體" w:cs="標楷體" w:hint="eastAsia"/>
-          <w:sz w:val="32"/>
-          <w:szCs w:val="28"/>
-        </w:rPr>
-        <w:t>接下來由每</w:t>
-      </w:r>
-      <w:proofErr w:type="gramStart"/>
-      <w:r>
-        <w:rPr>
-          <w:rFonts w:ascii="標楷體" w:eastAsia="標楷體" w:hAnsi="標楷體" w:cs="標楷體" w:hint="eastAsia"/>
-          <w:sz w:val="32"/>
-          <w:szCs w:val="28"/>
-        </w:rPr>
-        <w:t>個</w:t>
-      </w:r>
-      <w:proofErr w:type="gramEnd"/>
-      <w:r>
-        <w:rPr>
-          <w:rFonts w:ascii="標楷體" w:eastAsia="標楷體" w:hAnsi="標楷體" w:cs="標楷體" w:hint="eastAsia"/>
-          <w:sz w:val="32"/>
-          <w:szCs w:val="28"/>
-        </w:rPr>
-        <w:t>組員將自己所作的模組軌道嵌進軌道的預留空間中。</w:t>
-      </w:r>
-    </w:p>
-    <w:p>
-      <w:pPr>
-        <w:rPr>
-          <w:rFonts w:ascii="標楷體" w:eastAsia="標楷體" w:hAnsi="標楷體" w:cs="標楷體"/>
-          <w:sz w:val="32"/>
-          <w:szCs w:val="28"/>
-        </w:rPr>
-      </w:pPr>
-    </w:p>
-    <w:p>
-      <w:pPr>
-        <w:rPr>
-          <w:rFonts w:ascii="標楷體" w:eastAsia="標楷體" w:hAnsi="標楷體" w:cs="標楷體"/>
-          <w:sz w:val="32"/>
-          <w:szCs w:val="28"/>
-        </w:rPr>
-      </w:pPr>
-    </w:p>
-    <w:p>
-      <w:pPr>
-        <w:rPr>
-          <w:rFonts w:ascii="標楷體" w:eastAsia="標楷體" w:hAnsi="標楷體" w:cs="標楷體"/>
-          <w:sz w:val="32"/>
-          <w:szCs w:val="28"/>
-        </w:rPr>
-      </w:pPr>
-    </w:p>
-    <w:p>
-      <w:pPr>
-        <w:rPr>
-          <w:rFonts w:ascii="標楷體" w:eastAsia="標楷體" w:hAnsi="標楷體" w:cs="標楷體"/>
-          <w:sz w:val="32"/>
-          <w:szCs w:val="28"/>
-        </w:rPr>
-      </w:pPr>
-    </w:p>
-    <w:p>
-      <w:pPr>
-        <w:rPr>
-          <w:rFonts w:ascii="標楷體" w:eastAsia="標楷體" w:hAnsi="標楷體" w:cs="標楷體"/>
-          <w:sz w:val="32"/>
-          <w:szCs w:val="28"/>
-        </w:rPr>
-      </w:pPr>
-    </w:p>
-    <w:p>
-      <w:pPr>
-        <w:rPr>
-          <w:rFonts w:ascii="標楷體" w:eastAsia="標楷體" w:hAnsi="標楷體" w:cs="標楷體"/>
-          <w:sz w:val="32"/>
-          <w:szCs w:val="28"/>
-        </w:rPr>
-      </w:pPr>
-    </w:p>
-    <w:p>
-      <w:pPr>
-        <w:rPr>
-          <w:rFonts w:ascii="標楷體" w:eastAsia="標楷體" w:hAnsi="標楷體" w:cs="標楷體"/>
-          <w:sz w:val="32"/>
-          <w:szCs w:val="28"/>
-        </w:rPr>
-      </w:pPr>
-    </w:p>
-    <w:p>
-      <w:pPr>
-        <w:rPr>
-          <w:rFonts w:ascii="標楷體" w:eastAsia="標楷體" w:hAnsi="標楷體" w:cs="標楷體"/>
-          <w:sz w:val="32"/>
-          <w:szCs w:val="28"/>
-        </w:rPr>
-      </w:pPr>
-    </w:p>
-    <w:p>
-      <w:pPr>
-        <w:rPr>
-          <w:rFonts w:ascii="標楷體" w:eastAsia="標楷體" w:hAnsi="標楷體" w:cs="標楷體"/>
-          <w:sz w:val="32"/>
-          <w:szCs w:val="28"/>
-        </w:rPr>
-      </w:pPr>
-    </w:p>
-    <w:p>
-      <w:pPr>
-        <w:rPr>
-          <w:rFonts w:ascii="標楷體" w:eastAsia="標楷體" w:hAnsi="標楷體" w:cs="標楷體"/>
-          <w:sz w:val="32"/>
-          <w:szCs w:val="28"/>
-        </w:rPr>
-      </w:pPr>
-    </w:p>
-    <w:p>
-      <w:pPr>
-        <w:rPr>
-          <w:rFonts w:ascii="標楷體" w:eastAsia="標楷體" w:hAnsi="標楷體" w:cs="標楷體"/>
-          <w:sz w:val="32"/>
-          <w:szCs w:val="28"/>
-        </w:rPr>
-      </w:pPr>
-    </w:p>
-    <w:p>
-      <w:pPr>
-        <w:rPr>
-          <w:rFonts w:ascii="標楷體" w:eastAsia="標楷體" w:hAnsi="標楷體" w:cs="標楷體" w:hint="eastAsia"/>
+        <w:t>第二個設計我們決定當作正式內容，如上圖。</w:t>
+      </w:r>
+    </w:p>
+    <w:p>
+      <w:pPr>
+        <w:rPr>
+          <w:rFonts w:ascii="標楷體" w:eastAsia="標楷體" w:hAnsi="標楷體" w:cs="標楷體"/>
+          <w:sz w:val="32"/>
+          <w:szCs w:val="28"/>
+        </w:rPr>
+      </w:pPr>
+      <w:r>
+        <w:rPr>
+          <w:rFonts w:ascii="標楷體" w:eastAsia="標楷體" w:hAnsi="標楷體" w:cs="標楷體" w:hint="eastAsia"/>
+          <w:sz w:val="32"/>
+          <w:szCs w:val="28"/>
+        </w:rPr>
+        <w:t>接下來由每個組員將自己所作的模組軌道嵌進軌道的預留空間中。</w:t>
+      </w:r>
+    </w:p>
+    <w:p>
+      <w:pPr>
+        <w:rPr>
+          <w:rFonts w:ascii="標楷體" w:eastAsia="標楷體" w:hAnsi="標楷體" w:cs="標楷體"/>
+          <w:sz w:val="32"/>
+          <w:szCs w:val="28"/>
+        </w:rPr>
+      </w:pPr>
+    </w:p>
+    <w:p>
+      <w:pPr>
+        <w:rPr>
+          <w:rFonts w:ascii="標楷體" w:eastAsia="標楷體" w:hAnsi="標楷體" w:cs="標楷體"/>
+          <w:sz w:val="32"/>
+          <w:szCs w:val="28"/>
+        </w:rPr>
+      </w:pPr>
+    </w:p>
+    <w:p>
+      <w:pPr>
+        <w:rPr>
+          <w:rFonts w:ascii="標楷體" w:eastAsia="標楷體" w:hAnsi="標楷體" w:cs="標楷體"/>
+          <w:sz w:val="32"/>
+          <w:szCs w:val="28"/>
+        </w:rPr>
+      </w:pPr>
+    </w:p>
+    <w:p>
+      <w:pPr>
+        <w:rPr>
+          <w:rFonts w:ascii="標楷體" w:eastAsia="標楷體" w:hAnsi="標楷體" w:cs="標楷體"/>
+          <w:sz w:val="32"/>
+          <w:szCs w:val="28"/>
+        </w:rPr>
+      </w:pPr>
+    </w:p>
+    <w:p>
+      <w:pPr>
+        <w:rPr>
+          <w:rFonts w:ascii="標楷體" w:eastAsia="標楷體" w:hAnsi="標楷體" w:cs="標楷體"/>
+          <w:sz w:val="32"/>
+          <w:szCs w:val="28"/>
+        </w:rPr>
+      </w:pPr>
+    </w:p>
+    <w:p>
+      <w:pPr>
+        <w:rPr>
+          <w:rFonts w:ascii="標楷體" w:eastAsia="標楷體" w:hAnsi="標楷體" w:cs="標楷體"/>
+          <w:sz w:val="32"/>
+          <w:szCs w:val="28"/>
+        </w:rPr>
+      </w:pPr>
+    </w:p>
+    <w:p>
+      <w:pPr>
+        <w:rPr>
+          <w:rFonts w:ascii="標楷體" w:eastAsia="標楷體" w:hAnsi="標楷體" w:cs="標楷體"/>
+          <w:sz w:val="32"/>
+          <w:szCs w:val="28"/>
+        </w:rPr>
+      </w:pPr>
+    </w:p>
+    <w:p>
+      <w:pPr>
+        <w:rPr>
+          <w:rFonts w:ascii="標楷體" w:eastAsia="標楷體" w:hAnsi="標楷體" w:cs="標楷體"/>
+          <w:sz w:val="32"/>
+          <w:szCs w:val="28"/>
+        </w:rPr>
+      </w:pPr>
+    </w:p>
+    <w:p>
+      <w:pPr>
+        <w:rPr>
+          <w:rFonts w:ascii="標楷體" w:eastAsia="標楷體" w:hAnsi="標楷體" w:cs="標楷體"/>
+          <w:sz w:val="32"/>
+          <w:szCs w:val="28"/>
+        </w:rPr>
+      </w:pPr>
+    </w:p>
+    <w:p>
+      <w:pPr>
+        <w:rPr>
+          <w:rFonts w:ascii="標楷體" w:eastAsia="標楷體" w:hAnsi="標楷體" w:cs="標楷體"/>
+          <w:sz w:val="32"/>
+          <w:szCs w:val="28"/>
+        </w:rPr>
+      </w:pPr>
+    </w:p>
+    <w:p>
+      <w:pPr>
+        <w:rPr>
+          <w:rFonts w:ascii="標楷體" w:eastAsia="標楷體" w:hAnsi="標楷體" w:cs="標楷體"/>
+          <w:sz w:val="32"/>
+          <w:szCs w:val="28"/>
+        </w:rPr>
+      </w:pPr>
+    </w:p>
+    <w:p>
+      <w:pPr>
+        <w:rPr>
+          <w:rFonts w:ascii="標楷體" w:eastAsia="標楷體" w:hAnsi="標楷體" w:cs="標楷體"/>
           <w:sz w:val="32"/>
           <w:szCs w:val="28"/>
         </w:rPr>
@@ -4107,7 +3789,6 @@
         </w:rPr>
       </w:pPr>
       <w:bookmarkStart w:id="14" w:name="_Toc503292563"/>
-      <w:proofErr w:type="gramStart"/>
       <w:r>
         <w:rPr>
           <w:rFonts w:ascii="標楷體" w:eastAsia="標楷體" w:hAnsi="標楷體" w:cs="標楷體" w:hint="eastAsia"/>
@@ -4115,16 +3796,7 @@
           <w:szCs w:val="60"/>
         </w:rPr>
         <w:lastRenderedPageBreak/>
-        <w:t>陳崴(</w:t>
-      </w:r>
-      <w:proofErr w:type="gramEnd"/>
-      <w:r>
-        <w:rPr>
-          <w:rFonts w:ascii="標楷體" w:eastAsia="標楷體" w:hAnsi="標楷體" w:cs="標楷體" w:hint="eastAsia"/>
-          <w:sz w:val="60"/>
-          <w:szCs w:val="60"/>
-        </w:rPr>
-        <w:t>40523132)的軌道設計</w:t>
+        <w:t>陳崴(40523132)的軌道設計</w:t>
       </w:r>
       <w:bookmarkEnd w:id="14"/>
     </w:p>
@@ -4160,7 +3832,7 @@
                     <pic:cNvPicPr/>
                   </pic:nvPicPr>
                   <pic:blipFill>
-                    <a:blip r:embed="rId11">
+                    <a:blip r:embed="rId13">
                       <a:extLst>
                         <a:ext uri="{28A0092B-C50C-407E-A947-70E740481C1C}">
                           <a14:useLocalDpi xmlns:a14="http://schemas.microsoft.com/office/drawing/2010/main" val="0"/>
@@ -4247,7 +3919,7 @@
                     <pic:cNvPicPr/>
                   </pic:nvPicPr>
                   <pic:blipFill>
-                    <a:blip r:embed="rId12">
+                    <a:blip r:embed="rId14">
                       <a:extLst>
                         <a:ext uri="{28A0092B-C50C-407E-A947-70E740481C1C}">
                           <a14:useLocalDpi xmlns:a14="http://schemas.microsoft.com/office/drawing/2010/main" val="0"/>
@@ -4278,7 +3950,7 @@
       <w:pPr>
         <w:jc w:val="center"/>
         <w:rPr>
-          <w:rFonts w:ascii="標楷體" w:eastAsia="標楷體" w:hAnsi="標楷體" w:cs="標楷體" w:hint="eastAsia"/>
+          <w:rFonts w:ascii="標楷體" w:eastAsia="標楷體" w:hAnsi="標楷體" w:cs="標楷體"/>
           <w:sz w:val="60"/>
           <w:szCs w:val="60"/>
         </w:rPr>
@@ -4322,8 +3994,8 @@
           <w:szCs w:val="60"/>
         </w:rPr>
         <w:pict>
-          <v:shape id="_x0000_i1027" type="#_x0000_t75" style="width:450pt;height:245.25pt">
-            <v:imagedata r:id="rId13" o:title="666"/>
+          <v:shape id="_x0000_i1055" type="#_x0000_t75" style="width:450.5pt;height:245.5pt">
+            <v:imagedata r:id="rId15" o:title="666"/>
           </v:shape>
         </w:pict>
       </w:r>
@@ -4372,8 +4044,8 @@
           <w:szCs w:val="60"/>
         </w:rPr>
         <w:pict>
-          <v:shape id="_x0000_i1028" type="#_x0000_t75" style="width:450.75pt;height:246.75pt">
-            <v:imagedata r:id="rId14" o:title="777"/>
+          <v:shape id="_x0000_i1056" type="#_x0000_t75" style="width:451pt;height:246.5pt">
+            <v:imagedata r:id="rId16" o:title="777"/>
           </v:shape>
         </w:pict>
       </w:r>
@@ -4382,7 +4054,7 @@
       <w:pPr>
         <w:jc w:val="center"/>
         <w:rPr>
-          <w:rFonts w:ascii="標楷體" w:eastAsia="標楷體" w:hAnsi="標楷體" w:cs="標楷體" w:hint="eastAsia"/>
+          <w:rFonts w:ascii="標楷體" w:eastAsia="標楷體" w:hAnsi="標楷體" w:cs="標楷體"/>
           <w:sz w:val="60"/>
           <w:szCs w:val="60"/>
         </w:rPr>
@@ -4398,6 +4070,190 @@
           <w:szCs w:val="60"/>
         </w:rPr>
       </w:pPr>
+      <w:r>
+        <w:rPr>
+          <w:rFonts w:ascii="標楷體" w:eastAsia="標楷體" w:hAnsi="標楷體" w:cs="標楷體" w:hint="eastAsia"/>
+          <w:sz w:val="60"/>
+          <w:szCs w:val="60"/>
+        </w:rPr>
+        <w:lastRenderedPageBreak/>
+        <w:t>陳銘志</w:t>
+      </w:r>
+      <w:r>
+        <w:rPr>
+          <w:rFonts w:ascii="標楷體" w:eastAsia="標楷體" w:hAnsi="標楷體" w:cs="標楷體" w:hint="eastAsia"/>
+          <w:sz w:val="60"/>
+          <w:szCs w:val="60"/>
+        </w:rPr>
+        <w:t>(40523133)的軌道設計</w:t>
+      </w:r>
+    </w:p>
+    <w:p>
+      <w:pPr>
+        <w:jc w:val="center"/>
+        <w:rPr>
+          <w:rFonts w:ascii="標楷體" w:eastAsia="標楷體" w:hAnsi="標楷體" w:cs="標楷體"/>
+          <w:sz w:val="60"/>
+          <w:szCs w:val="60"/>
+        </w:rPr>
+      </w:pPr>
+      <w:r>
+        <w:rPr>
+          <w:rFonts w:ascii="標楷體" w:eastAsia="標楷體" w:hAnsi="標楷體" w:cs="標楷體" w:hint="eastAsia"/>
+          <w:noProof/>
+          <w:sz w:val="60"/>
+          <w:szCs w:val="60"/>
+        </w:rPr>
+        <w:drawing>
+          <wp:inline distT="0" distB="0" distL="0" distR="0">
+            <wp:extent cx="5733415" cy="3225165"/>
+            <wp:effectExtent l="0" t="0" r="635" b="0"/>
+            <wp:docPr id="16" name="圖片 16"/>
+            <wp:cNvGraphicFramePr>
+              <a:graphicFrameLocks xmlns:a="http://schemas.openxmlformats.org/drawingml/2006/main" noChangeAspect="1"/>
+            </wp:cNvGraphicFramePr>
+            <a:graphic xmlns:a="http://schemas.openxmlformats.org/drawingml/2006/main">
+              <a:graphicData uri="http://schemas.openxmlformats.org/drawingml/2006/picture">
+                <pic:pic xmlns:pic="http://schemas.openxmlformats.org/drawingml/2006/picture">
+                  <pic:nvPicPr>
+                    <pic:cNvPr id="16" name="未命名.png"/>
+                    <pic:cNvPicPr/>
+                  </pic:nvPicPr>
+                  <pic:blipFill>
+                    <a:blip r:embed="rId17" cstate="print">
+                      <a:extLst>
+                        <a:ext uri="{28A0092B-C50C-407E-A947-70E740481C1C}">
+                          <a14:useLocalDpi xmlns:a14="http://schemas.microsoft.com/office/drawing/2010/main" val="0"/>
+                        </a:ext>
+                      </a:extLst>
+                    </a:blip>
+                    <a:stretch>
+                      <a:fillRect/>
+                    </a:stretch>
+                  </pic:blipFill>
+                  <pic:spPr>
+                    <a:xfrm>
+                      <a:off x="0" y="0"/>
+                      <a:ext cx="5733415" cy="3225165"/>
+                    </a:xfrm>
+                    <a:prstGeom prst="rect">
+                      <a:avLst/>
+                    </a:prstGeom>
+                  </pic:spPr>
+                </pic:pic>
+              </a:graphicData>
+            </a:graphic>
+          </wp:inline>
+        </w:drawing>
+      </w:r>
+    </w:p>
+    <w:p>
+      <w:pPr>
+        <w:jc w:val="center"/>
+        <w:rPr>
+          <w:rFonts w:ascii="標楷體" w:eastAsia="標楷體" w:hAnsi="標楷體" w:cs="標楷體"/>
+          <w:sz w:val="60"/>
+          <w:szCs w:val="60"/>
+        </w:rPr>
+      </w:pPr>
+    </w:p>
+    <w:p>
+      <w:pPr>
+        <w:jc w:val="center"/>
+        <w:rPr>
+          <w:rFonts w:ascii="標楷體" w:eastAsia="標楷體" w:hAnsi="標楷體" w:cs="標楷體"/>
+          <w:sz w:val="60"/>
+          <w:szCs w:val="60"/>
+        </w:rPr>
+      </w:pPr>
+      <w:r>
+        <w:rPr>
+          <w:rFonts w:ascii="標楷體" w:eastAsia="標楷體" w:hAnsi="標楷體" w:cs="標楷體" w:hint="eastAsia"/>
+          <w:sz w:val="60"/>
+          <w:szCs w:val="60"/>
+        </w:rPr>
+        <w:t>組合完成展示</w:t>
+      </w:r>
+    </w:p>
+    <w:p>
+      <w:pPr>
+        <w:jc w:val="center"/>
+        <w:rPr>
+          <w:rFonts w:ascii="標楷體" w:eastAsia="標楷體" w:hAnsi="標楷體" w:cs="標楷體"/>
+          <w:sz w:val="60"/>
+          <w:szCs w:val="60"/>
+        </w:rPr>
+      </w:pPr>
+      <w:r>
+        <w:rPr>
+          <w:rFonts w:ascii="標楷體" w:eastAsia="標楷體" w:hAnsi="標楷體" w:cs="標楷體" w:hint="eastAsia"/>
+          <w:noProof/>
+          <w:sz w:val="60"/>
+          <w:szCs w:val="60"/>
+        </w:rPr>
+        <w:drawing>
+          <wp:inline distT="0" distB="0" distL="0" distR="0">
+            <wp:extent cx="5733415" cy="3225165"/>
+            <wp:effectExtent l="0" t="0" r="635" b="0"/>
+            <wp:docPr id="17" name="圖片 17"/>
+            <wp:cNvGraphicFramePr>
+              <a:graphicFrameLocks xmlns:a="http://schemas.openxmlformats.org/drawingml/2006/main" noChangeAspect="1"/>
+            </wp:cNvGraphicFramePr>
+            <a:graphic xmlns:a="http://schemas.openxmlformats.org/drawingml/2006/main">
+              <a:graphicData uri="http://schemas.openxmlformats.org/drawingml/2006/picture">
+                <pic:pic xmlns:pic="http://schemas.openxmlformats.org/drawingml/2006/picture">
+                  <pic:nvPicPr>
+                    <pic:cNvPr id="17" name="1.png"/>
+                    <pic:cNvPicPr/>
+                  </pic:nvPicPr>
+                  <pic:blipFill>
+                    <a:blip r:embed="rId18" cstate="print">
+                      <a:extLst>
+                        <a:ext uri="{28A0092B-C50C-407E-A947-70E740481C1C}">
+                          <a14:useLocalDpi xmlns:a14="http://schemas.microsoft.com/office/drawing/2010/main" val="0"/>
+                        </a:ext>
+                      </a:extLst>
+                    </a:blip>
+                    <a:stretch>
+                      <a:fillRect/>
+                    </a:stretch>
+                  </pic:blipFill>
+                  <pic:spPr>
+                    <a:xfrm>
+                      <a:off x="0" y="0"/>
+                      <a:ext cx="5733415" cy="3225165"/>
+                    </a:xfrm>
+                    <a:prstGeom prst="rect">
+                      <a:avLst/>
+                    </a:prstGeom>
+                  </pic:spPr>
+                </pic:pic>
+              </a:graphicData>
+            </a:graphic>
+          </wp:inline>
+        </w:drawing>
+      </w:r>
+    </w:p>
+    <w:p>
+      <w:pPr>
+        <w:jc w:val="center"/>
+        <w:rPr>
+          <w:rFonts w:ascii="標楷體" w:eastAsia="標楷體" w:hAnsi="標楷體" w:cs="標楷體" w:hint="eastAsia"/>
+          <w:sz w:val="60"/>
+          <w:szCs w:val="60"/>
+        </w:rPr>
+      </w:pPr>
+    </w:p>
+    <w:p>
+      <w:pPr>
+        <w:jc w:val="center"/>
+        <w:outlineLvl w:val="1"/>
+        <w:rPr>
+          <w:rFonts w:ascii="標楷體" w:eastAsia="標楷體" w:hAnsi="標楷體" w:cs="標楷體"/>
+          <w:sz w:val="60"/>
+          <w:szCs w:val="60"/>
+        </w:rPr>
+      </w:pPr>
       <w:bookmarkStart w:id="16" w:name="_Toc503292565"/>
       <w:r>
         <w:rPr>
@@ -4442,8 +4298,8 @@
           <w:szCs w:val="60"/>
         </w:rPr>
         <w:pict>
-          <v:shape id="_x0000_i1029" type="#_x0000_t75" style="width:450.75pt;height:243.75pt">
-            <v:imagedata r:id="rId15" o:title="888"/>
+          <v:shape id="_x0000_i1057" type="#_x0000_t75" style="width:451pt;height:243.5pt">
+            <v:imagedata r:id="rId19" o:title="888"/>
           </v:shape>
         </w:pict>
       </w:r>
@@ -4462,25 +4318,7 @@
           <w:sz w:val="40"/>
           <w:szCs w:val="60"/>
         </w:rPr>
-        <w:t>(</w:t>
-      </w:r>
-      <w:proofErr w:type="gramStart"/>
-      <w:r>
-        <w:rPr>
-          <w:rFonts w:ascii="標楷體" w:eastAsia="標楷體" w:hAnsi="標楷體" w:cs="標楷體" w:hint="eastAsia"/>
-          <w:sz w:val="40"/>
-          <w:szCs w:val="60"/>
-        </w:rPr>
-        <w:t>抬球機構</w:t>
-      </w:r>
-      <w:proofErr w:type="gramEnd"/>
-      <w:r>
-        <w:rPr>
-          <w:rFonts w:ascii="標楷體" w:eastAsia="標楷體" w:hAnsi="標楷體" w:cs="標楷體" w:hint="eastAsia"/>
-          <w:sz w:val="40"/>
-          <w:szCs w:val="60"/>
-        </w:rPr>
-        <w:t>與鋼球共兩件)</w:t>
+        <w:t>(抬球機構與鋼球共兩件)</w:t>
       </w:r>
       <w:r>
         <w:rPr>
@@ -4556,25 +4394,7 @@
           <w:sz w:val="40"/>
           <w:szCs w:val="60"/>
         </w:rPr>
-        <w:t>開啟，接著對</w:t>
-      </w:r>
-      <w:proofErr w:type="spellStart"/>
-      <w:r>
-        <w:rPr>
-          <w:rFonts w:ascii="標楷體" w:eastAsia="標楷體" w:hAnsi="標楷體" w:cs="標楷體" w:hint="eastAsia"/>
-          <w:sz w:val="40"/>
-          <w:szCs w:val="60"/>
-        </w:rPr>
-        <w:t>STL_Imported</w:t>
-      </w:r>
-      <w:proofErr w:type="spellEnd"/>
-      <w:r>
-        <w:rPr>
-          <w:rFonts w:ascii="標楷體" w:eastAsia="標楷體" w:hAnsi="標楷體" w:cs="標楷體" w:hint="eastAsia"/>
-          <w:sz w:val="40"/>
-          <w:szCs w:val="60"/>
-        </w:rPr>
-        <w:t>(或你更改的檔案名稱)點選右鍵</w:t>
+        <w:t>開啟，接著對STL_Imported(或你更改的檔案名稱)點選右鍵</w:t>
       </w:r>
       <w:r>
         <w:rPr>
@@ -4704,25 +4524,7 @@
           <w:sz w:val="40"/>
           <w:szCs w:val="60"/>
         </w:rPr>
-        <w:t>但是</w:t>
-      </w:r>
-      <w:proofErr w:type="gramStart"/>
-      <w:r>
-        <w:rPr>
-          <w:rFonts w:ascii="標楷體" w:eastAsia="標楷體" w:hAnsi="標楷體" w:cs="標楷體" w:hint="eastAsia"/>
-          <w:sz w:val="40"/>
-          <w:szCs w:val="60"/>
-        </w:rPr>
-        <w:t>在抬球機構</w:t>
-      </w:r>
-      <w:proofErr w:type="gramEnd"/>
-      <w:r>
-        <w:rPr>
-          <w:rFonts w:ascii="標楷體" w:eastAsia="標楷體" w:hAnsi="標楷體" w:cs="標楷體" w:hint="eastAsia"/>
-          <w:sz w:val="40"/>
-          <w:szCs w:val="60"/>
-        </w:rPr>
-        <w:t>的部分便出現問題。</w:t>
+        <w:t>但是在抬球機構的部分便出現問題。</w:t>
       </w:r>
     </w:p>
     <w:p>
@@ -4749,7 +4551,7 @@
       <w:pPr>
         <w:jc w:val="center"/>
         <w:rPr>
-          <w:rFonts w:ascii="標楷體" w:eastAsia="標楷體" w:hAnsi="標楷體" w:cs="標楷體" w:hint="eastAsia"/>
+          <w:rFonts w:ascii="標楷體" w:eastAsia="標楷體" w:hAnsi="標楷體" w:cs="標楷體"/>
           <w:sz w:val="60"/>
           <w:szCs w:val="60"/>
         </w:rPr>
@@ -4793,8 +4595,8 @@
           <w:szCs w:val="60"/>
         </w:rPr>
         <w:pict>
-          <v:shape id="_x0000_i1031" type="#_x0000_t75" style="width:386.25pt;height:257.25pt">
-            <v:imagedata r:id="rId16" o:title="AAA"/>
+          <v:shape id="_x0000_i1058" type="#_x0000_t75" style="width:386.5pt;height:257pt">
+            <v:imagedata r:id="rId20" o:title="AAA"/>
           </v:shape>
         </w:pict>
       </w:r>
@@ -4814,25 +4616,7 @@
           <w:sz w:val="32"/>
           <w:szCs w:val="60"/>
         </w:rPr>
-        <w:t>遇見問題後，我們返回</w:t>
-      </w:r>
-      <w:proofErr w:type="spellStart"/>
-      <w:r>
-        <w:rPr>
-          <w:rFonts w:ascii="標楷體" w:eastAsia="標楷體" w:hAnsi="標楷體" w:cs="標楷體" w:hint="eastAsia"/>
-          <w:sz w:val="32"/>
-          <w:szCs w:val="60"/>
-        </w:rPr>
-        <w:t>Onshape</w:t>
-      </w:r>
-      <w:proofErr w:type="spellEnd"/>
-      <w:r>
-        <w:rPr>
-          <w:rFonts w:ascii="標楷體" w:eastAsia="標楷體" w:hAnsi="標楷體" w:cs="標楷體" w:hint="eastAsia"/>
-          <w:sz w:val="32"/>
-          <w:szCs w:val="60"/>
-        </w:rPr>
-        <w:t>中嘗試解決。</w:t>
+        <w:t>遇見問題後，我們返回Onshape中嘗試解決。</w:t>
       </w:r>
     </w:p>
     <w:p>
@@ -4850,25 +4634,7 @@
           <w:sz w:val="32"/>
           <w:szCs w:val="60"/>
         </w:rPr>
-        <w:t>紅色部分為垂直的兩</w:t>
-      </w:r>
-      <w:proofErr w:type="gramStart"/>
-      <w:r>
-        <w:rPr>
-          <w:rFonts w:ascii="標楷體" w:eastAsia="標楷體" w:hAnsi="標楷體" w:cs="標楷體" w:hint="eastAsia"/>
-          <w:sz w:val="32"/>
-          <w:szCs w:val="60"/>
-        </w:rPr>
-        <w:t>桿</w:t>
-      </w:r>
-      <w:proofErr w:type="gramEnd"/>
-      <w:r>
-        <w:rPr>
-          <w:rFonts w:ascii="標楷體" w:eastAsia="標楷體" w:hAnsi="標楷體" w:cs="標楷體" w:hint="eastAsia"/>
-          <w:sz w:val="32"/>
-          <w:szCs w:val="60"/>
-        </w:rPr>
-        <w:t>，連接馬達左右移動。</w:t>
+        <w:t>紅色部分為垂直的兩桿，連接馬達左右移動。</w:t>
       </w:r>
     </w:p>
     <w:p>
@@ -4893,36 +4659,18 @@
       <w:pPr>
         <w:jc w:val="center"/>
         <w:rPr>
-          <w:rFonts w:ascii="標楷體" w:eastAsia="標楷體" w:hAnsi="標楷體" w:cs="標楷體" w:hint="eastAsia"/>
-          <w:sz w:val="32"/>
-          <w:szCs w:val="60"/>
-        </w:rPr>
-      </w:pPr>
-      <w:r>
-        <w:rPr>
-          <w:rFonts w:ascii="標楷體" w:eastAsia="標楷體" w:hAnsi="標楷體" w:cs="標楷體" w:hint="eastAsia"/>
-          <w:sz w:val="32"/>
-          <w:szCs w:val="60"/>
-        </w:rPr>
-        <w:t>綠色部分為向下傾斜的六導</w:t>
-      </w:r>
-      <w:proofErr w:type="gramStart"/>
-      <w:r>
-        <w:rPr>
-          <w:rFonts w:ascii="標楷體" w:eastAsia="標楷體" w:hAnsi="標楷體" w:cs="標楷體" w:hint="eastAsia"/>
-          <w:sz w:val="32"/>
-          <w:szCs w:val="60"/>
-        </w:rPr>
-        <w:t>桿</w:t>
-      </w:r>
-      <w:proofErr w:type="gramEnd"/>
-      <w:r>
-        <w:rPr>
-          <w:rFonts w:ascii="標楷體" w:eastAsia="標楷體" w:hAnsi="標楷體" w:cs="標楷體" w:hint="eastAsia"/>
-          <w:sz w:val="32"/>
-          <w:szCs w:val="60"/>
-        </w:rPr>
-        <w:t>軌道其中一條。</w:t>
+          <w:rFonts w:ascii="標楷體" w:eastAsia="標楷體" w:hAnsi="標楷體" w:cs="標楷體"/>
+          <w:sz w:val="32"/>
+          <w:szCs w:val="60"/>
+        </w:rPr>
+      </w:pPr>
+      <w:r>
+        <w:rPr>
+          <w:rFonts w:ascii="標楷體" w:eastAsia="標楷體" w:hAnsi="標楷體" w:cs="標楷體" w:hint="eastAsia"/>
+          <w:sz w:val="32"/>
+          <w:szCs w:val="60"/>
+        </w:rPr>
+        <w:t>綠色部分為向下傾斜的六導桿軌道其中一條。</w:t>
       </w:r>
     </w:p>
     <w:p>
@@ -4955,7 +4703,7 @@
                     <pic:cNvPicPr preferRelativeResize="0"/>
                   </pic:nvPicPr>
                   <pic:blipFill>
-                    <a:blip r:embed="rId8"/>
+                    <a:blip r:embed="rId10"/>
                     <a:srcRect/>
                     <a:stretch>
                       <a:fillRect/>
@@ -4982,7 +4730,7 @@
       <w:pPr>
         <w:jc w:val="center"/>
         <w:rPr>
-          <w:rFonts w:ascii="標楷體" w:eastAsia="標楷體" w:hAnsi="標楷體" w:cs="標楷體" w:hint="eastAsia"/>
+          <w:rFonts w:ascii="標楷體" w:eastAsia="標楷體" w:hAnsi="標楷體" w:cs="標楷體"/>
           <w:sz w:val="40"/>
           <w:szCs w:val="60"/>
         </w:rPr>
@@ -5039,8 +4787,8 @@
           <w:szCs w:val="60"/>
         </w:rPr>
         <w:pict>
-          <v:shape id="_x0000_i1030" type="#_x0000_t75" style="width:450.75pt;height:246.75pt">
-            <v:imagedata r:id="rId17" o:title="999"/>
+          <v:shape id="_x0000_i1059" type="#_x0000_t75" style="width:450.5pt;height:246.5pt">
+            <v:imagedata r:id="rId21" o:title="999"/>
           </v:shape>
         </w:pict>
       </w:r>
@@ -5183,7 +4931,7 @@
     <w:p>
       <w:pPr>
         <w:rPr>
-          <w:rFonts w:ascii="標楷體" w:eastAsia="標楷體" w:hAnsi="標楷體" w:cs="標楷體" w:hint="eastAsia"/>
+          <w:rFonts w:ascii="標楷體" w:eastAsia="標楷體" w:hAnsi="標楷體" w:cs="標楷體"/>
           <w:sz w:val="44"/>
           <w:szCs w:val="60"/>
         </w:rPr>
@@ -5202,31 +4950,13 @@
           <w:sz w:val="44"/>
           <w:szCs w:val="60"/>
         </w:rPr>
-        <w:t>這次的結果</w:t>
-      </w:r>
-      <w:proofErr w:type="gramStart"/>
-      <w:r>
-        <w:rPr>
-          <w:rFonts w:ascii="標楷體" w:eastAsia="標楷體" w:hAnsi="標楷體" w:cs="標楷體" w:hint="eastAsia"/>
-          <w:sz w:val="44"/>
-          <w:szCs w:val="60"/>
-        </w:rPr>
-        <w:t>為抬球</w:t>
-      </w:r>
-      <w:proofErr w:type="gramEnd"/>
-      <w:r>
-        <w:rPr>
-          <w:rFonts w:ascii="標楷體" w:eastAsia="標楷體" w:hAnsi="標楷體" w:cs="標楷體" w:hint="eastAsia"/>
-          <w:sz w:val="44"/>
-          <w:szCs w:val="60"/>
-        </w:rPr>
-        <w:t>機構的部分未設計完成，在討論中我們發現機構學並不是如我們所想的容易。</w:t>
-      </w:r>
-    </w:p>
-    <w:p>
-      <w:pPr>
-        <w:rPr>
-          <w:rFonts w:ascii="標楷體" w:eastAsia="標楷體" w:hAnsi="標楷體" w:cs="標楷體" w:hint="eastAsia"/>
+        <w:t>這次的結果為抬球機構的部分未設計完成，在討論中我們發現機構學並不是如我們所想的容易。</w:t>
+      </w:r>
+    </w:p>
+    <w:p>
+      <w:pPr>
+        <w:rPr>
+          <w:rFonts w:ascii="標楷體" w:eastAsia="標楷體" w:hAnsi="標楷體" w:cs="標楷體"/>
           <w:sz w:val="44"/>
           <w:szCs w:val="60"/>
         </w:rPr>
@@ -5368,7 +5098,7 @@
     <w:p>
       <w:pPr>
         <w:rPr>
-          <w:rFonts w:ascii="標楷體" w:eastAsia="標楷體" w:hAnsi="標楷體" w:cs="標楷體" w:hint="eastAsia"/>
+          <w:rFonts w:ascii="標楷體" w:eastAsia="標楷體" w:hAnsi="標楷體" w:cs="標楷體"/>
           <w:b/>
           <w:sz w:val="44"/>
           <w:szCs w:val="60"/>
@@ -5403,8 +5133,8 @@
       <w:pPr>
         <w:rPr>
           <w:rFonts w:ascii="標楷體" w:eastAsia="標楷體" w:hAnsi="標楷體" w:cs="標楷體"/>
-          <w:sz w:val="60"/>
-          <w:szCs w:val="60"/>
+          <w:sz w:val="44"/>
+          <w:szCs w:val="44"/>
         </w:rPr>
       </w:pPr>
       <w:r>
@@ -5415,6 +5145,24 @@
         </w:rPr>
         <w:t xml:space="preserve">　　</w:t>
       </w:r>
+      <w:r>
+        <w:rPr>
+          <w:rFonts w:ascii="標楷體" w:eastAsia="標楷體" w:hAnsi="標楷體" w:cs="標楷體" w:hint="eastAsia"/>
+          <w:sz w:val="44"/>
+          <w:szCs w:val="44"/>
+        </w:rPr>
+        <w:t>我想沒有完成就是沒有完成，但那只是結果沒有完成，在這過程中，學到了不少東西，像是在線上共同完成一件機構，</w:t>
+      </w:r>
+      <w:r>
+        <w:rPr>
+          <w:rFonts w:ascii="標楷體" w:eastAsia="標楷體" w:hAnsi="標楷體" w:cs="標楷體" w:hint="eastAsia"/>
+          <w:sz w:val="44"/>
+          <w:szCs w:val="44"/>
+        </w:rPr>
+        <w:t>能夠自己想出一個新的機構真的很難，需要多方的配合，真的不容易，最後還是學到了不少東西，可惜的事沒做出來。</w:t>
+      </w:r>
+      <w:bookmarkStart w:id="23" w:name="_GoBack"/>
+      <w:bookmarkEnd w:id="23"/>
     </w:p>
     <w:p>
       <w:pPr>
@@ -5427,9 +5175,7 @@
           <w:szCs w:val="60"/>
         </w:rPr>
       </w:pPr>
-      <w:bookmarkStart w:id="23" w:name="_Toc503292571"/>
-      <w:bookmarkStart w:id="24" w:name="_GoBack"/>
-      <w:bookmarkEnd w:id="24"/>
+      <w:bookmarkStart w:id="24" w:name="_Toc503292571"/>
       <w:r>
         <w:rPr>
           <w:rFonts w:ascii="標楷體" w:eastAsia="標楷體" w:hAnsi="標楷體" w:cs="標楷體" w:hint="eastAsia"/>
@@ -5448,120 +5194,120 @@
         </w:rPr>
         <w:t>22紀錦川</w:t>
       </w:r>
-      <w:bookmarkEnd w:id="23"/>
-    </w:p>
-    <w:p>
-      <w:pPr>
-        <w:rPr>
-          <w:rFonts w:ascii="標楷體" w:eastAsia="標楷體" w:hAnsi="標楷體" w:cs="標楷體" w:hint="eastAsia"/>
-          <w:sz w:val="60"/>
-          <w:szCs w:val="60"/>
-        </w:rPr>
-      </w:pPr>
-    </w:p>
-    <w:p>
-      <w:pPr>
-        <w:rPr>
-          <w:rFonts w:ascii="標楷體" w:eastAsia="標楷體" w:hAnsi="標楷體" w:cs="標楷體"/>
-          <w:sz w:val="60"/>
-          <w:szCs w:val="60"/>
-        </w:rPr>
-      </w:pPr>
-    </w:p>
-    <w:p>
-      <w:pPr>
-        <w:rPr>
-          <w:rFonts w:ascii="標楷體" w:eastAsia="標楷體" w:hAnsi="標楷體" w:cs="標楷體"/>
-          <w:sz w:val="60"/>
-          <w:szCs w:val="60"/>
-        </w:rPr>
-      </w:pPr>
-    </w:p>
-    <w:p>
-      <w:pPr>
-        <w:rPr>
-          <w:rFonts w:ascii="標楷體" w:eastAsia="標楷體" w:hAnsi="標楷體" w:cs="標楷體"/>
-          <w:sz w:val="60"/>
-          <w:szCs w:val="60"/>
-        </w:rPr>
-      </w:pPr>
-    </w:p>
-    <w:p>
-      <w:pPr>
-        <w:rPr>
-          <w:rFonts w:ascii="標楷體" w:eastAsia="標楷體" w:hAnsi="標楷體" w:cs="標楷體"/>
-          <w:sz w:val="60"/>
-          <w:szCs w:val="60"/>
-        </w:rPr>
-      </w:pPr>
-    </w:p>
-    <w:p>
-      <w:pPr>
-        <w:rPr>
-          <w:rFonts w:ascii="標楷體" w:eastAsia="標楷體" w:hAnsi="標楷體" w:cs="標楷體"/>
-          <w:sz w:val="60"/>
-          <w:szCs w:val="60"/>
-        </w:rPr>
-      </w:pPr>
-    </w:p>
-    <w:p>
-      <w:pPr>
-        <w:rPr>
-          <w:rFonts w:ascii="標楷體" w:eastAsia="標楷體" w:hAnsi="標楷體" w:cs="標楷體"/>
-          <w:sz w:val="60"/>
-          <w:szCs w:val="60"/>
-        </w:rPr>
-      </w:pPr>
-    </w:p>
-    <w:p>
-      <w:pPr>
-        <w:rPr>
-          <w:rFonts w:ascii="標楷體" w:eastAsia="標楷體" w:hAnsi="標楷體" w:cs="標楷體"/>
-          <w:sz w:val="60"/>
-          <w:szCs w:val="60"/>
-        </w:rPr>
-      </w:pPr>
-    </w:p>
-    <w:p>
-      <w:pPr>
-        <w:rPr>
-          <w:rFonts w:ascii="標楷體" w:eastAsia="標楷體" w:hAnsi="標楷體" w:cs="標楷體"/>
-          <w:sz w:val="60"/>
-          <w:szCs w:val="60"/>
-        </w:rPr>
-      </w:pPr>
-    </w:p>
-    <w:p>
-      <w:pPr>
-        <w:rPr>
-          <w:rFonts w:ascii="標楷體" w:eastAsia="標楷體" w:hAnsi="標楷體" w:cs="標楷體"/>
-          <w:sz w:val="60"/>
-          <w:szCs w:val="60"/>
-        </w:rPr>
-      </w:pPr>
-    </w:p>
-    <w:p>
-      <w:pPr>
-        <w:rPr>
-          <w:rFonts w:ascii="標楷體" w:eastAsia="標楷體" w:hAnsi="標楷體" w:cs="標楷體"/>
-          <w:sz w:val="60"/>
-          <w:szCs w:val="60"/>
-        </w:rPr>
-      </w:pPr>
-    </w:p>
-    <w:p>
-      <w:pPr>
-        <w:rPr>
-          <w:rFonts w:ascii="標楷體" w:eastAsia="標楷體" w:hAnsi="標楷體" w:cs="標楷體"/>
-          <w:sz w:val="60"/>
-          <w:szCs w:val="60"/>
-        </w:rPr>
-      </w:pPr>
-    </w:p>
-    <w:p>
-      <w:pPr>
-        <w:rPr>
-          <w:rFonts w:ascii="標楷體" w:eastAsia="標楷體" w:hAnsi="標楷體" w:cs="標楷體" w:hint="eastAsia"/>
+      <w:bookmarkEnd w:id="24"/>
+    </w:p>
+    <w:p>
+      <w:pPr>
+        <w:rPr>
+          <w:rFonts w:ascii="標楷體" w:eastAsia="標楷體" w:hAnsi="標楷體" w:cs="標楷體"/>
+          <w:sz w:val="60"/>
+          <w:szCs w:val="60"/>
+        </w:rPr>
+      </w:pPr>
+    </w:p>
+    <w:p>
+      <w:pPr>
+        <w:rPr>
+          <w:rFonts w:ascii="標楷體" w:eastAsia="標楷體" w:hAnsi="標楷體" w:cs="標楷體"/>
+          <w:sz w:val="60"/>
+          <w:szCs w:val="60"/>
+        </w:rPr>
+      </w:pPr>
+    </w:p>
+    <w:p>
+      <w:pPr>
+        <w:rPr>
+          <w:rFonts w:ascii="標楷體" w:eastAsia="標楷體" w:hAnsi="標楷體" w:cs="標楷體"/>
+          <w:sz w:val="60"/>
+          <w:szCs w:val="60"/>
+        </w:rPr>
+      </w:pPr>
+    </w:p>
+    <w:p>
+      <w:pPr>
+        <w:rPr>
+          <w:rFonts w:ascii="標楷體" w:eastAsia="標楷體" w:hAnsi="標楷體" w:cs="標楷體"/>
+          <w:sz w:val="60"/>
+          <w:szCs w:val="60"/>
+        </w:rPr>
+      </w:pPr>
+    </w:p>
+    <w:p>
+      <w:pPr>
+        <w:rPr>
+          <w:rFonts w:ascii="標楷體" w:eastAsia="標楷體" w:hAnsi="標楷體" w:cs="標楷體"/>
+          <w:sz w:val="60"/>
+          <w:szCs w:val="60"/>
+        </w:rPr>
+      </w:pPr>
+    </w:p>
+    <w:p>
+      <w:pPr>
+        <w:rPr>
+          <w:rFonts w:ascii="標楷體" w:eastAsia="標楷體" w:hAnsi="標楷體" w:cs="標楷體"/>
+          <w:sz w:val="60"/>
+          <w:szCs w:val="60"/>
+        </w:rPr>
+      </w:pPr>
+    </w:p>
+    <w:p>
+      <w:pPr>
+        <w:rPr>
+          <w:rFonts w:ascii="標楷體" w:eastAsia="標楷體" w:hAnsi="標楷體" w:cs="標楷體"/>
+          <w:sz w:val="60"/>
+          <w:szCs w:val="60"/>
+        </w:rPr>
+      </w:pPr>
+    </w:p>
+    <w:p>
+      <w:pPr>
+        <w:rPr>
+          <w:rFonts w:ascii="標楷體" w:eastAsia="標楷體" w:hAnsi="標楷體" w:cs="標楷體"/>
+          <w:sz w:val="60"/>
+          <w:szCs w:val="60"/>
+        </w:rPr>
+      </w:pPr>
+    </w:p>
+    <w:p>
+      <w:pPr>
+        <w:rPr>
+          <w:rFonts w:ascii="標楷體" w:eastAsia="標楷體" w:hAnsi="標楷體" w:cs="標楷體"/>
+          <w:sz w:val="60"/>
+          <w:szCs w:val="60"/>
+        </w:rPr>
+      </w:pPr>
+    </w:p>
+    <w:p>
+      <w:pPr>
+        <w:rPr>
+          <w:rFonts w:ascii="標楷體" w:eastAsia="標楷體" w:hAnsi="標楷體" w:cs="標楷體"/>
+          <w:sz w:val="60"/>
+          <w:szCs w:val="60"/>
+        </w:rPr>
+      </w:pPr>
+    </w:p>
+    <w:p>
+      <w:pPr>
+        <w:rPr>
+          <w:rFonts w:ascii="標楷體" w:eastAsia="標楷體" w:hAnsi="標楷體" w:cs="標楷體"/>
+          <w:sz w:val="60"/>
+          <w:szCs w:val="60"/>
+        </w:rPr>
+      </w:pPr>
+    </w:p>
+    <w:p>
+      <w:pPr>
+        <w:rPr>
+          <w:rFonts w:ascii="標楷體" w:eastAsia="標楷體" w:hAnsi="標楷體" w:cs="標楷體"/>
+          <w:sz w:val="60"/>
+          <w:szCs w:val="60"/>
+        </w:rPr>
+      </w:pPr>
+    </w:p>
+    <w:p>
+      <w:pPr>
+        <w:rPr>
+          <w:rFonts w:ascii="標楷體" w:eastAsia="標楷體" w:hAnsi="標楷體" w:cs="標楷體"/>
           <w:sz w:val="60"/>
           <w:szCs w:val="60"/>
         </w:rPr>
@@ -5582,7 +5328,6 @@
           <w:sz w:val="60"/>
           <w:szCs w:val="60"/>
         </w:rPr>
-        <w:lastRenderedPageBreak/>
         <w:t>結論</w:t>
       </w:r>
       <w:bookmarkEnd w:id="17"/>
@@ -5599,7 +5344,7 @@
     <w:p>
       <w:pPr>
         <w:rPr>
-          <w:rFonts w:ascii="標楷體" w:eastAsia="標楷體" w:hAnsi="標楷體" w:cs="標楷體" w:hint="eastAsia"/>
+          <w:rFonts w:ascii="標楷體" w:eastAsia="標楷體" w:hAnsi="標楷體" w:cs="標楷體"/>
           <w:sz w:val="40"/>
           <w:szCs w:val="40"/>
         </w:rPr>
@@ -5770,7 +5515,7 @@
     <w:p>
       <w:pPr>
         <w:rPr>
-          <w:rFonts w:ascii="標楷體" w:eastAsia="標楷體" w:hAnsi="標楷體" w:cs="標楷體" w:hint="eastAsia"/>
+          <w:rFonts w:ascii="標楷體" w:eastAsia="標楷體" w:hAnsi="標楷體" w:cs="標楷體"/>
           <w:sz w:val="40"/>
           <w:szCs w:val="40"/>
         </w:rPr>
@@ -5787,7 +5532,6 @@
         <w:rPr>
           <w:rFonts w:hint="eastAsia"/>
         </w:rPr>
-        <w:lastRenderedPageBreak/>
         <w:t>附錄</w:t>
       </w:r>
       <w:bookmarkEnd w:id="25"/>
@@ -5808,8 +5552,58 @@
 </w:document>
 </file>
 
+<file path=word/endnotes.xml><?xml version="1.0" encoding="utf-8"?>
+<w:endnotes xmlns:wpc="http://schemas.microsoft.com/office/word/2010/wordprocessingCanvas" xmlns:cx="http://schemas.microsoft.com/office/drawing/2014/chartex" xmlns:cx1="http://schemas.microsoft.com/office/drawing/2015/9/8/chartex" xmlns:cx2="http://schemas.microsoft.com/office/drawing/2015/10/21/chartex" xmlns:cx3="http://schemas.microsoft.com/office/drawing/2016/5/9/chartex" xmlns:cx4="http://schemas.microsoft.com/office/drawing/2016/5/10/chartex" xmlns:cx5="http://schemas.microsoft.com/office/drawing/2016/5/11/chartex" xmlns:cx6="http://schemas.microsoft.com/office/drawing/2016/5/12/chartex" xmlns:cx7="http://schemas.microsoft.com/office/drawing/2016/5/13/chartex" xmlns:cx8="http://schemas.microsoft.com/office/drawing/2016/5/14/chartex" xmlns:mc="http://schemas.openxmlformats.org/markup-compatibility/2006" xmlns:aink="http://schemas.microsoft.com/office/drawing/2016/ink" xmlns:am3d="http://schemas.microsoft.com/office/drawing/2017/model3d" xmlns:o="urn:schemas-microsoft-com:office:office" xmlns:r="http://schemas.openxmlformats.org/officeDocument/2006/relationships" xmlns:m="http://schemas.openxmlformats.org/officeDocument/2006/math" xmlns:v="urn:schemas-microsoft-com:vml" xmlns:wp14="http://schemas.microsoft.com/office/word/2010/wordprocessingDrawing" xmlns:wp="http://schemas.openxmlformats.org/drawingml/2006/wordprocessingDrawing" xmlns:w10="urn:schemas-microsoft-com:office:word" xmlns:w="http://schemas.openxmlformats.org/wordprocessingml/2006/main" xmlns:w14="http://schemas.microsoft.com/office/word/2010/wordml" xmlns:w15="http://schemas.microsoft.com/office/word/2012/wordml" xmlns:w16cid="http://schemas.microsoft.com/office/word/2016/wordml/cid" xmlns:w16se="http://schemas.microsoft.com/office/word/2015/wordml/symex" xmlns:wpg="http://schemas.microsoft.com/office/word/2010/wordprocessingGroup" xmlns:wpi="http://schemas.microsoft.com/office/word/2010/wordprocessingInk" xmlns:wne="http://schemas.microsoft.com/office/word/2006/wordml" xmlns:wps="http://schemas.microsoft.com/office/word/2010/wordprocessingShape" mc:Ignorable="w14 w15 w16se w16cid wp14">
+  <w:endnote w:type="separator" w:id="-1">
+    <w:p>
+      <w:pPr>
+        <w:spacing w:line="240" w:lineRule="auto"/>
+      </w:pPr>
+      <w:r>
+        <w:separator/>
+      </w:r>
+    </w:p>
+  </w:endnote>
+  <w:endnote w:type="continuationSeparator" w:id="0">
+    <w:p>
+      <w:pPr>
+        <w:spacing w:line="240" w:lineRule="auto"/>
+      </w:pPr>
+      <w:r>
+        <w:continuationSeparator/>
+      </w:r>
+    </w:p>
+  </w:endnote>
+</w:endnotes>
+</file>
+
+<file path=word/footnotes.xml><?xml version="1.0" encoding="utf-8"?>
+<w:footnotes xmlns:wpc="http://schemas.microsoft.com/office/word/2010/wordprocessingCanvas" xmlns:cx="http://schemas.microsoft.com/office/drawing/2014/chartex" xmlns:cx1="http://schemas.microsoft.com/office/drawing/2015/9/8/chartex" xmlns:cx2="http://schemas.microsoft.com/office/drawing/2015/10/21/chartex" xmlns:cx3="http://schemas.microsoft.com/office/drawing/2016/5/9/chartex" xmlns:cx4="http://schemas.microsoft.com/office/drawing/2016/5/10/chartex" xmlns:cx5="http://schemas.microsoft.com/office/drawing/2016/5/11/chartex" xmlns:cx6="http://schemas.microsoft.com/office/drawing/2016/5/12/chartex" xmlns:cx7="http://schemas.microsoft.com/office/drawing/2016/5/13/chartex" xmlns:cx8="http://schemas.microsoft.com/office/drawing/2016/5/14/chartex" xmlns:mc="http://schemas.openxmlformats.org/markup-compatibility/2006" xmlns:aink="http://schemas.microsoft.com/office/drawing/2016/ink" xmlns:am3d="http://schemas.microsoft.com/office/drawing/2017/model3d" xmlns:o="urn:schemas-microsoft-com:office:office" xmlns:r="http://schemas.openxmlformats.org/officeDocument/2006/relationships" xmlns:m="http://schemas.openxmlformats.org/officeDocument/2006/math" xmlns:v="urn:schemas-microsoft-com:vml" xmlns:wp14="http://schemas.microsoft.com/office/word/2010/wordprocessingDrawing" xmlns:wp="http://schemas.openxmlformats.org/drawingml/2006/wordprocessingDrawing" xmlns:w10="urn:schemas-microsoft-com:office:word" xmlns:w="http://schemas.openxmlformats.org/wordprocessingml/2006/main" xmlns:w14="http://schemas.microsoft.com/office/word/2010/wordml" xmlns:w15="http://schemas.microsoft.com/office/word/2012/wordml" xmlns:w16cid="http://schemas.microsoft.com/office/word/2016/wordml/cid" xmlns:w16se="http://schemas.microsoft.com/office/word/2015/wordml/symex" xmlns:wpg="http://schemas.microsoft.com/office/word/2010/wordprocessingGroup" xmlns:wpi="http://schemas.microsoft.com/office/word/2010/wordprocessingInk" xmlns:wne="http://schemas.microsoft.com/office/word/2006/wordml" xmlns:wps="http://schemas.microsoft.com/office/word/2010/wordprocessingShape" mc:Ignorable="w14 w15 w16se w16cid wp14">
+  <w:footnote w:type="separator" w:id="-1">
+    <w:p>
+      <w:pPr>
+        <w:spacing w:line="240" w:lineRule="auto"/>
+      </w:pPr>
+      <w:r>
+        <w:separator/>
+      </w:r>
+    </w:p>
+  </w:footnote>
+  <w:footnote w:type="continuationSeparator" w:id="0">
+    <w:p>
+      <w:pPr>
+        <w:spacing w:line="240" w:lineRule="auto"/>
+      </w:pPr>
+      <w:r>
+        <w:continuationSeparator/>
+      </w:r>
+    </w:p>
+  </w:footnote>
+</w:footnotes>
+</file>
+
 <file path=word/styles.xml><?xml version="1.0" encoding="utf-8"?>
-<w:styles xmlns:mc="http://schemas.openxmlformats.org/markup-compatibility/2006" xmlns:r="http://schemas.openxmlformats.org/officeDocument/2006/relationships" xmlns:w="http://schemas.openxmlformats.org/wordprocessingml/2006/main" xmlns:w14="http://schemas.microsoft.com/office/word/2010/wordml" xmlns:w15="http://schemas.microsoft.com/office/word/2012/wordml" xmlns:w16se="http://schemas.microsoft.com/office/word/2015/wordml/symex" mc:Ignorable="w14 w15 w16se">
+<w:styles xmlns:mc="http://schemas.openxmlformats.org/markup-compatibility/2006" xmlns:r="http://schemas.openxmlformats.org/officeDocument/2006/relationships" xmlns:w="http://schemas.openxmlformats.org/wordprocessingml/2006/main" xmlns:w14="http://schemas.microsoft.com/office/word/2010/wordml" xmlns:w15="http://schemas.microsoft.com/office/word/2012/wordml" xmlns:w16cid="http://schemas.microsoft.com/office/word/2016/wordml/cid" xmlns:w16se="http://schemas.microsoft.com/office/word/2015/wordml/symex" mc:Ignorable="w14 w15 w16se w16cid">
   <w:docDefaults>
     <w:rPrDefault>
       <w:rPr>
@@ -5833,7 +5627,7 @@
       </w:pPr>
     </w:pPrDefault>
   </w:docDefaults>
-  <w:latentStyles w:defLockedState="0" w:defUIPriority="99" w:defSemiHidden="0" w:defUnhideWhenUsed="0" w:defQFormat="0" w:count="371">
+  <w:latentStyles w:defLockedState="0" w:defUIPriority="99" w:defSemiHidden="0" w:defUnhideWhenUsed="0" w:defQFormat="0" w:count="375">
     <w:lsdException w:name="Normal" w:uiPriority="0" w:qFormat="1"/>
     <w:lsdException w:name="heading 1" w:uiPriority="9" w:qFormat="1"/>
     <w:lsdException w:name="heading 2" w:semiHidden="1" w:uiPriority="9" w:unhideWhenUsed="1" w:qFormat="1"/>
@@ -5939,7 +5733,6 @@
     <w:lsdException w:name="HTML Sample" w:semiHidden="1" w:unhideWhenUsed="1"/>
     <w:lsdException w:name="HTML Typewriter" w:semiHidden="1" w:unhideWhenUsed="1"/>
     <w:lsdException w:name="HTML Variable" w:semiHidden="1" w:unhideWhenUsed="1"/>
-    <w:lsdException w:name="Normal Table" w:semiHidden="1" w:unhideWhenUsed="1"/>
     <w:lsdException w:name="annotation subject" w:semiHidden="1" w:unhideWhenUsed="1"/>
     <w:lsdException w:name="No List" w:semiHidden="1" w:unhideWhenUsed="1"/>
     <w:lsdException w:name="Outline List 1" w:semiHidden="1" w:unhideWhenUsed="1"/>
@@ -5983,10 +5776,8 @@
     <w:lsdException w:name="Table Elegant" w:semiHidden="1" w:unhideWhenUsed="1"/>
     <w:lsdException w:name="Table Professional" w:semiHidden="1" w:unhideWhenUsed="1"/>
     <w:lsdException w:name="Table Subtle 1" w:semiHidden="1" w:unhideWhenUsed="1"/>
-    <w:lsdException w:name="Table Subtle 2" w:semiHidden="1" w:unhideWhenUsed="1"/>
     <w:lsdException w:name="Table Web 1" w:semiHidden="1" w:unhideWhenUsed="1"/>
     <w:lsdException w:name="Table Web 2" w:semiHidden="1" w:unhideWhenUsed="1"/>
-    <w:lsdException w:name="Table Web 3" w:semiHidden="1" w:unhideWhenUsed="1"/>
     <w:lsdException w:name="Balloon Text" w:semiHidden="1" w:unhideWhenUsed="1"/>
     <w:lsdException w:name="Table Grid" w:uiPriority="39"/>
     <w:lsdException w:name="Table Theme" w:semiHidden="1" w:unhideWhenUsed="1"/>
@@ -6205,6 +5996,10 @@
     <w:lsdException w:name="List Table 5 Dark Accent 6" w:uiPriority="50"/>
     <w:lsdException w:name="List Table 6 Colorful Accent 6" w:uiPriority="51"/>
     <w:lsdException w:name="List Table 7 Colorful Accent 6" w:uiPriority="52"/>
+    <w:lsdException w:name="Mention" w:semiHidden="1" w:unhideWhenUsed="1"/>
+    <w:lsdException w:name="Smart Hyperlink" w:semiHidden="1" w:unhideWhenUsed="1"/>
+    <w:lsdException w:name="Hashtag" w:semiHidden="1" w:unhideWhenUsed="1"/>
+    <w:lsdException w:name="Unresolved Mention" w:semiHidden="1" w:unhideWhenUsed="1"/>
   </w:latentStyles>
   <w:style w:type="paragraph" w:default="1" w:styleId="a">
     <w:name w:val="Normal"/>
@@ -6590,6 +6385,66 @@
       <w:szCs w:val="24"/>
     </w:rPr>
   </w:style>
+  <w:style w:type="paragraph" w:styleId="ab">
+    <w:name w:val="header"/>
+    <w:basedOn w:val="a"/>
+    <w:link w:val="ac"/>
+    <w:uiPriority w:val="99"/>
+    <w:unhideWhenUsed/>
+    <w:rsid w:val="002D2C05"/>
+    <w:pPr>
+      <w:tabs>
+        <w:tab w:val="center" w:pos="4153"/>
+        <w:tab w:val="right" w:pos="8306"/>
+      </w:tabs>
+      <w:snapToGrid w:val="0"/>
+    </w:pPr>
+    <w:rPr>
+      <w:sz w:val="20"/>
+      <w:szCs w:val="20"/>
+    </w:rPr>
+  </w:style>
+  <w:style w:type="character" w:customStyle="1" w:styleId="ac">
+    <w:name w:val="頁首 字元"/>
+    <w:basedOn w:val="a0"/>
+    <w:link w:val="ab"/>
+    <w:uiPriority w:val="99"/>
+    <w:rsid w:val="002D2C05"/>
+    <w:rPr>
+      <w:sz w:val="20"/>
+      <w:szCs w:val="20"/>
+    </w:rPr>
+  </w:style>
+  <w:style w:type="paragraph" w:styleId="ad">
+    <w:name w:val="footer"/>
+    <w:basedOn w:val="a"/>
+    <w:link w:val="ae"/>
+    <w:uiPriority w:val="99"/>
+    <w:unhideWhenUsed/>
+    <w:rsid w:val="002D2C05"/>
+    <w:pPr>
+      <w:tabs>
+        <w:tab w:val="center" w:pos="4153"/>
+        <w:tab w:val="right" w:pos="8306"/>
+      </w:tabs>
+      <w:snapToGrid w:val="0"/>
+    </w:pPr>
+    <w:rPr>
+      <w:sz w:val="20"/>
+      <w:szCs w:val="20"/>
+    </w:rPr>
+  </w:style>
+  <w:style w:type="character" w:customStyle="1" w:styleId="ae">
+    <w:name w:val="頁尾 字元"/>
+    <w:basedOn w:val="a0"/>
+    <w:link w:val="ad"/>
+    <w:uiPriority w:val="99"/>
+    <w:rsid w:val="002D2C05"/>
+    <w:rPr>
+      <w:sz w:val="20"/>
+      <w:szCs w:val="20"/>
+    </w:rPr>
+  </w:style>
 </w:styles>
 </file>
 
@@ -6918,7 +6773,7 @@
 </file>
 
 <file path=customXml/itemProps1.xml><?xml version="1.0" encoding="utf-8"?>
-<ds:datastoreItem xmlns:ds="http://schemas.openxmlformats.org/officeDocument/2006/customXml" ds:itemID="{7BBCB037-E982-476D-B6D1-55866751D013}">
+<ds:datastoreItem xmlns:ds="http://schemas.openxmlformats.org/officeDocument/2006/customXml" ds:itemID="{F1B31AFB-F50E-4993-BDB1-809B78BE592F}">
   <ds:schemaRefs>
     <ds:schemaRef ds:uri="http://schemas.openxmlformats.org/officeDocument/2006/bibliography"/>
   </ds:schemaRefs>

--- a/report/words/group report/鋼球運動機構.docx
+++ b/report/words/group report/鋼球運動機構.docx
@@ -385,7 +385,7 @@
         </w:rPr>
         <w:fldChar w:fldCharType="separate"/>
       </w:r>
-      <w:hyperlink w:anchor="_Toc503292556" w:history="1">
+      <w:hyperlink w:anchor="_Toc503303189" w:history="1">
         <w:r>
           <w:rPr>
             <w:rStyle w:val="a6"/>
@@ -421,7 +421,7 @@
             <w:sz w:val="44"/>
             <w:szCs w:val="44"/>
           </w:rPr>
-          <w:instrText xml:space="preserve"> PAGEREF _Toc503292556 \h </w:instrText>
+          <w:instrText xml:space="preserve"> PAGEREF _Toc503303189 \h </w:instrText>
         </w:r>
         <w:r>
           <w:rPr>
@@ -447,7 +447,7 @@
             <w:sz w:val="44"/>
             <w:szCs w:val="44"/>
           </w:rPr>
-          <w:t>3</w:t>
+          <w:t>2</w:t>
         </w:r>
         <w:r>
           <w:rPr>
@@ -474,7 +474,7 @@
           <w:szCs w:val="44"/>
         </w:rPr>
       </w:pPr>
-      <w:hyperlink w:anchor="_Toc503292557" w:history="1">
+      <w:hyperlink w:anchor="_Toc503303190" w:history="1">
         <w:r>
           <w:rPr>
             <w:rStyle w:val="a6"/>
@@ -510,7 +510,7 @@
             <w:sz w:val="44"/>
             <w:szCs w:val="44"/>
           </w:rPr>
-          <w:instrText xml:space="preserve"> PAGEREF _Toc503292557 \h </w:instrText>
+          <w:instrText xml:space="preserve"> PAGEREF _Toc503303190 \h </w:instrText>
         </w:r>
         <w:r>
           <w:rPr>
@@ -536,7 +536,7 @@
             <w:sz w:val="44"/>
             <w:szCs w:val="44"/>
           </w:rPr>
-          <w:t>4</w:t>
+          <w:t>3</w:t>
         </w:r>
         <w:r>
           <w:rPr>
@@ -563,7 +563,7 @@
           <w:szCs w:val="44"/>
         </w:rPr>
       </w:pPr>
-      <w:hyperlink w:anchor="_Toc503292558" w:history="1">
+      <w:hyperlink w:anchor="_Toc503303191" w:history="1">
         <w:r>
           <w:rPr>
             <w:rStyle w:val="a6"/>
@@ -599,7 +599,7 @@
             <w:sz w:val="44"/>
             <w:szCs w:val="44"/>
           </w:rPr>
-          <w:instrText xml:space="preserve"> PAGEREF _Toc503292558 \h </w:instrText>
+          <w:instrText xml:space="preserve"> PAGEREF _Toc503303191 \h </w:instrText>
         </w:r>
         <w:r>
           <w:rPr>
@@ -625,7 +625,7 @@
             <w:sz w:val="44"/>
             <w:szCs w:val="44"/>
           </w:rPr>
-          <w:t>4</w:t>
+          <w:t>3</w:t>
         </w:r>
         <w:r>
           <w:rPr>
@@ -652,7 +652,7 @@
           <w:szCs w:val="44"/>
         </w:rPr>
       </w:pPr>
-      <w:hyperlink w:anchor="_Toc503292559" w:history="1">
+      <w:hyperlink w:anchor="_Toc503303192" w:history="1">
         <w:r>
           <w:rPr>
             <w:rStyle w:val="a6"/>
@@ -688,7 +688,7 @@
             <w:sz w:val="44"/>
             <w:szCs w:val="44"/>
           </w:rPr>
-          <w:instrText xml:space="preserve"> PAGEREF _Toc503292559 \h </w:instrText>
+          <w:instrText xml:space="preserve"> PAGEREF _Toc503303192 \h </w:instrText>
         </w:r>
         <w:r>
           <w:rPr>
@@ -741,7 +741,7 @@
           <w:szCs w:val="44"/>
         </w:rPr>
       </w:pPr>
-      <w:hyperlink w:anchor="_Toc503292560" w:history="1">
+      <w:hyperlink w:anchor="_Toc503303193" w:history="1">
         <w:r>
           <w:rPr>
             <w:rStyle w:val="a6"/>
@@ -777,7 +777,7 @@
             <w:sz w:val="44"/>
             <w:szCs w:val="44"/>
           </w:rPr>
-          <w:instrText xml:space="preserve"> PAGEREF _Toc503292560 \h </w:instrText>
+          <w:instrText xml:space="preserve"> PAGEREF _Toc503303193 \h </w:instrText>
         </w:r>
         <w:r>
           <w:rPr>
@@ -803,7 +803,7 @@
             <w:sz w:val="44"/>
             <w:szCs w:val="44"/>
           </w:rPr>
-          <w:t>5</w:t>
+          <w:t>4</w:t>
         </w:r>
         <w:r>
           <w:rPr>
@@ -830,7 +830,7 @@
           <w:szCs w:val="44"/>
         </w:rPr>
       </w:pPr>
-      <w:hyperlink w:anchor="_Toc503292561" w:history="1">
+      <w:hyperlink w:anchor="_Toc503303194" w:history="1">
         <w:r>
           <w:rPr>
             <w:rStyle w:val="a6"/>
@@ -866,7 +866,7 @@
             <w:sz w:val="44"/>
             <w:szCs w:val="44"/>
           </w:rPr>
-          <w:instrText xml:space="preserve"> PAGEREF _Toc503292561 \h </w:instrText>
+          <w:instrText xml:space="preserve"> PAGEREF _Toc503303194 \h </w:instrText>
         </w:r>
         <w:r>
           <w:rPr>
@@ -892,7 +892,7 @@
             <w:sz w:val="44"/>
             <w:szCs w:val="44"/>
           </w:rPr>
-          <w:t>5</w:t>
+          <w:t>4</w:t>
         </w:r>
         <w:r>
           <w:rPr>
@@ -919,7 +919,7 @@
           <w:szCs w:val="44"/>
         </w:rPr>
       </w:pPr>
-      <w:hyperlink w:anchor="_Toc503292562" w:history="1">
+      <w:hyperlink w:anchor="_Toc503303195" w:history="1">
         <w:r>
           <w:rPr>
             <w:rStyle w:val="a6"/>
@@ -955,7 +955,7 @@
             <w:sz w:val="44"/>
             <w:szCs w:val="44"/>
           </w:rPr>
-          <w:instrText xml:space="preserve"> PAGEREF _Toc503292562 \h </w:instrText>
+          <w:instrText xml:space="preserve"> PAGEREF _Toc503303195 \h </w:instrText>
         </w:r>
         <w:r>
           <w:rPr>
@@ -981,7 +981,7 @@
             <w:sz w:val="44"/>
             <w:szCs w:val="44"/>
           </w:rPr>
-          <w:t>7</w:t>
+          <w:t>6</w:t>
         </w:r>
         <w:r>
           <w:rPr>
@@ -1008,7 +1008,7 @@
           <w:szCs w:val="44"/>
         </w:rPr>
       </w:pPr>
-      <w:hyperlink w:anchor="_Toc503292563" w:history="1">
+      <w:hyperlink w:anchor="_Toc503303196" w:history="1">
         <w:r>
           <w:rPr>
             <w:rStyle w:val="a6"/>
@@ -1064,7 +1064,7 @@
             <w:sz w:val="44"/>
             <w:szCs w:val="44"/>
           </w:rPr>
-          <w:instrText xml:space="preserve"> PAGEREF _Toc503292563 \h </w:instrText>
+          <w:instrText xml:space="preserve"> PAGEREF _Toc503303196 \h </w:instrText>
         </w:r>
         <w:r>
           <w:rPr>
@@ -1090,7 +1090,7 @@
             <w:sz w:val="44"/>
             <w:szCs w:val="44"/>
           </w:rPr>
-          <w:t>9</w:t>
+          <w:t>8</w:t>
         </w:r>
         <w:r>
           <w:rPr>
@@ -1102,6 +1102,8 @@
           <w:fldChar w:fldCharType="end"/>
         </w:r>
       </w:hyperlink>
+      <w:bookmarkStart w:id="0" w:name="_GoBack"/>
+      <w:bookmarkEnd w:id="0"/>
     </w:p>
     <w:p>
       <w:pPr>
@@ -1117,7 +1119,7 @@
           <w:szCs w:val="44"/>
         </w:rPr>
       </w:pPr>
-      <w:hyperlink w:anchor="_Toc503292564" w:history="1">
+      <w:hyperlink w:anchor="_Toc503303197" w:history="1">
         <w:r>
           <w:rPr>
             <w:rStyle w:val="a6"/>
@@ -1173,7 +1175,7 @@
             <w:sz w:val="44"/>
             <w:szCs w:val="44"/>
           </w:rPr>
-          <w:instrText xml:space="preserve"> PAGEREF _Toc503292564 \h </w:instrText>
+          <w:instrText xml:space="preserve"> PAGEREF _Toc503303197 \h </w:instrText>
         </w:r>
         <w:r>
           <w:rPr>
@@ -1199,7 +1201,7 @@
             <w:sz w:val="44"/>
             <w:szCs w:val="44"/>
           </w:rPr>
-          <w:t>10</w:t>
+          <w:t>9</w:t>
         </w:r>
         <w:r>
           <w:rPr>
@@ -1226,7 +1228,17 @@
           <w:szCs w:val="44"/>
         </w:rPr>
       </w:pPr>
-      <w:hyperlink w:anchor="_Toc503292565" w:history="1">
+      <w:hyperlink w:anchor="_Toc503303198" w:history="1">
+        <w:r>
+          <w:rPr>
+            <w:rStyle w:val="a6"/>
+            <w:rFonts w:ascii="標楷體" w:eastAsia="標楷體" w:hAnsi="標楷體" w:cs="標楷體" w:hint="eastAsia"/>
+            <w:noProof/>
+            <w:sz w:val="44"/>
+            <w:szCs w:val="44"/>
+          </w:rPr>
+          <w:t>陳銘志</w:t>
+        </w:r>
         <w:r>
           <w:rPr>
             <w:rStyle w:val="a6"/>
@@ -1235,7 +1247,7 @@
             <w:sz w:val="44"/>
             <w:szCs w:val="44"/>
           </w:rPr>
-          <w:t>V-rep</w:t>
+          <w:t>(40523133)</w:t>
         </w:r>
         <w:r>
           <w:rPr>
@@ -1245,7 +1257,7 @@
             <w:sz w:val="44"/>
             <w:szCs w:val="44"/>
           </w:rPr>
-          <w:t>實際模擬</w:t>
+          <w:t>的軌道設計</w:t>
         </w:r>
         <w:r>
           <w:rPr>
@@ -1272,7 +1284,7 @@
             <w:sz w:val="44"/>
             <w:szCs w:val="44"/>
           </w:rPr>
-          <w:instrText xml:space="preserve"> PAGEREF _Toc503292565 \h </w:instrText>
+          <w:instrText xml:space="preserve"> PAGEREF _Toc503303198 \h </w:instrText>
         </w:r>
         <w:r>
           <w:rPr>
@@ -1298,7 +1310,7 @@
             <w:sz w:val="44"/>
             <w:szCs w:val="44"/>
           </w:rPr>
-          <w:t>11</w:t>
+          <w:t>10</w:t>
         </w:r>
         <w:r>
           <w:rPr>
@@ -1325,7 +1337,17 @@
           <w:szCs w:val="44"/>
         </w:rPr>
       </w:pPr>
-      <w:hyperlink w:anchor="_Toc503292566" w:history="1">
+      <w:hyperlink w:anchor="_Toc503303199" w:history="1">
+        <w:r>
+          <w:rPr>
+            <w:rStyle w:val="a6"/>
+            <w:rFonts w:ascii="標楷體" w:eastAsia="標楷體" w:hAnsi="標楷體" w:cs="標楷體"/>
+            <w:noProof/>
+            <w:sz w:val="44"/>
+            <w:szCs w:val="44"/>
+          </w:rPr>
+          <w:t>V-rep</w:t>
+        </w:r>
         <w:r>
           <w:rPr>
             <w:rStyle w:val="a6"/>
@@ -1334,7 +1356,7 @@
             <w:sz w:val="44"/>
             <w:szCs w:val="44"/>
           </w:rPr>
-          <w:t>問題的出現</w:t>
+          <w:t>實際模擬</w:t>
         </w:r>
         <w:r>
           <w:rPr>
@@ -1361,7 +1383,7 @@
             <w:sz w:val="44"/>
             <w:szCs w:val="44"/>
           </w:rPr>
-          <w:instrText xml:space="preserve"> PAGEREF _Toc503292566 \h </w:instrText>
+          <w:instrText xml:space="preserve"> PAGEREF _Toc503303199 \h </w:instrText>
         </w:r>
         <w:r>
           <w:rPr>
@@ -1387,7 +1409,7 @@
             <w:sz w:val="44"/>
             <w:szCs w:val="44"/>
           </w:rPr>
-          <w:t>12</w:t>
+          <w:t>11</w:t>
         </w:r>
         <w:r>
           <w:rPr>
@@ -1402,7 +1424,7 @@
     </w:p>
     <w:p>
       <w:pPr>
-        <w:pStyle w:val="10"/>
+        <w:pStyle w:val="20"/>
         <w:tabs>
           <w:tab w:val="right" w:leader="dot" w:pos="9019"/>
         </w:tabs>
@@ -1414,7 +1436,7 @@
           <w:szCs w:val="44"/>
         </w:rPr>
       </w:pPr>
-      <w:hyperlink w:anchor="_Toc503292567" w:history="1">
+      <w:hyperlink w:anchor="_Toc503303200" w:history="1">
         <w:r>
           <w:rPr>
             <w:rStyle w:val="a6"/>
@@ -1423,7 +1445,7 @@
             <w:sz w:val="44"/>
             <w:szCs w:val="44"/>
           </w:rPr>
-          <w:t>組員個人心得</w:t>
+          <w:t>問題的出現</w:t>
         </w:r>
         <w:r>
           <w:rPr>
@@ -1450,7 +1472,7 @@
             <w:sz w:val="44"/>
             <w:szCs w:val="44"/>
           </w:rPr>
-          <w:instrText xml:space="preserve"> PAGEREF _Toc503292567 \h </w:instrText>
+          <w:instrText xml:space="preserve"> PAGEREF _Toc503303200 \h </w:instrText>
         </w:r>
         <w:r>
           <w:rPr>
@@ -1476,7 +1498,7 @@
             <w:sz w:val="44"/>
             <w:szCs w:val="44"/>
           </w:rPr>
-          <w:t>14</w:t>
+          <w:t>12</w:t>
         </w:r>
         <w:r>
           <w:rPr>
@@ -1491,7 +1513,7 @@
     </w:p>
     <w:p>
       <w:pPr>
-        <w:pStyle w:val="20"/>
+        <w:pStyle w:val="10"/>
         <w:tabs>
           <w:tab w:val="right" w:leader="dot" w:pos="9019"/>
         </w:tabs>
@@ -1503,17 +1525,7 @@
           <w:szCs w:val="44"/>
         </w:rPr>
       </w:pPr>
-      <w:hyperlink w:anchor="_Toc503292568" w:history="1">
-        <w:r>
-          <w:rPr>
-            <w:rStyle w:val="a6"/>
-            <w:rFonts w:ascii="標楷體" w:eastAsia="標楷體" w:hAnsi="標楷體" w:cs="標楷體"/>
-            <w:noProof/>
-            <w:sz w:val="44"/>
-            <w:szCs w:val="44"/>
-          </w:rPr>
-          <w:t>40523123</w:t>
-        </w:r>
+      <w:hyperlink w:anchor="_Toc503303201" w:history="1">
         <w:r>
           <w:rPr>
             <w:rStyle w:val="a6"/>
@@ -1522,7 +1534,7 @@
             <w:sz w:val="44"/>
             <w:szCs w:val="44"/>
           </w:rPr>
-          <w:t>郝冠儒</w:t>
+          <w:t>組員個人心得</w:t>
         </w:r>
         <w:r>
           <w:rPr>
@@ -1549,7 +1561,7 @@
             <w:sz w:val="44"/>
             <w:szCs w:val="44"/>
           </w:rPr>
-          <w:instrText xml:space="preserve"> PAGEREF _Toc503292568 \h </w:instrText>
+          <w:instrText xml:space="preserve"> PAGEREF _Toc503303201 \h </w:instrText>
         </w:r>
         <w:r>
           <w:rPr>
@@ -1602,26 +1614,28 @@
           <w:szCs w:val="44"/>
         </w:rPr>
       </w:pPr>
-      <w:hyperlink w:anchor="_Toc503292569" w:history="1">
+      <w:hyperlink w:anchor="_Toc503303202" w:history="1">
         <w:r>
           <w:rPr>
             <w:rStyle w:val="a6"/>
             <w:rFonts w:ascii="標楷體" w:eastAsia="標楷體" w:hAnsi="標楷體" w:cs="標楷體"/>
-            <w:noProof/>
-            <w:sz w:val="44"/>
-            <w:szCs w:val="44"/>
-          </w:rPr>
-          <w:t>40523132</w:t>
+            <w:b/>
+            <w:noProof/>
+            <w:sz w:val="44"/>
+            <w:szCs w:val="44"/>
+          </w:rPr>
+          <w:t>40523123</w:t>
         </w:r>
         <w:r>
           <w:rPr>
             <w:rStyle w:val="a6"/>
             <w:rFonts w:ascii="標楷體" w:eastAsia="標楷體" w:hAnsi="標楷體" w:cs="標楷體" w:hint="eastAsia"/>
-            <w:noProof/>
-            <w:sz w:val="44"/>
-            <w:szCs w:val="44"/>
-          </w:rPr>
-          <w:t>陳　崴</w:t>
+            <w:b/>
+            <w:noProof/>
+            <w:sz w:val="44"/>
+            <w:szCs w:val="44"/>
+          </w:rPr>
+          <w:t>郝冠儒</w:t>
         </w:r>
         <w:r>
           <w:rPr>
@@ -1648,7 +1662,7 @@
             <w:sz w:val="44"/>
             <w:szCs w:val="44"/>
           </w:rPr>
-          <w:instrText xml:space="preserve"> PAGEREF _Toc503292569 \h </w:instrText>
+          <w:instrText xml:space="preserve"> PAGEREF _Toc503303202 \h </w:instrText>
         </w:r>
         <w:r>
           <w:rPr>
@@ -1674,7 +1688,7 @@
             <w:sz w:val="44"/>
             <w:szCs w:val="44"/>
           </w:rPr>
-          <w:t>14</w:t>
+          <w:t>15</w:t>
         </w:r>
         <w:r>
           <w:rPr>
@@ -1701,26 +1715,28 @@
           <w:szCs w:val="44"/>
         </w:rPr>
       </w:pPr>
-      <w:hyperlink w:anchor="_Toc503292570" w:history="1">
+      <w:hyperlink w:anchor="_Toc503303203" w:history="1">
         <w:r>
           <w:rPr>
             <w:rStyle w:val="a6"/>
             <w:rFonts w:ascii="標楷體" w:eastAsia="標楷體" w:hAnsi="標楷體" w:cs="標楷體"/>
-            <w:noProof/>
-            <w:sz w:val="44"/>
-            <w:szCs w:val="44"/>
-          </w:rPr>
-          <w:t>40523133</w:t>
+            <w:b/>
+            <w:noProof/>
+            <w:sz w:val="44"/>
+            <w:szCs w:val="44"/>
+          </w:rPr>
+          <w:t>40523132</w:t>
         </w:r>
         <w:r>
           <w:rPr>
             <w:rStyle w:val="a6"/>
             <w:rFonts w:ascii="標楷體" w:eastAsia="標楷體" w:hAnsi="標楷體" w:cs="標楷體" w:hint="eastAsia"/>
-            <w:noProof/>
-            <w:sz w:val="44"/>
-            <w:szCs w:val="44"/>
-          </w:rPr>
-          <w:t>陳銘志</w:t>
+            <w:b/>
+            <w:noProof/>
+            <w:sz w:val="44"/>
+            <w:szCs w:val="44"/>
+          </w:rPr>
+          <w:t>陳　崴</w:t>
         </w:r>
         <w:r>
           <w:rPr>
@@ -1747,7 +1763,7 @@
             <w:sz w:val="44"/>
             <w:szCs w:val="44"/>
           </w:rPr>
-          <w:instrText xml:space="preserve"> PAGEREF _Toc503292570 \h </w:instrText>
+          <w:instrText xml:space="preserve"> PAGEREF _Toc503303203 \h </w:instrText>
         </w:r>
         <w:r>
           <w:rPr>
@@ -1800,26 +1816,28 @@
           <w:szCs w:val="44"/>
         </w:rPr>
       </w:pPr>
-      <w:hyperlink w:anchor="_Toc503292571" w:history="1">
+      <w:hyperlink w:anchor="_Toc503303204" w:history="1">
         <w:r>
           <w:rPr>
             <w:rStyle w:val="a6"/>
             <w:rFonts w:ascii="標楷體" w:eastAsia="標楷體" w:hAnsi="標楷體" w:cs="標楷體"/>
-            <w:noProof/>
-            <w:sz w:val="44"/>
-            <w:szCs w:val="44"/>
-          </w:rPr>
-          <w:t>40523122</w:t>
+            <w:b/>
+            <w:noProof/>
+            <w:sz w:val="44"/>
+            <w:szCs w:val="44"/>
+          </w:rPr>
+          <w:t>40523133</w:t>
         </w:r>
         <w:r>
           <w:rPr>
             <w:rStyle w:val="a6"/>
             <w:rFonts w:ascii="標楷體" w:eastAsia="標楷體" w:hAnsi="標楷體" w:cs="標楷體" w:hint="eastAsia"/>
-            <w:noProof/>
-            <w:sz w:val="44"/>
-            <w:szCs w:val="44"/>
-          </w:rPr>
-          <w:t>紀錦川</w:t>
+            <w:b/>
+            <w:noProof/>
+            <w:sz w:val="44"/>
+            <w:szCs w:val="44"/>
+          </w:rPr>
+          <w:t>陳銘志</w:t>
         </w:r>
         <w:r>
           <w:rPr>
@@ -1846,7 +1864,7 @@
             <w:sz w:val="44"/>
             <w:szCs w:val="44"/>
           </w:rPr>
-          <w:instrText xml:space="preserve"> PAGEREF _Toc503292571 \h </w:instrText>
+          <w:instrText xml:space="preserve"> PAGEREF _Toc503303204 \h </w:instrText>
         </w:r>
         <w:r>
           <w:rPr>
@@ -1887,7 +1905,7 @@
     </w:p>
     <w:p>
       <w:pPr>
-        <w:pStyle w:val="10"/>
+        <w:pStyle w:val="20"/>
         <w:tabs>
           <w:tab w:val="right" w:leader="dot" w:pos="9019"/>
         </w:tabs>
@@ -1899,16 +1917,28 @@
           <w:szCs w:val="44"/>
         </w:rPr>
       </w:pPr>
-      <w:hyperlink w:anchor="_Toc503292572" w:history="1">
+      <w:hyperlink w:anchor="_Toc503303205" w:history="1">
         <w:r>
           <w:rPr>
             <w:rStyle w:val="a6"/>
-            <w:rFonts w:ascii="標楷體" w:eastAsia="標楷體" w:hAnsi="標楷體" w:hint="eastAsia"/>
-            <w:noProof/>
-            <w:sz w:val="44"/>
-            <w:szCs w:val="44"/>
-          </w:rPr>
-          <w:t>附錄</w:t>
+            <w:rFonts w:ascii="標楷體" w:eastAsia="標楷體" w:hAnsi="標楷體" w:cs="標楷體"/>
+            <w:b/>
+            <w:noProof/>
+            <w:sz w:val="44"/>
+            <w:szCs w:val="44"/>
+          </w:rPr>
+          <w:t>40523122</w:t>
+        </w:r>
+        <w:r>
+          <w:rPr>
+            <w:rStyle w:val="a6"/>
+            <w:rFonts w:ascii="標楷體" w:eastAsia="標楷體" w:hAnsi="標楷體" w:cs="標楷體" w:hint="eastAsia"/>
+            <w:b/>
+            <w:noProof/>
+            <w:sz w:val="44"/>
+            <w:szCs w:val="44"/>
+          </w:rPr>
+          <w:t>紀錦川</w:t>
         </w:r>
         <w:r>
           <w:rPr>
@@ -1935,7 +1965,7 @@
             <w:sz w:val="44"/>
             <w:szCs w:val="44"/>
           </w:rPr>
-          <w:instrText xml:space="preserve"> PAGEREF _Toc503292572 \h </w:instrText>
+          <w:instrText xml:space="preserve"> PAGEREF _Toc503303205 \h </w:instrText>
         </w:r>
         <w:r>
           <w:rPr>
@@ -1961,7 +1991,7 @@
             <w:sz w:val="44"/>
             <w:szCs w:val="44"/>
           </w:rPr>
-          <w:t>17</w:t>
+          <w:t>16</w:t>
         </w:r>
         <w:r>
           <w:rPr>
@@ -1976,19 +2006,109 @@
     </w:p>
     <w:p>
       <w:pPr>
-        <w:jc w:val="center"/>
-        <w:rPr>
-          <w:rFonts w:ascii="標楷體" w:eastAsia="標楷體" w:hAnsi="標楷體" w:cs="標楷體"/>
-          <w:sz w:val="52"/>
-          <w:szCs w:val="60"/>
-        </w:rPr>
-      </w:pPr>
-      <w:r>
-        <w:rPr>
-          <w:rFonts w:ascii="標楷體" w:eastAsia="標楷體" w:hAnsi="標楷體" w:cs="標楷體"/>
+        <w:pStyle w:val="10"/>
+        <w:tabs>
+          <w:tab w:val="right" w:leader="dot" w:pos="9019"/>
+        </w:tabs>
+        <w:rPr>
+          <w:rFonts w:cstheme="minorBidi"/>
+          <w:noProof/>
+          <w:kern w:val="2"/>
           <w:sz w:val="44"/>
           <w:szCs w:val="44"/>
         </w:rPr>
+      </w:pPr>
+      <w:hyperlink w:anchor="_Toc503303206" w:history="1">
+        <w:r>
+          <w:rPr>
+            <w:rStyle w:val="a6"/>
+            <w:rFonts w:hint="eastAsia"/>
+            <w:noProof/>
+            <w:sz w:val="44"/>
+            <w:szCs w:val="44"/>
+          </w:rPr>
+          <w:t>附錄</w:t>
+        </w:r>
+        <w:r>
+          <w:rPr>
+            <w:noProof/>
+            <w:webHidden/>
+            <w:sz w:val="44"/>
+            <w:szCs w:val="44"/>
+          </w:rPr>
+          <w:tab/>
+        </w:r>
+        <w:r>
+          <w:rPr>
+            <w:noProof/>
+            <w:webHidden/>
+            <w:sz w:val="44"/>
+            <w:szCs w:val="44"/>
+          </w:rPr>
+          <w:fldChar w:fldCharType="begin"/>
+        </w:r>
+        <w:r>
+          <w:rPr>
+            <w:noProof/>
+            <w:webHidden/>
+            <w:sz w:val="44"/>
+            <w:szCs w:val="44"/>
+          </w:rPr>
+          <w:instrText xml:space="preserve"> PAGEREF _Toc503303206 \h </w:instrText>
+        </w:r>
+        <w:r>
+          <w:rPr>
+            <w:noProof/>
+            <w:webHidden/>
+            <w:sz w:val="44"/>
+            <w:szCs w:val="44"/>
+          </w:rPr>
+        </w:r>
+        <w:r>
+          <w:rPr>
+            <w:noProof/>
+            <w:webHidden/>
+            <w:sz w:val="44"/>
+            <w:szCs w:val="44"/>
+          </w:rPr>
+          <w:fldChar w:fldCharType="separate"/>
+        </w:r>
+        <w:r>
+          <w:rPr>
+            <w:noProof/>
+            <w:webHidden/>
+            <w:sz w:val="44"/>
+            <w:szCs w:val="44"/>
+          </w:rPr>
+          <w:t>18</w:t>
+        </w:r>
+        <w:r>
+          <w:rPr>
+            <w:noProof/>
+            <w:webHidden/>
+            <w:sz w:val="44"/>
+            <w:szCs w:val="44"/>
+          </w:rPr>
+          <w:fldChar w:fldCharType="end"/>
+        </w:r>
+      </w:hyperlink>
+    </w:p>
+    <w:p>
+      <w:pPr>
+        <w:jc w:val="center"/>
+        <w:rPr>
+          <w:rFonts w:ascii="標楷體" w:eastAsia="標楷體" w:hAnsi="標楷體" w:cs="標楷體"/>
+          <w:sz w:val="52"/>
+          <w:szCs w:val="60"/>
+        </w:rPr>
+      </w:pPr>
+      <w:r>
+        <w:rPr>
+          <w:rFonts w:ascii="標楷體" w:eastAsia="標楷體" w:hAnsi="標楷體" w:cs="標楷體"/>
+          <w:sz w:val="44"/>
+          <w:szCs w:val="44"/>
+        </w:rPr>
+        <w:lastRenderedPageBreak/>
         <w:fldChar w:fldCharType="end"/>
       </w:r>
     </w:p>
@@ -2002,19 +2122,18 @@
           <w:szCs w:val="96"/>
         </w:rPr>
       </w:pPr>
-      <w:bookmarkStart w:id="0" w:name="_Toc503105337"/>
-      <w:bookmarkStart w:id="1" w:name="_Toc503292556"/>
+      <w:bookmarkStart w:id="1" w:name="_Toc503105337"/>
+      <w:bookmarkStart w:id="2" w:name="_Toc503303189"/>
       <w:r>
         <w:rPr>
           <w:rFonts w:ascii="標楷體" w:eastAsia="標楷體" w:hAnsi="標楷體" w:cs="標楷體"/>
           <w:sz w:val="72"/>
           <w:szCs w:val="96"/>
         </w:rPr>
-        <w:lastRenderedPageBreak/>
         <w:t>摘要</w:t>
       </w:r>
-      <w:bookmarkEnd w:id="0"/>
       <w:bookmarkEnd w:id="1"/>
+      <w:bookmarkEnd w:id="2"/>
     </w:p>
     <w:p>
       <w:pPr>
@@ -2371,19 +2490,18 @@
           <w:szCs w:val="96"/>
         </w:rPr>
       </w:pPr>
-      <w:bookmarkStart w:id="2" w:name="_Toc503105338"/>
-      <w:bookmarkStart w:id="3" w:name="_Toc503292557"/>
+      <w:bookmarkStart w:id="3" w:name="_Toc503105338"/>
+      <w:bookmarkStart w:id="4" w:name="_Toc503303190"/>
       <w:r>
         <w:rPr>
           <w:rFonts w:ascii="標楷體" w:eastAsia="標楷體" w:hAnsi="標楷體" w:cs="標楷體"/>
           <w:sz w:val="72"/>
           <w:szCs w:val="96"/>
         </w:rPr>
-        <w:lastRenderedPageBreak/>
         <w:t>前言</w:t>
       </w:r>
-      <w:bookmarkEnd w:id="2"/>
       <w:bookmarkEnd w:id="3"/>
+      <w:bookmarkEnd w:id="4"/>
     </w:p>
     <w:p>
       <w:pPr>
@@ -2394,8 +2512,8 @@
           <w:szCs w:val="52"/>
         </w:rPr>
       </w:pPr>
-      <w:bookmarkStart w:id="4" w:name="_Toc503105339"/>
-      <w:bookmarkStart w:id="5" w:name="_Toc503292558"/>
+      <w:bookmarkStart w:id="5" w:name="_Toc503105339"/>
+      <w:bookmarkStart w:id="6" w:name="_Toc503303191"/>
       <w:r>
         <w:rPr>
           <w:rFonts w:ascii="標楷體" w:eastAsia="標楷體" w:hAnsi="標楷體" w:cs="標楷體"/>
@@ -2404,8 +2522,8 @@
         </w:rPr>
         <w:t>一、創作動機及背景</w:t>
       </w:r>
-      <w:bookmarkEnd w:id="4"/>
       <w:bookmarkEnd w:id="5"/>
+      <w:bookmarkEnd w:id="6"/>
     </w:p>
     <w:p>
       <w:pPr>
@@ -2516,8 +2634,8 @@
           <w:szCs w:val="44"/>
         </w:rPr>
       </w:pPr>
-      <w:bookmarkStart w:id="6" w:name="_Toc503105340"/>
-      <w:bookmarkStart w:id="7" w:name="_Toc503292559"/>
+      <w:bookmarkStart w:id="7" w:name="_Toc503105340"/>
+      <w:bookmarkStart w:id="8" w:name="_Toc503303192"/>
       <w:r>
         <w:rPr>
           <w:rFonts w:ascii="標楷體" w:eastAsia="標楷體" w:hAnsi="標楷體" w:cs="標楷體"/>
@@ -2526,8 +2644,8 @@
         </w:rPr>
         <w:t>二、報告架構</w:t>
       </w:r>
-      <w:bookmarkEnd w:id="6"/>
       <w:bookmarkEnd w:id="7"/>
+      <w:bookmarkEnd w:id="8"/>
     </w:p>
     <w:p>
       <w:pPr>
@@ -2783,8 +2901,8 @@
           <w:szCs w:val="48"/>
         </w:rPr>
       </w:pPr>
-      <w:bookmarkStart w:id="8" w:name="_Toc503105341"/>
-      <w:bookmarkStart w:id="9" w:name="_Toc503292560"/>
+      <w:bookmarkStart w:id="9" w:name="_Toc503105341"/>
+      <w:bookmarkStart w:id="10" w:name="_Toc503303193"/>
       <w:r>
         <w:rPr>
           <w:rFonts w:ascii="標楷體" w:eastAsia="標楷體" w:hAnsi="標楷體" w:cs="標楷體"/>
@@ -2794,8 +2912,8 @@
         <w:lastRenderedPageBreak/>
         <w:t>內文</w:t>
       </w:r>
-      <w:bookmarkEnd w:id="8"/>
       <w:bookmarkEnd w:id="9"/>
+      <w:bookmarkEnd w:id="10"/>
     </w:p>
     <w:p>
       <w:pPr>
@@ -2806,8 +2924,8 @@
           <w:szCs w:val="36"/>
         </w:rPr>
       </w:pPr>
-      <w:bookmarkStart w:id="10" w:name="_Toc503292561"/>
       <w:bookmarkStart w:id="11" w:name="_Toc503105342"/>
+      <w:bookmarkStart w:id="12" w:name="_Toc503303194"/>
       <w:r>
         <w:rPr>
           <w:rFonts w:ascii="標楷體" w:eastAsia="標楷體" w:hAnsi="標楷體" w:cs="標楷體"/>
@@ -2816,7 +2934,7 @@
         </w:rPr>
         <w:t>設計一</w:t>
       </w:r>
-      <w:bookmarkEnd w:id="10"/>
+      <w:bookmarkEnd w:id="12"/>
     </w:p>
     <w:p>
       <w:pPr>
@@ -3130,7 +3248,7 @@
             <v:path o:extrusionok="f" gradientshapeok="t" o:connecttype="rect"/>
             <o:lock v:ext="edit" aspectratio="t"/>
           </v:shapetype>
-          <v:shape id="_x0000_i1053" type="#_x0000_t75" style="width:451pt;height:238pt">
+          <v:shape id="_x0000_i1081" type="#_x0000_t75" style="width:450.6pt;height:238.2pt">
             <v:imagedata r:id="rId8" o:title="solvespace2" cropbottom="3878f"/>
           </v:shape>
         </w:pict>
@@ -3330,8 +3448,8 @@
           <w:szCs w:val="36"/>
         </w:rPr>
       </w:pPr>
-      <w:bookmarkStart w:id="12" w:name="_Toc503292562"/>
       <w:bookmarkStart w:id="13" w:name="_Toc503105343"/>
+      <w:bookmarkStart w:id="14" w:name="_Toc503303195"/>
       <w:r>
         <w:rPr>
           <w:rFonts w:ascii="標楷體" w:eastAsia="標楷體" w:hAnsi="標楷體" w:cs="標楷體"/>
@@ -3341,7 +3459,7 @@
         <w:lastRenderedPageBreak/>
         <w:t>設計二</w:t>
       </w:r>
-      <w:bookmarkEnd w:id="12"/>
+      <w:bookmarkEnd w:id="14"/>
     </w:p>
     <w:p>
       <w:pPr>
@@ -3543,7 +3661,7 @@
           <w:szCs w:val="28"/>
         </w:rPr>
         <w:pict>
-          <v:shape id="_x0000_i1054" type="#_x0000_t75" style="width:466.5pt;height:263.5pt">
+          <v:shape id="_x0000_i1082" type="#_x0000_t75" style="width:466.8pt;height:263.4pt">
             <v:imagedata r:id="rId11" o:title="solvespace" cropbottom="2715f"/>
           </v:shape>
         </w:pict>
@@ -3788,7 +3906,7 @@
           <w:szCs w:val="60"/>
         </w:rPr>
       </w:pPr>
-      <w:bookmarkStart w:id="14" w:name="_Toc503292563"/>
+      <w:bookmarkStart w:id="15" w:name="_Toc503303196"/>
       <w:r>
         <w:rPr>
           <w:rFonts w:ascii="標楷體" w:eastAsia="標楷體" w:hAnsi="標楷體" w:cs="標楷體" w:hint="eastAsia"/>
@@ -3798,7 +3916,7 @@
         <w:lastRenderedPageBreak/>
         <w:t>陳崴(40523132)的軌道設計</w:t>
       </w:r>
-      <w:bookmarkEnd w:id="14"/>
+      <w:bookmarkEnd w:id="15"/>
     </w:p>
     <w:p>
       <w:pPr>
@@ -3966,7 +4084,7 @@
           <w:szCs w:val="60"/>
         </w:rPr>
       </w:pPr>
-      <w:bookmarkStart w:id="15" w:name="_Toc503292564"/>
+      <w:bookmarkStart w:id="16" w:name="_Toc503303197"/>
       <w:r>
         <w:rPr>
           <w:rFonts w:ascii="標楷體" w:eastAsia="標楷體" w:hAnsi="標楷體" w:cs="標楷體" w:hint="eastAsia"/>
@@ -3976,7 +4094,7 @@
         <w:lastRenderedPageBreak/>
         <w:t>郝冠儒(40523123)的軌道設計</w:t>
       </w:r>
-      <w:bookmarkEnd w:id="15"/>
+      <w:bookmarkEnd w:id="16"/>
     </w:p>
     <w:p>
       <w:pPr>
@@ -3994,7 +4112,7 @@
           <w:szCs w:val="60"/>
         </w:rPr>
         <w:pict>
-          <v:shape id="_x0000_i1055" type="#_x0000_t75" style="width:450.5pt;height:245.5pt">
+          <v:shape id="_x0000_i1083" type="#_x0000_t75" style="width:450.6pt;height:245.4pt">
             <v:imagedata r:id="rId15" o:title="666"/>
           </v:shape>
         </w:pict>
@@ -4044,7 +4162,7 @@
           <w:szCs w:val="60"/>
         </w:rPr>
         <w:pict>
-          <v:shape id="_x0000_i1056" type="#_x0000_t75" style="width:451pt;height:246.5pt">
+          <v:shape id="_x0000_i1084" type="#_x0000_t75" style="width:450.6pt;height:246.6pt">
             <v:imagedata r:id="rId16" o:title="777"/>
           </v:shape>
         </w:pict>
@@ -4070,6 +4188,7 @@
           <w:szCs w:val="60"/>
         </w:rPr>
       </w:pPr>
+      <w:bookmarkStart w:id="17" w:name="_Toc503303198"/>
       <w:r>
         <w:rPr>
           <w:rFonts w:ascii="標楷體" w:eastAsia="標楷體" w:hAnsi="標楷體" w:cs="標楷體" w:hint="eastAsia"/>
@@ -4087,6 +4206,7 @@
         </w:rPr>
         <w:t>(40523133)的軌道設計</w:t>
       </w:r>
+      <w:bookmarkEnd w:id="17"/>
     </w:p>
     <w:p>
       <w:pPr>
@@ -4238,7 +4358,7 @@
       <w:pPr>
         <w:jc w:val="center"/>
         <w:rPr>
-          <w:rFonts w:ascii="標楷體" w:eastAsia="標楷體" w:hAnsi="標楷體" w:cs="標楷體" w:hint="eastAsia"/>
+          <w:rFonts w:ascii="標楷體" w:eastAsia="標楷體" w:hAnsi="標楷體" w:cs="標楷體"/>
           <w:sz w:val="60"/>
           <w:szCs w:val="60"/>
         </w:rPr>
@@ -4254,7 +4374,7 @@
           <w:szCs w:val="60"/>
         </w:rPr>
       </w:pPr>
-      <w:bookmarkStart w:id="16" w:name="_Toc503292565"/>
+      <w:bookmarkStart w:id="18" w:name="_Toc503303199"/>
       <w:r>
         <w:rPr>
           <w:rFonts w:ascii="標楷體" w:eastAsia="標楷體" w:hAnsi="標楷體" w:cs="標楷體" w:hint="eastAsia"/>
@@ -4280,7 +4400,7 @@
         </w:rPr>
         <w:t>模擬</w:t>
       </w:r>
-      <w:bookmarkEnd w:id="16"/>
+      <w:bookmarkEnd w:id="18"/>
     </w:p>
     <w:p>
       <w:pPr>
@@ -4298,12 +4418,12 @@
           <w:szCs w:val="60"/>
         </w:rPr>
         <w:pict>
-          <v:shape id="_x0000_i1057" type="#_x0000_t75" style="width:451pt;height:243.5pt">
+          <v:shape id="_x0000_i1085" type="#_x0000_t75" style="width:450.6pt;height:243.6pt">
             <v:imagedata r:id="rId19" o:title="888"/>
           </v:shape>
         </w:pict>
       </w:r>
-      <w:bookmarkStart w:id="17" w:name="_Toc503105344"/>
+      <w:bookmarkStart w:id="19" w:name="_Toc503105344"/>
       <w:r>
         <w:rPr>
           <w:rFonts w:ascii="標楷體" w:eastAsia="標楷體" w:hAnsi="標楷體" w:cs="標楷體" w:hint="eastAsia"/>
@@ -4567,7 +4687,7 @@
           <w:szCs w:val="60"/>
         </w:rPr>
       </w:pPr>
-      <w:bookmarkStart w:id="18" w:name="_Toc503292566"/>
+      <w:bookmarkStart w:id="20" w:name="_Toc503303200"/>
       <w:r>
         <w:rPr>
           <w:rFonts w:ascii="標楷體" w:eastAsia="標楷體" w:hAnsi="標楷體" w:cs="標楷體" w:hint="eastAsia"/>
@@ -4577,7 +4697,7 @@
         <w:lastRenderedPageBreak/>
         <w:t>問題的出現</w:t>
       </w:r>
-      <w:bookmarkEnd w:id="18"/>
+      <w:bookmarkEnd w:id="20"/>
     </w:p>
     <w:p>
       <w:pPr>
@@ -4595,7 +4715,7 @@
           <w:szCs w:val="60"/>
         </w:rPr>
         <w:pict>
-          <v:shape id="_x0000_i1058" type="#_x0000_t75" style="width:386.5pt;height:257pt">
+          <v:shape id="_x0000_i1086" type="#_x0000_t75" style="width:386.4pt;height:256.8pt">
             <v:imagedata r:id="rId20" o:title="AAA"/>
           </v:shape>
         </w:pict>
@@ -4787,7 +4907,7 @@
           <w:szCs w:val="60"/>
         </w:rPr>
         <w:pict>
-          <v:shape id="_x0000_i1059" type="#_x0000_t75" style="width:450.5pt;height:246.5pt">
+          <v:shape id="_x0000_i1087" type="#_x0000_t75" style="width:450.6pt;height:246.6pt">
             <v:imagedata r:id="rId21" o:title="999"/>
           </v:shape>
         </w:pict>
@@ -4893,7 +5013,7 @@
           <w:szCs w:val="60"/>
         </w:rPr>
       </w:pPr>
-      <w:bookmarkStart w:id="19" w:name="_Toc503292567"/>
+      <w:bookmarkStart w:id="21" w:name="_Toc503303201"/>
       <w:r>
         <w:rPr>
           <w:rFonts w:ascii="標楷體" w:eastAsia="標楷體" w:hAnsi="標楷體" w:cs="標楷體" w:hint="eastAsia"/>
@@ -4903,7 +5023,7 @@
         <w:lastRenderedPageBreak/>
         <w:t>組員個人心得</w:t>
       </w:r>
-      <w:bookmarkEnd w:id="19"/>
+      <w:bookmarkEnd w:id="21"/>
     </w:p>
     <w:p>
       <w:pPr>
@@ -4916,7 +5036,7 @@
           <w:szCs w:val="60"/>
         </w:rPr>
       </w:pPr>
-      <w:bookmarkStart w:id="20" w:name="_Toc503292568"/>
+      <w:bookmarkStart w:id="22" w:name="_Toc503303202"/>
       <w:r>
         <w:rPr>
           <w:rFonts w:ascii="標楷體" w:eastAsia="標楷體" w:hAnsi="標楷體" w:cs="標楷體" w:hint="eastAsia"/>
@@ -4926,7 +5046,7 @@
         </w:rPr>
         <w:t>40523123郝冠儒</w:t>
       </w:r>
-      <w:bookmarkEnd w:id="20"/>
+      <w:bookmarkEnd w:id="22"/>
     </w:p>
     <w:p>
       <w:pPr>
@@ -4981,7 +5101,7 @@
           <w:szCs w:val="60"/>
         </w:rPr>
       </w:pPr>
-      <w:bookmarkStart w:id="21" w:name="_Toc503292569"/>
+      <w:bookmarkStart w:id="23" w:name="_Toc503303203"/>
       <w:r>
         <w:rPr>
           <w:rFonts w:ascii="標楷體" w:eastAsia="標楷體" w:hAnsi="標楷體" w:cs="標楷體" w:hint="eastAsia"/>
@@ -5009,7 +5129,7 @@
         </w:rPr>
         <w:t>崴</w:t>
       </w:r>
-      <w:bookmarkEnd w:id="21"/>
+      <w:bookmarkEnd w:id="23"/>
     </w:p>
     <w:p>
       <w:pPr>
@@ -5116,7 +5236,7 @@
           <w:szCs w:val="60"/>
         </w:rPr>
       </w:pPr>
-      <w:bookmarkStart w:id="22" w:name="_Toc503292570"/>
+      <w:bookmarkStart w:id="24" w:name="_Toc503303204"/>
       <w:r>
         <w:rPr>
           <w:rFonts w:ascii="標楷體" w:eastAsia="標楷體" w:hAnsi="標楷體" w:cs="標楷體" w:hint="eastAsia"/>
@@ -5127,7 +5247,7 @@
         <w:lastRenderedPageBreak/>
         <w:t>40523133陳銘志</w:t>
       </w:r>
-      <w:bookmarkEnd w:id="22"/>
+      <w:bookmarkEnd w:id="24"/>
     </w:p>
     <w:p>
       <w:pPr>
@@ -5161,8 +5281,6 @@
         </w:rPr>
         <w:t>能夠自己想出一個新的機構真的很難，需要多方的配合，真的不容易，最後還是學到了不少東西，可惜的事沒做出來。</w:t>
       </w:r>
-      <w:bookmarkStart w:id="23" w:name="_GoBack"/>
-      <w:bookmarkEnd w:id="23"/>
     </w:p>
     <w:p>
       <w:pPr>
@@ -5175,7 +5293,7 @@
           <w:szCs w:val="60"/>
         </w:rPr>
       </w:pPr>
-      <w:bookmarkStart w:id="24" w:name="_Toc503292571"/>
+      <w:bookmarkStart w:id="25" w:name="_Toc503303205"/>
       <w:r>
         <w:rPr>
           <w:rFonts w:ascii="標楷體" w:eastAsia="標楷體" w:hAnsi="標楷體" w:cs="標楷體" w:hint="eastAsia"/>
@@ -5194,7 +5312,7 @@
         </w:rPr>
         <w:t>22紀錦川</w:t>
       </w:r>
-      <w:bookmarkEnd w:id="24"/>
+      <w:bookmarkEnd w:id="25"/>
     </w:p>
     <w:p>
       <w:pPr>
@@ -5330,7 +5448,7 @@
         </w:rPr>
         <w:t>結論</w:t>
       </w:r>
-      <w:bookmarkEnd w:id="17"/>
+      <w:bookmarkEnd w:id="19"/>
     </w:p>
     <w:p>
       <w:pPr>
@@ -5526,16 +5644,16 @@
         <w:pStyle w:val="a7"/>
         <w:outlineLvl w:val="0"/>
       </w:pPr>
-      <w:bookmarkStart w:id="25" w:name="_Toc503105347"/>
-      <w:bookmarkStart w:id="26" w:name="_Toc503292572"/>
+      <w:bookmarkStart w:id="26" w:name="_Toc503105347"/>
+      <w:bookmarkStart w:id="27" w:name="_Toc503303206"/>
       <w:r>
         <w:rPr>
           <w:rFonts w:hint="eastAsia"/>
         </w:rPr>
         <w:t>附錄</w:t>
       </w:r>
-      <w:bookmarkEnd w:id="25"/>
       <w:bookmarkEnd w:id="26"/>
+      <w:bookmarkEnd w:id="27"/>
     </w:p>
     <w:p/>
     <w:p/>
@@ -5733,6 +5851,7 @@
     <w:lsdException w:name="HTML Sample" w:semiHidden="1" w:unhideWhenUsed="1"/>
     <w:lsdException w:name="HTML Typewriter" w:semiHidden="1" w:unhideWhenUsed="1"/>
     <w:lsdException w:name="HTML Variable" w:semiHidden="1" w:unhideWhenUsed="1"/>
+    <w:lsdException w:name="Normal Table" w:semiHidden="1" w:unhideWhenUsed="1"/>
     <w:lsdException w:name="annotation subject" w:semiHidden="1" w:unhideWhenUsed="1"/>
     <w:lsdException w:name="No List" w:semiHidden="1" w:unhideWhenUsed="1"/>
     <w:lsdException w:name="Outline List 1" w:semiHidden="1" w:unhideWhenUsed="1"/>
@@ -5776,8 +5895,10 @@
     <w:lsdException w:name="Table Elegant" w:semiHidden="1" w:unhideWhenUsed="1"/>
     <w:lsdException w:name="Table Professional" w:semiHidden="1" w:unhideWhenUsed="1"/>
     <w:lsdException w:name="Table Subtle 1" w:semiHidden="1" w:unhideWhenUsed="1"/>
+    <w:lsdException w:name="Table Subtle 2" w:semiHidden="1" w:unhideWhenUsed="1"/>
     <w:lsdException w:name="Table Web 1" w:semiHidden="1" w:unhideWhenUsed="1"/>
     <w:lsdException w:name="Table Web 2" w:semiHidden="1" w:unhideWhenUsed="1"/>
+    <w:lsdException w:name="Table Web 3" w:semiHidden="1" w:unhideWhenUsed="1"/>
     <w:lsdException w:name="Balloon Text" w:semiHidden="1" w:unhideWhenUsed="1"/>
     <w:lsdException w:name="Table Grid" w:uiPriority="39"/>
     <w:lsdException w:name="Table Theme" w:semiHidden="1" w:unhideWhenUsed="1"/>
@@ -6773,7 +6894,7 @@
 </file>
 
 <file path=customXml/itemProps1.xml><?xml version="1.0" encoding="utf-8"?>
-<ds:datastoreItem xmlns:ds="http://schemas.openxmlformats.org/officeDocument/2006/customXml" ds:itemID="{F1B31AFB-F50E-4993-BDB1-809B78BE592F}">
+<ds:datastoreItem xmlns:ds="http://schemas.openxmlformats.org/officeDocument/2006/customXml" ds:itemID="{89FFB4DE-BA38-459B-BABE-86B7FBCDA9F5}">
   <ds:schemaRefs>
     <ds:schemaRef ds:uri="http://schemas.openxmlformats.org/officeDocument/2006/bibliography"/>
   </ds:schemaRefs>

--- a/report/words/group report/鋼球運動機構.docx
+++ b/report/words/group report/鋼球運動機構.docx
@@ -1102,8 +1102,6 @@
           <w:fldChar w:fldCharType="end"/>
         </w:r>
       </w:hyperlink>
-      <w:bookmarkStart w:id="0" w:name="_GoBack"/>
-      <w:bookmarkEnd w:id="0"/>
     </w:p>
     <w:p>
       <w:pPr>
@@ -2122,8 +2120,8 @@
           <w:szCs w:val="96"/>
         </w:rPr>
       </w:pPr>
-      <w:bookmarkStart w:id="1" w:name="_Toc503105337"/>
-      <w:bookmarkStart w:id="2" w:name="_Toc503303189"/>
+      <w:bookmarkStart w:id="0" w:name="_Toc503105337"/>
+      <w:bookmarkStart w:id="1" w:name="_Toc503303189"/>
       <w:r>
         <w:rPr>
           <w:rFonts w:ascii="標楷體" w:eastAsia="標楷體" w:hAnsi="標楷體" w:cs="標楷體"/>
@@ -2132,8 +2130,8 @@
         </w:rPr>
         <w:t>摘要</w:t>
       </w:r>
+      <w:bookmarkEnd w:id="0"/>
       <w:bookmarkEnd w:id="1"/>
-      <w:bookmarkEnd w:id="2"/>
     </w:p>
     <w:p>
       <w:pPr>
@@ -2490,8 +2488,8 @@
           <w:szCs w:val="96"/>
         </w:rPr>
       </w:pPr>
-      <w:bookmarkStart w:id="3" w:name="_Toc503105338"/>
-      <w:bookmarkStart w:id="4" w:name="_Toc503303190"/>
+      <w:bookmarkStart w:id="2" w:name="_Toc503105338"/>
+      <w:bookmarkStart w:id="3" w:name="_Toc503303190"/>
       <w:r>
         <w:rPr>
           <w:rFonts w:ascii="標楷體" w:eastAsia="標楷體" w:hAnsi="標楷體" w:cs="標楷體"/>
@@ -2500,8 +2498,8 @@
         </w:rPr>
         <w:t>前言</w:t>
       </w:r>
+      <w:bookmarkEnd w:id="2"/>
       <w:bookmarkEnd w:id="3"/>
-      <w:bookmarkEnd w:id="4"/>
     </w:p>
     <w:p>
       <w:pPr>
@@ -2512,8 +2510,8 @@
           <w:szCs w:val="52"/>
         </w:rPr>
       </w:pPr>
-      <w:bookmarkStart w:id="5" w:name="_Toc503105339"/>
-      <w:bookmarkStart w:id="6" w:name="_Toc503303191"/>
+      <w:bookmarkStart w:id="4" w:name="_Toc503105339"/>
+      <w:bookmarkStart w:id="5" w:name="_Toc503303191"/>
       <w:r>
         <w:rPr>
           <w:rFonts w:ascii="標楷體" w:eastAsia="標楷體" w:hAnsi="標楷體" w:cs="標楷體"/>
@@ -2522,8 +2520,8 @@
         </w:rPr>
         <w:t>一、創作動機及背景</w:t>
       </w:r>
+      <w:bookmarkEnd w:id="4"/>
       <w:bookmarkEnd w:id="5"/>
-      <w:bookmarkEnd w:id="6"/>
     </w:p>
     <w:p>
       <w:pPr>
@@ -2634,8 +2632,8 @@
           <w:szCs w:val="44"/>
         </w:rPr>
       </w:pPr>
-      <w:bookmarkStart w:id="7" w:name="_Toc503105340"/>
-      <w:bookmarkStart w:id="8" w:name="_Toc503303192"/>
+      <w:bookmarkStart w:id="6" w:name="_Toc503105340"/>
+      <w:bookmarkStart w:id="7" w:name="_Toc503303192"/>
       <w:r>
         <w:rPr>
           <w:rFonts w:ascii="標楷體" w:eastAsia="標楷體" w:hAnsi="標楷體" w:cs="標楷體"/>
@@ -2644,8 +2642,8 @@
         </w:rPr>
         <w:t>二、報告架構</w:t>
       </w:r>
+      <w:bookmarkEnd w:id="6"/>
       <w:bookmarkEnd w:id="7"/>
-      <w:bookmarkEnd w:id="8"/>
     </w:p>
     <w:p>
       <w:pPr>
@@ -2901,8 +2899,8 @@
           <w:szCs w:val="48"/>
         </w:rPr>
       </w:pPr>
-      <w:bookmarkStart w:id="9" w:name="_Toc503105341"/>
-      <w:bookmarkStart w:id="10" w:name="_Toc503303193"/>
+      <w:bookmarkStart w:id="8" w:name="_Toc503105341"/>
+      <w:bookmarkStart w:id="9" w:name="_Toc503303193"/>
       <w:r>
         <w:rPr>
           <w:rFonts w:ascii="標楷體" w:eastAsia="標楷體" w:hAnsi="標楷體" w:cs="標楷體"/>
@@ -2912,8 +2910,8 @@
         <w:lastRenderedPageBreak/>
         <w:t>內文</w:t>
       </w:r>
+      <w:bookmarkEnd w:id="8"/>
       <w:bookmarkEnd w:id="9"/>
-      <w:bookmarkEnd w:id="10"/>
     </w:p>
     <w:p>
       <w:pPr>
@@ -2924,8 +2922,8 @@
           <w:szCs w:val="36"/>
         </w:rPr>
       </w:pPr>
+      <w:bookmarkStart w:id="10" w:name="_Toc503303194"/>
       <w:bookmarkStart w:id="11" w:name="_Toc503105342"/>
-      <w:bookmarkStart w:id="12" w:name="_Toc503303194"/>
       <w:r>
         <w:rPr>
           <w:rFonts w:ascii="標楷體" w:eastAsia="標楷體" w:hAnsi="標楷體" w:cs="標楷體"/>
@@ -2934,7 +2932,7 @@
         </w:rPr>
         <w:t>設計一</w:t>
       </w:r>
-      <w:bookmarkEnd w:id="12"/>
+      <w:bookmarkEnd w:id="10"/>
     </w:p>
     <w:p>
       <w:pPr>
@@ -3248,7 +3246,7 @@
             <v:path o:extrusionok="f" gradientshapeok="t" o:connecttype="rect"/>
             <o:lock v:ext="edit" aspectratio="t"/>
           </v:shapetype>
-          <v:shape id="_x0000_i1081" type="#_x0000_t75" style="width:450.6pt;height:238.2pt">
+          <v:shape id="_x0000_i1025" type="#_x0000_t75" style="width:450.6pt;height:238.2pt">
             <v:imagedata r:id="rId8" o:title="solvespace2" cropbottom="3878f"/>
           </v:shape>
         </w:pict>
@@ -3448,8 +3446,8 @@
           <w:szCs w:val="36"/>
         </w:rPr>
       </w:pPr>
+      <w:bookmarkStart w:id="12" w:name="_Toc503303195"/>
       <w:bookmarkStart w:id="13" w:name="_Toc503105343"/>
-      <w:bookmarkStart w:id="14" w:name="_Toc503303195"/>
       <w:r>
         <w:rPr>
           <w:rFonts w:ascii="標楷體" w:eastAsia="標楷體" w:hAnsi="標楷體" w:cs="標楷體"/>
@@ -3459,7 +3457,7 @@
         <w:lastRenderedPageBreak/>
         <w:t>設計二</w:t>
       </w:r>
-      <w:bookmarkEnd w:id="14"/>
+      <w:bookmarkEnd w:id="12"/>
     </w:p>
     <w:p>
       <w:pPr>
@@ -3661,7 +3659,7 @@
           <w:szCs w:val="28"/>
         </w:rPr>
         <w:pict>
-          <v:shape id="_x0000_i1082" type="#_x0000_t75" style="width:466.8pt;height:263.4pt">
+          <v:shape id="_x0000_i1026" type="#_x0000_t75" style="width:466.8pt;height:263.4pt">
             <v:imagedata r:id="rId11" o:title="solvespace" cropbottom="2715f"/>
           </v:shape>
         </w:pict>
@@ -3906,7 +3904,7 @@
           <w:szCs w:val="60"/>
         </w:rPr>
       </w:pPr>
-      <w:bookmarkStart w:id="15" w:name="_Toc503303196"/>
+      <w:bookmarkStart w:id="14" w:name="_Toc503303196"/>
       <w:r>
         <w:rPr>
           <w:rFonts w:ascii="標楷體" w:eastAsia="標楷體" w:hAnsi="標楷體" w:cs="標楷體" w:hint="eastAsia"/>
@@ -3916,7 +3914,7 @@
         <w:lastRenderedPageBreak/>
         <w:t>陳崴(40523132)的軌道設計</w:t>
       </w:r>
-      <w:bookmarkEnd w:id="15"/>
+      <w:bookmarkEnd w:id="14"/>
     </w:p>
     <w:p>
       <w:pPr>
@@ -4084,7 +4082,7 @@
           <w:szCs w:val="60"/>
         </w:rPr>
       </w:pPr>
-      <w:bookmarkStart w:id="16" w:name="_Toc503303197"/>
+      <w:bookmarkStart w:id="15" w:name="_Toc503303197"/>
       <w:r>
         <w:rPr>
           <w:rFonts w:ascii="標楷體" w:eastAsia="標楷體" w:hAnsi="標楷體" w:cs="標楷體" w:hint="eastAsia"/>
@@ -4094,7 +4092,7 @@
         <w:lastRenderedPageBreak/>
         <w:t>郝冠儒(40523123)的軌道設計</w:t>
       </w:r>
-      <w:bookmarkEnd w:id="16"/>
+      <w:bookmarkEnd w:id="15"/>
     </w:p>
     <w:p>
       <w:pPr>
@@ -4112,7 +4110,7 @@
           <w:szCs w:val="60"/>
         </w:rPr>
         <w:pict>
-          <v:shape id="_x0000_i1083" type="#_x0000_t75" style="width:450.6pt;height:245.4pt">
+          <v:shape id="_x0000_i1027" type="#_x0000_t75" style="width:450.6pt;height:245.4pt">
             <v:imagedata r:id="rId15" o:title="666"/>
           </v:shape>
         </w:pict>
@@ -4162,7 +4160,7 @@
           <w:szCs w:val="60"/>
         </w:rPr>
         <w:pict>
-          <v:shape id="_x0000_i1084" type="#_x0000_t75" style="width:450.6pt;height:246.6pt">
+          <v:shape id="_x0000_i1028" type="#_x0000_t75" style="width:450.6pt;height:246.6pt">
             <v:imagedata r:id="rId16" o:title="777"/>
           </v:shape>
         </w:pict>
@@ -4188,7 +4186,7 @@
           <w:szCs w:val="60"/>
         </w:rPr>
       </w:pPr>
-      <w:bookmarkStart w:id="17" w:name="_Toc503303198"/>
+      <w:bookmarkStart w:id="16" w:name="_Toc503303198"/>
       <w:r>
         <w:rPr>
           <w:rFonts w:ascii="標楷體" w:eastAsia="標楷體" w:hAnsi="標楷體" w:cs="標楷體" w:hint="eastAsia"/>
@@ -4206,7 +4204,7 @@
         </w:rPr>
         <w:t>(40523133)的軌道設計</w:t>
       </w:r>
-      <w:bookmarkEnd w:id="17"/>
+      <w:bookmarkEnd w:id="16"/>
     </w:p>
     <w:p>
       <w:pPr>
@@ -4374,7 +4372,7 @@
           <w:szCs w:val="60"/>
         </w:rPr>
       </w:pPr>
-      <w:bookmarkStart w:id="18" w:name="_Toc503303199"/>
+      <w:bookmarkStart w:id="17" w:name="_Toc503303199"/>
       <w:r>
         <w:rPr>
           <w:rFonts w:ascii="標楷體" w:eastAsia="標楷體" w:hAnsi="標楷體" w:cs="標楷體" w:hint="eastAsia"/>
@@ -4400,7 +4398,7 @@
         </w:rPr>
         <w:t>模擬</w:t>
       </w:r>
-      <w:bookmarkEnd w:id="18"/>
+      <w:bookmarkEnd w:id="17"/>
     </w:p>
     <w:p>
       <w:pPr>
@@ -4418,12 +4416,12 @@
           <w:szCs w:val="60"/>
         </w:rPr>
         <w:pict>
-          <v:shape id="_x0000_i1085" type="#_x0000_t75" style="width:450.6pt;height:243.6pt">
+          <v:shape id="_x0000_i1029" type="#_x0000_t75" style="width:450.6pt;height:243.6pt">
             <v:imagedata r:id="rId19" o:title="888"/>
           </v:shape>
         </w:pict>
       </w:r>
-      <w:bookmarkStart w:id="19" w:name="_Toc503105344"/>
+      <w:bookmarkStart w:id="18" w:name="_Toc503105344"/>
       <w:r>
         <w:rPr>
           <w:rFonts w:ascii="標楷體" w:eastAsia="標楷體" w:hAnsi="標楷體" w:cs="標楷體" w:hint="eastAsia"/>
@@ -4687,7 +4685,7 @@
           <w:szCs w:val="60"/>
         </w:rPr>
       </w:pPr>
-      <w:bookmarkStart w:id="20" w:name="_Toc503303200"/>
+      <w:bookmarkStart w:id="19" w:name="_Toc503303200"/>
       <w:r>
         <w:rPr>
           <w:rFonts w:ascii="標楷體" w:eastAsia="標楷體" w:hAnsi="標楷體" w:cs="標楷體" w:hint="eastAsia"/>
@@ -4697,7 +4695,7 @@
         <w:lastRenderedPageBreak/>
         <w:t>問題的出現</w:t>
       </w:r>
-      <w:bookmarkEnd w:id="20"/>
+      <w:bookmarkEnd w:id="19"/>
     </w:p>
     <w:p>
       <w:pPr>
@@ -4715,7 +4713,7 @@
           <w:szCs w:val="60"/>
         </w:rPr>
         <w:pict>
-          <v:shape id="_x0000_i1086" type="#_x0000_t75" style="width:386.4pt;height:256.8pt">
+          <v:shape id="_x0000_i1030" type="#_x0000_t75" style="width:386.4pt;height:256.8pt">
             <v:imagedata r:id="rId20" o:title="AAA"/>
           </v:shape>
         </w:pict>
@@ -4907,7 +4905,7 @@
           <w:szCs w:val="60"/>
         </w:rPr>
         <w:pict>
-          <v:shape id="_x0000_i1087" type="#_x0000_t75" style="width:450.6pt;height:246.6pt">
+          <v:shape id="_x0000_i1031" type="#_x0000_t75" style="width:450.6pt;height:246.6pt">
             <v:imagedata r:id="rId21" o:title="999"/>
           </v:shape>
         </w:pict>
@@ -5013,7 +5011,7 @@
           <w:szCs w:val="60"/>
         </w:rPr>
       </w:pPr>
-      <w:bookmarkStart w:id="21" w:name="_Toc503303201"/>
+      <w:bookmarkStart w:id="20" w:name="_Toc503303201"/>
       <w:r>
         <w:rPr>
           <w:rFonts w:ascii="標楷體" w:eastAsia="標楷體" w:hAnsi="標楷體" w:cs="標楷體" w:hint="eastAsia"/>
@@ -5023,7 +5021,7 @@
         <w:lastRenderedPageBreak/>
         <w:t>組員個人心得</w:t>
       </w:r>
-      <w:bookmarkEnd w:id="21"/>
+      <w:bookmarkEnd w:id="20"/>
     </w:p>
     <w:p>
       <w:pPr>
@@ -5036,7 +5034,7 @@
           <w:szCs w:val="60"/>
         </w:rPr>
       </w:pPr>
-      <w:bookmarkStart w:id="22" w:name="_Toc503303202"/>
+      <w:bookmarkStart w:id="21" w:name="_Toc503303202"/>
       <w:r>
         <w:rPr>
           <w:rFonts w:ascii="標楷體" w:eastAsia="標楷體" w:hAnsi="標楷體" w:cs="標楷體" w:hint="eastAsia"/>
@@ -5046,7 +5044,7 @@
         </w:rPr>
         <w:t>40523123郝冠儒</w:t>
       </w:r>
-      <w:bookmarkEnd w:id="22"/>
+      <w:bookmarkEnd w:id="21"/>
     </w:p>
     <w:p>
       <w:pPr>
@@ -5101,7 +5099,7 @@
           <w:szCs w:val="60"/>
         </w:rPr>
       </w:pPr>
-      <w:bookmarkStart w:id="23" w:name="_Toc503303203"/>
+      <w:bookmarkStart w:id="22" w:name="_Toc503303203"/>
       <w:r>
         <w:rPr>
           <w:rFonts w:ascii="標楷體" w:eastAsia="標楷體" w:hAnsi="標楷體" w:cs="標楷體" w:hint="eastAsia"/>
@@ -5129,7 +5127,7 @@
         </w:rPr>
         <w:t>崴</w:t>
       </w:r>
-      <w:bookmarkEnd w:id="23"/>
+      <w:bookmarkEnd w:id="22"/>
     </w:p>
     <w:p>
       <w:pPr>
@@ -5236,7 +5234,7 @@
           <w:szCs w:val="60"/>
         </w:rPr>
       </w:pPr>
-      <w:bookmarkStart w:id="24" w:name="_Toc503303204"/>
+      <w:bookmarkStart w:id="23" w:name="_Toc503303204"/>
       <w:r>
         <w:rPr>
           <w:rFonts w:ascii="標楷體" w:eastAsia="標楷體" w:hAnsi="標楷體" w:cs="標楷體" w:hint="eastAsia"/>
@@ -5247,7 +5245,7 @@
         <w:lastRenderedPageBreak/>
         <w:t>40523133陳銘志</w:t>
       </w:r>
-      <w:bookmarkEnd w:id="24"/>
+      <w:bookmarkEnd w:id="23"/>
     </w:p>
     <w:p>
       <w:pPr>
@@ -5279,8 +5277,18 @@
           <w:sz w:val="44"/>
           <w:szCs w:val="44"/>
         </w:rPr>
-        <w:t>能夠自己想出一個新的機構真的很難，需要多方的配合，真的不容易，最後還是學到了不少東西，可惜的事沒做出來。</w:t>
-      </w:r>
+        <w:t>能夠自己想出一個新的機構真的很難，需要多方的配合，真的不容易，最後還是學到了不少東西，可惜的事沒做出來</w:t>
+      </w:r>
+      <w:r>
+        <w:rPr>
+          <w:rFonts w:ascii="標楷體" w:eastAsia="標楷體" w:hAnsi="標楷體" w:cs="標楷體" w:hint="eastAsia"/>
+          <w:sz w:val="44"/>
+          <w:szCs w:val="44"/>
+        </w:rPr>
+        <w:t>!</w:t>
+      </w:r>
+      <w:bookmarkStart w:id="24" w:name="_GoBack"/>
+      <w:bookmarkEnd w:id="24"/>
     </w:p>
     <w:p>
       <w:pPr>
@@ -5448,7 +5456,7 @@
         </w:rPr>
         <w:t>結論</w:t>
       </w:r>
-      <w:bookmarkEnd w:id="19"/>
+      <w:bookmarkEnd w:id="18"/>
     </w:p>
     <w:p>
       <w:pPr>
@@ -6894,7 +6902,7 @@
 </file>
 
 <file path=customXml/itemProps1.xml><?xml version="1.0" encoding="utf-8"?>
-<ds:datastoreItem xmlns:ds="http://schemas.openxmlformats.org/officeDocument/2006/customXml" ds:itemID="{89FFB4DE-BA38-459B-BABE-86B7FBCDA9F5}">
+<ds:datastoreItem xmlns:ds="http://schemas.openxmlformats.org/officeDocument/2006/customXml" ds:itemID="{C10A52F8-ACA9-4C79-9FE8-8B0CA72F3D8F}">
   <ds:schemaRefs>
     <ds:schemaRef ds:uri="http://schemas.openxmlformats.org/officeDocument/2006/bibliography"/>
   </ds:schemaRefs>
